--- a/PM-Insurance.docx
+++ b/PM-Insurance.docx
@@ -175,7 +175,7 @@
         </w:rPr>
         <w:fldChar w:fldCharType="separate"/>
       </w:r>
-      <w:hyperlink w:anchor="_Toc213922791" w:history="1">
+      <w:hyperlink w:anchor="_Toc213954865" w:history="1">
         <w:r>
           <w:rPr>
             <w:rStyle w:val="Hyperlink"/>
@@ -219,7 +219,7 @@
             <w:noProof/>
             <w:webHidden/>
           </w:rPr>
-          <w:instrText xml:space="preserve"> PAGEREF _Toc213922791 \h </w:instrText>
+          <w:instrText xml:space="preserve"> PAGEREF _Toc213954865 \h </w:instrText>
         </w:r>
         <w:r>
           <w:rPr>
@@ -265,7 +265,7 @@
           <w:lang w:val="tr-TR" w:eastAsia="tr-TR"/>
         </w:rPr>
       </w:pPr>
-      <w:hyperlink w:anchor="_Toc213922792" w:history="1">
+      <w:hyperlink w:anchor="_Toc213954866" w:history="1">
         <w:r>
           <w:rPr>
             <w:rStyle w:val="Hyperlink"/>
@@ -309,7 +309,7 @@
             <w:noProof/>
             <w:webHidden/>
           </w:rPr>
-          <w:instrText xml:space="preserve"> PAGEREF _Toc213922792 \h </w:instrText>
+          <w:instrText xml:space="preserve"> PAGEREF _Toc213954866 \h </w:instrText>
         </w:r>
         <w:r>
           <w:rPr>
@@ -355,7 +355,7 @@
           <w:lang w:val="tr-TR" w:eastAsia="tr-TR"/>
         </w:rPr>
       </w:pPr>
-      <w:hyperlink w:anchor="_Toc213922793" w:history="1">
+      <w:hyperlink w:anchor="_Toc213954867" w:history="1">
         <w:r>
           <w:rPr>
             <w:rStyle w:val="Hyperlink"/>
@@ -399,7 +399,7 @@
             <w:noProof/>
             <w:webHidden/>
           </w:rPr>
-          <w:instrText xml:space="preserve"> PAGEREF _Toc213922793 \h </w:instrText>
+          <w:instrText xml:space="preserve"> PAGEREF _Toc213954867 \h </w:instrText>
         </w:r>
         <w:r>
           <w:rPr>
@@ -445,7 +445,7 @@
           <w:lang w:val="tr-TR" w:eastAsia="tr-TR"/>
         </w:rPr>
       </w:pPr>
-      <w:hyperlink w:anchor="_Toc213922794" w:history="1">
+      <w:hyperlink w:anchor="_Toc213954868" w:history="1">
         <w:r>
           <w:rPr>
             <w:rStyle w:val="Hyperlink"/>
@@ -489,7 +489,7 @@
             <w:noProof/>
             <w:webHidden/>
           </w:rPr>
-          <w:instrText xml:space="preserve"> PAGEREF _Toc213922794 \h </w:instrText>
+          <w:instrText xml:space="preserve"> PAGEREF _Toc213954868 \h </w:instrText>
         </w:r>
         <w:r>
           <w:rPr>
@@ -535,7 +535,7 @@
           <w:lang w:val="tr-TR" w:eastAsia="tr-TR"/>
         </w:rPr>
       </w:pPr>
-      <w:hyperlink w:anchor="_Toc213922795" w:history="1">
+      <w:hyperlink w:anchor="_Toc213954869" w:history="1">
         <w:r>
           <w:rPr>
             <w:rStyle w:val="Hyperlink"/>
@@ -579,7 +579,7 @@
             <w:noProof/>
             <w:webHidden/>
           </w:rPr>
-          <w:instrText xml:space="preserve"> PAGEREF _Toc213922795 \h </w:instrText>
+          <w:instrText xml:space="preserve"> PAGEREF _Toc213954869 \h </w:instrText>
         </w:r>
         <w:r>
           <w:rPr>
@@ -625,7 +625,7 @@
           <w:lang w:val="tr-TR" w:eastAsia="tr-TR"/>
         </w:rPr>
       </w:pPr>
-      <w:hyperlink w:anchor="_Toc213922796" w:history="1">
+      <w:hyperlink w:anchor="_Toc213954870" w:history="1">
         <w:r>
           <w:rPr>
             <w:rStyle w:val="Hyperlink"/>
@@ -669,7 +669,7 @@
             <w:noProof/>
             <w:webHidden/>
           </w:rPr>
-          <w:instrText xml:space="preserve"> PAGEREF _Toc213922796 \h </w:instrText>
+          <w:instrText xml:space="preserve"> PAGEREF _Toc213954870 \h </w:instrText>
         </w:r>
         <w:r>
           <w:rPr>
@@ -715,7 +715,7 @@
           <w:lang w:val="tr-TR" w:eastAsia="tr-TR"/>
         </w:rPr>
       </w:pPr>
-      <w:hyperlink w:anchor="_Toc213922797" w:history="1">
+      <w:hyperlink w:anchor="_Toc213954871" w:history="1">
         <w:r>
           <w:rPr>
             <w:rStyle w:val="Hyperlink"/>
@@ -759,7 +759,7 @@
             <w:noProof/>
             <w:webHidden/>
           </w:rPr>
-          <w:instrText xml:space="preserve"> PAGEREF _Toc213922797 \h </w:instrText>
+          <w:instrText xml:space="preserve"> PAGEREF _Toc213954871 \h </w:instrText>
         </w:r>
         <w:r>
           <w:rPr>
@@ -805,7 +805,7 @@
           <w:lang w:val="tr-TR" w:eastAsia="tr-TR"/>
         </w:rPr>
       </w:pPr>
-      <w:hyperlink w:anchor="_Toc213922798" w:history="1">
+      <w:hyperlink w:anchor="_Toc213954872" w:history="1">
         <w:r>
           <w:rPr>
             <w:rStyle w:val="Hyperlink"/>
@@ -849,7 +849,7 @@
             <w:noProof/>
             <w:webHidden/>
           </w:rPr>
-          <w:instrText xml:space="preserve"> PAGEREF _Toc213922798 \h </w:instrText>
+          <w:instrText xml:space="preserve"> PAGEREF _Toc213954872 \h </w:instrText>
         </w:r>
         <w:r>
           <w:rPr>
@@ -895,7 +895,7 @@
           <w:lang w:val="tr-TR" w:eastAsia="tr-TR"/>
         </w:rPr>
       </w:pPr>
-      <w:hyperlink w:anchor="_Toc213922799" w:history="1">
+      <w:hyperlink w:anchor="_Toc213954873" w:history="1">
         <w:r>
           <w:rPr>
             <w:rStyle w:val="Hyperlink"/>
@@ -939,7 +939,7 @@
             <w:noProof/>
             <w:webHidden/>
           </w:rPr>
-          <w:instrText xml:space="preserve"> PAGEREF _Toc213922799 \h </w:instrText>
+          <w:instrText xml:space="preserve"> PAGEREF _Toc213954873 \h </w:instrText>
         </w:r>
         <w:r>
           <w:rPr>
@@ -985,7 +985,7 @@
           <w:lang w:val="tr-TR" w:eastAsia="tr-TR"/>
         </w:rPr>
       </w:pPr>
-      <w:hyperlink w:anchor="_Toc213922800" w:history="1">
+      <w:hyperlink w:anchor="_Toc213954874" w:history="1">
         <w:r>
           <w:rPr>
             <w:rStyle w:val="Hyperlink"/>
@@ -1029,7 +1029,7 @@
             <w:noProof/>
             <w:webHidden/>
           </w:rPr>
-          <w:instrText xml:space="preserve"> PAGEREF _Toc213922800 \h </w:instrText>
+          <w:instrText xml:space="preserve"> PAGEREF _Toc213954874 \h </w:instrText>
         </w:r>
         <w:r>
           <w:rPr>
@@ -1049,7 +1049,7 @@
             <w:noProof/>
             <w:webHidden/>
           </w:rPr>
-          <w:t>5</w:t>
+          <w:t>4</w:t>
         </w:r>
         <w:r>
           <w:rPr>
@@ -1075,7 +1075,7 @@
           <w:lang w:val="tr-TR" w:eastAsia="tr-TR"/>
         </w:rPr>
       </w:pPr>
-      <w:hyperlink w:anchor="_Toc213922801" w:history="1">
+      <w:hyperlink w:anchor="_Toc213954875" w:history="1">
         <w:r>
           <w:rPr>
             <w:rStyle w:val="Hyperlink"/>
@@ -1119,7 +1119,7 @@
             <w:noProof/>
             <w:webHidden/>
           </w:rPr>
-          <w:instrText xml:space="preserve"> PAGEREF _Toc213922801 \h </w:instrText>
+          <w:instrText xml:space="preserve"> PAGEREF _Toc213954875 \h </w:instrText>
         </w:r>
         <w:r>
           <w:rPr>
@@ -1165,7 +1165,7 @@
           <w:lang w:val="tr-TR" w:eastAsia="tr-TR"/>
         </w:rPr>
       </w:pPr>
-      <w:hyperlink w:anchor="_Toc213922802" w:history="1">
+      <w:hyperlink w:anchor="_Toc213954876" w:history="1">
         <w:r>
           <w:rPr>
             <w:rStyle w:val="Hyperlink"/>
@@ -1209,7 +1209,7 @@
             <w:noProof/>
             <w:webHidden/>
           </w:rPr>
-          <w:instrText xml:space="preserve"> PAGEREF _Toc213922802 \h </w:instrText>
+          <w:instrText xml:space="preserve"> PAGEREF _Toc213954876 \h </w:instrText>
         </w:r>
         <w:r>
           <w:rPr>
@@ -1255,7 +1255,7 @@
           <w:lang w:val="tr-TR" w:eastAsia="tr-TR"/>
         </w:rPr>
       </w:pPr>
-      <w:hyperlink w:anchor="_Toc213922803" w:history="1">
+      <w:hyperlink w:anchor="_Toc213954877" w:history="1">
         <w:r>
           <w:rPr>
             <w:rStyle w:val="Hyperlink"/>
@@ -1299,7 +1299,99 @@
             <w:noProof/>
             <w:webHidden/>
           </w:rPr>
-          <w:instrText xml:space="preserve"> PAGEREF _Toc213922803 \h </w:instrText>
+          <w:instrText xml:space="preserve"> PAGEREF _Toc213954877 \h </w:instrText>
+        </w:r>
+        <w:r>
+          <w:rPr>
+            <w:noProof/>
+            <w:webHidden/>
+          </w:rPr>
+        </w:r>
+        <w:r>
+          <w:rPr>
+            <w:noProof/>
+            <w:webHidden/>
+          </w:rPr>
+          <w:fldChar w:fldCharType="separate"/>
+        </w:r>
+        <w:r>
+          <w:rPr>
+            <w:noProof/>
+            <w:webHidden/>
+          </w:rPr>
+          <w:t>6</w:t>
+        </w:r>
+        <w:r>
+          <w:rPr>
+            <w:noProof/>
+            <w:webHidden/>
+          </w:rPr>
+          <w:fldChar w:fldCharType="end"/>
+        </w:r>
+      </w:hyperlink>
+    </w:p>
+    <w:p>
+      <w:pPr>
+        <w:pStyle w:val="TOC2"/>
+        <w:tabs>
+          <w:tab w:val="left" w:pos="960"/>
+          <w:tab w:val="right" w:leader="dot" w:pos="12996"/>
+        </w:tabs>
+        <w:rPr>
+          <w:rFonts w:eastAsiaTheme="minorEastAsia"/>
+          <w:noProof/>
+          <w:sz w:val="24"/>
+          <w:szCs w:val="24"/>
+          <w:lang w:val="tr-TR" w:eastAsia="tr-TR"/>
+        </w:rPr>
+      </w:pPr>
+      <w:hyperlink w:anchor="_Toc213954878" w:history="1">
+        <w:r>
+          <w:rPr>
+            <w:rStyle w:val="Hyperlink"/>
+            <w:rFonts w:ascii="Segoe UI Emoji" w:hAnsi="Segoe UI Emoji" w:cs="Segoe UI Emoji"/>
+            <w:noProof/>
+          </w:rPr>
+          <w:t>3.3</w:t>
+        </w:r>
+        <w:r>
+          <w:rPr>
+            <w:rFonts w:eastAsiaTheme="minorEastAsia"/>
+            <w:noProof/>
+            <w:sz w:val="24"/>
+            <w:szCs w:val="24"/>
+            <w:lang w:val="tr-TR" w:eastAsia="tr-TR"/>
+          </w:rPr>
+          <w:tab/>
+        </w:r>
+        <w:r>
+          <w:rPr>
+            <w:rStyle w:val="Hyperlink"/>
+            <w:rFonts w:ascii="Segoe UI Emoji" w:hAnsi="Segoe UI Emoji" w:cs="Segoe UI Emoji"/>
+            <w:noProof/>
+          </w:rPr>
+          <w:t>Managing Changing Requirements &amp; Scope Creep</w:t>
+        </w:r>
+        <w:r>
+          <w:rPr>
+            <w:noProof/>
+            <w:webHidden/>
+          </w:rPr>
+          <w:tab/>
+        </w:r>
+        <w:r>
+          <w:rPr>
+            <w:noProof/>
+            <w:webHidden/>
+          </w:rPr>
+          <w:fldChar w:fldCharType="begin"/>
+        </w:r>
+        <w:r>
+          <w:rPr>
+            <w:noProof/>
+            <w:webHidden/>
+          </w:rPr>
+          <w:instrText xml:space="preserve"> PAGEREF _Toc213954878 \h </w:instrText>
         </w:r>
         <w:r>
           <w:rPr>
@@ -1345,7 +1437,7 @@
           <w:lang w:val="tr-TR" w:eastAsia="tr-TR"/>
         </w:rPr>
       </w:pPr>
-      <w:hyperlink w:anchor="_Toc213922804" w:history="1">
+      <w:hyperlink w:anchor="_Toc213954879" w:history="1">
         <w:r>
           <w:rPr>
             <w:rStyle w:val="Hyperlink"/>
@@ -1391,7 +1483,7 @@
             <w:noProof/>
             <w:webHidden/>
           </w:rPr>
-          <w:instrText xml:space="preserve"> PAGEREF _Toc213922804 \h </w:instrText>
+          <w:instrText xml:space="preserve"> PAGEREF _Toc213954879 \h </w:instrText>
         </w:r>
         <w:r>
           <w:rPr>
@@ -1411,7 +1503,7 @@
             <w:noProof/>
             <w:webHidden/>
           </w:rPr>
-          <w:t>6</w:t>
+          <w:t>7</w:t>
         </w:r>
         <w:r>
           <w:rPr>
@@ -1437,7 +1529,7 @@
           <w:lang w:val="tr-TR" w:eastAsia="tr-TR"/>
         </w:rPr>
       </w:pPr>
-      <w:hyperlink w:anchor="_Toc213922805" w:history="1">
+      <w:hyperlink w:anchor="_Toc213954880" w:history="1">
         <w:r>
           <w:rPr>
             <w:rStyle w:val="Hyperlink"/>
@@ -1481,7 +1573,7 @@
             <w:noProof/>
             <w:webHidden/>
           </w:rPr>
-          <w:instrText xml:space="preserve"> PAGEREF _Toc213922805 \h </w:instrText>
+          <w:instrText xml:space="preserve"> PAGEREF _Toc213954880 \h </w:instrText>
         </w:r>
         <w:r>
           <w:rPr>
@@ -1501,7 +1593,7 @@
             <w:noProof/>
             <w:webHidden/>
           </w:rPr>
-          <w:t>6</w:t>
+          <w:t>7</w:t>
         </w:r>
         <w:r>
           <w:rPr>
@@ -1527,7 +1619,7 @@
           <w:lang w:val="tr-TR" w:eastAsia="tr-TR"/>
         </w:rPr>
       </w:pPr>
-      <w:hyperlink w:anchor="_Toc213922806" w:history="1">
+      <w:hyperlink w:anchor="_Toc213954881" w:history="1">
         <w:r>
           <w:rPr>
             <w:rStyle w:val="Hyperlink"/>
@@ -1550,7 +1642,7 @@
             <w:rStyle w:val="Hyperlink"/>
             <w:noProof/>
           </w:rPr>
-          <w:t>Risk Register (Change Management Log)</w:t>
+          <w:t>Risk Register (Change Management Log) Risk Matrix</w:t>
         </w:r>
         <w:r>
           <w:rPr>
@@ -1571,7 +1663,7 @@
             <w:noProof/>
             <w:webHidden/>
           </w:rPr>
-          <w:instrText xml:space="preserve"> PAGEREF _Toc213922806 \h </w:instrText>
+          <w:instrText xml:space="preserve"> PAGEREF _Toc213954881 \h </w:instrText>
         </w:r>
         <w:r>
           <w:rPr>
@@ -1617,7 +1709,7 @@
           <w:lang w:val="tr-TR" w:eastAsia="tr-TR"/>
         </w:rPr>
       </w:pPr>
-      <w:hyperlink w:anchor="_Toc213922807" w:history="1">
+      <w:hyperlink w:anchor="_Toc213954882" w:history="1">
         <w:r>
           <w:rPr>
             <w:rStyle w:val="Hyperlink"/>
@@ -1661,7 +1753,7 @@
             <w:noProof/>
             <w:webHidden/>
           </w:rPr>
-          <w:instrText xml:space="preserve"> PAGEREF _Toc213922807 \h </w:instrText>
+          <w:instrText xml:space="preserve"> PAGEREF _Toc213954882 \h </w:instrText>
         </w:r>
         <w:r>
           <w:rPr>
@@ -1707,7 +1799,7 @@
           <w:lang w:val="tr-TR" w:eastAsia="tr-TR"/>
         </w:rPr>
       </w:pPr>
-      <w:hyperlink w:anchor="_Toc213922808" w:history="1">
+      <w:hyperlink w:anchor="_Toc213954883" w:history="1">
         <w:r>
           <w:rPr>
             <w:rStyle w:val="Hyperlink"/>
@@ -1753,7 +1845,7 @@
             <w:noProof/>
             <w:webHidden/>
           </w:rPr>
-          <w:instrText xml:space="preserve"> PAGEREF _Toc213922808 \h </w:instrText>
+          <w:instrText xml:space="preserve"> PAGEREF _Toc213954883 \h </w:instrText>
         </w:r>
         <w:r>
           <w:rPr>
@@ -1773,7 +1865,7 @@
             <w:noProof/>
             <w:webHidden/>
           </w:rPr>
-          <w:t>7</w:t>
+          <w:t>8</w:t>
         </w:r>
         <w:r>
           <w:rPr>
@@ -1799,7 +1891,7 @@
           <w:lang w:val="tr-TR" w:eastAsia="tr-TR"/>
         </w:rPr>
       </w:pPr>
-      <w:hyperlink w:anchor="_Toc213922809" w:history="1">
+      <w:hyperlink w:anchor="_Toc213954884" w:history="1">
         <w:r>
           <w:rPr>
             <w:rStyle w:val="Hyperlink"/>
@@ -1843,7 +1935,7 @@
             <w:noProof/>
             <w:webHidden/>
           </w:rPr>
-          <w:instrText xml:space="preserve"> PAGEREF _Toc213922809 \h </w:instrText>
+          <w:instrText xml:space="preserve"> PAGEREF _Toc213954884 \h </w:instrText>
         </w:r>
         <w:r>
           <w:rPr>
@@ -1863,7 +1955,7 @@
             <w:noProof/>
             <w:webHidden/>
           </w:rPr>
-          <w:t>7</w:t>
+          <w:t>8</w:t>
         </w:r>
         <w:r>
           <w:rPr>
@@ -1889,7 +1981,7 @@
           <w:lang w:val="tr-TR" w:eastAsia="tr-TR"/>
         </w:rPr>
       </w:pPr>
-      <w:hyperlink w:anchor="_Toc213922810" w:history="1">
+      <w:hyperlink w:anchor="_Toc213954885" w:history="1">
         <w:r>
           <w:rPr>
             <w:rStyle w:val="Hyperlink"/>
@@ -1933,7 +2025,7 @@
             <w:noProof/>
             <w:webHidden/>
           </w:rPr>
-          <w:instrText xml:space="preserve"> PAGEREF _Toc213922810 \h </w:instrText>
+          <w:instrText xml:space="preserve"> PAGEREF _Toc213954885 \h </w:instrText>
         </w:r>
         <w:r>
           <w:rPr>
@@ -1953,7 +2045,7 @@
             <w:noProof/>
             <w:webHidden/>
           </w:rPr>
-          <w:t>7</w:t>
+          <w:t>8</w:t>
         </w:r>
         <w:r>
           <w:rPr>
@@ -1979,7 +2071,7 @@
           <w:lang w:val="tr-TR" w:eastAsia="tr-TR"/>
         </w:rPr>
       </w:pPr>
-      <w:hyperlink w:anchor="_Toc213922811" w:history="1">
+      <w:hyperlink w:anchor="_Toc213954886" w:history="1">
         <w:r>
           <w:rPr>
             <w:rStyle w:val="Hyperlink"/>
@@ -2023,7 +2115,7 @@
             <w:noProof/>
             <w:webHidden/>
           </w:rPr>
-          <w:instrText xml:space="preserve"> PAGEREF _Toc213922811 \h </w:instrText>
+          <w:instrText xml:space="preserve"> PAGEREF _Toc213954886 \h </w:instrText>
         </w:r>
         <w:r>
           <w:rPr>
@@ -2069,7 +2161,7 @@
           <w:lang w:val="tr-TR" w:eastAsia="tr-TR"/>
         </w:rPr>
       </w:pPr>
-      <w:hyperlink w:anchor="_Toc213922812" w:history="1">
+      <w:hyperlink w:anchor="_Toc213954887" w:history="1">
         <w:r>
           <w:rPr>
             <w:rStyle w:val="Hyperlink"/>
@@ -2113,7 +2205,7 @@
             <w:noProof/>
             <w:webHidden/>
           </w:rPr>
-          <w:instrText xml:space="preserve"> PAGEREF _Toc213922812 \h </w:instrText>
+          <w:instrText xml:space="preserve"> PAGEREF _Toc213954887 \h </w:instrText>
         </w:r>
         <w:r>
           <w:rPr>
@@ -2133,7 +2225,7 @@
             <w:noProof/>
             <w:webHidden/>
           </w:rPr>
-          <w:t>8</w:t>
+          <w:t>9</w:t>
         </w:r>
         <w:r>
           <w:rPr>
@@ -2159,7 +2251,7 @@
           <w:lang w:val="tr-TR" w:eastAsia="tr-TR"/>
         </w:rPr>
       </w:pPr>
-      <w:hyperlink w:anchor="_Toc213922813" w:history="1">
+      <w:hyperlink w:anchor="_Toc213954888" w:history="1">
         <w:r>
           <w:rPr>
             <w:rStyle w:val="Hyperlink"/>
@@ -2203,7 +2295,7 @@
             <w:noProof/>
             <w:webHidden/>
           </w:rPr>
-          <w:instrText xml:space="preserve"> PAGEREF _Toc213922813 \h </w:instrText>
+          <w:instrText xml:space="preserve"> PAGEREF _Toc213954888 \h </w:instrText>
         </w:r>
         <w:r>
           <w:rPr>
@@ -2223,7 +2315,7 @@
             <w:noProof/>
             <w:webHidden/>
           </w:rPr>
-          <w:t>8</w:t>
+          <w:t>9</w:t>
         </w:r>
         <w:r>
           <w:rPr>
@@ -2249,7 +2341,7 @@
           <w:lang w:val="tr-TR" w:eastAsia="tr-TR"/>
         </w:rPr>
       </w:pPr>
-      <w:hyperlink w:anchor="_Toc213922814" w:history="1">
+      <w:hyperlink w:anchor="_Toc213954889" w:history="1">
         <w:r>
           <w:rPr>
             <w:rStyle w:val="Hyperlink"/>
@@ -2293,7 +2385,7 @@
             <w:noProof/>
             <w:webHidden/>
           </w:rPr>
-          <w:instrText xml:space="preserve"> PAGEREF _Toc213922814 \h </w:instrText>
+          <w:instrText xml:space="preserve"> PAGEREF _Toc213954889 \h </w:instrText>
         </w:r>
         <w:r>
           <w:rPr>
@@ -2339,7 +2431,7 @@
           <w:lang w:val="tr-TR" w:eastAsia="tr-TR"/>
         </w:rPr>
       </w:pPr>
-      <w:hyperlink w:anchor="_Toc213922815" w:history="1">
+      <w:hyperlink w:anchor="_Toc213954890" w:history="1">
         <w:r>
           <w:rPr>
             <w:rStyle w:val="Hyperlink"/>
@@ -2362,7 +2454,7 @@
             <w:rStyle w:val="Hyperlink"/>
             <w:noProof/>
           </w:rPr>
-          <w:t>In the BABOK Approach:</w:t>
+          <w:t>UC&amp; US</w:t>
         </w:r>
         <w:r>
           <w:rPr>
@@ -2383,7 +2475,7 @@
             <w:noProof/>
             <w:webHidden/>
           </w:rPr>
-          <w:instrText xml:space="preserve"> PAGEREF _Toc213922815 \h </w:instrText>
+          <w:instrText xml:space="preserve"> PAGEREF _Toc213954890 \h </w:instrText>
         </w:r>
         <w:r>
           <w:rPr>
@@ -2403,7 +2495,7 @@
             <w:noProof/>
             <w:webHidden/>
           </w:rPr>
-          <w:t>9</w:t>
+          <w:t>10</w:t>
         </w:r>
         <w:r>
           <w:rPr>
@@ -2429,7 +2521,7 @@
           <w:lang w:val="tr-TR" w:eastAsia="tr-TR"/>
         </w:rPr>
       </w:pPr>
-      <w:hyperlink w:anchor="_Toc213922816" w:history="1">
+      <w:hyperlink w:anchor="_Toc213954891" w:history="1">
         <w:r>
           <w:rPr>
             <w:rStyle w:val="Hyperlink"/>
@@ -2452,7 +2544,7 @@
             <w:rStyle w:val="Hyperlink"/>
             <w:noProof/>
           </w:rPr>
-          <w:t>Jira Hierarchy Design</w:t>
+          <w:t>In the BABOK Approach:</w:t>
         </w:r>
         <w:r>
           <w:rPr>
@@ -2473,7 +2565,7 @@
             <w:noProof/>
             <w:webHidden/>
           </w:rPr>
-          <w:instrText xml:space="preserve"> PAGEREF _Toc213922816 \h </w:instrText>
+          <w:instrText xml:space="preserve"> PAGEREF _Toc213954891 \h </w:instrText>
         </w:r>
         <w:r>
           <w:rPr>
@@ -2493,7 +2585,7 @@
             <w:noProof/>
             <w:webHidden/>
           </w:rPr>
-          <w:t>9</w:t>
+          <w:t>10</w:t>
         </w:r>
         <w:r>
           <w:rPr>
@@ -2519,7 +2611,7 @@
           <w:lang w:val="tr-TR" w:eastAsia="tr-TR"/>
         </w:rPr>
       </w:pPr>
-      <w:hyperlink w:anchor="_Toc213922817" w:history="1">
+      <w:hyperlink w:anchor="_Toc213954892" w:history="1">
         <w:r>
           <w:rPr>
             <w:rStyle w:val="Hyperlink"/>
@@ -2542,6 +2634,96 @@
             <w:rStyle w:val="Hyperlink"/>
             <w:noProof/>
           </w:rPr>
+          <w:t>Jira Hierarchy Design</w:t>
+        </w:r>
+        <w:r>
+          <w:rPr>
+            <w:noProof/>
+            <w:webHidden/>
+          </w:rPr>
+          <w:tab/>
+        </w:r>
+        <w:r>
+          <w:rPr>
+            <w:noProof/>
+            <w:webHidden/>
+          </w:rPr>
+          <w:fldChar w:fldCharType="begin"/>
+        </w:r>
+        <w:r>
+          <w:rPr>
+            <w:noProof/>
+            <w:webHidden/>
+          </w:rPr>
+          <w:instrText xml:space="preserve"> PAGEREF _Toc213954892 \h </w:instrText>
+        </w:r>
+        <w:r>
+          <w:rPr>
+            <w:noProof/>
+            <w:webHidden/>
+          </w:rPr>
+        </w:r>
+        <w:r>
+          <w:rPr>
+            <w:noProof/>
+            <w:webHidden/>
+          </w:rPr>
+          <w:fldChar w:fldCharType="separate"/>
+        </w:r>
+        <w:r>
+          <w:rPr>
+            <w:noProof/>
+            <w:webHidden/>
+          </w:rPr>
+          <w:t>10</w:t>
+        </w:r>
+        <w:r>
+          <w:rPr>
+            <w:noProof/>
+            <w:webHidden/>
+          </w:rPr>
+          <w:fldChar w:fldCharType="end"/>
+        </w:r>
+      </w:hyperlink>
+    </w:p>
+    <w:p>
+      <w:pPr>
+        <w:pStyle w:val="TOC2"/>
+        <w:tabs>
+          <w:tab w:val="left" w:pos="960"/>
+          <w:tab w:val="right" w:leader="dot" w:pos="12996"/>
+        </w:tabs>
+        <w:rPr>
+          <w:rFonts w:eastAsiaTheme="minorEastAsia"/>
+          <w:noProof/>
+          <w:sz w:val="24"/>
+          <w:szCs w:val="24"/>
+          <w:lang w:val="tr-TR" w:eastAsia="tr-TR"/>
+        </w:rPr>
+      </w:pPr>
+      <w:hyperlink w:anchor="_Toc213954893" w:history="1">
+        <w:r>
+          <w:rPr>
+            <w:rStyle w:val="Hyperlink"/>
+            <w:noProof/>
+          </w:rPr>
+          <w:t>5.10</w:t>
+        </w:r>
+        <w:r>
+          <w:rPr>
+            <w:rFonts w:eastAsiaTheme="minorEastAsia"/>
+            <w:noProof/>
+            <w:sz w:val="24"/>
+            <w:szCs w:val="24"/>
+            <w:lang w:val="tr-TR" w:eastAsia="tr-TR"/>
+          </w:rPr>
+          <w:tab/>
+        </w:r>
+        <w:r>
+          <w:rPr>
+            <w:rStyle w:val="Hyperlink"/>
+            <w:noProof/>
+          </w:rPr>
           <w:t>The Financial Insight System &amp; Commission Analytics Project</w:t>
         </w:r>
         <w:r>
@@ -2563,7 +2745,7 @@
             <w:noProof/>
             <w:webHidden/>
           </w:rPr>
-          <w:instrText xml:space="preserve"> PAGEREF _Toc213922817 \h </w:instrText>
+          <w:instrText xml:space="preserve"> PAGEREF _Toc213954893 \h </w:instrText>
         </w:r>
         <w:r>
           <w:rPr>
@@ -2583,7 +2765,7 @@
             <w:noProof/>
             <w:webHidden/>
           </w:rPr>
-          <w:t>9</w:t>
+          <w:t>11</w:t>
         </w:r>
         <w:r>
           <w:rPr>
@@ -2609,7 +2791,7 @@
           <w:lang w:val="tr-TR" w:eastAsia="tr-TR"/>
         </w:rPr>
       </w:pPr>
-      <w:hyperlink w:anchor="_Toc213922818" w:history="1">
+      <w:hyperlink w:anchor="_Toc213954894" w:history="1">
         <w:r>
           <w:rPr>
             <w:rStyle w:val="Hyperlink"/>
@@ -2655,7 +2837,7 @@
             <w:noProof/>
             <w:webHidden/>
           </w:rPr>
-          <w:instrText xml:space="preserve"> PAGEREF _Toc213922818 \h </w:instrText>
+          <w:instrText xml:space="preserve"> PAGEREF _Toc213954894 \h </w:instrText>
         </w:r>
         <w:r>
           <w:rPr>
@@ -2675,7 +2857,7 @@
             <w:noProof/>
             <w:webHidden/>
           </w:rPr>
-          <w:t>10</w:t>
+          <w:t>11</w:t>
         </w:r>
         <w:r>
           <w:rPr>
@@ -2701,7 +2883,7 @@
           <w:lang w:val="tr-TR" w:eastAsia="tr-TR"/>
         </w:rPr>
       </w:pPr>
-      <w:hyperlink w:anchor="_Toc213922819" w:history="1">
+      <w:hyperlink w:anchor="_Toc213954895" w:history="1">
         <w:r>
           <w:rPr>
             <w:rStyle w:val="Hyperlink"/>
@@ -2745,7 +2927,7 @@
             <w:noProof/>
             <w:webHidden/>
           </w:rPr>
-          <w:instrText xml:space="preserve"> PAGEREF _Toc213922819 \h </w:instrText>
+          <w:instrText xml:space="preserve"> PAGEREF _Toc213954895 \h </w:instrText>
         </w:r>
         <w:r>
           <w:rPr>
@@ -2765,7 +2947,7 @@
             <w:noProof/>
             <w:webHidden/>
           </w:rPr>
-          <w:t>10</w:t>
+          <w:t>11</w:t>
         </w:r>
         <w:r>
           <w:rPr>
@@ -2791,7 +2973,7 @@
           <w:lang w:val="tr-TR" w:eastAsia="tr-TR"/>
         </w:rPr>
       </w:pPr>
-      <w:hyperlink w:anchor="_Toc213922820" w:history="1">
+      <w:hyperlink w:anchor="_Toc213954896" w:history="1">
         <w:r>
           <w:rPr>
             <w:rStyle w:val="Hyperlink"/>
@@ -2835,7 +3017,7 @@
             <w:noProof/>
             <w:webHidden/>
           </w:rPr>
-          <w:instrText xml:space="preserve"> PAGEREF _Toc213922820 \h </w:instrText>
+          <w:instrText xml:space="preserve"> PAGEREF _Toc213954896 \h </w:instrText>
         </w:r>
         <w:r>
           <w:rPr>
@@ -2855,7 +3037,7 @@
             <w:noProof/>
             <w:webHidden/>
           </w:rPr>
-          <w:t>10</w:t>
+          <w:t>12</w:t>
         </w:r>
         <w:r>
           <w:rPr>
@@ -2881,7 +3063,7 @@
           <w:lang w:val="tr-TR" w:eastAsia="tr-TR"/>
         </w:rPr>
       </w:pPr>
-      <w:hyperlink w:anchor="_Toc213922821" w:history="1">
+      <w:hyperlink w:anchor="_Toc213954897" w:history="1">
         <w:r>
           <w:rPr>
             <w:rStyle w:val="Hyperlink"/>
@@ -2925,7 +3107,7 @@
             <w:noProof/>
             <w:webHidden/>
           </w:rPr>
-          <w:instrText xml:space="preserve"> PAGEREF _Toc213922821 \h </w:instrText>
+          <w:instrText xml:space="preserve"> PAGEREF _Toc213954897 \h </w:instrText>
         </w:r>
         <w:r>
           <w:rPr>
@@ -2945,7 +3127,7 @@
             <w:noProof/>
             <w:webHidden/>
           </w:rPr>
-          <w:t>10</w:t>
+          <w:t>12</w:t>
         </w:r>
         <w:r>
           <w:rPr>
@@ -2971,7 +3153,7 @@
           <w:lang w:val="tr-TR" w:eastAsia="tr-TR"/>
         </w:rPr>
       </w:pPr>
-      <w:hyperlink w:anchor="_Toc213922822" w:history="1">
+      <w:hyperlink w:anchor="_Toc213954898" w:history="1">
         <w:r>
           <w:rPr>
             <w:rStyle w:val="Hyperlink"/>
@@ -2994,7 +3176,7 @@
             <w:rStyle w:val="Hyperlink"/>
             <w:noProof/>
           </w:rPr>
-          <w:t>Backlog Management</w:t>
+          <w:t>Product Ownership and Backlog Management</w:t>
         </w:r>
         <w:r>
           <w:rPr>
@@ -3015,7 +3197,7 @@
             <w:noProof/>
             <w:webHidden/>
           </w:rPr>
-          <w:instrText xml:space="preserve"> PAGEREF _Toc213922822 \h </w:instrText>
+          <w:instrText xml:space="preserve"> PAGEREF _Toc213954898 \h </w:instrText>
         </w:r>
         <w:r>
           <w:rPr>
@@ -3035,7 +3217,7 @@
             <w:noProof/>
             <w:webHidden/>
           </w:rPr>
-          <w:t>11</w:t>
+          <w:t>13</w:t>
         </w:r>
         <w:r>
           <w:rPr>
@@ -3061,7 +3243,7 @@
           <w:lang w:val="tr-TR" w:eastAsia="tr-TR"/>
         </w:rPr>
       </w:pPr>
-      <w:hyperlink w:anchor="_Toc213922823" w:history="1">
+      <w:hyperlink w:anchor="_Toc213954899" w:history="1">
         <w:r>
           <w:rPr>
             <w:rStyle w:val="Hyperlink"/>
@@ -3107,7 +3289,7 @@
             <w:noProof/>
             <w:webHidden/>
           </w:rPr>
-          <w:instrText xml:space="preserve"> PAGEREF _Toc213922823 \h </w:instrText>
+          <w:instrText xml:space="preserve"> PAGEREF _Toc213954899 \h </w:instrText>
         </w:r>
         <w:r>
           <w:rPr>
@@ -3127,7 +3309,7 @@
             <w:noProof/>
             <w:webHidden/>
           </w:rPr>
-          <w:t>12</w:t>
+          <w:t>14</w:t>
         </w:r>
         <w:r>
           <w:rPr>
@@ -3153,7 +3335,7 @@
           <w:lang w:val="tr-TR" w:eastAsia="tr-TR"/>
         </w:rPr>
       </w:pPr>
-      <w:hyperlink w:anchor="_Toc213922824" w:history="1">
+      <w:hyperlink w:anchor="_Toc213954900" w:history="1">
         <w:r>
           <w:rPr>
             <w:rStyle w:val="Hyperlink"/>
@@ -3199,7 +3381,7 @@
             <w:noProof/>
             <w:webHidden/>
           </w:rPr>
-          <w:instrText xml:space="preserve"> PAGEREF _Toc213922824 \h </w:instrText>
+          <w:instrText xml:space="preserve"> PAGEREF _Toc213954900 \h </w:instrText>
         </w:r>
         <w:r>
           <w:rPr>
@@ -3219,7 +3401,571 @@
             <w:noProof/>
             <w:webHidden/>
           </w:rPr>
-          <w:t>13</w:t>
+          <w:t>14</w:t>
+        </w:r>
+        <w:r>
+          <w:rPr>
+            <w:noProof/>
+            <w:webHidden/>
+          </w:rPr>
+          <w:fldChar w:fldCharType="end"/>
+        </w:r>
+      </w:hyperlink>
+    </w:p>
+    <w:p>
+      <w:pPr>
+        <w:pStyle w:val="TOC2"/>
+        <w:tabs>
+          <w:tab w:val="left" w:pos="960"/>
+          <w:tab w:val="right" w:leader="dot" w:pos="12996"/>
+        </w:tabs>
+        <w:rPr>
+          <w:rFonts w:eastAsiaTheme="minorEastAsia"/>
+          <w:noProof/>
+          <w:sz w:val="24"/>
+          <w:szCs w:val="24"/>
+          <w:lang w:val="tr-TR" w:eastAsia="tr-TR"/>
+        </w:rPr>
+      </w:pPr>
+      <w:hyperlink w:anchor="_Toc213954901" w:history="1">
+        <w:r>
+          <w:rPr>
+            <w:rStyle w:val="Hyperlink"/>
+            <w:noProof/>
+          </w:rPr>
+          <w:t>8.1</w:t>
+        </w:r>
+        <w:r>
+          <w:rPr>
+            <w:rFonts w:eastAsiaTheme="minorEastAsia"/>
+            <w:noProof/>
+            <w:sz w:val="24"/>
+            <w:szCs w:val="24"/>
+            <w:lang w:val="tr-TR" w:eastAsia="tr-TR"/>
+          </w:rPr>
+          <w:tab/>
+        </w:r>
+        <w:r>
+          <w:rPr>
+            <w:rStyle w:val="Hyperlink"/>
+            <w:noProof/>
+          </w:rPr>
+          <w:t>Scrum</w:t>
+        </w:r>
+        <w:r>
+          <w:rPr>
+            <w:noProof/>
+            <w:webHidden/>
+          </w:rPr>
+          <w:tab/>
+        </w:r>
+        <w:r>
+          <w:rPr>
+            <w:noProof/>
+            <w:webHidden/>
+          </w:rPr>
+          <w:fldChar w:fldCharType="begin"/>
+        </w:r>
+        <w:r>
+          <w:rPr>
+            <w:noProof/>
+            <w:webHidden/>
+          </w:rPr>
+          <w:instrText xml:space="preserve"> PAGEREF _Toc213954901 \h </w:instrText>
+        </w:r>
+        <w:r>
+          <w:rPr>
+            <w:noProof/>
+            <w:webHidden/>
+          </w:rPr>
+        </w:r>
+        <w:r>
+          <w:rPr>
+            <w:noProof/>
+            <w:webHidden/>
+          </w:rPr>
+          <w:fldChar w:fldCharType="separate"/>
+        </w:r>
+        <w:r>
+          <w:rPr>
+            <w:noProof/>
+            <w:webHidden/>
+          </w:rPr>
+          <w:t>14</w:t>
+        </w:r>
+        <w:r>
+          <w:rPr>
+            <w:noProof/>
+            <w:webHidden/>
+          </w:rPr>
+          <w:fldChar w:fldCharType="end"/>
+        </w:r>
+      </w:hyperlink>
+    </w:p>
+    <w:p>
+      <w:pPr>
+        <w:pStyle w:val="TOC2"/>
+        <w:tabs>
+          <w:tab w:val="right" w:leader="dot" w:pos="12996"/>
+        </w:tabs>
+        <w:rPr>
+          <w:rFonts w:eastAsiaTheme="minorEastAsia"/>
+          <w:noProof/>
+          <w:sz w:val="24"/>
+          <w:szCs w:val="24"/>
+          <w:lang w:val="tr-TR" w:eastAsia="tr-TR"/>
+        </w:rPr>
+      </w:pPr>
+      <w:hyperlink w:anchor="_Toc213954902" w:history="1">
+        <w:r>
+          <w:rPr>
+            <w:rStyle w:val="Hyperlink"/>
+            <w:noProof/>
+            <w:lang w:val="tr-TR"/>
+          </w:rPr>
+          <w:t>Key characteristics:</w:t>
+        </w:r>
+        <w:r>
+          <w:rPr>
+            <w:noProof/>
+            <w:webHidden/>
+          </w:rPr>
+          <w:tab/>
+        </w:r>
+        <w:r>
+          <w:rPr>
+            <w:noProof/>
+            <w:webHidden/>
+          </w:rPr>
+          <w:fldChar w:fldCharType="begin"/>
+        </w:r>
+        <w:r>
+          <w:rPr>
+            <w:noProof/>
+            <w:webHidden/>
+          </w:rPr>
+          <w:instrText xml:space="preserve"> PAGEREF _Toc213954902 \h </w:instrText>
+        </w:r>
+        <w:r>
+          <w:rPr>
+            <w:noProof/>
+            <w:webHidden/>
+          </w:rPr>
+        </w:r>
+        <w:r>
+          <w:rPr>
+            <w:noProof/>
+            <w:webHidden/>
+          </w:rPr>
+          <w:fldChar w:fldCharType="separate"/>
+        </w:r>
+        <w:r>
+          <w:rPr>
+            <w:noProof/>
+            <w:webHidden/>
+          </w:rPr>
+          <w:t>14</w:t>
+        </w:r>
+        <w:r>
+          <w:rPr>
+            <w:noProof/>
+            <w:webHidden/>
+          </w:rPr>
+          <w:fldChar w:fldCharType="end"/>
+        </w:r>
+      </w:hyperlink>
+    </w:p>
+    <w:p>
+      <w:pPr>
+        <w:pStyle w:val="TOC2"/>
+        <w:tabs>
+          <w:tab w:val="right" w:leader="dot" w:pos="12996"/>
+        </w:tabs>
+        <w:rPr>
+          <w:rFonts w:eastAsiaTheme="minorEastAsia"/>
+          <w:noProof/>
+          <w:sz w:val="24"/>
+          <w:szCs w:val="24"/>
+          <w:lang w:val="tr-TR" w:eastAsia="tr-TR"/>
+        </w:rPr>
+      </w:pPr>
+      <w:hyperlink w:anchor="_Toc213954903" w:history="1">
+        <w:r>
+          <w:rPr>
+            <w:rStyle w:val="Hyperlink"/>
+            <w:noProof/>
+            <w:lang w:val="tr-TR"/>
+          </w:rPr>
+          <w:t>When to use Scrum?</w:t>
+        </w:r>
+        <w:r>
+          <w:rPr>
+            <w:noProof/>
+            <w:webHidden/>
+          </w:rPr>
+          <w:tab/>
+        </w:r>
+        <w:r>
+          <w:rPr>
+            <w:noProof/>
+            <w:webHidden/>
+          </w:rPr>
+          <w:fldChar w:fldCharType="begin"/>
+        </w:r>
+        <w:r>
+          <w:rPr>
+            <w:noProof/>
+            <w:webHidden/>
+          </w:rPr>
+          <w:instrText xml:space="preserve"> PAGEREF _Toc213954903 \h </w:instrText>
+        </w:r>
+        <w:r>
+          <w:rPr>
+            <w:noProof/>
+            <w:webHidden/>
+          </w:rPr>
+        </w:r>
+        <w:r>
+          <w:rPr>
+            <w:noProof/>
+            <w:webHidden/>
+          </w:rPr>
+          <w:fldChar w:fldCharType="separate"/>
+        </w:r>
+        <w:r>
+          <w:rPr>
+            <w:noProof/>
+            <w:webHidden/>
+          </w:rPr>
+          <w:t>15</w:t>
+        </w:r>
+        <w:r>
+          <w:rPr>
+            <w:noProof/>
+            <w:webHidden/>
+          </w:rPr>
+          <w:fldChar w:fldCharType="end"/>
+        </w:r>
+      </w:hyperlink>
+    </w:p>
+    <w:p>
+      <w:pPr>
+        <w:pStyle w:val="TOC2"/>
+        <w:tabs>
+          <w:tab w:val="left" w:pos="960"/>
+          <w:tab w:val="right" w:leader="dot" w:pos="12996"/>
+        </w:tabs>
+        <w:rPr>
+          <w:rFonts w:eastAsiaTheme="minorEastAsia"/>
+          <w:noProof/>
+          <w:sz w:val="24"/>
+          <w:szCs w:val="24"/>
+          <w:lang w:val="tr-TR" w:eastAsia="tr-TR"/>
+        </w:rPr>
+      </w:pPr>
+      <w:hyperlink w:anchor="_Toc213954904" w:history="1">
+        <w:r>
+          <w:rPr>
+            <w:rStyle w:val="Hyperlink"/>
+            <w:noProof/>
+          </w:rPr>
+          <w:t>8.2</w:t>
+        </w:r>
+        <w:r>
+          <w:rPr>
+            <w:rFonts w:eastAsiaTheme="minorEastAsia"/>
+            <w:noProof/>
+            <w:sz w:val="24"/>
+            <w:szCs w:val="24"/>
+            <w:lang w:val="tr-TR" w:eastAsia="tr-TR"/>
+          </w:rPr>
+          <w:tab/>
+        </w:r>
+        <w:r>
+          <w:rPr>
+            <w:rStyle w:val="Hyperlink"/>
+            <w:noProof/>
+          </w:rPr>
+          <w:t>Kanban</w:t>
+        </w:r>
+        <w:r>
+          <w:rPr>
+            <w:noProof/>
+            <w:webHidden/>
+          </w:rPr>
+          <w:tab/>
+        </w:r>
+        <w:r>
+          <w:rPr>
+            <w:noProof/>
+            <w:webHidden/>
+          </w:rPr>
+          <w:fldChar w:fldCharType="begin"/>
+        </w:r>
+        <w:r>
+          <w:rPr>
+            <w:noProof/>
+            <w:webHidden/>
+          </w:rPr>
+          <w:instrText xml:space="preserve"> PAGEREF _Toc213954904 \h </w:instrText>
+        </w:r>
+        <w:r>
+          <w:rPr>
+            <w:noProof/>
+            <w:webHidden/>
+          </w:rPr>
+        </w:r>
+        <w:r>
+          <w:rPr>
+            <w:noProof/>
+            <w:webHidden/>
+          </w:rPr>
+          <w:fldChar w:fldCharType="separate"/>
+        </w:r>
+        <w:r>
+          <w:rPr>
+            <w:noProof/>
+            <w:webHidden/>
+          </w:rPr>
+          <w:t>15</w:t>
+        </w:r>
+        <w:r>
+          <w:rPr>
+            <w:noProof/>
+            <w:webHidden/>
+          </w:rPr>
+          <w:fldChar w:fldCharType="end"/>
+        </w:r>
+      </w:hyperlink>
+    </w:p>
+    <w:p>
+      <w:pPr>
+        <w:pStyle w:val="TOC2"/>
+        <w:tabs>
+          <w:tab w:val="right" w:leader="dot" w:pos="12996"/>
+        </w:tabs>
+        <w:rPr>
+          <w:rFonts w:eastAsiaTheme="minorEastAsia"/>
+          <w:noProof/>
+          <w:sz w:val="24"/>
+          <w:szCs w:val="24"/>
+          <w:lang w:val="tr-TR" w:eastAsia="tr-TR"/>
+        </w:rPr>
+      </w:pPr>
+      <w:hyperlink w:anchor="_Toc213954905" w:history="1">
+        <w:r>
+          <w:rPr>
+            <w:rStyle w:val="Hyperlink"/>
+            <w:noProof/>
+            <w:lang w:val="tr-TR"/>
+          </w:rPr>
+          <w:t>Key characteristics:</w:t>
+        </w:r>
+        <w:r>
+          <w:rPr>
+            <w:noProof/>
+            <w:webHidden/>
+          </w:rPr>
+          <w:tab/>
+        </w:r>
+        <w:r>
+          <w:rPr>
+            <w:noProof/>
+            <w:webHidden/>
+          </w:rPr>
+          <w:fldChar w:fldCharType="begin"/>
+        </w:r>
+        <w:r>
+          <w:rPr>
+            <w:noProof/>
+            <w:webHidden/>
+          </w:rPr>
+          <w:instrText xml:space="preserve"> PAGEREF _Toc213954905 \h </w:instrText>
+        </w:r>
+        <w:r>
+          <w:rPr>
+            <w:noProof/>
+            <w:webHidden/>
+          </w:rPr>
+        </w:r>
+        <w:r>
+          <w:rPr>
+            <w:noProof/>
+            <w:webHidden/>
+          </w:rPr>
+          <w:fldChar w:fldCharType="separate"/>
+        </w:r>
+        <w:r>
+          <w:rPr>
+            <w:noProof/>
+            <w:webHidden/>
+          </w:rPr>
+          <w:t>15</w:t>
+        </w:r>
+        <w:r>
+          <w:rPr>
+            <w:noProof/>
+            <w:webHidden/>
+          </w:rPr>
+          <w:fldChar w:fldCharType="end"/>
+        </w:r>
+      </w:hyperlink>
+    </w:p>
+    <w:p>
+      <w:pPr>
+        <w:pStyle w:val="TOC2"/>
+        <w:tabs>
+          <w:tab w:val="right" w:leader="dot" w:pos="12996"/>
+        </w:tabs>
+        <w:rPr>
+          <w:rFonts w:eastAsiaTheme="minorEastAsia"/>
+          <w:noProof/>
+          <w:sz w:val="24"/>
+          <w:szCs w:val="24"/>
+          <w:lang w:val="tr-TR" w:eastAsia="tr-TR"/>
+        </w:rPr>
+      </w:pPr>
+      <w:hyperlink w:anchor="_Toc213954906" w:history="1">
+        <w:r>
+          <w:rPr>
+            <w:rStyle w:val="Hyperlink"/>
+            <w:noProof/>
+            <w:lang w:val="tr-TR"/>
+          </w:rPr>
+          <w:t>When to use Kanban?</w:t>
+        </w:r>
+        <w:r>
+          <w:rPr>
+            <w:noProof/>
+            <w:webHidden/>
+          </w:rPr>
+          <w:tab/>
+        </w:r>
+        <w:r>
+          <w:rPr>
+            <w:noProof/>
+            <w:webHidden/>
+          </w:rPr>
+          <w:fldChar w:fldCharType="begin"/>
+        </w:r>
+        <w:r>
+          <w:rPr>
+            <w:noProof/>
+            <w:webHidden/>
+          </w:rPr>
+          <w:instrText xml:space="preserve"> PAGEREF _Toc213954906 \h </w:instrText>
+        </w:r>
+        <w:r>
+          <w:rPr>
+            <w:noProof/>
+            <w:webHidden/>
+          </w:rPr>
+        </w:r>
+        <w:r>
+          <w:rPr>
+            <w:noProof/>
+            <w:webHidden/>
+          </w:rPr>
+          <w:fldChar w:fldCharType="separate"/>
+        </w:r>
+        <w:r>
+          <w:rPr>
+            <w:noProof/>
+            <w:webHidden/>
+          </w:rPr>
+          <w:t>15</w:t>
+        </w:r>
+        <w:r>
+          <w:rPr>
+            <w:noProof/>
+            <w:webHidden/>
+          </w:rPr>
+          <w:fldChar w:fldCharType="end"/>
+        </w:r>
+      </w:hyperlink>
+    </w:p>
+    <w:p>
+      <w:pPr>
+        <w:pStyle w:val="TOC2"/>
+        <w:tabs>
+          <w:tab w:val="left" w:pos="720"/>
+          <w:tab w:val="right" w:leader="dot" w:pos="12996"/>
+        </w:tabs>
+        <w:rPr>
+          <w:rFonts w:eastAsiaTheme="minorEastAsia"/>
+          <w:noProof/>
+          <w:sz w:val="24"/>
+          <w:szCs w:val="24"/>
+          <w:lang w:val="tr-TR" w:eastAsia="tr-TR"/>
+        </w:rPr>
+      </w:pPr>
+      <w:hyperlink w:anchor="_Toc213954907" w:history="1">
+        <w:r>
+          <w:rPr>
+            <w:rStyle w:val="Hyperlink"/>
+            <w:rFonts w:ascii="Segoe UI Emoji" w:hAnsi="Segoe UI Emoji" w:cs="Segoe UI Emoji"/>
+            <w:noProof/>
+          </w:rPr>
+          <w:t>9</w:t>
+        </w:r>
+        <w:r>
+          <w:rPr>
+            <w:rFonts w:eastAsiaTheme="minorEastAsia"/>
+            <w:noProof/>
+            <w:sz w:val="24"/>
+            <w:szCs w:val="24"/>
+            <w:lang w:val="tr-TR" w:eastAsia="tr-TR"/>
+          </w:rPr>
+          <w:tab/>
+        </w:r>
+        <w:r>
+          <w:rPr>
+            <w:rStyle w:val="Hyperlink"/>
+            <w:rFonts w:ascii="Segoe UI Emoji" w:hAnsi="Segoe UI Emoji" w:cs="Segoe UI Emoji"/>
+            <w:noProof/>
+          </w:rPr>
+          <w:t>Project Closure Phase</w:t>
+        </w:r>
+        <w:r>
+          <w:rPr>
+            <w:noProof/>
+            <w:webHidden/>
+          </w:rPr>
+          <w:tab/>
+        </w:r>
+        <w:r>
+          <w:rPr>
+            <w:noProof/>
+            <w:webHidden/>
+          </w:rPr>
+          <w:fldChar w:fldCharType="begin"/>
+        </w:r>
+        <w:r>
+          <w:rPr>
+            <w:noProof/>
+            <w:webHidden/>
+          </w:rPr>
+          <w:instrText xml:space="preserve"> PAGEREF _Toc213954907 \h </w:instrText>
+        </w:r>
+        <w:r>
+          <w:rPr>
+            <w:noProof/>
+            <w:webHidden/>
+          </w:rPr>
+        </w:r>
+        <w:r>
+          <w:rPr>
+            <w:noProof/>
+            <w:webHidden/>
+          </w:rPr>
+          <w:fldChar w:fldCharType="separate"/>
+        </w:r>
+        <w:r>
+          <w:rPr>
+            <w:noProof/>
+            <w:webHidden/>
+          </w:rPr>
+          <w:t>15</w:t>
         </w:r>
         <w:r>
           <w:rPr>
@@ -3267,14 +4013,6 @@
     <w:p/>
     <w:p/>
     <w:p/>
-    <w:p/>
-    <w:p/>
-    <w:p/>
-    <w:p/>
-    <w:p/>
-    <w:p/>
-    <w:p/>
-    <w:p/>
     <w:p>
       <w:pPr>
         <w:pStyle w:val="Heading1"/>
@@ -3283,9 +4021,8 @@
           <w:numId w:val="30"/>
         </w:numPr>
       </w:pPr>
-      <w:bookmarkStart w:id="0" w:name="_Toc213922791"/>
-      <w:r>
-        <w:lastRenderedPageBreak/>
+      <w:bookmarkStart w:id="0" w:name="_Toc213954865"/>
+      <w:r>
         <w:t>Project Overview</w:t>
       </w:r>
       <w:bookmarkEnd w:id="0"/>
@@ -3327,6 +4064,7 @@
     </w:p>
     <w:p>
       <w:r>
+        <w:lastRenderedPageBreak/>
         <w:t>This project modernizes the insurance company’s financial and compliance reporting ecosystem by integrating CRM, SAP, and advanced analytics systems.</w:t>
       </w:r>
       <w:r>
@@ -3390,7 +4128,7 @@
           <w:numId w:val="30"/>
         </w:numPr>
       </w:pPr>
-      <w:bookmarkStart w:id="1" w:name="_Toc213922792"/>
+      <w:bookmarkStart w:id="1" w:name="_Toc213954866"/>
       <w:r>
         <w:t>Requirement and Prioritization Frameworks</w:t>
       </w:r>
@@ -3439,7 +4177,7 @@
           <w:numId w:val="37"/>
         </w:numPr>
       </w:pPr>
-      <w:bookmarkStart w:id="2" w:name="_Toc213922793"/>
+      <w:bookmarkStart w:id="2" w:name="_Toc213954867"/>
       <w:r>
         <w:t>RACI</w:t>
       </w:r>
@@ -3962,7 +4700,14 @@
         <w:rPr>
           <w:lang w:val="tr-TR"/>
         </w:rPr>
-        <w:t xml:space="preserve">) disagree on a feature’s priority, your RACI matrix ensures that </w:t>
+        <w:t xml:space="preserve">) disagree on a feature’s priority, </w:t>
+      </w:r>
+      <w:r>
+        <w:rPr>
+          <w:lang w:val="tr-TR"/>
+        </w:rPr>
+        <w:lastRenderedPageBreak/>
+        <w:t xml:space="preserve">your RACI matrix ensures that </w:t>
       </w:r>
       <w:r>
         <w:rPr>
@@ -3999,7 +4744,7 @@
           <w:numId w:val="37"/>
         </w:numPr>
       </w:pPr>
-      <w:bookmarkStart w:id="3" w:name="_Toc213922794"/>
+      <w:bookmarkStart w:id="3" w:name="_Toc213954868"/>
       <w:r>
         <w:t>Stakeholder Priority Matrix</w:t>
       </w:r>
@@ -4471,7 +5216,7 @@
           <w:numId w:val="37"/>
         </w:numPr>
       </w:pPr>
-      <w:bookmarkStart w:id="4" w:name="_Toc213922795"/>
+      <w:bookmarkStart w:id="4" w:name="_Toc213954869"/>
       <w:proofErr w:type="spellStart"/>
       <w:r>
         <w:t>MoSCoW</w:t>
@@ -4502,7 +5247,51 @@
           <w:lang w:val="tr-TR"/>
         </w:rPr>
         <w:br/>
-        <w:t>MoSCoW helps stakeholders agree on requirement priorities and manage conflicts by clarifying what’s essential versus optional.</w:t>
+        <w:t xml:space="preserve">MoSCoW helps stakeholders agree on requirement </w:t>
+      </w:r>
+      <w:r>
+        <w:rPr>
+          <w:b/>
+          <w:bCs/>
+          <w:color w:val="EE0000"/>
+          <w:lang w:val="tr-TR"/>
+        </w:rPr>
+        <w:t>priorities</w:t>
+      </w:r>
+      <w:r>
+        <w:rPr>
+          <w:color w:val="EE0000"/>
+          <w:lang w:val="tr-TR"/>
+        </w:rPr>
+        <w:t xml:space="preserve"> </w:t>
+      </w:r>
+      <w:r>
+        <w:rPr>
+          <w:lang w:val="tr-TR"/>
+        </w:rPr>
+        <w:t xml:space="preserve">and manage </w:t>
+      </w:r>
+      <w:r>
+        <w:rPr>
+          <w:b/>
+          <w:bCs/>
+          <w:color w:val="EE0000"/>
+          <w:lang w:val="tr-TR"/>
+        </w:rPr>
+        <w:t>conflicts</w:t>
+      </w:r>
+      <w:r>
+        <w:rPr>
+          <w:color w:val="EE0000"/>
+          <w:lang w:val="tr-TR"/>
+        </w:rPr>
+        <w:t xml:space="preserve"> </w:t>
+      </w:r>
+      <w:r>
+        <w:rPr>
+          <w:lang w:val="tr-TR"/>
+        </w:rPr>
+        <w:t>by clarifying what’s essential versus optional.</w:t>
       </w:r>
     </w:p>
     <w:tbl>
@@ -4916,6 +5705,7 @@
         <w:rPr>
           <w:lang w:val="tr-TR"/>
         </w:rPr>
+        <w:lastRenderedPageBreak/>
         <w:t>Provides a neutral structure for prioritizing competing requests.</w:t>
       </w:r>
     </w:p>
@@ -4996,7 +5786,6 @@
           <w:bCs/>
           <w:lang w:val="tr-TR"/>
         </w:rPr>
-        <w:lastRenderedPageBreak/>
         <w:t>In Requirement Prioritization:</w:t>
       </w:r>
     </w:p>
@@ -5044,7 +5833,7 @@
           <w:numId w:val="37"/>
         </w:numPr>
       </w:pPr>
-      <w:bookmarkStart w:id="5" w:name="_Toc213922796"/>
+      <w:bookmarkStart w:id="5" w:name="_Toc213954870"/>
       <w:r>
         <w:t>SWOT — Strategic Alignment</w:t>
       </w:r>
@@ -5070,7 +5859,29 @@
           <w:lang w:val="tr-TR"/>
         </w:rPr>
         <w:br/>
-        <w:t>SWOT supports MoSCoW by aligning priorities with business strategy and risk management.</w:t>
+        <w:t xml:space="preserve">SWOT supports MoSCoW by aligning </w:t>
+      </w:r>
+      <w:r>
+        <w:rPr>
+          <w:b/>
+          <w:bCs/>
+          <w:color w:val="EE0000"/>
+          <w:lang w:val="tr-TR"/>
+        </w:rPr>
+        <w:t>priorities</w:t>
+      </w:r>
+      <w:r>
+        <w:rPr>
+          <w:color w:val="EE0000"/>
+          <w:lang w:val="tr-TR"/>
+        </w:rPr>
+        <w:t xml:space="preserve"> </w:t>
+      </w:r>
+      <w:r>
+        <w:rPr>
+          <w:lang w:val="tr-TR"/>
+        </w:rPr>
+        <w:t>with business strategy and risk management.</w:t>
       </w:r>
     </w:p>
     <w:tbl>
@@ -5455,8 +6266,9 @@
           <w:numId w:val="37"/>
         </w:numPr>
       </w:pPr>
-      <w:bookmarkStart w:id="6" w:name="_Toc213922797"/>
-      <w:r>
+      <w:bookmarkStart w:id="6" w:name="_Toc213954871"/>
+      <w:r>
+        <w:lastRenderedPageBreak/>
         <w:t>Root-Cause Analysis:</w:t>
       </w:r>
       <w:bookmarkEnd w:id="6"/>
@@ -5994,7 +6806,7 @@
           <w:numId w:val="37"/>
         </w:numPr>
       </w:pPr>
-      <w:bookmarkStart w:id="7" w:name="_Toc213922798"/>
+      <w:bookmarkStart w:id="7" w:name="_Toc213954872"/>
       <w:r>
         <w:t>SMART</w:t>
       </w:r>
@@ -6179,8 +6991,9 @@
           <w:numId w:val="37"/>
         </w:numPr>
       </w:pPr>
-      <w:bookmarkStart w:id="8" w:name="_Toc213922799"/>
-      <w:r>
+      <w:bookmarkStart w:id="8" w:name="_Toc213954873"/>
+      <w:r>
+        <w:lastRenderedPageBreak/>
         <w:t>INVEST</w:t>
       </w:r>
       <w:bookmarkEnd w:id="8"/>
@@ -6390,7 +7203,7 @@
           <w:numId w:val="37"/>
         </w:numPr>
       </w:pPr>
-      <w:bookmarkStart w:id="9" w:name="_Toc213922800"/>
+      <w:bookmarkStart w:id="9" w:name="_Toc213954874"/>
       <w:r>
         <w:t>Requirements Traceability Matrix (RTM)</w:t>
       </w:r>
@@ -6480,7 +7293,6 @@
           <w:bCs/>
           <w:lang w:val="tr-TR"/>
         </w:rPr>
-        <w:lastRenderedPageBreak/>
         <w:t>Business Requirements (BRD)</w:t>
       </w:r>
       <w:r>
@@ -7179,7 +7991,7 @@
           <w:numId w:val="30"/>
         </w:numPr>
       </w:pPr>
-      <w:bookmarkStart w:id="10" w:name="_Toc213922801"/>
+      <w:bookmarkStart w:id="10" w:name="_Toc213954875"/>
       <w:r>
         <w:t>Stakeholder Man</w:t>
       </w:r>
@@ -7199,7 +8011,7 @@
           <w:numId w:val="39"/>
         </w:numPr>
       </w:pPr>
-      <w:bookmarkStart w:id="11" w:name="_Toc213922802"/>
+      <w:bookmarkStart w:id="11" w:name="_Toc213954876"/>
       <w:r>
         <w:t>Identifying Stakeholders</w:t>
       </w:r>
@@ -7643,26 +8455,34 @@
               <w:rPr>
                 <w:lang w:val="tr-TR"/>
               </w:rPr>
-              <w:t>Engagement Log / Tracker, Performance Dashboards, Lessons Learned Reviews, Social Network Analysis Tools, AI-Based Sentiment Analysis Tools, Data Visualization Tools (Power BI, Tableau)</w:t>
-            </w:r>
-          </w:p>
-        </w:tc>
-        <w:tc>
-          <w:tcPr>
-            <w:tcW w:w="0" w:type="auto"/>
-            <w:vAlign w:val="center"/>
-            <w:hideMark/>
-          </w:tcPr>
-          <w:p>
-            <w:pPr>
-              <w:rPr>
-                <w:lang w:val="tr-TR"/>
-              </w:rPr>
-            </w:pPr>
-            <w:r>
-              <w:rPr>
-                <w:lang w:val="tr-TR"/>
-              </w:rPr>
+              <w:t xml:space="preserve">Engagement Log / Tracker, Performance Dashboards, Lessons Learned Reviews, Social Network Analysis Tools, AI-Based Sentiment </w:t>
+            </w:r>
+            <w:r>
+              <w:rPr>
+                <w:lang w:val="tr-TR"/>
+              </w:rPr>
+              <w:lastRenderedPageBreak/>
+              <w:t>Analysis Tools, Data Visualization Tools (Power BI, Tableau)</w:t>
+            </w:r>
+          </w:p>
+        </w:tc>
+        <w:tc>
+          <w:tcPr>
+            <w:tcW w:w="0" w:type="auto"/>
+            <w:vAlign w:val="center"/>
+            <w:hideMark/>
+          </w:tcPr>
+          <w:p>
+            <w:pPr>
+              <w:rPr>
+                <w:lang w:val="tr-TR"/>
+              </w:rPr>
+            </w:pPr>
+            <w:r>
+              <w:rPr>
+                <w:lang w:val="tr-TR"/>
+              </w:rPr>
+              <w:lastRenderedPageBreak/>
               <w:t>Track, measure, and improve stakeholder relationships and communication effectiveness.</w:t>
             </w:r>
           </w:p>
@@ -7683,7 +8503,14 @@
               <w:rPr>
                 <w:lang w:val="tr-TR"/>
               </w:rPr>
-              <w:t>Maintain an Engagement Log to record communications and follow-ups; use Performance Dashboards to monitor KPIs; conduct Lessons Learned Reviews for continuous improvement; apply Social Network Analysis to assess relationship dynamics; use AI Sentiment Analysis to gauge stakeholder perceptions; and visualize insights with tools like Power BI or Tableau for reporting and decision-making.</w:t>
+              <w:t xml:space="preserve">Maintain an Engagement Log to record communications and follow-ups; use Performance Dashboards to monitor KPIs; conduct Lessons Learned Reviews for continuous improvement; apply Social Network Analysis to assess relationship dynamics; use AI Sentiment Analysis to gauge stakeholder perceptions; and </w:t>
+            </w:r>
+            <w:r>
+              <w:rPr>
+                <w:lang w:val="tr-TR"/>
+              </w:rPr>
+              <w:lastRenderedPageBreak/>
+              <w:t>visualize insights with tools like Power BI or Tableau for reporting and decision-making.</w:t>
             </w:r>
           </w:p>
         </w:tc>
@@ -7707,9 +8534,8 @@
           <w:numId w:val="39"/>
         </w:numPr>
       </w:pPr>
-      <w:bookmarkStart w:id="12" w:name="_Toc213922803"/>
-      <w:r>
-        <w:lastRenderedPageBreak/>
+      <w:bookmarkStart w:id="12" w:name="_Toc213954877"/>
+      <w:r>
         <w:t>Structured Conflict-Resolution Approach</w:t>
       </w:r>
       <w:bookmarkEnd w:id="12"/>
@@ -8005,6 +8831,7 @@
                 <w:bCs/>
                 <w:lang w:val="tr-TR"/>
               </w:rPr>
+              <w:lastRenderedPageBreak/>
               <w:t>2. Communication &amp; Transparency</w:t>
             </w:r>
           </w:p>
@@ -8710,6 +9537,1368 @@
       <w:pPr>
         <w:pStyle w:val="Heading2"/>
         <w:numPr>
+          <w:ilvl w:val="1"/>
+          <w:numId w:val="39"/>
+        </w:numPr>
+        <w:rPr>
+          <w:rFonts w:ascii="Segoe UI Emoji" w:hAnsi="Segoe UI Emoji" w:cs="Segoe UI Emoji"/>
+        </w:rPr>
+      </w:pPr>
+      <w:bookmarkStart w:id="13" w:name="_Toc213954878"/>
+      <w:r>
+        <w:rPr>
+          <w:rFonts w:ascii="Segoe UI Emoji" w:hAnsi="Segoe UI Emoji" w:cs="Segoe UI Emoji"/>
+        </w:rPr>
+        <w:t>Managing Changing Requirements &amp; Scope Creep</w:t>
+      </w:r>
+      <w:bookmarkEnd w:id="13"/>
+    </w:p>
+    <w:p>
+      <w:pPr>
+        <w:pStyle w:val="ListParagraph"/>
+        <w:ind w:left="420"/>
+      </w:pPr>
+    </w:p>
+    <w:p>
+      <w:pPr>
+        <w:pStyle w:val="ListParagraph"/>
+        <w:ind w:left="420"/>
+      </w:pPr>
+      <w:r>
+        <w:t>Changing requirements and scope creep are managed through a structured, traceable process to keep objectives, timelines, and compliance fully controlled. Each change request is first analyzed to identify its root cause—whether regulatory, business-driven, user feedback, or technical constraints. A formal Change Impact Analysis (CIA) is performed to evaluate effects on CRM, integrations, SAP FI/CO, reporting, data models, timelines, and testing.</w:t>
+      </w:r>
+    </w:p>
+    <w:p>
+      <w:pPr>
+        <w:pStyle w:val="ListParagraph"/>
+        <w:ind w:left="420"/>
+      </w:pPr>
+    </w:p>
+    <w:p>
+      <w:pPr>
+        <w:pStyle w:val="ListParagraph"/>
+        <w:ind w:left="420"/>
+      </w:pPr>
+      <w:r>
+        <w:lastRenderedPageBreak/>
+        <w:t xml:space="preserve">All changes are logged through a formal Change Request (CR) workflow in Jira and Confluence and governed by the RACI model, ensuring only the Accountable owner can approve scope changes. Approved changes trigger updates to BRD, FRD, user stories, acceptance criteria, and RTM to maintain end-to-end traceability. The backlog is reprioritized using </w:t>
+      </w:r>
+      <w:proofErr w:type="spellStart"/>
+      <w:r>
+        <w:t>MoSCoW</w:t>
+      </w:r>
+      <w:proofErr w:type="spellEnd"/>
+      <w:r>
+        <w:t>, business value, and regulatory urgency.</w:t>
+      </w:r>
+    </w:p>
+    <w:p>
+      <w:pPr>
+        <w:pStyle w:val="ListParagraph"/>
+        <w:ind w:left="420"/>
+      </w:pPr>
+    </w:p>
+    <w:p>
+      <w:pPr>
+        <w:pStyle w:val="ListParagraph"/>
+        <w:ind w:left="420"/>
+      </w:pPr>
+      <w:r>
+        <w:t>Continuous communication, stakeholder alignment, and sprint-level scope-freeze practices prevent uncontrolled requirement expansion and help maintain stable delivery. This disciplined approach ensures changes are evaluated objectively, transparently approved, and integrated without increasing project risk.</w:t>
+      </w:r>
+    </w:p>
+    <w:p>
+      <w:pPr>
+        <w:pStyle w:val="ListParagraph"/>
+        <w:ind w:left="420"/>
+      </w:pPr>
+    </w:p>
+    <w:p>
+      <w:pPr>
+        <w:pStyle w:val="ListParagraph"/>
+        <w:ind w:left="420"/>
+      </w:pPr>
+    </w:p>
+    <w:tbl>
+      <w:tblPr>
+        <w:tblW w:w="12967" w:type="dxa"/>
+        <w:tblCellSpacing w:w="15" w:type="dxa"/>
+        <w:tblCellMar>
+          <w:top w:w="15" w:type="dxa"/>
+          <w:left w:w="15" w:type="dxa"/>
+          <w:bottom w:w="15" w:type="dxa"/>
+          <w:right w:w="15" w:type="dxa"/>
+        </w:tblCellMar>
+        <w:tblLook w:val="04A0" w:firstRow="1" w:lastRow="0" w:firstColumn="1" w:lastColumn="0" w:noHBand="0" w:noVBand="1"/>
+      </w:tblPr>
+      <w:tblGrid>
+        <w:gridCol w:w="3283"/>
+        <w:gridCol w:w="3635"/>
+        <w:gridCol w:w="2793"/>
+        <w:gridCol w:w="3256"/>
+      </w:tblGrid>
+      <w:tr>
+        <w:trPr>
+          <w:trHeight w:val="360"/>
+          <w:tblHeader/>
+          <w:tblCellSpacing w:w="15" w:type="dxa"/>
+        </w:trPr>
+        <w:tc>
+          <w:tcPr>
+            <w:tcW w:w="0" w:type="auto"/>
+            <w:vAlign w:val="center"/>
+            <w:hideMark/>
+          </w:tcPr>
+          <w:p>
+            <w:pPr>
+              <w:pStyle w:val="ListParagraph"/>
+              <w:ind w:left="420"/>
+              <w:rPr>
+                <w:b/>
+                <w:bCs/>
+                <w:sz w:val="20"/>
+                <w:szCs w:val="20"/>
+                <w:lang w:val="tr-TR"/>
+              </w:rPr>
+            </w:pPr>
+            <w:r>
+              <w:rPr>
+                <w:b/>
+                <w:bCs/>
+                <w:sz w:val="20"/>
+                <w:szCs w:val="20"/>
+                <w:lang w:val="tr-TR"/>
+              </w:rPr>
+              <w:t>Method / Tool</w:t>
+            </w:r>
+          </w:p>
+        </w:tc>
+        <w:tc>
+          <w:tcPr>
+            <w:tcW w:w="0" w:type="auto"/>
+            <w:vAlign w:val="center"/>
+            <w:hideMark/>
+          </w:tcPr>
+          <w:p>
+            <w:pPr>
+              <w:pStyle w:val="ListParagraph"/>
+              <w:ind w:left="420"/>
+              <w:rPr>
+                <w:b/>
+                <w:bCs/>
+                <w:sz w:val="20"/>
+                <w:szCs w:val="20"/>
+                <w:lang w:val="tr-TR"/>
+              </w:rPr>
+            </w:pPr>
+            <w:r>
+              <w:rPr>
+                <w:b/>
+                <w:bCs/>
+                <w:sz w:val="20"/>
+                <w:szCs w:val="20"/>
+                <w:lang w:val="tr-TR"/>
+              </w:rPr>
+              <w:t>Purpose</w:t>
+            </w:r>
+          </w:p>
+        </w:tc>
+        <w:tc>
+          <w:tcPr>
+            <w:tcW w:w="0" w:type="auto"/>
+            <w:vAlign w:val="center"/>
+            <w:hideMark/>
+          </w:tcPr>
+          <w:p>
+            <w:pPr>
+              <w:pStyle w:val="ListParagraph"/>
+              <w:ind w:left="420"/>
+              <w:rPr>
+                <w:b/>
+                <w:bCs/>
+                <w:sz w:val="20"/>
+                <w:szCs w:val="20"/>
+                <w:lang w:val="tr-TR"/>
+              </w:rPr>
+            </w:pPr>
+            <w:r>
+              <w:rPr>
+                <w:b/>
+                <w:bCs/>
+                <w:sz w:val="20"/>
+                <w:szCs w:val="20"/>
+                <w:lang w:val="tr-TR"/>
+              </w:rPr>
+              <w:t>When Used</w:t>
+            </w:r>
+          </w:p>
+        </w:tc>
+        <w:tc>
+          <w:tcPr>
+            <w:tcW w:w="0" w:type="auto"/>
+            <w:vAlign w:val="center"/>
+            <w:hideMark/>
+          </w:tcPr>
+          <w:p>
+            <w:pPr>
+              <w:pStyle w:val="ListParagraph"/>
+              <w:ind w:left="420"/>
+              <w:rPr>
+                <w:b/>
+                <w:bCs/>
+                <w:sz w:val="20"/>
+                <w:szCs w:val="20"/>
+                <w:lang w:val="tr-TR"/>
+              </w:rPr>
+            </w:pPr>
+            <w:r>
+              <w:rPr>
+                <w:b/>
+                <w:bCs/>
+                <w:sz w:val="20"/>
+                <w:szCs w:val="20"/>
+                <w:lang w:val="tr-TR"/>
+              </w:rPr>
+              <w:t>Key Outcome</w:t>
+            </w:r>
+          </w:p>
+        </w:tc>
+      </w:tr>
+      <w:tr>
+        <w:trPr>
+          <w:trHeight w:val="576"/>
+          <w:tblCellSpacing w:w="15" w:type="dxa"/>
+        </w:trPr>
+        <w:tc>
+          <w:tcPr>
+            <w:tcW w:w="0" w:type="auto"/>
+            <w:vAlign w:val="center"/>
+            <w:hideMark/>
+          </w:tcPr>
+          <w:p>
+            <w:pPr>
+              <w:pStyle w:val="ListParagraph"/>
+              <w:ind w:left="420"/>
+              <w:rPr>
+                <w:sz w:val="20"/>
+                <w:szCs w:val="20"/>
+                <w:lang w:val="tr-TR"/>
+              </w:rPr>
+            </w:pPr>
+            <w:r>
+              <w:rPr>
+                <w:b/>
+                <w:bCs/>
+                <w:color w:val="EE0000"/>
+                <w:sz w:val="20"/>
+                <w:szCs w:val="20"/>
+                <w:lang w:val="tr-TR"/>
+              </w:rPr>
+              <w:t>Change Impact Analysis (CIA)</w:t>
+            </w:r>
+          </w:p>
+        </w:tc>
+        <w:tc>
+          <w:tcPr>
+            <w:tcW w:w="0" w:type="auto"/>
+            <w:vAlign w:val="center"/>
+            <w:hideMark/>
+          </w:tcPr>
+          <w:p>
+            <w:pPr>
+              <w:pStyle w:val="ListParagraph"/>
+              <w:ind w:left="420"/>
+              <w:rPr>
+                <w:sz w:val="20"/>
+                <w:szCs w:val="20"/>
+                <w:lang w:val="tr-TR"/>
+              </w:rPr>
+            </w:pPr>
+            <w:r>
+              <w:rPr>
+                <w:sz w:val="20"/>
+                <w:szCs w:val="20"/>
+                <w:lang w:val="tr-TR"/>
+              </w:rPr>
+              <w:t>Assess impact on systems, timelines, integrations, compliance</w:t>
+            </w:r>
+          </w:p>
+        </w:tc>
+        <w:tc>
+          <w:tcPr>
+            <w:tcW w:w="0" w:type="auto"/>
+            <w:vAlign w:val="center"/>
+            <w:hideMark/>
+          </w:tcPr>
+          <w:p>
+            <w:pPr>
+              <w:pStyle w:val="ListParagraph"/>
+              <w:ind w:left="420"/>
+              <w:rPr>
+                <w:sz w:val="20"/>
+                <w:szCs w:val="20"/>
+                <w:lang w:val="tr-TR"/>
+              </w:rPr>
+            </w:pPr>
+            <w:r>
+              <w:rPr>
+                <w:sz w:val="20"/>
+                <w:szCs w:val="20"/>
+                <w:lang w:val="tr-TR"/>
+              </w:rPr>
+              <w:t>For every new or changed requirement</w:t>
+            </w:r>
+          </w:p>
+        </w:tc>
+        <w:tc>
+          <w:tcPr>
+            <w:tcW w:w="0" w:type="auto"/>
+            <w:vAlign w:val="center"/>
+            <w:hideMark/>
+          </w:tcPr>
+          <w:p>
+            <w:pPr>
+              <w:pStyle w:val="ListParagraph"/>
+              <w:ind w:left="420"/>
+              <w:rPr>
+                <w:sz w:val="20"/>
+                <w:szCs w:val="20"/>
+                <w:lang w:val="tr-TR"/>
+              </w:rPr>
+            </w:pPr>
+            <w:r>
+              <w:rPr>
+                <w:sz w:val="20"/>
+                <w:szCs w:val="20"/>
+                <w:lang w:val="tr-TR"/>
+              </w:rPr>
+              <w:t>Clear understanding of technical &amp; business impacts</w:t>
+            </w:r>
+          </w:p>
+        </w:tc>
+      </w:tr>
+      <w:tr>
+        <w:trPr>
+          <w:trHeight w:val="442"/>
+          <w:tblCellSpacing w:w="15" w:type="dxa"/>
+        </w:trPr>
+        <w:tc>
+          <w:tcPr>
+            <w:tcW w:w="0" w:type="auto"/>
+            <w:vAlign w:val="center"/>
+            <w:hideMark/>
+          </w:tcPr>
+          <w:p>
+            <w:pPr>
+              <w:pStyle w:val="ListParagraph"/>
+              <w:ind w:left="420"/>
+              <w:rPr>
+                <w:sz w:val="20"/>
+                <w:szCs w:val="20"/>
+                <w:lang w:val="tr-TR"/>
+              </w:rPr>
+            </w:pPr>
+            <w:r>
+              <w:rPr>
+                <w:b/>
+                <w:bCs/>
+                <w:sz w:val="20"/>
+                <w:szCs w:val="20"/>
+                <w:lang w:val="tr-TR"/>
+              </w:rPr>
+              <w:t>Change Request (CR) Workflow – Jira &amp; Confluence</w:t>
+            </w:r>
+          </w:p>
+        </w:tc>
+        <w:tc>
+          <w:tcPr>
+            <w:tcW w:w="0" w:type="auto"/>
+            <w:vAlign w:val="center"/>
+            <w:hideMark/>
+          </w:tcPr>
+          <w:p>
+            <w:pPr>
+              <w:pStyle w:val="ListParagraph"/>
+              <w:ind w:left="420"/>
+              <w:rPr>
+                <w:sz w:val="20"/>
+                <w:szCs w:val="20"/>
+                <w:lang w:val="tr-TR"/>
+              </w:rPr>
+            </w:pPr>
+            <w:r>
+              <w:rPr>
+                <w:sz w:val="20"/>
+                <w:szCs w:val="20"/>
+                <w:lang w:val="tr-TR"/>
+              </w:rPr>
+              <w:t>Formalize and log all change requests</w:t>
+            </w:r>
+          </w:p>
+        </w:tc>
+        <w:tc>
+          <w:tcPr>
+            <w:tcW w:w="0" w:type="auto"/>
+            <w:vAlign w:val="center"/>
+            <w:hideMark/>
+          </w:tcPr>
+          <w:p>
+            <w:pPr>
+              <w:pStyle w:val="ListParagraph"/>
+              <w:ind w:left="420"/>
+              <w:rPr>
+                <w:sz w:val="20"/>
+                <w:szCs w:val="20"/>
+                <w:lang w:val="tr-TR"/>
+              </w:rPr>
+            </w:pPr>
+            <w:r>
+              <w:rPr>
+                <w:sz w:val="20"/>
+                <w:szCs w:val="20"/>
+                <w:lang w:val="tr-TR"/>
+              </w:rPr>
+              <w:t>Whenever a stakeholder proposes a change</w:t>
+            </w:r>
+          </w:p>
+        </w:tc>
+        <w:tc>
+          <w:tcPr>
+            <w:tcW w:w="0" w:type="auto"/>
+            <w:vAlign w:val="center"/>
+            <w:hideMark/>
+          </w:tcPr>
+          <w:p>
+            <w:pPr>
+              <w:pStyle w:val="ListParagraph"/>
+              <w:ind w:left="420"/>
+              <w:rPr>
+                <w:sz w:val="20"/>
+                <w:szCs w:val="20"/>
+                <w:lang w:val="tr-TR"/>
+              </w:rPr>
+            </w:pPr>
+            <w:r>
+              <w:rPr>
+                <w:sz w:val="20"/>
+                <w:szCs w:val="20"/>
+                <w:lang w:val="tr-TR"/>
+              </w:rPr>
+              <w:t>Full traceability and auditability</w:t>
+            </w:r>
+          </w:p>
+        </w:tc>
+      </w:tr>
+      <w:tr>
+        <w:trPr>
+          <w:trHeight w:val="576"/>
+          <w:tblCellSpacing w:w="15" w:type="dxa"/>
+        </w:trPr>
+        <w:tc>
+          <w:tcPr>
+            <w:tcW w:w="0" w:type="auto"/>
+            <w:vAlign w:val="center"/>
+            <w:hideMark/>
+          </w:tcPr>
+          <w:p>
+            <w:pPr>
+              <w:pStyle w:val="ListParagraph"/>
+              <w:ind w:left="420"/>
+              <w:rPr>
+                <w:sz w:val="20"/>
+                <w:szCs w:val="20"/>
+                <w:lang w:val="tr-TR"/>
+              </w:rPr>
+            </w:pPr>
+            <w:r>
+              <w:rPr>
+                <w:b/>
+                <w:bCs/>
+                <w:sz w:val="20"/>
+                <w:szCs w:val="20"/>
+                <w:lang w:val="tr-TR"/>
+              </w:rPr>
+              <w:t>Root-Cause Analysis (RCA)</w:t>
+            </w:r>
+          </w:p>
+        </w:tc>
+        <w:tc>
+          <w:tcPr>
+            <w:tcW w:w="0" w:type="auto"/>
+            <w:vAlign w:val="center"/>
+            <w:hideMark/>
+          </w:tcPr>
+          <w:p>
+            <w:pPr>
+              <w:pStyle w:val="ListParagraph"/>
+              <w:ind w:left="420"/>
+              <w:rPr>
+                <w:sz w:val="20"/>
+                <w:szCs w:val="20"/>
+                <w:lang w:val="tr-TR"/>
+              </w:rPr>
+            </w:pPr>
+            <w:r>
+              <w:rPr>
+                <w:sz w:val="20"/>
+                <w:szCs w:val="20"/>
+                <w:lang w:val="tr-TR"/>
+              </w:rPr>
+              <w:t>Identify why a change is requested</w:t>
+            </w:r>
+          </w:p>
+        </w:tc>
+        <w:tc>
+          <w:tcPr>
+            <w:tcW w:w="0" w:type="auto"/>
+            <w:vAlign w:val="center"/>
+            <w:hideMark/>
+          </w:tcPr>
+          <w:p>
+            <w:pPr>
+              <w:pStyle w:val="ListParagraph"/>
+              <w:ind w:left="420"/>
+              <w:rPr>
+                <w:sz w:val="20"/>
+                <w:szCs w:val="20"/>
+                <w:lang w:val="tr-TR"/>
+              </w:rPr>
+            </w:pPr>
+            <w:r>
+              <w:rPr>
+                <w:sz w:val="20"/>
+                <w:szCs w:val="20"/>
+                <w:lang w:val="tr-TR"/>
+              </w:rPr>
+              <w:t>At start of CR evaluation</w:t>
+            </w:r>
+          </w:p>
+        </w:tc>
+        <w:tc>
+          <w:tcPr>
+            <w:tcW w:w="0" w:type="auto"/>
+            <w:vAlign w:val="center"/>
+            <w:hideMark/>
+          </w:tcPr>
+          <w:p>
+            <w:pPr>
+              <w:pStyle w:val="ListParagraph"/>
+              <w:ind w:left="420"/>
+              <w:rPr>
+                <w:sz w:val="20"/>
+                <w:szCs w:val="20"/>
+                <w:lang w:val="tr-TR"/>
+              </w:rPr>
+            </w:pPr>
+            <w:r>
+              <w:rPr>
+                <w:sz w:val="20"/>
+                <w:szCs w:val="20"/>
+                <w:lang w:val="tr-TR"/>
+              </w:rPr>
+              <w:t>Prevents unnecessary scope expansion</w:t>
+            </w:r>
+          </w:p>
+        </w:tc>
+      </w:tr>
+      <w:tr>
+        <w:trPr>
+          <w:trHeight w:val="576"/>
+          <w:tblCellSpacing w:w="15" w:type="dxa"/>
+        </w:trPr>
+        <w:tc>
+          <w:tcPr>
+            <w:tcW w:w="0" w:type="auto"/>
+            <w:vAlign w:val="center"/>
+            <w:hideMark/>
+          </w:tcPr>
+          <w:p>
+            <w:pPr>
+              <w:pStyle w:val="ListParagraph"/>
+              <w:ind w:left="420"/>
+              <w:rPr>
+                <w:sz w:val="20"/>
+                <w:szCs w:val="20"/>
+                <w:lang w:val="tr-TR"/>
+              </w:rPr>
+            </w:pPr>
+            <w:r>
+              <w:rPr>
+                <w:b/>
+                <w:bCs/>
+                <w:color w:val="EE0000"/>
+                <w:sz w:val="20"/>
+                <w:szCs w:val="20"/>
+                <w:lang w:val="tr-TR"/>
+              </w:rPr>
+              <w:t>RACI Governance</w:t>
+            </w:r>
+          </w:p>
+        </w:tc>
+        <w:tc>
+          <w:tcPr>
+            <w:tcW w:w="0" w:type="auto"/>
+            <w:vAlign w:val="center"/>
+            <w:hideMark/>
+          </w:tcPr>
+          <w:p>
+            <w:pPr>
+              <w:pStyle w:val="ListParagraph"/>
+              <w:ind w:left="420"/>
+              <w:rPr>
+                <w:sz w:val="20"/>
+                <w:szCs w:val="20"/>
+                <w:lang w:val="tr-TR"/>
+              </w:rPr>
+            </w:pPr>
+            <w:r>
+              <w:rPr>
+                <w:sz w:val="20"/>
+                <w:szCs w:val="20"/>
+                <w:lang w:val="tr-TR"/>
+              </w:rPr>
+              <w:t>Ensure proper approval and accountability</w:t>
+            </w:r>
+          </w:p>
+        </w:tc>
+        <w:tc>
+          <w:tcPr>
+            <w:tcW w:w="0" w:type="auto"/>
+            <w:vAlign w:val="center"/>
+            <w:hideMark/>
+          </w:tcPr>
+          <w:p>
+            <w:pPr>
+              <w:pStyle w:val="ListParagraph"/>
+              <w:ind w:left="420"/>
+              <w:rPr>
+                <w:sz w:val="20"/>
+                <w:szCs w:val="20"/>
+                <w:lang w:val="tr-TR"/>
+              </w:rPr>
+            </w:pPr>
+            <w:r>
+              <w:rPr>
+                <w:sz w:val="20"/>
+                <w:szCs w:val="20"/>
+                <w:lang w:val="tr-TR"/>
+              </w:rPr>
+              <w:t>During decision-making</w:t>
+            </w:r>
+          </w:p>
+        </w:tc>
+        <w:tc>
+          <w:tcPr>
+            <w:tcW w:w="0" w:type="auto"/>
+            <w:vAlign w:val="center"/>
+            <w:hideMark/>
+          </w:tcPr>
+          <w:p>
+            <w:pPr>
+              <w:pStyle w:val="ListParagraph"/>
+              <w:ind w:left="420"/>
+              <w:rPr>
+                <w:sz w:val="20"/>
+                <w:szCs w:val="20"/>
+                <w:lang w:val="tr-TR"/>
+              </w:rPr>
+            </w:pPr>
+            <w:r>
+              <w:rPr>
+                <w:sz w:val="20"/>
+                <w:szCs w:val="20"/>
+                <w:lang w:val="tr-TR"/>
+              </w:rPr>
+              <w:t>Only authorized stakeholders approve scope changes</w:t>
+            </w:r>
+          </w:p>
+        </w:tc>
+      </w:tr>
+      <w:tr>
+        <w:trPr>
+          <w:trHeight w:val="576"/>
+          <w:tblCellSpacing w:w="15" w:type="dxa"/>
+        </w:trPr>
+        <w:tc>
+          <w:tcPr>
+            <w:tcW w:w="0" w:type="auto"/>
+            <w:vAlign w:val="center"/>
+            <w:hideMark/>
+          </w:tcPr>
+          <w:p>
+            <w:pPr>
+              <w:pStyle w:val="ListParagraph"/>
+              <w:ind w:left="420"/>
+              <w:rPr>
+                <w:sz w:val="20"/>
+                <w:szCs w:val="20"/>
+                <w:lang w:val="tr-TR"/>
+              </w:rPr>
+            </w:pPr>
+            <w:r>
+              <w:rPr>
+                <w:b/>
+                <w:bCs/>
+                <w:sz w:val="20"/>
+                <w:szCs w:val="20"/>
+                <w:lang w:val="tr-TR"/>
+              </w:rPr>
+              <w:t>MoSCoW Prioritization</w:t>
+            </w:r>
+          </w:p>
+        </w:tc>
+        <w:tc>
+          <w:tcPr>
+            <w:tcW w:w="0" w:type="auto"/>
+            <w:vAlign w:val="center"/>
+            <w:hideMark/>
+          </w:tcPr>
+          <w:p>
+            <w:pPr>
+              <w:pStyle w:val="ListParagraph"/>
+              <w:ind w:left="420"/>
+              <w:rPr>
+                <w:sz w:val="20"/>
+                <w:szCs w:val="20"/>
+                <w:lang w:val="tr-TR"/>
+              </w:rPr>
+            </w:pPr>
+            <w:r>
+              <w:rPr>
+                <w:sz w:val="20"/>
+                <w:szCs w:val="20"/>
+                <w:lang w:val="tr-TR"/>
+              </w:rPr>
+              <w:t>Reprioritize backlog items</w:t>
+            </w:r>
+          </w:p>
+        </w:tc>
+        <w:tc>
+          <w:tcPr>
+            <w:tcW w:w="0" w:type="auto"/>
+            <w:vAlign w:val="center"/>
+            <w:hideMark/>
+          </w:tcPr>
+          <w:p>
+            <w:pPr>
+              <w:pStyle w:val="ListParagraph"/>
+              <w:ind w:left="420"/>
+              <w:rPr>
+                <w:sz w:val="20"/>
+                <w:szCs w:val="20"/>
+                <w:lang w:val="tr-TR"/>
+              </w:rPr>
+            </w:pPr>
+            <w:r>
+              <w:rPr>
+                <w:sz w:val="20"/>
+                <w:szCs w:val="20"/>
+                <w:lang w:val="tr-TR"/>
+              </w:rPr>
+              <w:t>After CIA and CR approval</w:t>
+            </w:r>
+          </w:p>
+        </w:tc>
+        <w:tc>
+          <w:tcPr>
+            <w:tcW w:w="0" w:type="auto"/>
+            <w:vAlign w:val="center"/>
+            <w:hideMark/>
+          </w:tcPr>
+          <w:p>
+            <w:pPr>
+              <w:pStyle w:val="ListParagraph"/>
+              <w:ind w:left="420"/>
+              <w:rPr>
+                <w:sz w:val="20"/>
+                <w:szCs w:val="20"/>
+                <w:lang w:val="tr-TR"/>
+              </w:rPr>
+            </w:pPr>
+            <w:r>
+              <w:rPr>
+                <w:sz w:val="20"/>
+                <w:szCs w:val="20"/>
+                <w:lang w:val="tr-TR"/>
+              </w:rPr>
+              <w:t>Balanced and justified prioritization</w:t>
+            </w:r>
+          </w:p>
+        </w:tc>
+      </w:tr>
+      <w:tr>
+        <w:trPr>
+          <w:trHeight w:val="442"/>
+          <w:tblCellSpacing w:w="15" w:type="dxa"/>
+        </w:trPr>
+        <w:tc>
+          <w:tcPr>
+            <w:tcW w:w="0" w:type="auto"/>
+            <w:vAlign w:val="center"/>
+            <w:hideMark/>
+          </w:tcPr>
+          <w:p>
+            <w:pPr>
+              <w:pStyle w:val="ListParagraph"/>
+              <w:ind w:left="420"/>
+              <w:rPr>
+                <w:sz w:val="20"/>
+                <w:szCs w:val="20"/>
+                <w:lang w:val="tr-TR"/>
+              </w:rPr>
+            </w:pPr>
+            <w:r>
+              <w:rPr>
+                <w:b/>
+                <w:bCs/>
+                <w:color w:val="EE0000"/>
+                <w:sz w:val="20"/>
+                <w:szCs w:val="20"/>
+                <w:lang w:val="tr-TR"/>
+              </w:rPr>
+              <w:t>Backlog Reprioritization (Jira)</w:t>
+            </w:r>
+          </w:p>
+        </w:tc>
+        <w:tc>
+          <w:tcPr>
+            <w:tcW w:w="0" w:type="auto"/>
+            <w:vAlign w:val="center"/>
+            <w:hideMark/>
+          </w:tcPr>
+          <w:p>
+            <w:pPr>
+              <w:pStyle w:val="ListParagraph"/>
+              <w:ind w:left="420"/>
+              <w:rPr>
+                <w:sz w:val="20"/>
+                <w:szCs w:val="20"/>
+                <w:lang w:val="tr-TR"/>
+              </w:rPr>
+            </w:pPr>
+            <w:r>
+              <w:rPr>
+                <w:sz w:val="20"/>
+                <w:szCs w:val="20"/>
+                <w:lang w:val="tr-TR"/>
+              </w:rPr>
+              <w:t>Integrate approved changes into roadmap</w:t>
+            </w:r>
+          </w:p>
+        </w:tc>
+        <w:tc>
+          <w:tcPr>
+            <w:tcW w:w="0" w:type="auto"/>
+            <w:vAlign w:val="center"/>
+            <w:hideMark/>
+          </w:tcPr>
+          <w:p>
+            <w:pPr>
+              <w:pStyle w:val="ListParagraph"/>
+              <w:ind w:left="420"/>
+              <w:rPr>
+                <w:sz w:val="20"/>
+                <w:szCs w:val="20"/>
+                <w:lang w:val="tr-TR"/>
+              </w:rPr>
+            </w:pPr>
+            <w:r>
+              <w:rPr>
+                <w:sz w:val="20"/>
+                <w:szCs w:val="20"/>
+                <w:lang w:val="tr-TR"/>
+              </w:rPr>
+              <w:t>After prioritization</w:t>
+            </w:r>
+          </w:p>
+        </w:tc>
+        <w:tc>
+          <w:tcPr>
+            <w:tcW w:w="0" w:type="auto"/>
+            <w:vAlign w:val="center"/>
+            <w:hideMark/>
+          </w:tcPr>
+          <w:p>
+            <w:pPr>
+              <w:pStyle w:val="ListParagraph"/>
+              <w:ind w:left="420"/>
+              <w:rPr>
+                <w:sz w:val="20"/>
+                <w:szCs w:val="20"/>
+                <w:lang w:val="tr-TR"/>
+              </w:rPr>
+            </w:pPr>
+            <w:r>
+              <w:rPr>
+                <w:sz w:val="20"/>
+                <w:szCs w:val="20"/>
+                <w:lang w:val="tr-TR"/>
+              </w:rPr>
+              <w:t>Updated sprint/release plan</w:t>
+            </w:r>
+          </w:p>
+        </w:tc>
+      </w:tr>
+      <w:tr>
+        <w:trPr>
+          <w:trHeight w:val="587"/>
+          <w:tblCellSpacing w:w="15" w:type="dxa"/>
+        </w:trPr>
+        <w:tc>
+          <w:tcPr>
+            <w:tcW w:w="0" w:type="auto"/>
+            <w:vAlign w:val="center"/>
+            <w:hideMark/>
+          </w:tcPr>
+          <w:p>
+            <w:pPr>
+              <w:pStyle w:val="ListParagraph"/>
+              <w:ind w:left="420"/>
+              <w:rPr>
+                <w:sz w:val="20"/>
+                <w:szCs w:val="20"/>
+                <w:lang w:val="tr-TR"/>
+              </w:rPr>
+            </w:pPr>
+            <w:r>
+              <w:rPr>
+                <w:b/>
+                <w:bCs/>
+                <w:sz w:val="20"/>
+                <w:szCs w:val="20"/>
+                <w:lang w:val="tr-TR"/>
+              </w:rPr>
+              <w:t>BRD / FRD / US / AC Updates</w:t>
+            </w:r>
+          </w:p>
+        </w:tc>
+        <w:tc>
+          <w:tcPr>
+            <w:tcW w:w="0" w:type="auto"/>
+            <w:vAlign w:val="center"/>
+            <w:hideMark/>
+          </w:tcPr>
+          <w:p>
+            <w:pPr>
+              <w:pStyle w:val="ListParagraph"/>
+              <w:ind w:left="420"/>
+              <w:rPr>
+                <w:sz w:val="20"/>
+                <w:szCs w:val="20"/>
+                <w:lang w:val="tr-TR"/>
+              </w:rPr>
+            </w:pPr>
+            <w:r>
+              <w:rPr>
+                <w:sz w:val="20"/>
+                <w:szCs w:val="20"/>
+                <w:lang w:val="tr-TR"/>
+              </w:rPr>
+              <w:t>Maintain consistent documentation</w:t>
+            </w:r>
+          </w:p>
+        </w:tc>
+        <w:tc>
+          <w:tcPr>
+            <w:tcW w:w="0" w:type="auto"/>
+            <w:vAlign w:val="center"/>
+            <w:hideMark/>
+          </w:tcPr>
+          <w:p>
+            <w:pPr>
+              <w:pStyle w:val="ListParagraph"/>
+              <w:ind w:left="420"/>
+              <w:rPr>
+                <w:sz w:val="20"/>
+                <w:szCs w:val="20"/>
+                <w:lang w:val="tr-TR"/>
+              </w:rPr>
+            </w:pPr>
+            <w:r>
+              <w:rPr>
+                <w:sz w:val="20"/>
+                <w:szCs w:val="20"/>
+                <w:lang w:val="tr-TR"/>
+              </w:rPr>
+              <w:t>After any approved change</w:t>
+            </w:r>
+          </w:p>
+        </w:tc>
+        <w:tc>
+          <w:tcPr>
+            <w:tcW w:w="0" w:type="auto"/>
+            <w:vAlign w:val="center"/>
+            <w:hideMark/>
+          </w:tcPr>
+          <w:p>
+            <w:pPr>
+              <w:pStyle w:val="ListParagraph"/>
+              <w:ind w:left="420"/>
+              <w:rPr>
+                <w:sz w:val="20"/>
+                <w:szCs w:val="20"/>
+                <w:lang w:val="tr-TR"/>
+              </w:rPr>
+            </w:pPr>
+            <w:r>
+              <w:rPr>
+                <w:sz w:val="20"/>
+                <w:szCs w:val="20"/>
+                <w:lang w:val="tr-TR"/>
+              </w:rPr>
+              <w:t>Full functional and technical traceability</w:t>
+            </w:r>
+          </w:p>
+        </w:tc>
+      </w:tr>
+      <w:tr>
+        <w:trPr>
+          <w:trHeight w:val="576"/>
+          <w:tblCellSpacing w:w="15" w:type="dxa"/>
+        </w:trPr>
+        <w:tc>
+          <w:tcPr>
+            <w:tcW w:w="0" w:type="auto"/>
+            <w:vAlign w:val="center"/>
+            <w:hideMark/>
+          </w:tcPr>
+          <w:p>
+            <w:pPr>
+              <w:pStyle w:val="ListParagraph"/>
+              <w:ind w:left="420"/>
+              <w:rPr>
+                <w:sz w:val="20"/>
+                <w:szCs w:val="20"/>
+                <w:lang w:val="tr-TR"/>
+              </w:rPr>
+            </w:pPr>
+            <w:r>
+              <w:rPr>
+                <w:b/>
+                <w:bCs/>
+                <w:sz w:val="20"/>
+                <w:szCs w:val="20"/>
+                <w:lang w:val="tr-TR"/>
+              </w:rPr>
+              <w:t>Requirements Traceability Matrix (RTM)</w:t>
+            </w:r>
+          </w:p>
+        </w:tc>
+        <w:tc>
+          <w:tcPr>
+            <w:tcW w:w="0" w:type="auto"/>
+            <w:vAlign w:val="center"/>
+            <w:hideMark/>
+          </w:tcPr>
+          <w:p>
+            <w:pPr>
+              <w:pStyle w:val="ListParagraph"/>
+              <w:ind w:left="420"/>
+              <w:rPr>
+                <w:sz w:val="20"/>
+                <w:szCs w:val="20"/>
+                <w:lang w:val="tr-TR"/>
+              </w:rPr>
+            </w:pPr>
+            <w:r>
+              <w:rPr>
+                <w:sz w:val="20"/>
+                <w:szCs w:val="20"/>
+                <w:lang w:val="tr-TR"/>
+              </w:rPr>
+              <w:t>Link BR → FR → UC → US → Test</w:t>
+            </w:r>
+          </w:p>
+        </w:tc>
+        <w:tc>
+          <w:tcPr>
+            <w:tcW w:w="0" w:type="auto"/>
+            <w:vAlign w:val="center"/>
+            <w:hideMark/>
+          </w:tcPr>
+          <w:p>
+            <w:pPr>
+              <w:pStyle w:val="ListParagraph"/>
+              <w:ind w:left="420"/>
+              <w:rPr>
+                <w:sz w:val="20"/>
+                <w:szCs w:val="20"/>
+                <w:lang w:val="tr-TR"/>
+              </w:rPr>
+            </w:pPr>
+            <w:r>
+              <w:rPr>
+                <w:sz w:val="20"/>
+                <w:szCs w:val="20"/>
+                <w:lang w:val="tr-TR"/>
+              </w:rPr>
+              <w:t>After requirement updates</w:t>
+            </w:r>
+          </w:p>
+        </w:tc>
+        <w:tc>
+          <w:tcPr>
+            <w:tcW w:w="0" w:type="auto"/>
+            <w:vAlign w:val="center"/>
+            <w:hideMark/>
+          </w:tcPr>
+          <w:p>
+            <w:pPr>
+              <w:pStyle w:val="ListParagraph"/>
+              <w:ind w:left="420"/>
+              <w:rPr>
+                <w:sz w:val="20"/>
+                <w:szCs w:val="20"/>
+                <w:lang w:val="tr-TR"/>
+              </w:rPr>
+            </w:pPr>
+            <w:r>
+              <w:rPr>
+                <w:sz w:val="20"/>
+                <w:szCs w:val="20"/>
+                <w:lang w:val="tr-TR"/>
+              </w:rPr>
+              <w:t>Ensures no missing or conflicting requirements</w:t>
+            </w:r>
+          </w:p>
+        </w:tc>
+      </w:tr>
+      <w:tr>
+        <w:trPr>
+          <w:trHeight w:val="350"/>
+          <w:tblCellSpacing w:w="15" w:type="dxa"/>
+        </w:trPr>
+        <w:tc>
+          <w:tcPr>
+            <w:tcW w:w="0" w:type="auto"/>
+            <w:vAlign w:val="center"/>
+            <w:hideMark/>
+          </w:tcPr>
+          <w:p>
+            <w:pPr>
+              <w:pStyle w:val="ListParagraph"/>
+              <w:ind w:left="420"/>
+              <w:rPr>
+                <w:sz w:val="20"/>
+                <w:szCs w:val="20"/>
+                <w:lang w:val="tr-TR"/>
+              </w:rPr>
+            </w:pPr>
+            <w:r>
+              <w:rPr>
+                <w:b/>
+                <w:bCs/>
+                <w:sz w:val="20"/>
+                <w:szCs w:val="20"/>
+                <w:lang w:val="tr-TR"/>
+              </w:rPr>
+              <w:t>Stakeholder Communication Plan</w:t>
+            </w:r>
+          </w:p>
+        </w:tc>
+        <w:tc>
+          <w:tcPr>
+            <w:tcW w:w="0" w:type="auto"/>
+            <w:vAlign w:val="center"/>
+            <w:hideMark/>
+          </w:tcPr>
+          <w:p>
+            <w:pPr>
+              <w:pStyle w:val="ListParagraph"/>
+              <w:ind w:left="420"/>
+              <w:rPr>
+                <w:sz w:val="20"/>
+                <w:szCs w:val="20"/>
+                <w:lang w:val="tr-TR"/>
+              </w:rPr>
+            </w:pPr>
+            <w:r>
+              <w:rPr>
+                <w:sz w:val="20"/>
+                <w:szCs w:val="20"/>
+                <w:lang w:val="tr-TR"/>
+              </w:rPr>
+              <w:t>Keep stakeholders aligned</w:t>
+            </w:r>
+          </w:p>
+        </w:tc>
+        <w:tc>
+          <w:tcPr>
+            <w:tcW w:w="0" w:type="auto"/>
+            <w:vAlign w:val="center"/>
+            <w:hideMark/>
+          </w:tcPr>
+          <w:p>
+            <w:pPr>
+              <w:pStyle w:val="ListParagraph"/>
+              <w:ind w:left="420"/>
+              <w:rPr>
+                <w:sz w:val="20"/>
+                <w:szCs w:val="20"/>
+                <w:lang w:val="tr-TR"/>
+              </w:rPr>
+            </w:pPr>
+            <w:r>
+              <w:rPr>
+                <w:sz w:val="20"/>
+                <w:szCs w:val="20"/>
+                <w:lang w:val="tr-TR"/>
+              </w:rPr>
+              <w:t>Throughout change lifecycle</w:t>
+            </w:r>
+          </w:p>
+        </w:tc>
+        <w:tc>
+          <w:tcPr>
+            <w:tcW w:w="0" w:type="auto"/>
+            <w:vAlign w:val="center"/>
+            <w:hideMark/>
+          </w:tcPr>
+          <w:p>
+            <w:pPr>
+              <w:pStyle w:val="ListParagraph"/>
+              <w:ind w:left="420"/>
+              <w:rPr>
+                <w:sz w:val="20"/>
+                <w:szCs w:val="20"/>
+                <w:lang w:val="tr-TR"/>
+              </w:rPr>
+            </w:pPr>
+            <w:r>
+              <w:rPr>
+                <w:sz w:val="20"/>
+                <w:szCs w:val="20"/>
+                <w:lang w:val="tr-TR"/>
+              </w:rPr>
+              <w:t>Transparency &amp; reduced conflict</w:t>
+            </w:r>
+          </w:p>
+        </w:tc>
+      </w:tr>
+      <w:tr>
+        <w:trPr>
+          <w:trHeight w:val="587"/>
+          <w:tblCellSpacing w:w="15" w:type="dxa"/>
+        </w:trPr>
+        <w:tc>
+          <w:tcPr>
+            <w:tcW w:w="0" w:type="auto"/>
+            <w:vAlign w:val="center"/>
+            <w:hideMark/>
+          </w:tcPr>
+          <w:p>
+            <w:pPr>
+              <w:pStyle w:val="ListParagraph"/>
+              <w:ind w:left="420"/>
+              <w:rPr>
+                <w:sz w:val="20"/>
+                <w:szCs w:val="20"/>
+                <w:lang w:val="tr-TR"/>
+              </w:rPr>
+            </w:pPr>
+            <w:r>
+              <w:rPr>
+                <w:b/>
+                <w:bCs/>
+                <w:color w:val="EE0000"/>
+                <w:sz w:val="20"/>
+                <w:szCs w:val="20"/>
+                <w:lang w:val="tr-TR"/>
+              </w:rPr>
+              <w:t>Scope Freeze (per Sprint)</w:t>
+            </w:r>
+          </w:p>
+        </w:tc>
+        <w:tc>
+          <w:tcPr>
+            <w:tcW w:w="0" w:type="auto"/>
+            <w:vAlign w:val="center"/>
+            <w:hideMark/>
+          </w:tcPr>
+          <w:p>
+            <w:pPr>
+              <w:pStyle w:val="ListParagraph"/>
+              <w:ind w:left="420"/>
+              <w:rPr>
+                <w:sz w:val="20"/>
+                <w:szCs w:val="20"/>
+                <w:lang w:val="tr-TR"/>
+              </w:rPr>
+            </w:pPr>
+            <w:r>
+              <w:rPr>
+                <w:sz w:val="20"/>
+                <w:szCs w:val="20"/>
+                <w:lang w:val="tr-TR"/>
+              </w:rPr>
+              <w:t>Prevent changes during active development</w:t>
+            </w:r>
+          </w:p>
+        </w:tc>
+        <w:tc>
+          <w:tcPr>
+            <w:tcW w:w="0" w:type="auto"/>
+            <w:vAlign w:val="center"/>
+            <w:hideMark/>
+          </w:tcPr>
+          <w:p>
+            <w:pPr>
+              <w:pStyle w:val="ListParagraph"/>
+              <w:ind w:left="420"/>
+              <w:rPr>
+                <w:sz w:val="20"/>
+                <w:szCs w:val="20"/>
+                <w:lang w:val="tr-TR"/>
+              </w:rPr>
+            </w:pPr>
+            <w:r>
+              <w:rPr>
+                <w:sz w:val="20"/>
+                <w:szCs w:val="20"/>
+                <w:lang w:val="tr-TR"/>
+              </w:rPr>
+              <w:t>During each sprint</w:t>
+            </w:r>
+          </w:p>
+        </w:tc>
+        <w:tc>
+          <w:tcPr>
+            <w:tcW w:w="0" w:type="auto"/>
+            <w:vAlign w:val="center"/>
+            <w:hideMark/>
+          </w:tcPr>
+          <w:p>
+            <w:pPr>
+              <w:pStyle w:val="ListParagraph"/>
+              <w:ind w:left="420"/>
+              <w:rPr>
+                <w:sz w:val="20"/>
+                <w:szCs w:val="20"/>
+                <w:lang w:val="tr-TR"/>
+              </w:rPr>
+            </w:pPr>
+            <w:r>
+              <w:rPr>
+                <w:sz w:val="20"/>
+                <w:szCs w:val="20"/>
+                <w:lang w:val="tr-TR"/>
+              </w:rPr>
+              <w:t>Stable delivery and predictable velocity</w:t>
+            </w:r>
+          </w:p>
+        </w:tc>
+      </w:tr>
+    </w:tbl>
+    <w:p>
+      <w:pPr>
+        <w:pStyle w:val="ListParagraph"/>
+        <w:ind w:left="420"/>
+      </w:pPr>
+    </w:p>
+    <w:p>
+      <w:pPr>
+        <w:pStyle w:val="Heading2"/>
+        <w:numPr>
           <w:ilvl w:val="0"/>
           <w:numId w:val="39"/>
         </w:numPr>
@@ -8717,14 +10906,15 @@
           <w:rFonts w:ascii="Segoe UI Emoji" w:hAnsi="Segoe UI Emoji" w:cs="Segoe UI Emoji"/>
         </w:rPr>
       </w:pPr>
-      <w:bookmarkStart w:id="13" w:name="_Toc213922804"/>
+      <w:bookmarkStart w:id="14" w:name="_Toc213954879"/>
       <w:r>
         <w:rPr>
           <w:rFonts w:ascii="Segoe UI Emoji" w:hAnsi="Segoe UI Emoji" w:cs="Segoe UI Emoji"/>
         </w:rPr>
+        <w:lastRenderedPageBreak/>
         <w:t>Change Impact Analysis (CIA)</w:t>
       </w:r>
-      <w:bookmarkEnd w:id="13"/>
+      <w:bookmarkEnd w:id="14"/>
     </w:p>
     <w:p>
       <w:pPr>
@@ -8754,11 +10944,11 @@
           <w:numId w:val="39"/>
         </w:numPr>
       </w:pPr>
-      <w:bookmarkStart w:id="14" w:name="_Toc213922805"/>
+      <w:bookmarkStart w:id="15" w:name="_Toc213954880"/>
       <w:r>
         <w:t>Functional &amp; Technical Impact Assessment</w:t>
       </w:r>
-      <w:bookmarkEnd w:id="14"/>
+      <w:bookmarkEnd w:id="15"/>
     </w:p>
     <w:p>
       <w:r>
@@ -9503,19 +11693,64 @@
           <w:numId w:val="39"/>
         </w:numPr>
       </w:pPr>
-      <w:bookmarkStart w:id="15" w:name="_Toc213922806"/>
-      <w:r>
-        <w:lastRenderedPageBreak/>
+      <w:bookmarkStart w:id="16" w:name="_Toc213954881"/>
+      <w:r>
         <w:t>Risk Register (Change Management Log)</w:t>
       </w:r>
-      <w:bookmarkEnd w:id="15"/>
+      <w:r>
+        <w:t xml:space="preserve"> Risk Matrix</w:t>
+      </w:r>
+      <w:bookmarkEnd w:id="16"/>
+      <w:r>
+        <w:t xml:space="preserve"> </w:t>
+      </w:r>
     </w:p>
     <w:p>
       <w:r>
-        <w:t>The register summarizes critical and high-priority risks related to CRM–SAP integration, SAP posting logic, reporting performance, user errors, and operational continuity. Mitigation measures and ownership are defined to support effective change management and reduce project exposur</w:t>
+        <w:t xml:space="preserve">The register summarizes critical and high-priority risks related to CRM–SAP integration, SAP posting logic, reporting performance, user errors, and operational continuity. Mitigation measures and ownership are defined to support effective change management and reduce </w:t>
+      </w:r>
+      <w:r>
+        <w:lastRenderedPageBreak/>
+        <w:t>project exposur</w:t>
       </w:r>
       <w:r>
         <w:t>e.</w:t>
+      </w:r>
+      <w:r>
+        <w:t xml:space="preserve"> </w:t>
+      </w:r>
+      <w:r>
+        <w:t xml:space="preserve">A </w:t>
+      </w:r>
+      <w:r>
+        <w:rPr>
+          <w:b/>
+          <w:bCs/>
+        </w:rPr>
+        <w:t>Risk Matrix</w:t>
+      </w:r>
+      <w:r>
+        <w:t xml:space="preserve"> is a structured tool used to evaluate and prioritize risks by measuring their </w:t>
+      </w:r>
+      <w:r>
+        <w:rPr>
+          <w:b/>
+          <w:bCs/>
+        </w:rPr>
+        <w:t>Severity (Impact)</w:t>
+      </w:r>
+      <w:r>
+        <w:t xml:space="preserve"> and </w:t>
+      </w:r>
+      <w:r>
+        <w:rPr>
+          <w:b/>
+          <w:bCs/>
+        </w:rPr>
+        <w:t>Probability (Likelihood)</w:t>
+      </w:r>
+      <w:r>
+        <w:t>.</w:t>
       </w:r>
     </w:p>
     <w:tbl>
@@ -9604,13 +11839,15 @@
               <w:rPr>
                 <w:b/>
                 <w:bCs/>
-                <w:lang w:val="tr-TR"/>
-              </w:rPr>
-            </w:pPr>
-            <w:r>
-              <w:rPr>
-                <w:b/>
-                <w:bCs/>
+                <w:color w:val="EE0000"/>
+                <w:lang w:val="tr-TR"/>
+              </w:rPr>
+            </w:pPr>
+            <w:r>
+              <w:rPr>
+                <w:b/>
+                <w:bCs/>
+                <w:color w:val="EE0000"/>
                 <w:lang w:val="tr-TR"/>
               </w:rPr>
               <w:t>Severity</w:t>
@@ -9628,13 +11865,15 @@
               <w:rPr>
                 <w:b/>
                 <w:bCs/>
-                <w:lang w:val="tr-TR"/>
-              </w:rPr>
-            </w:pPr>
-            <w:r>
-              <w:rPr>
-                <w:b/>
-                <w:bCs/>
+                <w:color w:val="EE0000"/>
+                <w:lang w:val="tr-TR"/>
+              </w:rPr>
+            </w:pPr>
+            <w:r>
+              <w:rPr>
+                <w:b/>
+                <w:bCs/>
+                <w:color w:val="EE0000"/>
                 <w:lang w:val="tr-TR"/>
               </w:rPr>
               <w:t>Probability</w:t>
@@ -10346,11 +12585,11 @@
           <w:numId w:val="39"/>
         </w:numPr>
       </w:pPr>
-      <w:bookmarkStart w:id="16" w:name="_Toc213922807"/>
+      <w:bookmarkStart w:id="17" w:name="_Toc213954882"/>
       <w:r>
         <w:t>Governance &amp; Communication Overview</w:t>
       </w:r>
-      <w:bookmarkEnd w:id="16"/>
+      <w:bookmarkEnd w:id="17"/>
     </w:p>
     <w:p>
       <w:pPr>
@@ -10690,14 +12929,14 @@
           <w:rFonts w:ascii="Segoe UI Emoji" w:hAnsi="Segoe UI Emoji" w:cs="Segoe UI Emoji"/>
         </w:rPr>
       </w:pPr>
-      <w:bookmarkStart w:id="17" w:name="_Toc213922808"/>
+      <w:bookmarkStart w:id="18" w:name="_Toc213954883"/>
       <w:r>
         <w:rPr>
           <w:rFonts w:ascii="Segoe UI Emoji" w:hAnsi="Segoe UI Emoji" w:cs="Segoe UI Emoji"/>
         </w:rPr>
         <w:t>Requirement Gathering</w:t>
       </w:r>
-      <w:bookmarkEnd w:id="17"/>
+      <w:bookmarkEnd w:id="18"/>
       <w:r>
         <w:rPr>
           <w:rFonts w:ascii="Segoe UI Emoji" w:hAnsi="Segoe UI Emoji" w:cs="Segoe UI Emoji"/>
@@ -10718,8 +12957,9 @@
           <w:numId w:val="39"/>
         </w:numPr>
       </w:pPr>
-      <w:bookmarkStart w:id="18" w:name="_Toc213922809"/>
-      <w:r>
+      <w:bookmarkStart w:id="19" w:name="_Toc213954884"/>
+      <w:r>
+        <w:lastRenderedPageBreak/>
         <w:t xml:space="preserve">Source </w:t>
       </w:r>
       <w:r>
@@ -10728,7 +12968,7 @@
       <w:r>
         <w:t>elationships:</w:t>
       </w:r>
-      <w:bookmarkEnd w:id="18"/>
+      <w:bookmarkEnd w:id="19"/>
     </w:p>
     <w:tbl>
       <w:tblPr>
@@ -10899,7 +13139,34 @@
           </w:tcPr>
           <w:p>
             <w:r>
-              <w:t>Defines the measurable “what” (goal or outcome). Should be SMART</w:t>
+              <w:t>Defines the measurable “what” (goal or outcome).</w:t>
+            </w:r>
+          </w:p>
+          <w:p>
+            <w:r>
+              <w:t xml:space="preserve">Should be </w:t>
+            </w:r>
+            <w:r>
+              <w:rPr>
+                <w:b/>
+                <w:bCs/>
+                <w:color w:val="00B0F0"/>
+              </w:rPr>
+              <w:t>SMART</w:t>
+            </w:r>
+            <w:r>
+              <w:rPr>
+                <w:b/>
+                <w:bCs/>
+                <w:color w:val="00B0F0"/>
+              </w:rPr>
+              <w:t xml:space="preserve"> </w:t>
+            </w:r>
+            <w:r>
+              <w:t xml:space="preserve">and </w:t>
+            </w:r>
+            <w:r>
+              <w:t>would include KPI’s</w:t>
             </w:r>
           </w:p>
         </w:tc>
@@ -11097,6 +13364,16 @@
     </w:tbl>
     <w:p/>
     <w:p>
+      <w:r>
+        <w:t>KPIs are defined at the Business Objective level because they measure the strategic success of the solution. Each KPI represents the measurable outcome expected after implementing the related Functional Requirements. These KPIs then flow down into the FRs, Use Cases, and Acceptance Criteria to ensure full end-to-end traceability.</w:t>
+      </w:r>
+    </w:p>
+    <w:p>
+      <w:r>
+        <w:t>KPIs are used across stakeholder management, change management, and project approval to define measurable success criteria, prevent scope creep, and ensure alignment on expected outcomes. They guide decisions, validate requirements, and serve as benchmarks throughout the SDLC.</w:t>
+      </w:r>
+    </w:p>
+    <w:p>
       <w:pPr>
         <w:pStyle w:val="Heading2"/>
         <w:numPr>
@@ -11104,11 +13381,11 @@
           <w:numId w:val="39"/>
         </w:numPr>
       </w:pPr>
-      <w:bookmarkStart w:id="19" w:name="_Toc213922810"/>
+      <w:bookmarkStart w:id="20" w:name="_Toc213954885"/>
       <w:r>
         <w:t>What Is a BR and How Is It Defined?</w:t>
       </w:r>
-      <w:bookmarkEnd w:id="19"/>
+      <w:bookmarkEnd w:id="20"/>
     </w:p>
     <w:p>
       <w:r>
@@ -11383,6 +13660,7 @@
                 <w:sz w:val="20"/>
                 <w:szCs w:val="20"/>
               </w:rPr>
+              <w:lastRenderedPageBreak/>
               <w:t>Business Objective</w:t>
             </w:r>
           </w:p>
@@ -11541,7 +13819,6 @@
     </w:tbl>
     <w:p>
       <w:r>
-        <w:lastRenderedPageBreak/>
         <w:t>Therefore:</w:t>
       </w:r>
     </w:p>
@@ -11600,11 +13877,11 @@
           <w:numId w:val="39"/>
         </w:numPr>
       </w:pPr>
-      <w:bookmarkStart w:id="20" w:name="_Toc213922811"/>
+      <w:bookmarkStart w:id="21" w:name="_Toc213954886"/>
       <w:r>
         <w:t>What Is a UR (User Requirement)?</w:t>
       </w:r>
-      <w:bookmarkEnd w:id="20"/>
+      <w:bookmarkEnd w:id="21"/>
     </w:p>
     <w:p>
       <w:r>
@@ -11752,6 +14029,7 @@
           <w:b/>
           <w:bCs/>
         </w:rPr>
+        <w:lastRenderedPageBreak/>
         <w:t>FR-01:</w:t>
       </w:r>
       <w:r>
@@ -11788,11 +14066,11 @@
           <w:numId w:val="39"/>
         </w:numPr>
       </w:pPr>
-      <w:bookmarkStart w:id="21" w:name="_Toc213922812"/>
+      <w:bookmarkStart w:id="22" w:name="_Toc213954887"/>
       <w:r>
         <w:t>What Is an FR (Functional Requirement)?</w:t>
       </w:r>
-      <w:bookmarkEnd w:id="21"/>
+      <w:bookmarkEnd w:id="22"/>
     </w:p>
     <w:p>
       <w:r>
@@ -11847,6 +14125,31 @@
       </w:r>
       <w:r>
         <w:t xml:space="preserve"> have to be one-to-one.</w:t>
+      </w:r>
+    </w:p>
+    <w:p>
+      <w:r>
+        <w:rPr>
+          <w:b/>
+          <w:bCs/>
+          <w:color w:val="00B0F0"/>
+        </w:rPr>
+        <w:t>SMART</w:t>
+      </w:r>
+      <w:r>
+        <w:rPr>
+          <w:color w:val="00B0F0"/>
+        </w:rPr>
+        <w:t xml:space="preserve"> </w:t>
+      </w:r>
+      <w:r>
+        <w:t xml:space="preserve">method can </w:t>
+      </w:r>
+      <w:r>
+        <w:t>be used in FR definition</w:t>
+      </w:r>
+      <w:r>
+        <w:t>.</w:t>
       </w:r>
     </w:p>
     <w:p>
@@ -12206,11 +14509,11 @@
           <w:numId w:val="39"/>
         </w:numPr>
       </w:pPr>
-      <w:bookmarkStart w:id="22" w:name="_Toc213922813"/>
+      <w:bookmarkStart w:id="23" w:name="_Toc213954888"/>
       <w:r>
         <w:t>BR ↔ UR ↔ FR Mapping</w:t>
       </w:r>
-      <w:bookmarkEnd w:id="22"/>
+      <w:bookmarkEnd w:id="23"/>
       <w:r>
         <w:t xml:space="preserve"> </w:t>
       </w:r>
@@ -12346,8 +14649,13 @@
             <w:hideMark/>
           </w:tcPr>
           <w:p>
-            <w:r>
-              <w:t>1 : N</w:t>
+            <w:proofErr w:type="gramStart"/>
+            <w:r>
+              <w:t>1 :</w:t>
+            </w:r>
+            <w:proofErr w:type="gramEnd"/>
+            <w:r>
+              <w:t xml:space="preserve"> N</w:t>
             </w:r>
           </w:p>
         </w:tc>
@@ -12380,6 +14688,7 @@
                 <w:b/>
                 <w:bCs/>
               </w:rPr>
+              <w:lastRenderedPageBreak/>
               <w:t>UR → FR</w:t>
             </w:r>
           </w:p>
@@ -12391,8 +14700,13 @@
             <w:hideMark/>
           </w:tcPr>
           <w:p>
-            <w:r>
-              <w:t>1 : N</w:t>
+            <w:proofErr w:type="gramStart"/>
+            <w:r>
+              <w:t>1 :</w:t>
+            </w:r>
+            <w:proofErr w:type="gramEnd"/>
+            <w:r>
+              <w:t xml:space="preserve"> N</w:t>
             </w:r>
           </w:p>
         </w:tc>
@@ -12436,8 +14750,13 @@
             <w:hideMark/>
           </w:tcPr>
           <w:p>
-            <w:r>
-              <w:t>1 : N</w:t>
+            <w:proofErr w:type="gramStart"/>
+            <w:r>
+              <w:t>1 :</w:t>
+            </w:r>
+            <w:proofErr w:type="gramEnd"/>
+            <w:r>
+              <w:t xml:space="preserve"> N</w:t>
             </w:r>
           </w:p>
         </w:tc>
@@ -12529,11 +14848,11 @@
           <w:numId w:val="39"/>
         </w:numPr>
       </w:pPr>
-      <w:bookmarkStart w:id="23" w:name="_Toc213922814"/>
+      <w:bookmarkStart w:id="24" w:name="_Toc213954889"/>
       <w:r>
         <w:t>Natural Differences Between BRD and FRD</w:t>
       </w:r>
-      <w:bookmarkEnd w:id="23"/>
+      <w:bookmarkEnd w:id="24"/>
     </w:p>
     <w:tbl>
       <w:tblPr>
@@ -12736,9 +15055,11 @@
             <w:r>
               <w:t xml:space="preserve">What &amp; </w:t>
             </w:r>
+            <w:proofErr w:type="gramStart"/>
             <w:r>
               <w:t>How</w:t>
             </w:r>
+            <w:proofErr w:type="gramEnd"/>
           </w:p>
         </w:tc>
       </w:tr>
@@ -12918,7 +15239,6 @@
         <w:spacing w:after="200" w:line="276" w:lineRule="auto"/>
       </w:pPr>
       <w:r>
-        <w:lastRenderedPageBreak/>
         <w:t xml:space="preserve">Combine the </w:t>
       </w:r>
       <w:r>
@@ -12992,12 +15312,21 @@
       <w:r>
         <w:t xml:space="preserve"> using a </w:t>
       </w:r>
+      <w:proofErr w:type="gramStart"/>
       <w:r>
         <w:rPr>
           <w:b/>
           <w:bCs/>
         </w:rPr>
-        <w:t>1:N mapping logic</w:t>
+        <w:t>1:N</w:t>
+      </w:r>
+      <w:proofErr w:type="gramEnd"/>
+      <w:r>
+        <w:rPr>
+          <w:b/>
+          <w:bCs/>
+        </w:rPr>
+        <w:t xml:space="preserve"> mapping logic</w:t>
       </w:r>
       <w:r>
         <w:t>.</w:t>
@@ -13034,7 +15363,629 @@
           <w:numId w:val="39"/>
         </w:numPr>
       </w:pPr>
-      <w:bookmarkStart w:id="24" w:name="_Toc213922815"/>
+      <w:bookmarkStart w:id="25" w:name="_Toc213954890"/>
+      <w:r>
+        <w:lastRenderedPageBreak/>
+        <w:t>UC&amp; US</w:t>
+      </w:r>
+      <w:bookmarkEnd w:id="25"/>
+    </w:p>
+    <w:p>
+      <w:pPr>
+        <w:rPr>
+          <w:lang w:val="tr-TR"/>
+        </w:rPr>
+      </w:pPr>
+      <w:r>
+        <w:rPr>
+          <w:lang w:val="tr-TR"/>
+        </w:rPr>
+        <w:t xml:space="preserve">Each </w:t>
+      </w:r>
+      <w:r>
+        <w:rPr>
+          <w:b/>
+          <w:bCs/>
+          <w:lang w:val="tr-TR"/>
+        </w:rPr>
+        <w:t>Functional Requirement (FR)</w:t>
+      </w:r>
+      <w:r>
+        <w:rPr>
+          <w:lang w:val="tr-TR"/>
+        </w:rPr>
+        <w:t xml:space="preserve"> is broken down into one or more </w:t>
+      </w:r>
+      <w:r>
+        <w:rPr>
+          <w:b/>
+          <w:bCs/>
+          <w:lang w:val="tr-TR"/>
+        </w:rPr>
+        <w:t>Use Cases (UC)</w:t>
+      </w:r>
+      <w:r>
+        <w:rPr>
+          <w:lang w:val="tr-TR"/>
+        </w:rPr>
+        <w:t xml:space="preserve">, and each Use Case is further translated into one or more </w:t>
+      </w:r>
+      <w:r>
+        <w:rPr>
+          <w:b/>
+          <w:bCs/>
+          <w:lang w:val="tr-TR"/>
+        </w:rPr>
+        <w:t>User Stories (US)</w:t>
+      </w:r>
+      <w:r>
+        <w:rPr>
+          <w:lang w:val="tr-TR"/>
+        </w:rPr>
+        <w:t xml:space="preserve"> with clearly defined Acceptance Criteria. This structure ensures that every requirement is fully analyzed, modeled, implemented, and tested.</w:t>
+      </w:r>
+    </w:p>
+    <w:p>
+      <w:pPr>
+        <w:rPr>
+          <w:lang w:val="tr-TR"/>
+        </w:rPr>
+      </w:pPr>
+    </w:p>
+    <w:p>
+      <w:pPr>
+        <w:rPr>
+          <w:b/>
+          <w:bCs/>
+          <w:lang w:val="tr-TR"/>
+        </w:rPr>
+      </w:pPr>
+      <w:r>
+        <w:rPr>
+          <w:b/>
+          <w:bCs/>
+          <w:lang w:val="tr-TR"/>
+        </w:rPr>
+        <w:t>Functional Requirement (FR) → Use Case (UC)</w:t>
+      </w:r>
+    </w:p>
+    <w:p>
+      <w:pPr>
+        <w:rPr>
+          <w:lang w:val="tr-TR"/>
+        </w:rPr>
+      </w:pPr>
+      <w:r>
+        <w:rPr>
+          <w:lang w:val="tr-TR"/>
+        </w:rPr>
+        <w:t>In this project e</w:t>
+      </w:r>
+      <w:r>
+        <w:rPr>
+          <w:lang w:val="tr-TR"/>
+        </w:rPr>
+        <w:t xml:space="preserve">ach FR is decomposed into </w:t>
+      </w:r>
+      <w:r>
+        <w:rPr>
+          <w:b/>
+          <w:bCs/>
+          <w:lang w:val="tr-TR"/>
+        </w:rPr>
+        <w:t>Use Cases</w:t>
+      </w:r>
+      <w:r>
+        <w:rPr>
+          <w:lang w:val="tr-TR"/>
+        </w:rPr>
+        <w:t xml:space="preserve">, which describe </w:t>
+      </w:r>
+      <w:r>
+        <w:rPr>
+          <w:i/>
+          <w:iCs/>
+          <w:lang w:val="tr-TR"/>
+        </w:rPr>
+        <w:t>how the system will behave</w:t>
+      </w:r>
+      <w:r>
+        <w:rPr>
+          <w:lang w:val="tr-TR"/>
+        </w:rPr>
+        <w:t xml:space="preserve"> step-by-step to fulfill the requirement.</w:t>
+      </w:r>
+    </w:p>
+    <w:p>
+      <w:pPr>
+        <w:rPr>
+          <w:lang w:val="tr-TR"/>
+        </w:rPr>
+      </w:pPr>
+      <w:r>
+        <w:rPr>
+          <w:lang w:val="tr-TR"/>
+        </w:rPr>
+        <w:t>The Use Case contains:</w:t>
+      </w:r>
+    </w:p>
+    <w:p>
+      <w:pPr>
+        <w:pStyle w:val="ListParagraph"/>
+        <w:numPr>
+          <w:ilvl w:val="0"/>
+          <w:numId w:val="44"/>
+        </w:numPr>
+        <w:rPr>
+          <w:lang w:val="tr-TR"/>
+        </w:rPr>
+      </w:pPr>
+      <w:r>
+        <w:rPr>
+          <w:b/>
+          <w:bCs/>
+          <w:lang w:val="tr-TR"/>
+        </w:rPr>
+        <w:t>Main Flow (Basic Flow / Happy Path)</w:t>
+      </w:r>
+      <w:r>
+        <w:rPr>
+          <w:lang w:val="tr-TR"/>
+        </w:rPr>
+        <w:br/>
+        <w:t>The primary, ideal sequence of steps where everything goes as expected and the user successfully reaches the goal.</w:t>
+      </w:r>
+    </w:p>
+    <w:p>
+      <w:pPr>
+        <w:pStyle w:val="ListParagraph"/>
+        <w:numPr>
+          <w:ilvl w:val="0"/>
+          <w:numId w:val="44"/>
+        </w:numPr>
+        <w:rPr>
+          <w:lang w:val="tr-TR"/>
+        </w:rPr>
+      </w:pPr>
+      <w:r>
+        <w:rPr>
+          <w:b/>
+          <w:bCs/>
+          <w:lang w:val="tr-TR"/>
+        </w:rPr>
+        <w:t>Alternative Flow</w:t>
+      </w:r>
+      <w:r>
+        <w:rPr>
+          <w:lang w:val="tr-TR"/>
+        </w:rPr>
+        <w:br/>
+        <w:t>Valid variations from the main flow where the process still completes, but with a different path or choice (e.g., different input, optional step).</w:t>
+      </w:r>
+    </w:p>
+    <w:p>
+      <w:pPr>
+        <w:pStyle w:val="ListParagraph"/>
+        <w:numPr>
+          <w:ilvl w:val="0"/>
+          <w:numId w:val="44"/>
+        </w:numPr>
+        <w:rPr>
+          <w:lang w:val="tr-TR"/>
+        </w:rPr>
+      </w:pPr>
+      <w:r>
+        <w:rPr>
+          <w:b/>
+          <w:bCs/>
+          <w:lang w:val="tr-TR"/>
+        </w:rPr>
+        <w:t>Exception Flow</w:t>
+      </w:r>
+      <w:r>
+        <w:rPr>
+          <w:lang w:val="tr-TR"/>
+        </w:rPr>
+        <w:br/>
+        <w:t>Error or failure scenarios where something goes wrong (invalid data, system error), and the system must handle it gracefully.</w:t>
+      </w:r>
+    </w:p>
+    <w:p>
+      <w:pPr>
+        <w:pStyle w:val="ListParagraph"/>
+        <w:numPr>
+          <w:ilvl w:val="0"/>
+          <w:numId w:val="44"/>
+        </w:numPr>
+        <w:rPr>
+          <w:lang w:val="tr-TR"/>
+        </w:rPr>
+      </w:pPr>
+      <w:r>
+        <w:rPr>
+          <w:b/>
+          <w:bCs/>
+          <w:lang w:val="tr-TR"/>
+        </w:rPr>
+        <w:t>Business Rules (Constraints, Formula, Rule)</w:t>
+      </w:r>
+      <w:r>
+        <w:rPr>
+          <w:lang w:val="tr-TR"/>
+        </w:rPr>
+        <w:br/>
+        <w:t xml:space="preserve">Policies, conditions, or calculations that control or constrain system behavior. </w:t>
+      </w:r>
+      <w:r>
+        <w:t>Include constraints, formulas, mandatory fields, validation logic, and regulatory</w:t>
+      </w:r>
+      <w:r>
+        <w:t xml:space="preserve">. </w:t>
+      </w:r>
+      <w:r>
+        <w:rPr>
+          <w:i/>
+          <w:iCs/>
+          <w:lang w:val="tr-TR"/>
+        </w:rPr>
+        <w:t>Examples:</w:t>
+      </w:r>
+      <w:r>
+        <w:rPr>
+          <w:lang w:val="tr-TR"/>
+        </w:rPr>
+        <w:t xml:space="preserve"> eligibility rules, interest formulas, validation rules.</w:t>
+      </w:r>
+    </w:p>
+    <w:p>
+      <w:pPr>
+        <w:pStyle w:val="ListParagraph"/>
+        <w:numPr>
+          <w:ilvl w:val="0"/>
+          <w:numId w:val="44"/>
+        </w:numPr>
+        <w:rPr>
+          <w:lang w:val="tr-TR"/>
+        </w:rPr>
+      </w:pPr>
+      <w:r>
+        <w:rPr>
+          <w:b/>
+          <w:bCs/>
+          <w:lang w:val="tr-TR"/>
+        </w:rPr>
+        <w:lastRenderedPageBreak/>
+        <w:t>Non-Functional Requirements (NFR)</w:t>
+      </w:r>
+      <w:r>
+        <w:rPr>
+          <w:lang w:val="tr-TR"/>
+        </w:rPr>
+        <w:br/>
+        <w:t xml:space="preserve">Requirements about </w:t>
+      </w:r>
+      <w:r>
+        <w:rPr>
+          <w:i/>
+          <w:iCs/>
+          <w:lang w:val="tr-TR"/>
+        </w:rPr>
+        <w:t>how</w:t>
+      </w:r>
+      <w:r>
+        <w:rPr>
+          <w:lang w:val="tr-TR"/>
+        </w:rPr>
+        <w:t xml:space="preserve"> the system works, not </w:t>
+      </w:r>
+      <w:r>
+        <w:rPr>
+          <w:i/>
+          <w:iCs/>
+          <w:lang w:val="tr-TR"/>
+        </w:rPr>
+        <w:t>what</w:t>
+      </w:r>
+      <w:r>
+        <w:rPr>
+          <w:lang w:val="tr-TR"/>
+        </w:rPr>
+        <w:t xml:space="preserve"> it does: performance, security, availability, usability, scalability, compliance, etc.</w:t>
+      </w:r>
+    </w:p>
+    <w:p>
+      <w:pPr>
+        <w:numPr>
+          <w:ilvl w:val="0"/>
+          <w:numId w:val="44"/>
+        </w:numPr>
+        <w:rPr>
+          <w:lang w:val="tr-TR"/>
+        </w:rPr>
+      </w:pPr>
+      <w:r>
+        <w:rPr>
+          <w:b/>
+          <w:bCs/>
+          <w:lang w:val="tr-TR"/>
+        </w:rPr>
+        <w:t>Assumptions:</w:t>
+      </w:r>
+      <w:r>
+        <w:rPr>
+          <w:lang w:val="tr-TR"/>
+        </w:rPr>
+        <w:t xml:space="preserve"> Conditions you expect to be true (but cannot fully control).</w:t>
+      </w:r>
+    </w:p>
+    <w:p>
+      <w:pPr>
+        <w:numPr>
+          <w:ilvl w:val="0"/>
+          <w:numId w:val="44"/>
+        </w:numPr>
+        <w:rPr>
+          <w:lang w:val="tr-TR"/>
+        </w:rPr>
+      </w:pPr>
+      <w:r>
+        <w:rPr>
+          <w:b/>
+          <w:bCs/>
+          <w:lang w:val="tr-TR"/>
+        </w:rPr>
+        <w:t>Dependencies:</w:t>
+      </w:r>
+      <w:r>
+        <w:rPr>
+          <w:lang w:val="tr-TR"/>
+        </w:rPr>
+        <w:t xml:space="preserve"> Other systems, teams, or components that must exist or work correctly for this feature to function.</w:t>
+      </w:r>
+    </w:p>
+    <w:p>
+      <w:pPr>
+        <w:pStyle w:val="ListParagraph"/>
+        <w:numPr>
+          <w:ilvl w:val="0"/>
+          <w:numId w:val="44"/>
+        </w:numPr>
+        <w:rPr>
+          <w:lang w:val="tr-TR"/>
+        </w:rPr>
+      </w:pPr>
+      <w:r>
+        <w:rPr>
+          <w:b/>
+          <w:bCs/>
+          <w:lang w:val="tr-TR"/>
+        </w:rPr>
+        <w:t>Use Case UML Diagram</w:t>
+      </w:r>
+      <w:r>
+        <w:rPr>
+          <w:lang w:val="tr-TR"/>
+        </w:rPr>
+        <w:br/>
+        <w:t>A visual diagram showing actors and their interactions with the system as bubbles (use cases), used to illustrate scope and high-level functionality.</w:t>
+      </w:r>
+    </w:p>
+    <w:p>
+      <w:pPr>
+        <w:rPr>
+          <w:lang w:val="tr-TR"/>
+        </w:rPr>
+      </w:pPr>
+      <w:r>
+        <w:rPr>
+          <w:lang w:val="tr-TR"/>
+        </w:rPr>
+        <w:t>These elements ensure that the FR is fully understood in functional and technical depth before moving to development.</w:t>
+      </w:r>
+    </w:p>
+    <w:p>
+      <w:pPr>
+        <w:rPr>
+          <w:b/>
+          <w:bCs/>
+          <w:lang w:val="tr-TR"/>
+        </w:rPr>
+      </w:pPr>
+      <w:r>
+        <w:rPr>
+          <w:b/>
+          <w:bCs/>
+          <w:lang w:val="tr-TR"/>
+        </w:rPr>
+        <w:t>Use Case (UC) → User Story (US)</w:t>
+      </w:r>
+    </w:p>
+    <w:p>
+      <w:pPr>
+        <w:numPr>
+          <w:ilvl w:val="0"/>
+          <w:numId w:val="45"/>
+        </w:numPr>
+        <w:rPr>
+          <w:lang w:val="tr-TR"/>
+        </w:rPr>
+      </w:pPr>
+      <w:r>
+        <w:rPr>
+          <w:lang w:val="tr-TR"/>
+        </w:rPr>
+        <w:t xml:space="preserve">Each Use Case generates one or more </w:t>
+      </w:r>
+      <w:r>
+        <w:rPr>
+          <w:b/>
+          <w:bCs/>
+          <w:lang w:val="tr-TR"/>
+        </w:rPr>
+        <w:t>User Stories</w:t>
+      </w:r>
+      <w:r>
+        <w:rPr>
+          <w:lang w:val="tr-TR"/>
+        </w:rPr>
+        <w:t xml:space="preserve">, which define </w:t>
+      </w:r>
+      <w:r>
+        <w:rPr>
+          <w:i/>
+          <w:iCs/>
+          <w:lang w:val="tr-TR"/>
+        </w:rPr>
+        <w:t>what the user must be able to do</w:t>
+      </w:r>
+      <w:r>
+        <w:rPr>
+          <w:lang w:val="tr-TR"/>
+        </w:rPr>
+        <w:t xml:space="preserve"> within the system.</w:t>
+      </w:r>
+    </w:p>
+    <w:p>
+      <w:pPr>
+        <w:numPr>
+          <w:ilvl w:val="0"/>
+          <w:numId w:val="45"/>
+        </w:numPr>
+        <w:rPr>
+          <w:lang w:val="tr-TR"/>
+        </w:rPr>
+      </w:pPr>
+      <w:r>
+        <w:rPr>
+          <w:lang w:val="tr-TR"/>
+        </w:rPr>
+        <w:t>User Stories are written in user-centric format (As a … I want … so that …).</w:t>
+      </w:r>
+    </w:p>
+    <w:p>
+      <w:pPr>
+        <w:numPr>
+          <w:ilvl w:val="0"/>
+          <w:numId w:val="45"/>
+        </w:numPr>
+        <w:rPr>
+          <w:lang w:val="tr-TR"/>
+        </w:rPr>
+      </w:pPr>
+      <w:r>
+        <w:rPr>
+          <w:lang w:val="tr-TR"/>
+        </w:rPr>
+        <w:t>Every User Story is directly linked to the parent Use Case, ensuring alignment between detailed process flows and development-level deliverables.</w:t>
+      </w:r>
+    </w:p>
+    <w:p>
+      <w:pPr>
+        <w:numPr>
+          <w:ilvl w:val="0"/>
+          <w:numId w:val="45"/>
+        </w:numPr>
+        <w:rPr>
+          <w:lang w:val="tr-TR"/>
+        </w:rPr>
+      </w:pPr>
+      <w:r>
+        <w:rPr>
+          <w:lang w:val="tr-TR"/>
+        </w:rPr>
+        <w:t xml:space="preserve">For each User Story, </w:t>
+      </w:r>
+      <w:r>
+        <w:rPr>
+          <w:b/>
+          <w:bCs/>
+          <w:lang w:val="tr-TR"/>
+        </w:rPr>
+        <w:t>Acceptance Criteria</w:t>
+      </w:r>
+      <w:r>
+        <w:rPr>
+          <w:lang w:val="tr-TR"/>
+        </w:rPr>
+        <w:t xml:space="preserve"> (AC) are defined to specify the exact conditions required for completion.</w:t>
+      </w:r>
+    </w:p>
+    <w:p>
+      <w:pPr>
+        <w:rPr>
+          <w:lang w:val="tr-TR"/>
+        </w:rPr>
+      </w:pPr>
+      <w:r>
+        <w:rPr>
+          <w:lang w:val="tr-TR"/>
+        </w:rPr>
+        <w:t>This ensures that development teams can build features incrementally while maintaining business logic defined at the Use Case level.</w:t>
+      </w:r>
+    </w:p>
+    <w:p>
+      <w:pPr>
+        <w:rPr>
+          <w:lang w:val="tr-TR"/>
+        </w:rPr>
+      </w:pPr>
+      <w:r>
+        <w:rPr>
+          <w:b/>
+          <w:bCs/>
+          <w:lang w:val="tr-TR"/>
+        </w:rPr>
+        <w:lastRenderedPageBreak/>
+        <w:t>Acceptance Criteria (AC)</w:t>
+      </w:r>
+      <w:r>
+        <w:rPr>
+          <w:lang w:val="tr-TR"/>
+        </w:rPr>
+        <w:br/>
+        <w:t>Clear, testable conditions that must be met for a User Story / Use Case to be considered “done” and accepted.</w:t>
+      </w:r>
+      <w:r>
+        <w:rPr>
+          <w:lang w:val="tr-TR"/>
+        </w:rPr>
+        <w:t xml:space="preserve"> </w:t>
+      </w:r>
+      <w:r>
+        <w:rPr>
+          <w:b/>
+          <w:bCs/>
+          <w:color w:val="00B0F0"/>
+          <w:lang w:val="tr-TR"/>
+        </w:rPr>
+        <w:t>INVEST</w:t>
+      </w:r>
+      <w:r>
+        <w:rPr>
+          <w:b/>
+          <w:bCs/>
+          <w:color w:val="00B0F0"/>
+          <w:lang w:val="tr-TR"/>
+        </w:rPr>
+        <w:t xml:space="preserve"> </w:t>
+      </w:r>
+      <w:r>
+        <w:rPr>
+          <w:lang w:val="tr-TR"/>
+        </w:rPr>
+        <w:t>method is used</w:t>
+      </w:r>
+    </w:p>
+    <w:p/>
+    <w:p>
+      <w:pPr>
+        <w:pStyle w:val="Heading2"/>
+        <w:numPr>
+          <w:ilvl w:val="1"/>
+          <w:numId w:val="39"/>
+        </w:numPr>
+      </w:pPr>
+      <w:bookmarkStart w:id="26" w:name="_Toc213954891"/>
       <w:r>
         <w:t xml:space="preserve">In the BABOK </w:t>
       </w:r>
@@ -13044,7 +15995,7 @@
       <w:r>
         <w:t>pproach:</w:t>
       </w:r>
-      <w:bookmarkEnd w:id="24"/>
+      <w:bookmarkEnd w:id="26"/>
     </w:p>
     <w:tbl>
       <w:tblPr>
@@ -13936,7 +16887,7 @@
           <w:numId w:val="39"/>
         </w:numPr>
       </w:pPr>
-      <w:bookmarkStart w:id="25" w:name="_Toc213922816"/>
+      <w:bookmarkStart w:id="27" w:name="_Toc213954892"/>
       <w:r>
         <w:t xml:space="preserve">Jira </w:t>
       </w:r>
@@ -13946,7 +16897,7 @@
       <w:r>
         <w:t>esign</w:t>
       </w:r>
-      <w:bookmarkEnd w:id="25"/>
+      <w:bookmarkEnd w:id="27"/>
     </w:p>
     <w:tbl>
       <w:tblPr>
@@ -14331,11 +17282,11 @@
           <w:numId w:val="39"/>
         </w:numPr>
       </w:pPr>
-      <w:bookmarkStart w:id="26" w:name="_Toc213922817"/>
+      <w:bookmarkStart w:id="28" w:name="_Toc213954893"/>
       <w:r>
         <w:t>The Financial Insight System &amp; Commission Analytics Project</w:t>
       </w:r>
-      <w:bookmarkEnd w:id="26"/>
+      <w:bookmarkEnd w:id="28"/>
     </w:p>
     <w:p>
       <w:pPr>
@@ -14513,6 +17464,7 @@
                 <w:b/>
                 <w:bCs/>
               </w:rPr>
+              <w:lastRenderedPageBreak/>
               <w:t>UR</w:t>
             </w:r>
           </w:p>
@@ -15158,6 +18110,7 @@
       </w:tr>
     </w:tbl>
     <w:p/>
+    <w:p/>
     <w:p>
       <w:pPr>
         <w:pStyle w:val="Heading2"/>
@@ -15169,12 +18122,11 @@
           <w:rFonts w:ascii="Segoe UI Emoji" w:hAnsi="Segoe UI Emoji" w:cs="Segoe UI Emoji"/>
         </w:rPr>
       </w:pPr>
-      <w:bookmarkStart w:id="27" w:name="_Toc213922818"/>
+      <w:bookmarkStart w:id="29" w:name="_Toc213954894"/>
       <w:r>
         <w:rPr>
           <w:rFonts w:ascii="Segoe UI Emoji" w:hAnsi="Segoe UI Emoji" w:cs="Segoe UI Emoji"/>
         </w:rPr>
-        <w:lastRenderedPageBreak/>
         <w:t>Estimation</w:t>
       </w:r>
       <w:r>
@@ -15207,7 +18159,7 @@
         </w:rPr>
         <w:t>llocation</w:t>
       </w:r>
-      <w:bookmarkEnd w:id="27"/>
+      <w:bookmarkEnd w:id="29"/>
     </w:p>
     <w:p>
       <w:pPr>
@@ -15233,16 +18185,27 @@
           <w:numId w:val="39"/>
         </w:numPr>
       </w:pPr>
-      <w:bookmarkStart w:id="28" w:name="_Toc213922819"/>
+      <w:bookmarkStart w:id="30" w:name="_Toc213954895"/>
       <w:r>
         <w:t>Work Effort</w:t>
       </w:r>
       <w:r>
         <w:t xml:space="preserve"> and Story Points:</w:t>
       </w:r>
-      <w:bookmarkEnd w:id="28"/>
+      <w:bookmarkEnd w:id="30"/>
       <w:r>
         <w:t xml:space="preserve"> </w:t>
+      </w:r>
+    </w:p>
+    <w:p>
+      <w:r>
+        <w:t xml:space="preserve">In Jira, relative effort is used instead of </w:t>
+      </w:r>
+      <w:r>
+        <w:t>person</w:t>
+      </w:r>
+      <w:r>
+        <w:t>-days. When assigning story points, the Fibonacci sequence can be applied.</w:t>
       </w:r>
     </w:p>
     <w:p/>
@@ -15400,6 +18363,7 @@
                 <w:b/>
                 <w:bCs/>
               </w:rPr>
+              <w:lastRenderedPageBreak/>
               <w:t>Person</w:t>
             </w:r>
             <w:r>
@@ -15431,24 +18395,1297 @@
           </w:tcPr>
           <w:p>
             <w:r>
-              <w:t xml:space="preserve"> Optional (only if your org requires effort logging)</w:t>
+              <w:t xml:space="preserve"> Optional (only if your </w:t>
+            </w:r>
+            <w:proofErr w:type="gramStart"/>
+            <w:r>
+              <w:t>org</w:t>
+            </w:r>
+            <w:proofErr w:type="gramEnd"/>
+            <w:r>
+              <w:t xml:space="preserve"> requires effort logging)</w:t>
             </w:r>
           </w:p>
         </w:tc>
       </w:tr>
     </w:tbl>
     <w:p/>
-    <w:p>
-      <w:r>
-        <w:t xml:space="preserve">In Jira, relative effort is used instead of </w:t>
-      </w:r>
-      <w:r>
-        <w:t>person</w:t>
-      </w:r>
-      <w:r>
-        <w:t>-days. When assigning story points, the Fibonacci sequence can be applied.</w:t>
-      </w:r>
-    </w:p>
+    <w:tbl>
+      <w:tblPr>
+        <w:tblW w:w="0" w:type="auto"/>
+        <w:tblCellSpacing w:w="15" w:type="dxa"/>
+        <w:tblCellMar>
+          <w:top w:w="15" w:type="dxa"/>
+          <w:left w:w="15" w:type="dxa"/>
+          <w:bottom w:w="15" w:type="dxa"/>
+          <w:right w:w="15" w:type="dxa"/>
+        </w:tblCellMar>
+        <w:tblLook w:val="04A0" w:firstRow="1" w:lastRow="0" w:firstColumn="1" w:lastColumn="0" w:noHBand="0" w:noVBand="1"/>
+      </w:tblPr>
+      <w:tblGrid>
+        <w:gridCol w:w="3180"/>
+        <w:gridCol w:w="3557"/>
+        <w:gridCol w:w="996"/>
+        <w:gridCol w:w="2020"/>
+        <w:gridCol w:w="1838"/>
+        <w:gridCol w:w="1415"/>
+      </w:tblGrid>
+      <w:tr>
+        <w:trPr>
+          <w:tblHeader/>
+          <w:tblCellSpacing w:w="15" w:type="dxa"/>
+        </w:trPr>
+        <w:tc>
+          <w:tcPr>
+            <w:tcW w:w="0" w:type="auto"/>
+            <w:vAlign w:val="center"/>
+            <w:hideMark/>
+          </w:tcPr>
+          <w:p>
+            <w:pPr>
+              <w:rPr>
+                <w:b/>
+                <w:bCs/>
+                <w:sz w:val="20"/>
+                <w:szCs w:val="20"/>
+                <w:lang w:val="tr-TR"/>
+              </w:rPr>
+            </w:pPr>
+            <w:r>
+              <w:rPr>
+                <w:b/>
+                <w:bCs/>
+                <w:sz w:val="20"/>
+                <w:szCs w:val="20"/>
+                <w:lang w:val="tr-TR"/>
+              </w:rPr>
+              <w:t>FR / Module</w:t>
+            </w:r>
+          </w:p>
+        </w:tc>
+        <w:tc>
+          <w:tcPr>
+            <w:tcW w:w="0" w:type="auto"/>
+            <w:vAlign w:val="center"/>
+            <w:hideMark/>
+          </w:tcPr>
+          <w:p>
+            <w:pPr>
+              <w:rPr>
+                <w:b/>
+                <w:bCs/>
+                <w:sz w:val="20"/>
+                <w:szCs w:val="20"/>
+                <w:lang w:val="tr-TR"/>
+              </w:rPr>
+            </w:pPr>
+            <w:r>
+              <w:rPr>
+                <w:b/>
+                <w:bCs/>
+                <w:sz w:val="20"/>
+                <w:szCs w:val="20"/>
+                <w:lang w:val="tr-TR"/>
+              </w:rPr>
+              <w:t>Description</w:t>
+            </w:r>
+          </w:p>
+        </w:tc>
+        <w:tc>
+          <w:tcPr>
+            <w:tcW w:w="0" w:type="auto"/>
+            <w:vAlign w:val="center"/>
+            <w:hideMark/>
+          </w:tcPr>
+          <w:p>
+            <w:pPr>
+              <w:rPr>
+                <w:b/>
+                <w:bCs/>
+                <w:sz w:val="20"/>
+                <w:szCs w:val="20"/>
+                <w:lang w:val="tr-TR"/>
+              </w:rPr>
+            </w:pPr>
+            <w:r>
+              <w:rPr>
+                <w:b/>
+                <w:bCs/>
+                <w:sz w:val="20"/>
+                <w:szCs w:val="20"/>
+                <w:lang w:val="tr-TR"/>
+              </w:rPr>
+              <w:t>Complexity</w:t>
+            </w:r>
+          </w:p>
+        </w:tc>
+        <w:tc>
+          <w:tcPr>
+            <w:tcW w:w="0" w:type="auto"/>
+            <w:vAlign w:val="center"/>
+            <w:hideMark/>
+          </w:tcPr>
+          <w:p>
+            <w:pPr>
+              <w:rPr>
+                <w:b/>
+                <w:bCs/>
+                <w:sz w:val="20"/>
+                <w:szCs w:val="20"/>
+                <w:lang w:val="tr-TR"/>
+              </w:rPr>
+            </w:pPr>
+            <w:r>
+              <w:rPr>
+                <w:b/>
+                <w:bCs/>
+                <w:sz w:val="20"/>
+                <w:szCs w:val="20"/>
+                <w:lang w:val="tr-TR"/>
+              </w:rPr>
+              <w:t>Estimated Effort (Person-Days)</w:t>
+            </w:r>
+          </w:p>
+        </w:tc>
+        <w:tc>
+          <w:tcPr>
+            <w:tcW w:w="0" w:type="auto"/>
+            <w:vAlign w:val="center"/>
+            <w:hideMark/>
+          </w:tcPr>
+          <w:p>
+            <w:pPr>
+              <w:rPr>
+                <w:b/>
+                <w:bCs/>
+                <w:sz w:val="20"/>
+                <w:szCs w:val="20"/>
+                <w:lang w:val="tr-TR"/>
+              </w:rPr>
+            </w:pPr>
+            <w:r>
+              <w:rPr>
+                <w:b/>
+                <w:bCs/>
+                <w:sz w:val="20"/>
+                <w:szCs w:val="20"/>
+                <w:lang w:val="tr-TR"/>
+              </w:rPr>
+              <w:t>Dependencies</w:t>
+            </w:r>
+          </w:p>
+        </w:tc>
+        <w:tc>
+          <w:tcPr>
+            <w:tcW w:w="0" w:type="auto"/>
+            <w:vAlign w:val="center"/>
+            <w:hideMark/>
+          </w:tcPr>
+          <w:p>
+            <w:pPr>
+              <w:rPr>
+                <w:b/>
+                <w:bCs/>
+                <w:sz w:val="20"/>
+                <w:szCs w:val="20"/>
+                <w:lang w:val="tr-TR"/>
+              </w:rPr>
+            </w:pPr>
+            <w:r>
+              <w:rPr>
+                <w:b/>
+                <w:bCs/>
+                <w:sz w:val="20"/>
+                <w:szCs w:val="20"/>
+                <w:lang w:val="tr-TR"/>
+              </w:rPr>
+              <w:t>Priority (MoSCoW)</w:t>
+            </w:r>
+          </w:p>
+        </w:tc>
+      </w:tr>
+      <w:tr>
+        <w:trPr>
+          <w:tblCellSpacing w:w="15" w:type="dxa"/>
+        </w:trPr>
+        <w:tc>
+          <w:tcPr>
+            <w:tcW w:w="0" w:type="auto"/>
+            <w:vAlign w:val="center"/>
+            <w:hideMark/>
+          </w:tcPr>
+          <w:p>
+            <w:pPr>
+              <w:rPr>
+                <w:sz w:val="20"/>
+                <w:szCs w:val="20"/>
+                <w:lang w:val="tr-TR"/>
+              </w:rPr>
+            </w:pPr>
+            <w:r>
+              <w:rPr>
+                <w:b/>
+                <w:bCs/>
+                <w:sz w:val="20"/>
+                <w:szCs w:val="20"/>
+                <w:lang w:val="tr-TR"/>
+              </w:rPr>
+              <w:t>FR-01: Unified Data Capture &amp; Integration Layer</w:t>
+            </w:r>
+          </w:p>
+        </w:tc>
+        <w:tc>
+          <w:tcPr>
+            <w:tcW w:w="0" w:type="auto"/>
+            <w:vAlign w:val="center"/>
+            <w:hideMark/>
+          </w:tcPr>
+          <w:p>
+            <w:pPr>
+              <w:rPr>
+                <w:sz w:val="20"/>
+                <w:szCs w:val="20"/>
+                <w:lang w:val="tr-TR"/>
+              </w:rPr>
+            </w:pPr>
+            <w:r>
+              <w:rPr>
+                <w:sz w:val="20"/>
+                <w:szCs w:val="20"/>
+                <w:lang w:val="tr-TR"/>
+              </w:rPr>
+              <w:t xml:space="preserve">Capture </w:t>
+            </w:r>
+            <w:r>
+              <w:rPr>
+                <w:i/>
+                <w:iCs/>
+                <w:sz w:val="20"/>
+                <w:szCs w:val="20"/>
+                <w:lang w:val="tr-TR"/>
+              </w:rPr>
+              <w:t>Risk Exposure Category</w:t>
+            </w:r>
+            <w:r>
+              <w:rPr>
+                <w:sz w:val="20"/>
+                <w:szCs w:val="20"/>
+                <w:lang w:val="tr-TR"/>
+              </w:rPr>
+              <w:t>, sync CRM ↔ SAP ↔ DW</w:t>
+            </w:r>
+          </w:p>
+        </w:tc>
+        <w:tc>
+          <w:tcPr>
+            <w:tcW w:w="0" w:type="auto"/>
+            <w:vAlign w:val="center"/>
+            <w:hideMark/>
+          </w:tcPr>
+          <w:p>
+            <w:pPr>
+              <w:rPr>
+                <w:sz w:val="20"/>
+                <w:szCs w:val="20"/>
+                <w:lang w:val="tr-TR"/>
+              </w:rPr>
+            </w:pPr>
+            <w:r>
+              <w:rPr>
+                <w:b/>
+                <w:bCs/>
+                <w:sz w:val="20"/>
+                <w:szCs w:val="20"/>
+                <w:lang w:val="tr-TR"/>
+              </w:rPr>
+              <w:t>Medium</w:t>
+            </w:r>
+          </w:p>
+        </w:tc>
+        <w:tc>
+          <w:tcPr>
+            <w:tcW w:w="0" w:type="auto"/>
+            <w:vAlign w:val="center"/>
+            <w:hideMark/>
+          </w:tcPr>
+          <w:p>
+            <w:pPr>
+              <w:rPr>
+                <w:sz w:val="20"/>
+                <w:szCs w:val="20"/>
+                <w:lang w:val="tr-TR"/>
+              </w:rPr>
+            </w:pPr>
+            <w:r>
+              <w:rPr>
+                <w:b/>
+                <w:bCs/>
+                <w:sz w:val="20"/>
+                <w:szCs w:val="20"/>
+                <w:lang w:val="tr-TR"/>
+              </w:rPr>
+              <w:t>18</w:t>
+            </w:r>
+          </w:p>
+        </w:tc>
+        <w:tc>
+          <w:tcPr>
+            <w:tcW w:w="0" w:type="auto"/>
+            <w:vAlign w:val="center"/>
+            <w:hideMark/>
+          </w:tcPr>
+          <w:p>
+            <w:pPr>
+              <w:rPr>
+                <w:sz w:val="20"/>
+                <w:szCs w:val="20"/>
+                <w:lang w:val="tr-TR"/>
+              </w:rPr>
+            </w:pPr>
+            <w:r>
+              <w:rPr>
+                <w:sz w:val="20"/>
+                <w:szCs w:val="20"/>
+                <w:lang w:val="tr-TR"/>
+              </w:rPr>
+              <w:t>CRM UI, SAP API</w:t>
+            </w:r>
+          </w:p>
+        </w:tc>
+        <w:tc>
+          <w:tcPr>
+            <w:tcW w:w="0" w:type="auto"/>
+            <w:vAlign w:val="center"/>
+            <w:hideMark/>
+          </w:tcPr>
+          <w:p>
+            <w:pPr>
+              <w:rPr>
+                <w:sz w:val="20"/>
+                <w:szCs w:val="20"/>
+                <w:lang w:val="tr-TR"/>
+              </w:rPr>
+            </w:pPr>
+            <w:r>
+              <w:rPr>
+                <w:b/>
+                <w:bCs/>
+                <w:sz w:val="20"/>
+                <w:szCs w:val="20"/>
+                <w:lang w:val="tr-TR"/>
+              </w:rPr>
+              <w:t>Must Have</w:t>
+            </w:r>
+          </w:p>
+        </w:tc>
+      </w:tr>
+      <w:tr>
+        <w:trPr>
+          <w:tblCellSpacing w:w="15" w:type="dxa"/>
+        </w:trPr>
+        <w:tc>
+          <w:tcPr>
+            <w:tcW w:w="0" w:type="auto"/>
+            <w:vAlign w:val="center"/>
+            <w:hideMark/>
+          </w:tcPr>
+          <w:p>
+            <w:pPr>
+              <w:rPr>
+                <w:sz w:val="20"/>
+                <w:szCs w:val="20"/>
+                <w:lang w:val="tr-TR"/>
+              </w:rPr>
+            </w:pPr>
+            <w:r>
+              <w:rPr>
+                <w:b/>
+                <w:bCs/>
+                <w:sz w:val="20"/>
+                <w:szCs w:val="20"/>
+                <w:lang w:val="tr-TR"/>
+              </w:rPr>
+              <w:t>FR-02: Automated ETL &amp; Data Quality Framework</w:t>
+            </w:r>
+          </w:p>
+        </w:tc>
+        <w:tc>
+          <w:tcPr>
+            <w:tcW w:w="0" w:type="auto"/>
+            <w:vAlign w:val="center"/>
+            <w:hideMark/>
+          </w:tcPr>
+          <w:p>
+            <w:pPr>
+              <w:rPr>
+                <w:sz w:val="20"/>
+                <w:szCs w:val="20"/>
+                <w:lang w:val="tr-TR"/>
+              </w:rPr>
+            </w:pPr>
+            <w:r>
+              <w:rPr>
+                <w:sz w:val="20"/>
+                <w:szCs w:val="20"/>
+                <w:lang w:val="tr-TR"/>
+              </w:rPr>
+              <w:t>Nightly ETL + validation + recovery</w:t>
+            </w:r>
+          </w:p>
+        </w:tc>
+        <w:tc>
+          <w:tcPr>
+            <w:tcW w:w="0" w:type="auto"/>
+            <w:vAlign w:val="center"/>
+            <w:hideMark/>
+          </w:tcPr>
+          <w:p>
+            <w:pPr>
+              <w:rPr>
+                <w:sz w:val="20"/>
+                <w:szCs w:val="20"/>
+                <w:lang w:val="tr-TR"/>
+              </w:rPr>
+            </w:pPr>
+            <w:r>
+              <w:rPr>
+                <w:b/>
+                <w:bCs/>
+                <w:sz w:val="20"/>
+                <w:szCs w:val="20"/>
+                <w:lang w:val="tr-TR"/>
+              </w:rPr>
+              <w:t>High</w:t>
+            </w:r>
+          </w:p>
+        </w:tc>
+        <w:tc>
+          <w:tcPr>
+            <w:tcW w:w="0" w:type="auto"/>
+            <w:vAlign w:val="center"/>
+            <w:hideMark/>
+          </w:tcPr>
+          <w:p>
+            <w:pPr>
+              <w:rPr>
+                <w:sz w:val="20"/>
+                <w:szCs w:val="20"/>
+                <w:lang w:val="tr-TR"/>
+              </w:rPr>
+            </w:pPr>
+            <w:r>
+              <w:rPr>
+                <w:b/>
+                <w:bCs/>
+                <w:sz w:val="20"/>
+                <w:szCs w:val="20"/>
+                <w:lang w:val="tr-TR"/>
+              </w:rPr>
+              <w:t>20</w:t>
+            </w:r>
+          </w:p>
+        </w:tc>
+        <w:tc>
+          <w:tcPr>
+            <w:tcW w:w="0" w:type="auto"/>
+            <w:vAlign w:val="center"/>
+            <w:hideMark/>
+          </w:tcPr>
+          <w:p>
+            <w:pPr>
+              <w:rPr>
+                <w:sz w:val="20"/>
+                <w:szCs w:val="20"/>
+                <w:lang w:val="tr-TR"/>
+              </w:rPr>
+            </w:pPr>
+            <w:r>
+              <w:rPr>
+                <w:sz w:val="20"/>
+                <w:szCs w:val="20"/>
+                <w:lang w:val="tr-TR"/>
+              </w:rPr>
+              <w:t>Data Warehouse, Airflow</w:t>
+            </w:r>
+          </w:p>
+        </w:tc>
+        <w:tc>
+          <w:tcPr>
+            <w:tcW w:w="0" w:type="auto"/>
+            <w:vAlign w:val="center"/>
+            <w:hideMark/>
+          </w:tcPr>
+          <w:p>
+            <w:pPr>
+              <w:rPr>
+                <w:sz w:val="20"/>
+                <w:szCs w:val="20"/>
+                <w:lang w:val="tr-TR"/>
+              </w:rPr>
+            </w:pPr>
+            <w:r>
+              <w:rPr>
+                <w:b/>
+                <w:bCs/>
+                <w:sz w:val="20"/>
+                <w:szCs w:val="20"/>
+                <w:lang w:val="tr-TR"/>
+              </w:rPr>
+              <w:t>Must Have</w:t>
+            </w:r>
+          </w:p>
+        </w:tc>
+      </w:tr>
+      <w:tr>
+        <w:trPr>
+          <w:tblCellSpacing w:w="15" w:type="dxa"/>
+        </w:trPr>
+        <w:tc>
+          <w:tcPr>
+            <w:tcW w:w="0" w:type="auto"/>
+            <w:vAlign w:val="center"/>
+            <w:hideMark/>
+          </w:tcPr>
+          <w:p>
+            <w:pPr>
+              <w:rPr>
+                <w:sz w:val="20"/>
+                <w:szCs w:val="20"/>
+                <w:lang w:val="tr-TR"/>
+              </w:rPr>
+            </w:pPr>
+            <w:r>
+              <w:rPr>
+                <w:b/>
+                <w:bCs/>
+                <w:sz w:val="20"/>
+                <w:szCs w:val="20"/>
+                <w:lang w:val="tr-TR"/>
+              </w:rPr>
+              <w:t>FR-03: AI-Driven Financial Analytics Engine</w:t>
+            </w:r>
+          </w:p>
+        </w:tc>
+        <w:tc>
+          <w:tcPr>
+            <w:tcW w:w="0" w:type="auto"/>
+            <w:vAlign w:val="center"/>
+            <w:hideMark/>
+          </w:tcPr>
+          <w:p>
+            <w:pPr>
+              <w:rPr>
+                <w:sz w:val="20"/>
+                <w:szCs w:val="20"/>
+                <w:lang w:val="tr-TR"/>
+              </w:rPr>
+            </w:pPr>
+            <w:r>
+              <w:rPr>
+                <w:sz w:val="20"/>
+                <w:szCs w:val="20"/>
+                <w:lang w:val="tr-TR"/>
+              </w:rPr>
+              <w:t>ML-based KPI forecasting and anomaly detection</w:t>
+            </w:r>
+          </w:p>
+        </w:tc>
+        <w:tc>
+          <w:tcPr>
+            <w:tcW w:w="0" w:type="auto"/>
+            <w:vAlign w:val="center"/>
+            <w:hideMark/>
+          </w:tcPr>
+          <w:p>
+            <w:pPr>
+              <w:rPr>
+                <w:sz w:val="20"/>
+                <w:szCs w:val="20"/>
+                <w:lang w:val="tr-TR"/>
+              </w:rPr>
+            </w:pPr>
+            <w:r>
+              <w:rPr>
+                <w:b/>
+                <w:bCs/>
+                <w:sz w:val="20"/>
+                <w:szCs w:val="20"/>
+                <w:lang w:val="tr-TR"/>
+              </w:rPr>
+              <w:t>High</w:t>
+            </w:r>
+          </w:p>
+        </w:tc>
+        <w:tc>
+          <w:tcPr>
+            <w:tcW w:w="0" w:type="auto"/>
+            <w:vAlign w:val="center"/>
+            <w:hideMark/>
+          </w:tcPr>
+          <w:p>
+            <w:pPr>
+              <w:rPr>
+                <w:sz w:val="20"/>
+                <w:szCs w:val="20"/>
+                <w:lang w:val="tr-TR"/>
+              </w:rPr>
+            </w:pPr>
+            <w:r>
+              <w:rPr>
+                <w:b/>
+                <w:bCs/>
+                <w:sz w:val="20"/>
+                <w:szCs w:val="20"/>
+                <w:lang w:val="tr-TR"/>
+              </w:rPr>
+              <w:t>25</w:t>
+            </w:r>
+          </w:p>
+        </w:tc>
+        <w:tc>
+          <w:tcPr>
+            <w:tcW w:w="0" w:type="auto"/>
+            <w:vAlign w:val="center"/>
+            <w:hideMark/>
+          </w:tcPr>
+          <w:p>
+            <w:pPr>
+              <w:rPr>
+                <w:sz w:val="20"/>
+                <w:szCs w:val="20"/>
+                <w:lang w:val="tr-TR"/>
+              </w:rPr>
+            </w:pPr>
+            <w:r>
+              <w:rPr>
+                <w:sz w:val="20"/>
+                <w:szCs w:val="20"/>
+                <w:lang w:val="tr-TR"/>
+              </w:rPr>
+              <w:t>Data Science Models, DW</w:t>
+            </w:r>
+          </w:p>
+        </w:tc>
+        <w:tc>
+          <w:tcPr>
+            <w:tcW w:w="0" w:type="auto"/>
+            <w:vAlign w:val="center"/>
+            <w:hideMark/>
+          </w:tcPr>
+          <w:p>
+            <w:pPr>
+              <w:rPr>
+                <w:sz w:val="20"/>
+                <w:szCs w:val="20"/>
+                <w:lang w:val="tr-TR"/>
+              </w:rPr>
+            </w:pPr>
+            <w:r>
+              <w:rPr>
+                <w:b/>
+                <w:bCs/>
+                <w:sz w:val="20"/>
+                <w:szCs w:val="20"/>
+                <w:lang w:val="tr-TR"/>
+              </w:rPr>
+              <w:t>Should Have</w:t>
+            </w:r>
+          </w:p>
+        </w:tc>
+      </w:tr>
+      <w:tr>
+        <w:trPr>
+          <w:tblCellSpacing w:w="15" w:type="dxa"/>
+        </w:trPr>
+        <w:tc>
+          <w:tcPr>
+            <w:tcW w:w="0" w:type="auto"/>
+            <w:vAlign w:val="center"/>
+            <w:hideMark/>
+          </w:tcPr>
+          <w:p>
+            <w:pPr>
+              <w:rPr>
+                <w:sz w:val="20"/>
+                <w:szCs w:val="20"/>
+                <w:lang w:val="tr-TR"/>
+              </w:rPr>
+            </w:pPr>
+            <w:r>
+              <w:rPr>
+                <w:b/>
+                <w:bCs/>
+                <w:sz w:val="20"/>
+                <w:szCs w:val="20"/>
+                <w:lang w:val="tr-TR"/>
+              </w:rPr>
+              <w:t>FR-04: LLM-Augmented Narrative Intelligence</w:t>
+            </w:r>
+          </w:p>
+        </w:tc>
+        <w:tc>
+          <w:tcPr>
+            <w:tcW w:w="0" w:type="auto"/>
+            <w:vAlign w:val="center"/>
+            <w:hideMark/>
+          </w:tcPr>
+          <w:p>
+            <w:pPr>
+              <w:rPr>
+                <w:sz w:val="20"/>
+                <w:szCs w:val="20"/>
+                <w:lang w:val="tr-TR"/>
+              </w:rPr>
+            </w:pPr>
+            <w:r>
+              <w:rPr>
+                <w:sz w:val="20"/>
+                <w:szCs w:val="20"/>
+                <w:lang w:val="tr-TR"/>
+              </w:rPr>
+              <w:t>Generate and embed natural-language summaries</w:t>
+            </w:r>
+          </w:p>
+        </w:tc>
+        <w:tc>
+          <w:tcPr>
+            <w:tcW w:w="0" w:type="auto"/>
+            <w:vAlign w:val="center"/>
+            <w:hideMark/>
+          </w:tcPr>
+          <w:p>
+            <w:pPr>
+              <w:rPr>
+                <w:sz w:val="20"/>
+                <w:szCs w:val="20"/>
+                <w:lang w:val="tr-TR"/>
+              </w:rPr>
+            </w:pPr>
+            <w:r>
+              <w:rPr>
+                <w:b/>
+                <w:bCs/>
+                <w:sz w:val="20"/>
+                <w:szCs w:val="20"/>
+                <w:lang w:val="tr-TR"/>
+              </w:rPr>
+              <w:t>Medium</w:t>
+            </w:r>
+          </w:p>
+        </w:tc>
+        <w:tc>
+          <w:tcPr>
+            <w:tcW w:w="0" w:type="auto"/>
+            <w:vAlign w:val="center"/>
+            <w:hideMark/>
+          </w:tcPr>
+          <w:p>
+            <w:pPr>
+              <w:rPr>
+                <w:sz w:val="20"/>
+                <w:szCs w:val="20"/>
+                <w:lang w:val="tr-TR"/>
+              </w:rPr>
+            </w:pPr>
+            <w:r>
+              <w:rPr>
+                <w:b/>
+                <w:bCs/>
+                <w:sz w:val="20"/>
+                <w:szCs w:val="20"/>
+                <w:lang w:val="tr-TR"/>
+              </w:rPr>
+              <w:t>18</w:t>
+            </w:r>
+          </w:p>
+        </w:tc>
+        <w:tc>
+          <w:tcPr>
+            <w:tcW w:w="0" w:type="auto"/>
+            <w:vAlign w:val="center"/>
+            <w:hideMark/>
+          </w:tcPr>
+          <w:p>
+            <w:pPr>
+              <w:rPr>
+                <w:sz w:val="20"/>
+                <w:szCs w:val="20"/>
+                <w:lang w:val="tr-TR"/>
+              </w:rPr>
+            </w:pPr>
+            <w:r>
+              <w:rPr>
+                <w:sz w:val="20"/>
+                <w:szCs w:val="20"/>
+                <w:lang w:val="tr-TR"/>
+              </w:rPr>
+              <w:t>ML Engine, Power BI</w:t>
+            </w:r>
+          </w:p>
+        </w:tc>
+        <w:tc>
+          <w:tcPr>
+            <w:tcW w:w="0" w:type="auto"/>
+            <w:vAlign w:val="center"/>
+            <w:hideMark/>
+          </w:tcPr>
+          <w:p>
+            <w:pPr>
+              <w:rPr>
+                <w:sz w:val="20"/>
+                <w:szCs w:val="20"/>
+                <w:lang w:val="tr-TR"/>
+              </w:rPr>
+            </w:pPr>
+            <w:r>
+              <w:rPr>
+                <w:b/>
+                <w:bCs/>
+                <w:sz w:val="20"/>
+                <w:szCs w:val="20"/>
+                <w:lang w:val="tr-TR"/>
+              </w:rPr>
+              <w:t>Should Have</w:t>
+            </w:r>
+          </w:p>
+        </w:tc>
+      </w:tr>
+      <w:tr>
+        <w:trPr>
+          <w:tblCellSpacing w:w="15" w:type="dxa"/>
+        </w:trPr>
+        <w:tc>
+          <w:tcPr>
+            <w:tcW w:w="0" w:type="auto"/>
+            <w:vAlign w:val="center"/>
+            <w:hideMark/>
+          </w:tcPr>
+          <w:p>
+            <w:pPr>
+              <w:rPr>
+                <w:sz w:val="20"/>
+                <w:szCs w:val="20"/>
+                <w:lang w:val="tr-TR"/>
+              </w:rPr>
+            </w:pPr>
+            <w:r>
+              <w:rPr>
+                <w:b/>
+                <w:bCs/>
+                <w:sz w:val="20"/>
+                <w:szCs w:val="20"/>
+                <w:lang w:val="tr-TR"/>
+              </w:rPr>
+              <w:t>FR-05: Compliance, Audit &amp; Security Module</w:t>
+            </w:r>
+          </w:p>
+        </w:tc>
+        <w:tc>
+          <w:tcPr>
+            <w:tcW w:w="0" w:type="auto"/>
+            <w:vAlign w:val="center"/>
+            <w:hideMark/>
+          </w:tcPr>
+          <w:p>
+            <w:pPr>
+              <w:rPr>
+                <w:sz w:val="20"/>
+                <w:szCs w:val="20"/>
+                <w:lang w:val="tr-TR"/>
+              </w:rPr>
+            </w:pPr>
+            <w:r>
+              <w:rPr>
+                <w:sz w:val="20"/>
+                <w:szCs w:val="20"/>
+                <w:lang w:val="tr-TR"/>
+              </w:rPr>
+              <w:t>RBAC, audit trail, FCA field validation</w:t>
+            </w:r>
+          </w:p>
+        </w:tc>
+        <w:tc>
+          <w:tcPr>
+            <w:tcW w:w="0" w:type="auto"/>
+            <w:vAlign w:val="center"/>
+            <w:hideMark/>
+          </w:tcPr>
+          <w:p>
+            <w:pPr>
+              <w:rPr>
+                <w:sz w:val="20"/>
+                <w:szCs w:val="20"/>
+                <w:lang w:val="tr-TR"/>
+              </w:rPr>
+            </w:pPr>
+            <w:r>
+              <w:rPr>
+                <w:b/>
+                <w:bCs/>
+                <w:sz w:val="20"/>
+                <w:szCs w:val="20"/>
+                <w:lang w:val="tr-TR"/>
+              </w:rPr>
+              <w:t>Medium</w:t>
+            </w:r>
+          </w:p>
+        </w:tc>
+        <w:tc>
+          <w:tcPr>
+            <w:tcW w:w="0" w:type="auto"/>
+            <w:vAlign w:val="center"/>
+            <w:hideMark/>
+          </w:tcPr>
+          <w:p>
+            <w:pPr>
+              <w:rPr>
+                <w:sz w:val="20"/>
+                <w:szCs w:val="20"/>
+                <w:lang w:val="tr-TR"/>
+              </w:rPr>
+            </w:pPr>
+            <w:r>
+              <w:rPr>
+                <w:b/>
+                <w:bCs/>
+                <w:sz w:val="20"/>
+                <w:szCs w:val="20"/>
+                <w:lang w:val="tr-TR"/>
+              </w:rPr>
+              <w:t>12</w:t>
+            </w:r>
+          </w:p>
+        </w:tc>
+        <w:tc>
+          <w:tcPr>
+            <w:tcW w:w="0" w:type="auto"/>
+            <w:vAlign w:val="center"/>
+            <w:hideMark/>
+          </w:tcPr>
+          <w:p>
+            <w:pPr>
+              <w:rPr>
+                <w:sz w:val="20"/>
+                <w:szCs w:val="20"/>
+                <w:lang w:val="tr-TR"/>
+              </w:rPr>
+            </w:pPr>
+            <w:r>
+              <w:rPr>
+                <w:sz w:val="20"/>
+                <w:szCs w:val="20"/>
+                <w:lang w:val="tr-TR"/>
+              </w:rPr>
+              <w:t>Azure AD, Security Logs</w:t>
+            </w:r>
+          </w:p>
+        </w:tc>
+        <w:tc>
+          <w:tcPr>
+            <w:tcW w:w="0" w:type="auto"/>
+            <w:vAlign w:val="center"/>
+            <w:hideMark/>
+          </w:tcPr>
+          <w:p>
+            <w:pPr>
+              <w:rPr>
+                <w:sz w:val="20"/>
+                <w:szCs w:val="20"/>
+                <w:lang w:val="tr-TR"/>
+              </w:rPr>
+            </w:pPr>
+            <w:r>
+              <w:rPr>
+                <w:b/>
+                <w:bCs/>
+                <w:sz w:val="20"/>
+                <w:szCs w:val="20"/>
+                <w:lang w:val="tr-TR"/>
+              </w:rPr>
+              <w:t>Must Have</w:t>
+            </w:r>
+          </w:p>
+        </w:tc>
+      </w:tr>
+      <w:tr>
+        <w:trPr>
+          <w:tblCellSpacing w:w="15" w:type="dxa"/>
+        </w:trPr>
+        <w:tc>
+          <w:tcPr>
+            <w:tcW w:w="0" w:type="auto"/>
+            <w:vAlign w:val="center"/>
+            <w:hideMark/>
+          </w:tcPr>
+          <w:p>
+            <w:pPr>
+              <w:rPr>
+                <w:sz w:val="20"/>
+                <w:szCs w:val="20"/>
+                <w:lang w:val="tr-TR"/>
+              </w:rPr>
+            </w:pPr>
+            <w:r>
+              <w:rPr>
+                <w:b/>
+                <w:bCs/>
+                <w:sz w:val="20"/>
+                <w:szCs w:val="20"/>
+                <w:lang w:val="tr-TR"/>
+              </w:rPr>
+              <w:t>FR-06: Performance &amp; Continuity Management</w:t>
+            </w:r>
+          </w:p>
+        </w:tc>
+        <w:tc>
+          <w:tcPr>
+            <w:tcW w:w="0" w:type="auto"/>
+            <w:vAlign w:val="center"/>
+            <w:hideMark/>
+          </w:tcPr>
+          <w:p>
+            <w:pPr>
+              <w:rPr>
+                <w:sz w:val="20"/>
+                <w:szCs w:val="20"/>
+                <w:lang w:val="tr-TR"/>
+              </w:rPr>
+            </w:pPr>
+            <w:r>
+              <w:rPr>
+                <w:sz w:val="20"/>
+                <w:szCs w:val="20"/>
+                <w:lang w:val="tr-TR"/>
+              </w:rPr>
+              <w:t>SLA monitoring, ETL recovery, uptime</w:t>
+            </w:r>
+          </w:p>
+        </w:tc>
+        <w:tc>
+          <w:tcPr>
+            <w:tcW w:w="0" w:type="auto"/>
+            <w:vAlign w:val="center"/>
+            <w:hideMark/>
+          </w:tcPr>
+          <w:p>
+            <w:pPr>
+              <w:rPr>
+                <w:sz w:val="20"/>
+                <w:szCs w:val="20"/>
+                <w:lang w:val="tr-TR"/>
+              </w:rPr>
+            </w:pPr>
+            <w:r>
+              <w:rPr>
+                <w:b/>
+                <w:bCs/>
+                <w:sz w:val="20"/>
+                <w:szCs w:val="20"/>
+                <w:lang w:val="tr-TR"/>
+              </w:rPr>
+              <w:t>Medium</w:t>
+            </w:r>
+          </w:p>
+        </w:tc>
+        <w:tc>
+          <w:tcPr>
+            <w:tcW w:w="0" w:type="auto"/>
+            <w:vAlign w:val="center"/>
+            <w:hideMark/>
+          </w:tcPr>
+          <w:p>
+            <w:pPr>
+              <w:rPr>
+                <w:sz w:val="20"/>
+                <w:szCs w:val="20"/>
+                <w:lang w:val="tr-TR"/>
+              </w:rPr>
+            </w:pPr>
+            <w:r>
+              <w:rPr>
+                <w:b/>
+                <w:bCs/>
+                <w:sz w:val="20"/>
+                <w:szCs w:val="20"/>
+                <w:lang w:val="tr-TR"/>
+              </w:rPr>
+              <w:t>12</w:t>
+            </w:r>
+          </w:p>
+        </w:tc>
+        <w:tc>
+          <w:tcPr>
+            <w:tcW w:w="0" w:type="auto"/>
+            <w:vAlign w:val="center"/>
+            <w:hideMark/>
+          </w:tcPr>
+          <w:p>
+            <w:pPr>
+              <w:rPr>
+                <w:sz w:val="20"/>
+                <w:szCs w:val="20"/>
+                <w:lang w:val="tr-TR"/>
+              </w:rPr>
+            </w:pPr>
+            <w:r>
+              <w:rPr>
+                <w:sz w:val="20"/>
+                <w:szCs w:val="20"/>
+                <w:lang w:val="tr-TR"/>
+              </w:rPr>
+              <w:t>DataOps, Grafana</w:t>
+            </w:r>
+          </w:p>
+        </w:tc>
+        <w:tc>
+          <w:tcPr>
+            <w:tcW w:w="0" w:type="auto"/>
+            <w:vAlign w:val="center"/>
+            <w:hideMark/>
+          </w:tcPr>
+          <w:p>
+            <w:pPr>
+              <w:rPr>
+                <w:sz w:val="20"/>
+                <w:szCs w:val="20"/>
+                <w:lang w:val="tr-TR"/>
+              </w:rPr>
+            </w:pPr>
+            <w:r>
+              <w:rPr>
+                <w:b/>
+                <w:bCs/>
+                <w:sz w:val="20"/>
+                <w:szCs w:val="20"/>
+                <w:lang w:val="tr-TR"/>
+              </w:rPr>
+              <w:t>Could Have</w:t>
+            </w:r>
+          </w:p>
+        </w:tc>
+      </w:tr>
+      <w:tr>
+        <w:trPr>
+          <w:tblCellSpacing w:w="15" w:type="dxa"/>
+        </w:trPr>
+        <w:tc>
+          <w:tcPr>
+            <w:tcW w:w="0" w:type="auto"/>
+            <w:vAlign w:val="center"/>
+            <w:hideMark/>
+          </w:tcPr>
+          <w:p>
+            <w:pPr>
+              <w:rPr>
+                <w:sz w:val="20"/>
+                <w:szCs w:val="20"/>
+                <w:lang w:val="tr-TR"/>
+              </w:rPr>
+            </w:pPr>
+            <w:r>
+              <w:rPr>
+                <w:b/>
+                <w:bCs/>
+                <w:sz w:val="20"/>
+                <w:szCs w:val="20"/>
+                <w:lang w:val="tr-TR"/>
+              </w:rPr>
+              <w:t xml:space="preserve"> Total Effort</w:t>
+            </w:r>
+          </w:p>
+        </w:tc>
+        <w:tc>
+          <w:tcPr>
+            <w:tcW w:w="0" w:type="auto"/>
+            <w:vAlign w:val="center"/>
+            <w:hideMark/>
+          </w:tcPr>
+          <w:p>
+            <w:pPr>
+              <w:rPr>
+                <w:sz w:val="20"/>
+                <w:szCs w:val="20"/>
+                <w:lang w:val="tr-TR"/>
+              </w:rPr>
+            </w:pPr>
+          </w:p>
+        </w:tc>
+        <w:tc>
+          <w:tcPr>
+            <w:tcW w:w="0" w:type="auto"/>
+            <w:vAlign w:val="center"/>
+            <w:hideMark/>
+          </w:tcPr>
+          <w:p>
+            <w:pPr>
+              <w:rPr>
+                <w:sz w:val="20"/>
+                <w:szCs w:val="20"/>
+                <w:lang w:val="tr-TR"/>
+              </w:rPr>
+            </w:pPr>
+          </w:p>
+        </w:tc>
+        <w:tc>
+          <w:tcPr>
+            <w:tcW w:w="0" w:type="auto"/>
+            <w:vAlign w:val="center"/>
+            <w:hideMark/>
+          </w:tcPr>
+          <w:p>
+            <w:pPr>
+              <w:rPr>
+                <w:sz w:val="20"/>
+                <w:szCs w:val="20"/>
+                <w:lang w:val="tr-TR"/>
+              </w:rPr>
+            </w:pPr>
+            <w:r>
+              <w:rPr>
+                <w:b/>
+                <w:bCs/>
+                <w:sz w:val="20"/>
+                <w:szCs w:val="20"/>
+                <w:lang w:val="tr-TR"/>
+              </w:rPr>
+              <w:t>≈ 105 Person-Days</w:t>
+            </w:r>
+          </w:p>
+        </w:tc>
+        <w:tc>
+          <w:tcPr>
+            <w:tcW w:w="0" w:type="auto"/>
+            <w:vAlign w:val="center"/>
+            <w:hideMark/>
+          </w:tcPr>
+          <w:p>
+            <w:pPr>
+              <w:rPr>
+                <w:sz w:val="20"/>
+                <w:szCs w:val="20"/>
+                <w:lang w:val="tr-TR"/>
+              </w:rPr>
+            </w:pPr>
+          </w:p>
+        </w:tc>
+        <w:tc>
+          <w:tcPr>
+            <w:tcW w:w="0" w:type="auto"/>
+            <w:vAlign w:val="center"/>
+            <w:hideMark/>
+          </w:tcPr>
+          <w:p>
+            <w:pPr>
+              <w:rPr>
+                <w:sz w:val="20"/>
+                <w:szCs w:val="20"/>
+                <w:lang w:val="tr-TR"/>
+              </w:rPr>
+            </w:pPr>
+          </w:p>
+        </w:tc>
+      </w:tr>
+    </w:tbl>
     <w:p>
       <w:pPr>
         <w:pStyle w:val="Heading2"/>
@@ -15457,11 +19694,11 @@
           <w:numId w:val="39"/>
         </w:numPr>
       </w:pPr>
-      <w:bookmarkStart w:id="29" w:name="_Toc213922820"/>
+      <w:bookmarkStart w:id="31" w:name="_Toc213954896"/>
       <w:r>
         <w:t>Story Point Estimation (Fibonacci Scale)</w:t>
       </w:r>
-      <w:bookmarkEnd w:id="29"/>
+      <w:bookmarkEnd w:id="31"/>
     </w:p>
     <w:tbl>
       <w:tblPr>
@@ -16030,7 +20267,13 @@
         <w:t xml:space="preserve">approximately </w:t>
       </w:r>
       <w:r>
-        <w:t xml:space="preserve">100 </w:t>
+        <w:t>10</w:t>
+      </w:r>
+      <w:r>
+        <w:t>5</w:t>
+      </w:r>
+      <w:r>
+        <w:t xml:space="preserve"> </w:t>
       </w:r>
       <w:r>
         <w:t>person</w:t>
@@ -16041,7 +20284,13 @@
     </w:p>
     <w:p>
       <w:r>
-        <w:t>Effort per Story Point= Total Effort (e.g., 100 </w:t>
+        <w:t>Effort per Story Point= Total Effort (e.g., 10</w:t>
+      </w:r>
+      <w:r>
+        <w:t>5</w:t>
+      </w:r>
+      <w:r>
+        <w:t> </w:t>
       </w:r>
       <w:r>
         <w:t>person</w:t>
@@ -16099,17 +20348,21 @@
           <w:numId w:val="39"/>
         </w:numPr>
       </w:pPr>
-      <w:bookmarkStart w:id="30" w:name="_Toc212454252"/>
-      <w:bookmarkStart w:id="31" w:name="_Toc213922821"/>
+      <w:bookmarkStart w:id="32" w:name="_Toc212454252"/>
+      <w:bookmarkStart w:id="33" w:name="_Toc213954897"/>
       <w:r>
         <w:t>Project Sizing and Effort Estimation</w:t>
       </w:r>
-      <w:bookmarkEnd w:id="30"/>
-      <w:bookmarkEnd w:id="31"/>
+      <w:bookmarkEnd w:id="32"/>
+      <w:bookmarkEnd w:id="33"/>
     </w:p>
     <w:p>
       <w:r>
-        <w:t>Project sizing and effort estimation are performed using story points to assess the complexity, scope, and technical workload across user stories and supporting tasks. This approach helps the team forecast delivery effort, allocate resources effectively, and plan releases based on the relative size and priority of each item</w:t>
+        <w:t xml:space="preserve">Project sizing and effort estimation are performed using story points to assess the complexity, scope, and technical workload across user stories and supporting tasks. This approach </w:t>
+      </w:r>
+      <w:r>
+        <w:lastRenderedPageBreak/>
+        <w:t>helps the team forecast delivery effort, allocate resources effectively, and plan releases based on the relative size and priority of each item</w:t>
       </w:r>
     </w:p>
     <w:p>
@@ -16121,9 +20374,9 @@
           <w:noProof/>
         </w:rPr>
         <w:drawing>
-          <wp:inline distT="0" distB="0" distL="0" distR="0" wp14:anchorId="69421667" wp14:editId="3A2344AF">
-            <wp:extent cx="4762500" cy="2425582"/>
-            <wp:effectExtent l="0" t="0" r="0" b="0"/>
+          <wp:inline distT="0" distB="0" distL="0" distR="0" wp14:anchorId="69421667" wp14:editId="7F1B9909">
+            <wp:extent cx="5860377" cy="2984740"/>
+            <wp:effectExtent l="0" t="0" r="7620" b="6350"/>
             <wp:docPr id="1552209707" name="Picture 1" descr="A screenshot of a computer&#10;&#10;AI-generated content may be incorrect."/>
             <wp:cNvGraphicFramePr>
               <a:graphicFrameLocks xmlns:a="http://schemas.openxmlformats.org/drawingml/2006/main" noChangeAspect="1"/>
@@ -16144,7 +20397,7 @@
                   <pic:spPr>
                     <a:xfrm>
                       <a:off x="0" y="0"/>
-                      <a:ext cx="4763928" cy="2426309"/>
+                      <a:ext cx="5868503" cy="2988879"/>
                     </a:xfrm>
                     <a:prstGeom prst="rect">
                       <a:avLst/>
@@ -16229,38 +20482,29 @@
           <w:numId w:val="39"/>
         </w:numPr>
       </w:pPr>
-      <w:bookmarkStart w:id="32" w:name="_Toc213922822"/>
+      <w:bookmarkStart w:id="34" w:name="_Toc213954898"/>
+      <w:r>
+        <w:t xml:space="preserve">Product Ownership and </w:t>
+      </w:r>
       <w:r>
         <w:t>Backlog Management</w:t>
       </w:r>
-      <w:bookmarkEnd w:id="32"/>
+      <w:bookmarkEnd w:id="34"/>
       <w:r>
         <w:t xml:space="preserve"> </w:t>
       </w:r>
     </w:p>
     <w:p>
       <w:r>
-        <w:t xml:space="preserve">Backlog management in Jira provides a structured view of all Epics, User Stories, NFRs, Tasks, and Test Cases, ensuring transparency and effective prioritization across the project. By applying </w:t>
-      </w:r>
-      <w:proofErr w:type="spellStart"/>
-      <w:r>
-        <w:t>MoSCoW</w:t>
-      </w:r>
-      <w:proofErr w:type="spellEnd"/>
-      <w:r>
-        <w:t xml:space="preserve"> priority labels and leveraging Jira dashboards—such as issue-type charts and priority </w:t>
-      </w:r>
-      <w:r>
-        <w:t xml:space="preserve">statistics, </w:t>
-      </w:r>
-      <w:r>
-        <w:t>teams can easily identify high-value items, balance workload, and support efficient sprint planning and delivery</w:t>
-      </w:r>
-      <w:r>
-        <w:t>.</w:t>
+        <w:t>Product Ownership focuses on defining the product vision, translating business needs into clear user stories, prioritizing the backlog, and ensuring that delivered features create measurable business value.</w:t>
       </w:r>
     </w:p>
     <w:p>
+      <w:r>
+        <w:t>Backlog Management in Jira provides a structured and transparent view of all Epics, User Stories, NFRs, Tasks, and Test Cases. By applying MoSCoW prioritization and using Jira dashboards—such as issue-type charts and priority statistics—teams can easily identify high-value items, balance workload, and support efficient sprint planning and delivery.</w:t>
+      </w:r>
+    </w:p>
+    <w:p>
       <w:pPr>
         <w:jc w:val="center"/>
       </w:pPr>
@@ -16269,9 +20513,9 @@
           <w:noProof/>
         </w:rPr>
         <w:drawing>
-          <wp:inline distT="0" distB="0" distL="0" distR="0" wp14:anchorId="2295EF8B" wp14:editId="111D81ED">
-            <wp:extent cx="2705100" cy="4077641"/>
-            <wp:effectExtent l="0" t="0" r="0" b="0"/>
+          <wp:inline distT="0" distB="0" distL="0" distR="0" wp14:anchorId="2295EF8B" wp14:editId="34D41E63">
+            <wp:extent cx="3209026" cy="4837254"/>
+            <wp:effectExtent l="0" t="0" r="0" b="1905"/>
             <wp:docPr id="1328639794" name="Picture 1"/>
             <wp:cNvGraphicFramePr>
               <a:graphicFrameLocks xmlns:a="http://schemas.openxmlformats.org/drawingml/2006/main" noChangeAspect="1"/>
@@ -16292,7 +20536,7 @@
                   <pic:spPr>
                     <a:xfrm>
                       <a:off x="0" y="0"/>
-                      <a:ext cx="2710992" cy="4086523"/>
+                      <a:ext cx="3217473" cy="4849987"/>
                     </a:xfrm>
                     <a:prstGeom prst="rect">
                       <a:avLst/>
@@ -16325,7 +20569,6 @@
           <w:sz w:val="40"/>
           <w:szCs w:val="40"/>
         </w:rPr>
-        <w:lastRenderedPageBreak/>
         <w:drawing>
           <wp:inline distT="0" distB="0" distL="0" distR="0" wp14:anchorId="093AF545" wp14:editId="4248336F">
             <wp:extent cx="5760720" cy="2234565"/>
@@ -16430,16 +20673,6 @@
     </w:p>
     <w:p>
       <w:pPr>
-        <w:rPr>
-          <w:rFonts w:asciiTheme="majorHAnsi" w:eastAsiaTheme="majorEastAsia" w:hAnsiTheme="majorHAnsi" w:cstheme="majorBidi"/>
-          <w:color w:val="2F5496" w:themeColor="accent1" w:themeShade="BF"/>
-          <w:sz w:val="40"/>
-          <w:szCs w:val="40"/>
-        </w:rPr>
-      </w:pPr>
-    </w:p>
-    <w:p>
-      <w:pPr>
         <w:pStyle w:val="Heading2"/>
         <w:numPr>
           <w:ilvl w:val="0"/>
@@ -16449,7 +20682,7 @@
           <w:rFonts w:ascii="Segoe UI Emoji" w:hAnsi="Segoe UI Emoji" w:cs="Segoe UI Emoji"/>
         </w:rPr>
       </w:pPr>
-      <w:bookmarkStart w:id="33" w:name="_Toc213922823"/>
+      <w:bookmarkStart w:id="35" w:name="_Toc213954899"/>
       <w:r>
         <w:rPr>
           <w:rFonts w:ascii="Segoe UI Emoji" w:hAnsi="Segoe UI Emoji" w:cs="Segoe UI Emoji"/>
@@ -16462,7 +20695,7 @@
         </w:rPr>
         <w:t>Documentation</w:t>
       </w:r>
-      <w:bookmarkEnd w:id="33"/>
+      <w:bookmarkEnd w:id="35"/>
     </w:p>
     <w:p>
       <w:pPr>
@@ -16536,236 +20769,6 @@
     </w:p>
     <w:p>
       <w:pPr>
-        <w:pStyle w:val="ListParagraph"/>
-        <w:ind w:left="1080"/>
-        <w:jc w:val="center"/>
-        <w:rPr>
-          <w:color w:val="EE0000"/>
-        </w:rPr>
-      </w:pPr>
-    </w:p>
-    <w:p>
-      <w:pPr>
-        <w:pStyle w:val="ListParagraph"/>
-        <w:ind w:left="1080"/>
-        <w:jc w:val="center"/>
-        <w:rPr>
-          <w:color w:val="EE0000"/>
-        </w:rPr>
-      </w:pPr>
-    </w:p>
-    <w:p>
-      <w:pPr>
-        <w:pStyle w:val="ListParagraph"/>
-        <w:ind w:left="1080"/>
-        <w:jc w:val="center"/>
-        <w:rPr>
-          <w:color w:val="EE0000"/>
-        </w:rPr>
-      </w:pPr>
-    </w:p>
-    <w:p>
-      <w:pPr>
-        <w:pStyle w:val="ListParagraph"/>
-        <w:ind w:left="1080"/>
-        <w:jc w:val="center"/>
-        <w:rPr>
-          <w:color w:val="EE0000"/>
-        </w:rPr>
-      </w:pPr>
-    </w:p>
-    <w:p>
-      <w:pPr>
-        <w:pStyle w:val="ListParagraph"/>
-        <w:ind w:left="1080"/>
-        <w:jc w:val="center"/>
-        <w:rPr>
-          <w:color w:val="EE0000"/>
-        </w:rPr>
-      </w:pPr>
-    </w:p>
-    <w:p>
-      <w:pPr>
-        <w:pStyle w:val="ListParagraph"/>
-        <w:ind w:left="1080"/>
-        <w:jc w:val="center"/>
-        <w:rPr>
-          <w:color w:val="EE0000"/>
-        </w:rPr>
-      </w:pPr>
-    </w:p>
-    <w:p>
-      <w:pPr>
-        <w:pStyle w:val="ListParagraph"/>
-        <w:ind w:left="1080"/>
-        <w:jc w:val="center"/>
-        <w:rPr>
-          <w:color w:val="EE0000"/>
-        </w:rPr>
-      </w:pPr>
-    </w:p>
-    <w:p>
-      <w:pPr>
-        <w:pStyle w:val="ListParagraph"/>
-        <w:ind w:left="1080"/>
-        <w:jc w:val="center"/>
-        <w:rPr>
-          <w:color w:val="EE0000"/>
-        </w:rPr>
-      </w:pPr>
-    </w:p>
-    <w:p>
-      <w:pPr>
-        <w:pStyle w:val="ListParagraph"/>
-        <w:ind w:left="1080"/>
-        <w:jc w:val="center"/>
-        <w:rPr>
-          <w:color w:val="EE0000"/>
-        </w:rPr>
-      </w:pPr>
-    </w:p>
-    <w:p>
-      <w:pPr>
-        <w:pStyle w:val="ListParagraph"/>
-        <w:ind w:left="1080"/>
-        <w:jc w:val="center"/>
-        <w:rPr>
-          <w:color w:val="EE0000"/>
-        </w:rPr>
-      </w:pPr>
-    </w:p>
-    <w:p>
-      <w:pPr>
-        <w:pStyle w:val="ListParagraph"/>
-        <w:ind w:left="1080"/>
-        <w:jc w:val="center"/>
-        <w:rPr>
-          <w:color w:val="EE0000"/>
-        </w:rPr>
-      </w:pPr>
-    </w:p>
-    <w:p>
-      <w:pPr>
-        <w:pStyle w:val="ListParagraph"/>
-        <w:ind w:left="1080"/>
-        <w:jc w:val="center"/>
-        <w:rPr>
-          <w:color w:val="EE0000"/>
-        </w:rPr>
-      </w:pPr>
-    </w:p>
-    <w:p>
-      <w:pPr>
-        <w:pStyle w:val="ListParagraph"/>
-        <w:ind w:left="1080"/>
-        <w:jc w:val="center"/>
-        <w:rPr>
-          <w:color w:val="EE0000"/>
-        </w:rPr>
-      </w:pPr>
-    </w:p>
-    <w:p>
-      <w:pPr>
-        <w:pStyle w:val="ListParagraph"/>
-        <w:ind w:left="1080"/>
-        <w:jc w:val="center"/>
-        <w:rPr>
-          <w:color w:val="EE0000"/>
-        </w:rPr>
-      </w:pPr>
-    </w:p>
-    <w:p>
-      <w:pPr>
-        <w:pStyle w:val="ListParagraph"/>
-        <w:ind w:left="1080"/>
-        <w:jc w:val="center"/>
-        <w:rPr>
-          <w:color w:val="EE0000"/>
-        </w:rPr>
-      </w:pPr>
-    </w:p>
-    <w:p>
-      <w:pPr>
-        <w:pStyle w:val="ListParagraph"/>
-        <w:ind w:left="1080"/>
-        <w:jc w:val="center"/>
-        <w:rPr>
-          <w:color w:val="EE0000"/>
-        </w:rPr>
-      </w:pPr>
-    </w:p>
-    <w:p>
-      <w:pPr>
-        <w:pStyle w:val="ListParagraph"/>
-        <w:ind w:left="1080"/>
-        <w:jc w:val="center"/>
-        <w:rPr>
-          <w:color w:val="EE0000"/>
-        </w:rPr>
-      </w:pPr>
-    </w:p>
-    <w:p>
-      <w:pPr>
-        <w:pStyle w:val="ListParagraph"/>
-        <w:ind w:left="1080"/>
-        <w:jc w:val="center"/>
-        <w:rPr>
-          <w:color w:val="EE0000"/>
-        </w:rPr>
-      </w:pPr>
-    </w:p>
-    <w:p>
-      <w:pPr>
-        <w:pStyle w:val="ListParagraph"/>
-        <w:ind w:left="1080"/>
-        <w:jc w:val="center"/>
-        <w:rPr>
-          <w:color w:val="EE0000"/>
-        </w:rPr>
-      </w:pPr>
-    </w:p>
-    <w:p>
-      <w:pPr>
-        <w:pStyle w:val="ListParagraph"/>
-        <w:ind w:left="1080"/>
-        <w:jc w:val="center"/>
-        <w:rPr>
-          <w:color w:val="EE0000"/>
-        </w:rPr>
-      </w:pPr>
-    </w:p>
-    <w:p>
-      <w:pPr>
-        <w:pStyle w:val="ListParagraph"/>
-        <w:ind w:left="1080"/>
-        <w:jc w:val="center"/>
-        <w:rPr>
-          <w:color w:val="EE0000"/>
-        </w:rPr>
-      </w:pPr>
-    </w:p>
-    <w:p>
-      <w:pPr>
-        <w:pStyle w:val="ListParagraph"/>
-        <w:ind w:left="1080"/>
-        <w:jc w:val="center"/>
-        <w:rPr>
-          <w:color w:val="EE0000"/>
-        </w:rPr>
-      </w:pPr>
-    </w:p>
-    <w:p>
-      <w:pPr>
-        <w:pStyle w:val="ListParagraph"/>
-        <w:ind w:left="1080"/>
-        <w:jc w:val="center"/>
-        <w:rPr>
-          <w:color w:val="EE0000"/>
-        </w:rPr>
-      </w:pPr>
-    </w:p>
-    <w:p>
-      <w:pPr>
         <w:pStyle w:val="Heading2"/>
         <w:numPr>
           <w:ilvl w:val="0"/>
@@ -16775,15 +20778,14 @@
           <w:rFonts w:ascii="Segoe UI Emoji" w:hAnsi="Segoe UI Emoji" w:cs="Segoe UI Emoji"/>
         </w:rPr>
       </w:pPr>
-      <w:bookmarkStart w:id="34" w:name="_Toc213922824"/>
+      <w:bookmarkStart w:id="36" w:name="_Toc213954900"/>
       <w:r>
         <w:rPr>
           <w:rFonts w:ascii="Segoe UI Emoji" w:hAnsi="Segoe UI Emoji" w:cs="Segoe UI Emoji"/>
         </w:rPr>
-        <w:lastRenderedPageBreak/>
         <w:t>Agile Meetings (Ceremonies)</w:t>
       </w:r>
-      <w:bookmarkEnd w:id="34"/>
+      <w:bookmarkEnd w:id="36"/>
     </w:p>
     <w:p>
       <w:r>
@@ -16795,9 +20797,454 @@
       </w:r>
       <w:proofErr w:type="spellEnd"/>
       <w:r>
-        <w:t xml:space="preserve"> prioritization, INVEST standards, and story-point estimation to ensure clarity and traceability. Agile ceremonies—including Backlog Refinement, Sprint Planning, Daily Stand-ups, Sprint Reviews, Retrospectives, Release Planning, and Stakeholder Workshops—provide continuous alignment, rapid feedback, and iterative improvement. Supported by Jira boards and QA test scenarios, this framework enables the Business Analyst to maintain requirement quality, manage dependencies, validate business outcomes, and ensure that each increment delivers measurable value.</w:t>
+        <w:t xml:space="preserve"> prioritization, INVEST standards, and story-point estimation to ensure clarity and traceability. Agile ceremonies—including Backlog Refinement, Sprint Planning, Daily Stand-ups, Sprint Reviews, Retrospectives, Release Planning, and Stakeholder Workshops—provide </w:t>
+      </w:r>
+      <w:r>
+        <w:t>continuous alignment, rapid feedback, and iterative improvement. Supported by Jira boards and QA test scenarios, this framework enables the Business Analyst to maintain requirement quality, manage dependencies, validate business outcomes, and ensure that each increment delivers measurable value.</w:t>
       </w:r>
     </w:p>
+    <w:p/>
+    <w:p>
+      <w:pPr>
+        <w:pStyle w:val="Heading2"/>
+        <w:numPr>
+          <w:ilvl w:val="1"/>
+          <w:numId w:val="39"/>
+        </w:numPr>
+      </w:pPr>
+      <w:bookmarkStart w:id="37" w:name="_Toc213954901"/>
+      <w:r>
+        <w:t>Scrum</w:t>
+      </w:r>
+      <w:bookmarkEnd w:id="37"/>
+      <w:r>
+        <w:t xml:space="preserve"> </w:t>
+      </w:r>
+    </w:p>
+    <w:p>
+      <w:pPr>
+        <w:rPr>
+          <w:lang w:val="tr-TR"/>
+        </w:rPr>
+      </w:pPr>
+      <w:r>
+        <w:rPr>
+          <w:lang w:val="tr-TR"/>
+        </w:rPr>
+        <w:t>Scrum is a time-boxed Agile framework with clearly defined roles, ceremonies, and deliverables.</w:t>
+      </w:r>
+    </w:p>
+    <w:p>
+      <w:pPr>
+        <w:pStyle w:val="Heading2"/>
+        <w:rPr>
+          <w:lang w:val="tr-TR"/>
+        </w:rPr>
+      </w:pPr>
+      <w:bookmarkStart w:id="38" w:name="_Toc213954902"/>
+      <w:r>
+        <w:rPr>
+          <w:lang w:val="tr-TR"/>
+        </w:rPr>
+        <w:t>Key characteristics:</w:t>
+      </w:r>
+      <w:bookmarkEnd w:id="38"/>
+    </w:p>
+    <w:p>
+      <w:pPr>
+        <w:numPr>
+          <w:ilvl w:val="0"/>
+          <w:numId w:val="46"/>
+        </w:numPr>
+        <w:rPr>
+          <w:lang w:val="tr-TR"/>
+        </w:rPr>
+      </w:pPr>
+      <w:r>
+        <w:rPr>
+          <w:lang w:val="tr-TR"/>
+        </w:rPr>
+        <w:t xml:space="preserve">2–4 week </w:t>
+      </w:r>
+      <w:r>
+        <w:rPr>
+          <w:b/>
+          <w:bCs/>
+          <w:lang w:val="tr-TR"/>
+        </w:rPr>
+        <w:t>Sprint</w:t>
+      </w:r>
+      <w:r>
+        <w:rPr>
+          <w:lang w:val="tr-TR"/>
+        </w:rPr>
+        <w:t xml:space="preserve"> cycles</w:t>
+      </w:r>
+    </w:p>
+    <w:p>
+      <w:pPr>
+        <w:numPr>
+          <w:ilvl w:val="0"/>
+          <w:numId w:val="46"/>
+        </w:numPr>
+        <w:rPr>
+          <w:lang w:val="tr-TR"/>
+        </w:rPr>
+      </w:pPr>
+      <w:r>
+        <w:rPr>
+          <w:lang w:val="tr-TR"/>
+        </w:rPr>
+        <w:t xml:space="preserve">Roles: </w:t>
+      </w:r>
+      <w:r>
+        <w:rPr>
+          <w:b/>
+          <w:bCs/>
+          <w:lang w:val="tr-TR"/>
+        </w:rPr>
+        <w:t>Product Owner, Scrum Master, Development Team</w:t>
+      </w:r>
+    </w:p>
+    <w:p>
+      <w:pPr>
+        <w:numPr>
+          <w:ilvl w:val="0"/>
+          <w:numId w:val="46"/>
+        </w:numPr>
+        <w:rPr>
+          <w:lang w:val="tr-TR"/>
+        </w:rPr>
+      </w:pPr>
+      <w:r>
+        <w:rPr>
+          <w:lang w:val="tr-TR"/>
+        </w:rPr>
+        <w:t>Ceremonies: Daily Stand-up, Refinement, Sprint Planning, Sprint Review, Retrospective</w:t>
+      </w:r>
+    </w:p>
+    <w:p>
+      <w:pPr>
+        <w:numPr>
+          <w:ilvl w:val="0"/>
+          <w:numId w:val="46"/>
+        </w:numPr>
+        <w:rPr>
+          <w:lang w:val="tr-TR"/>
+        </w:rPr>
+      </w:pPr>
+      <w:r>
+        <w:rPr>
+          <w:lang w:val="tr-TR"/>
+        </w:rPr>
+        <w:t>Scope is fixed during the sprint (Scope Freeze)</w:t>
+      </w:r>
+    </w:p>
+    <w:p>
+      <w:pPr>
+        <w:numPr>
+          <w:ilvl w:val="0"/>
+          <w:numId w:val="46"/>
+        </w:numPr>
+        <w:rPr>
+          <w:lang w:val="tr-TR"/>
+        </w:rPr>
+      </w:pPr>
+      <w:r>
+        <w:rPr>
+          <w:lang w:val="tr-TR"/>
+        </w:rPr>
+        <w:t>Each sprint ends with a potentially shippable product increment</w:t>
+      </w:r>
+    </w:p>
+    <w:p>
+      <w:pPr>
+        <w:pStyle w:val="Heading2"/>
+        <w:rPr>
+          <w:lang w:val="tr-TR"/>
+        </w:rPr>
+      </w:pPr>
+      <w:bookmarkStart w:id="39" w:name="_Toc213954903"/>
+      <w:r>
+        <w:rPr>
+          <w:lang w:val="tr-TR"/>
+        </w:rPr>
+        <w:t>When to use Scrum?</w:t>
+      </w:r>
+      <w:bookmarkEnd w:id="39"/>
+    </w:p>
+    <w:p>
+      <w:pPr>
+        <w:numPr>
+          <w:ilvl w:val="0"/>
+          <w:numId w:val="47"/>
+        </w:numPr>
+        <w:rPr>
+          <w:lang w:val="tr-TR"/>
+        </w:rPr>
+      </w:pPr>
+      <w:r>
+        <w:rPr>
+          <w:lang w:val="tr-TR"/>
+        </w:rPr>
+        <w:t>When deliverables need clear structure</w:t>
+      </w:r>
+    </w:p>
+    <w:p>
+      <w:pPr>
+        <w:numPr>
+          <w:ilvl w:val="0"/>
+          <w:numId w:val="47"/>
+        </w:numPr>
+        <w:rPr>
+          <w:lang w:val="tr-TR"/>
+        </w:rPr>
+      </w:pPr>
+      <w:r>
+        <w:rPr>
+          <w:lang w:val="tr-TR"/>
+        </w:rPr>
+        <w:t>When dependencies are high</w:t>
+      </w:r>
+    </w:p>
+    <w:p>
+      <w:pPr>
+        <w:numPr>
+          <w:ilvl w:val="0"/>
+          <w:numId w:val="47"/>
+        </w:numPr>
+        <w:rPr>
+          <w:lang w:val="tr-TR"/>
+        </w:rPr>
+      </w:pPr>
+      <w:r>
+        <w:rPr>
+          <w:lang w:val="tr-TR"/>
+        </w:rPr>
+        <w:t>When rhythm and planning discipline are important</w:t>
+      </w:r>
+    </w:p>
+    <w:p>
+      <w:pPr>
+        <w:pStyle w:val="Heading2"/>
+        <w:numPr>
+          <w:ilvl w:val="1"/>
+          <w:numId w:val="39"/>
+        </w:numPr>
+      </w:pPr>
+      <w:bookmarkStart w:id="40" w:name="_Toc213954904"/>
+      <w:r>
+        <w:t>Kanban</w:t>
+      </w:r>
+      <w:bookmarkEnd w:id="40"/>
+      <w:r>
+        <w:t xml:space="preserve"> </w:t>
+      </w:r>
+    </w:p>
+    <w:p>
+      <w:pPr>
+        <w:rPr>
+          <w:lang w:val="tr-TR"/>
+        </w:rPr>
+      </w:pPr>
+      <w:r>
+        <w:rPr>
+          <w:lang w:val="tr-TR"/>
+        </w:rPr>
+        <w:t>Kanban is a continuous-flow Agile method without time-boxed iterations.</w:t>
+      </w:r>
+    </w:p>
+    <w:p>
+      <w:pPr>
+        <w:pStyle w:val="Heading2"/>
+        <w:rPr>
+          <w:lang w:val="tr-TR"/>
+        </w:rPr>
+      </w:pPr>
+      <w:bookmarkStart w:id="41" w:name="_Toc213954905"/>
+      <w:r>
+        <w:rPr>
+          <w:lang w:val="tr-TR"/>
+        </w:rPr>
+        <w:t>Key characteristics:</w:t>
+      </w:r>
+      <w:bookmarkEnd w:id="41"/>
+    </w:p>
+    <w:p>
+      <w:pPr>
+        <w:numPr>
+          <w:ilvl w:val="0"/>
+          <w:numId w:val="48"/>
+        </w:numPr>
+        <w:rPr>
+          <w:lang w:val="tr-TR"/>
+        </w:rPr>
+      </w:pPr>
+      <w:r>
+        <w:rPr>
+          <w:lang w:val="tr-TR"/>
+        </w:rPr>
+        <w:t xml:space="preserve">Work moves through a </w:t>
+      </w:r>
+      <w:r>
+        <w:rPr>
+          <w:b/>
+          <w:bCs/>
+          <w:lang w:val="tr-TR"/>
+        </w:rPr>
+        <w:t>Kanban board</w:t>
+      </w:r>
+      <w:r>
+        <w:rPr>
+          <w:lang w:val="tr-TR"/>
+        </w:rPr>
+        <w:t xml:space="preserve"> (To-Do → In Progress → Done)</w:t>
+      </w:r>
+    </w:p>
+    <w:p>
+      <w:pPr>
+        <w:numPr>
+          <w:ilvl w:val="0"/>
+          <w:numId w:val="48"/>
+        </w:numPr>
+        <w:rPr>
+          <w:lang w:val="tr-TR"/>
+        </w:rPr>
+      </w:pPr>
+      <w:r>
+        <w:rPr>
+          <w:b/>
+          <w:bCs/>
+          <w:lang w:val="tr-TR"/>
+        </w:rPr>
+        <w:t>WIP (Work In Progress)</w:t>
+      </w:r>
+      <w:r>
+        <w:rPr>
+          <w:lang w:val="tr-TR"/>
+        </w:rPr>
+        <w:t xml:space="preserve"> limits balance team workload</w:t>
+      </w:r>
+    </w:p>
+    <w:p>
+      <w:pPr>
+        <w:numPr>
+          <w:ilvl w:val="0"/>
+          <w:numId w:val="48"/>
+        </w:numPr>
+        <w:rPr>
+          <w:lang w:val="tr-TR"/>
+        </w:rPr>
+      </w:pPr>
+      <w:r>
+        <w:rPr>
+          <w:lang w:val="tr-TR"/>
+        </w:rPr>
+        <w:t>Priorities can be updated at any time</w:t>
+      </w:r>
+    </w:p>
+    <w:p>
+      <w:pPr>
+        <w:numPr>
+          <w:ilvl w:val="0"/>
+          <w:numId w:val="48"/>
+        </w:numPr>
+        <w:rPr>
+          <w:lang w:val="tr-TR"/>
+        </w:rPr>
+      </w:pPr>
+      <w:r>
+        <w:rPr>
+          <w:lang w:val="tr-TR"/>
+        </w:rPr>
+        <w:t>Supports continuous delivery (no sprint boundaries)</w:t>
+      </w:r>
+    </w:p>
+    <w:p>
+      <w:pPr>
+        <w:pStyle w:val="Heading2"/>
+        <w:rPr>
+          <w:lang w:val="tr-TR"/>
+        </w:rPr>
+      </w:pPr>
+      <w:bookmarkStart w:id="42" w:name="_Toc213954906"/>
+      <w:r>
+        <w:rPr>
+          <w:lang w:val="tr-TR"/>
+        </w:rPr>
+        <w:t>When to use Kanban?</w:t>
+      </w:r>
+      <w:bookmarkEnd w:id="42"/>
+    </w:p>
+    <w:p>
+      <w:pPr>
+        <w:numPr>
+          <w:ilvl w:val="0"/>
+          <w:numId w:val="49"/>
+        </w:numPr>
+        <w:rPr>
+          <w:lang w:val="tr-TR"/>
+        </w:rPr>
+      </w:pPr>
+      <w:r>
+        <w:rPr>
+          <w:lang w:val="tr-TR"/>
+        </w:rPr>
+        <w:t>When work arrives continuously</w:t>
+      </w:r>
+    </w:p>
+    <w:p>
+      <w:pPr>
+        <w:numPr>
+          <w:ilvl w:val="0"/>
+          <w:numId w:val="49"/>
+        </w:numPr>
+        <w:rPr>
+          <w:lang w:val="tr-TR"/>
+        </w:rPr>
+      </w:pPr>
+      <w:r>
+        <w:rPr>
+          <w:lang w:val="tr-TR"/>
+        </w:rPr>
+        <w:t>When urgent requests are common</w:t>
+      </w:r>
+    </w:p>
+    <w:p>
+      <w:pPr>
+        <w:numPr>
+          <w:ilvl w:val="0"/>
+          <w:numId w:val="49"/>
+        </w:numPr>
+        <w:rPr>
+          <w:lang w:val="tr-TR"/>
+        </w:rPr>
+      </w:pPr>
+      <w:r>
+        <w:rPr>
+          <w:lang w:val="tr-TR"/>
+        </w:rPr>
+        <w:t>In support, maintenance, data/analytics, or operational teams</w:t>
+      </w:r>
+    </w:p>
+    <w:p>
+      <w:pPr>
+        <w:rPr>
+          <w:lang w:val="tr-TR"/>
+        </w:rPr>
+      </w:pPr>
+      <w:r>
+        <w:rPr>
+          <w:b/>
+          <w:bCs/>
+          <w:lang w:val="tr-TR"/>
+        </w:rPr>
+        <w:t>Scrum works in fixed sprints with structured ceremonies; Kanban uses continuous flow with flexible prioritization.</w:t>
+      </w:r>
+    </w:p>
+    <w:p/>
+    <w:p/>
+    <w:p/>
     <w:p/>
     <w:p/>
     <w:tbl>
@@ -19455,7 +23902,50 @@
         </w:tc>
       </w:tr>
     </w:tbl>
-    <w:p/>
+    <w:p>
+      <w:pPr>
+        <w:pStyle w:val="Heading2"/>
+        <w:numPr>
+          <w:ilvl w:val="0"/>
+          <w:numId w:val="39"/>
+        </w:numPr>
+        <w:rPr>
+          <w:rFonts w:ascii="Segoe UI Emoji" w:hAnsi="Segoe UI Emoji" w:cs="Segoe UI Emoji"/>
+        </w:rPr>
+      </w:pPr>
+      <w:bookmarkStart w:id="43" w:name="_Toc213954907"/>
+      <w:r>
+        <w:rPr>
+          <w:rFonts w:ascii="Segoe UI Emoji" w:hAnsi="Segoe UI Emoji" w:cs="Segoe UI Emoji"/>
+        </w:rPr>
+        <w:t>Project Closure Phase</w:t>
+      </w:r>
+      <w:bookmarkEnd w:id="43"/>
+    </w:p>
+    <w:p>
+      <w:r>
+        <w:t>T</w:t>
+      </w:r>
+      <w:r>
+        <w:t>he Project Closure Phase ensures that the solution is safely validated, deployed, and formally completed. A Pilot—though not mandatory for every project—is often recommended or required for high-risk, multi-system, or regulatory initiatives. During the pilot, the solution is released to a limited user group to confirm performance, usability, data quality, and compliance in a controlled environment. If successful, the project moves to Production Go-Live, followed by a Hypercare period to stabilize operations and resolve early issues.</w:t>
+      </w:r>
+    </w:p>
+    <w:p>
+      <w:r>
+        <w:t xml:space="preserve">After deployment, KPI evaluation measures whether compliance, performance, operational efficiency, and predictive accuracy targets have been achieved. If critical KPIs are not met, the team performs root-cause analysis and adjusts scope, timelines, or technical design as needed. Compliance-related KPIs must be met before </w:t>
+      </w:r>
+      <w:r>
+        <w:t>full-go</w:t>
+      </w:r>
+      <w:r>
+        <w:t>-live, whereas business-value KPIs may be refined or delivered in later phases. All KPI gaps are handled through formal governance and change management.</w:t>
+      </w:r>
+    </w:p>
+    <w:p>
+      <w:r>
+        <w:t>Once KPIs, acceptance criteria, and quality gates are fulfilled, the project is formally closed, lessons learned are documented, and the solution is handed over to operations for ongoing support.</w:t>
+      </w:r>
+    </w:p>
     <w:p/>
     <w:p/>
     <w:p/>
@@ -19699,6 +24189,155 @@
     </w:lvl>
   </w:abstractNum>
   <w:abstractNum w:abstractNumId="2" w15:restartNumberingAfterBreak="0">
+    <w:nsid w:val="02F63B3C"/>
+    <w:multiLevelType w:val="multilevel"/>
+    <w:tmpl w:val="65FCE248"/>
+    <w:lvl w:ilvl="0">
+      <w:start w:val="1"/>
+      <w:numFmt w:val="bullet"/>
+      <w:lvlText w:val=""/>
+      <w:lvlJc w:val="left"/>
+      <w:pPr>
+        <w:tabs>
+          <w:tab w:val="num" w:pos="720"/>
+        </w:tabs>
+        <w:ind w:left="720" w:hanging="360"/>
+      </w:pPr>
+      <w:rPr>
+        <w:rFonts w:ascii="Symbol" w:hAnsi="Symbol" w:hint="default"/>
+        <w:sz w:val="20"/>
+      </w:rPr>
+    </w:lvl>
+    <w:lvl w:ilvl="1" w:tentative="1">
+      <w:start w:val="1"/>
+      <w:numFmt w:val="bullet"/>
+      <w:lvlText w:val="o"/>
+      <w:lvlJc w:val="left"/>
+      <w:pPr>
+        <w:tabs>
+          <w:tab w:val="num" w:pos="1440"/>
+        </w:tabs>
+        <w:ind w:left="1440" w:hanging="360"/>
+      </w:pPr>
+      <w:rPr>
+        <w:rFonts w:ascii="Courier New" w:hAnsi="Courier New" w:hint="default"/>
+        <w:sz w:val="20"/>
+      </w:rPr>
+    </w:lvl>
+    <w:lvl w:ilvl="2" w:tentative="1">
+      <w:start w:val="1"/>
+      <w:numFmt w:val="bullet"/>
+      <w:lvlText w:val=""/>
+      <w:lvlJc w:val="left"/>
+      <w:pPr>
+        <w:tabs>
+          <w:tab w:val="num" w:pos="2160"/>
+        </w:tabs>
+        <w:ind w:left="2160" w:hanging="360"/>
+      </w:pPr>
+      <w:rPr>
+        <w:rFonts w:ascii="Wingdings" w:hAnsi="Wingdings" w:hint="default"/>
+        <w:sz w:val="20"/>
+      </w:rPr>
+    </w:lvl>
+    <w:lvl w:ilvl="3" w:tentative="1">
+      <w:start w:val="1"/>
+      <w:numFmt w:val="bullet"/>
+      <w:lvlText w:val=""/>
+      <w:lvlJc w:val="left"/>
+      <w:pPr>
+        <w:tabs>
+          <w:tab w:val="num" w:pos="2880"/>
+        </w:tabs>
+        <w:ind w:left="2880" w:hanging="360"/>
+      </w:pPr>
+      <w:rPr>
+        <w:rFonts w:ascii="Wingdings" w:hAnsi="Wingdings" w:hint="default"/>
+        <w:sz w:val="20"/>
+      </w:rPr>
+    </w:lvl>
+    <w:lvl w:ilvl="4" w:tentative="1">
+      <w:start w:val="1"/>
+      <w:numFmt w:val="bullet"/>
+      <w:lvlText w:val=""/>
+      <w:lvlJc w:val="left"/>
+      <w:pPr>
+        <w:tabs>
+          <w:tab w:val="num" w:pos="3600"/>
+        </w:tabs>
+        <w:ind w:left="3600" w:hanging="360"/>
+      </w:pPr>
+      <w:rPr>
+        <w:rFonts w:ascii="Wingdings" w:hAnsi="Wingdings" w:hint="default"/>
+        <w:sz w:val="20"/>
+      </w:rPr>
+    </w:lvl>
+    <w:lvl w:ilvl="5" w:tentative="1">
+      <w:start w:val="1"/>
+      <w:numFmt w:val="bullet"/>
+      <w:lvlText w:val=""/>
+      <w:lvlJc w:val="left"/>
+      <w:pPr>
+        <w:tabs>
+          <w:tab w:val="num" w:pos="4320"/>
+        </w:tabs>
+        <w:ind w:left="4320" w:hanging="360"/>
+      </w:pPr>
+      <w:rPr>
+        <w:rFonts w:ascii="Wingdings" w:hAnsi="Wingdings" w:hint="default"/>
+        <w:sz w:val="20"/>
+      </w:rPr>
+    </w:lvl>
+    <w:lvl w:ilvl="6" w:tentative="1">
+      <w:start w:val="1"/>
+      <w:numFmt w:val="bullet"/>
+      <w:lvlText w:val=""/>
+      <w:lvlJc w:val="left"/>
+      <w:pPr>
+        <w:tabs>
+          <w:tab w:val="num" w:pos="5040"/>
+        </w:tabs>
+        <w:ind w:left="5040" w:hanging="360"/>
+      </w:pPr>
+      <w:rPr>
+        <w:rFonts w:ascii="Wingdings" w:hAnsi="Wingdings" w:hint="default"/>
+        <w:sz w:val="20"/>
+      </w:rPr>
+    </w:lvl>
+    <w:lvl w:ilvl="7" w:tentative="1">
+      <w:start w:val="1"/>
+      <w:numFmt w:val="bullet"/>
+      <w:lvlText w:val=""/>
+      <w:lvlJc w:val="left"/>
+      <w:pPr>
+        <w:tabs>
+          <w:tab w:val="num" w:pos="5760"/>
+        </w:tabs>
+        <w:ind w:left="5760" w:hanging="360"/>
+      </w:pPr>
+      <w:rPr>
+        <w:rFonts w:ascii="Wingdings" w:hAnsi="Wingdings" w:hint="default"/>
+        <w:sz w:val="20"/>
+      </w:rPr>
+    </w:lvl>
+    <w:lvl w:ilvl="8" w:tentative="1">
+      <w:start w:val="1"/>
+      <w:numFmt w:val="bullet"/>
+      <w:lvlText w:val=""/>
+      <w:lvlJc w:val="left"/>
+      <w:pPr>
+        <w:tabs>
+          <w:tab w:val="num" w:pos="6480"/>
+        </w:tabs>
+        <w:ind w:left="6480" w:hanging="360"/>
+      </w:pPr>
+      <w:rPr>
+        <w:rFonts w:ascii="Wingdings" w:hAnsi="Wingdings" w:hint="default"/>
+        <w:sz w:val="20"/>
+      </w:rPr>
+    </w:lvl>
+  </w:abstractNum>
+  <w:abstractNum w:abstractNumId="3" w15:restartNumberingAfterBreak="0">
     <w:nsid w:val="0B7F32DD"/>
     <w:multiLevelType w:val="multilevel"/>
     <w:tmpl w:val="FFEC9AA2"/>
@@ -19847,7 +24486,7 @@
       </w:rPr>
     </w:lvl>
   </w:abstractNum>
-  <w:abstractNum w:abstractNumId="3" w15:restartNumberingAfterBreak="0">
+  <w:abstractNum w:abstractNumId="4" w15:restartNumberingAfterBreak="0">
     <w:nsid w:val="0F7E1A3C"/>
     <w:multiLevelType w:val="multilevel"/>
     <w:tmpl w:val="6E1237E6"/>
@@ -19960,7 +24599,7 @@
       </w:rPr>
     </w:lvl>
   </w:abstractNum>
-  <w:abstractNum w:abstractNumId="4" w15:restartNumberingAfterBreak="0">
+  <w:abstractNum w:abstractNumId="5" w15:restartNumberingAfterBreak="0">
     <w:nsid w:val="13CB7FD6"/>
     <w:multiLevelType w:val="multilevel"/>
     <w:tmpl w:val="0EF4F688"/>
@@ -20073,7 +24712,7 @@
       </w:rPr>
     </w:lvl>
   </w:abstractNum>
-  <w:abstractNum w:abstractNumId="5" w15:restartNumberingAfterBreak="0">
+  <w:abstractNum w:abstractNumId="6" w15:restartNumberingAfterBreak="0">
     <w:nsid w:val="13CF2277"/>
     <w:multiLevelType w:val="multilevel"/>
     <w:tmpl w:val="C0CCCA0E"/>
@@ -20222,7 +24861,7 @@
       </w:rPr>
     </w:lvl>
   </w:abstractNum>
-  <w:abstractNum w:abstractNumId="6" w15:restartNumberingAfterBreak="0">
+  <w:abstractNum w:abstractNumId="7" w15:restartNumberingAfterBreak="0">
     <w:nsid w:val="14A53DDB"/>
     <w:multiLevelType w:val="multilevel"/>
     <w:tmpl w:val="041F001F"/>
@@ -20308,7 +24947,7 @@
       </w:pPr>
     </w:lvl>
   </w:abstractNum>
-  <w:abstractNum w:abstractNumId="7" w15:restartNumberingAfterBreak="0">
+  <w:abstractNum w:abstractNumId="8" w15:restartNumberingAfterBreak="0">
     <w:nsid w:val="195E506E"/>
     <w:multiLevelType w:val="multilevel"/>
     <w:tmpl w:val="A29E20B0"/>
@@ -20457,7 +25096,7 @@
       </w:rPr>
     </w:lvl>
   </w:abstractNum>
-  <w:abstractNum w:abstractNumId="8" w15:restartNumberingAfterBreak="0">
+  <w:abstractNum w:abstractNumId="9" w15:restartNumberingAfterBreak="0">
     <w:nsid w:val="19D06B16"/>
     <w:multiLevelType w:val="hybridMultilevel"/>
     <w:tmpl w:val="EA30BC46"/>
@@ -20570,7 +25209,7 @@
       </w:rPr>
     </w:lvl>
   </w:abstractNum>
-  <w:abstractNum w:abstractNumId="9" w15:restartNumberingAfterBreak="0">
+  <w:abstractNum w:abstractNumId="10" w15:restartNumberingAfterBreak="0">
     <w:nsid w:val="2C68581F"/>
     <w:multiLevelType w:val="multilevel"/>
     <w:tmpl w:val="7B8E725C"/>
@@ -20715,7 +25354,7 @@
       </w:rPr>
     </w:lvl>
   </w:abstractNum>
-  <w:abstractNum w:abstractNumId="10" w15:restartNumberingAfterBreak="0">
+  <w:abstractNum w:abstractNumId="11" w15:restartNumberingAfterBreak="0">
     <w:nsid w:val="2CA60B3B"/>
     <w:multiLevelType w:val="multilevel"/>
     <w:tmpl w:val="070CD340"/>
@@ -20836,7 +25475,7 @@
       </w:rPr>
     </w:lvl>
   </w:abstractNum>
-  <w:abstractNum w:abstractNumId="11" w15:restartNumberingAfterBreak="0">
+  <w:abstractNum w:abstractNumId="12" w15:restartNumberingAfterBreak="0">
     <w:nsid w:val="2DC34866"/>
     <w:multiLevelType w:val="multilevel"/>
     <w:tmpl w:val="60E8F81C"/>
@@ -20949,7 +25588,7 @@
       </w:rPr>
     </w:lvl>
   </w:abstractNum>
-  <w:abstractNum w:abstractNumId="12" w15:restartNumberingAfterBreak="0">
+  <w:abstractNum w:abstractNumId="13" w15:restartNumberingAfterBreak="0">
     <w:nsid w:val="2E315488"/>
     <w:multiLevelType w:val="multilevel"/>
     <w:tmpl w:val="43DEFA2E"/>
@@ -21062,7 +25701,7 @@
       </w:rPr>
     </w:lvl>
   </w:abstractNum>
-  <w:abstractNum w:abstractNumId="13" w15:restartNumberingAfterBreak="0">
+  <w:abstractNum w:abstractNumId="14" w15:restartNumberingAfterBreak="0">
     <w:nsid w:val="301714F6"/>
     <w:multiLevelType w:val="multilevel"/>
     <w:tmpl w:val="D946F000"/>
@@ -21207,7 +25846,7 @@
       </w:rPr>
     </w:lvl>
   </w:abstractNum>
-  <w:abstractNum w:abstractNumId="14" w15:restartNumberingAfterBreak="0">
+  <w:abstractNum w:abstractNumId="15" w15:restartNumberingAfterBreak="0">
     <w:nsid w:val="31221964"/>
     <w:multiLevelType w:val="multilevel"/>
     <w:tmpl w:val="749ABE2A"/>
@@ -21356,7 +25995,156 @@
       </w:rPr>
     </w:lvl>
   </w:abstractNum>
-  <w:abstractNum w:abstractNumId="15" w15:restartNumberingAfterBreak="0">
+  <w:abstractNum w:abstractNumId="16" w15:restartNumberingAfterBreak="0">
+    <w:nsid w:val="33AD3F9E"/>
+    <w:multiLevelType w:val="multilevel"/>
+    <w:tmpl w:val="B6C2E0C4"/>
+    <w:lvl w:ilvl="0">
+      <w:start w:val="1"/>
+      <w:numFmt w:val="bullet"/>
+      <w:lvlText w:val=""/>
+      <w:lvlJc w:val="left"/>
+      <w:pPr>
+        <w:tabs>
+          <w:tab w:val="num" w:pos="720"/>
+        </w:tabs>
+        <w:ind w:left="720" w:hanging="360"/>
+      </w:pPr>
+      <w:rPr>
+        <w:rFonts w:ascii="Symbol" w:hAnsi="Symbol" w:hint="default"/>
+        <w:sz w:val="20"/>
+      </w:rPr>
+    </w:lvl>
+    <w:lvl w:ilvl="1" w:tentative="1">
+      <w:start w:val="1"/>
+      <w:numFmt w:val="bullet"/>
+      <w:lvlText w:val="o"/>
+      <w:lvlJc w:val="left"/>
+      <w:pPr>
+        <w:tabs>
+          <w:tab w:val="num" w:pos="1440"/>
+        </w:tabs>
+        <w:ind w:left="1440" w:hanging="360"/>
+      </w:pPr>
+      <w:rPr>
+        <w:rFonts w:ascii="Courier New" w:hAnsi="Courier New" w:hint="default"/>
+        <w:sz w:val="20"/>
+      </w:rPr>
+    </w:lvl>
+    <w:lvl w:ilvl="2" w:tentative="1">
+      <w:start w:val="1"/>
+      <w:numFmt w:val="bullet"/>
+      <w:lvlText w:val=""/>
+      <w:lvlJc w:val="left"/>
+      <w:pPr>
+        <w:tabs>
+          <w:tab w:val="num" w:pos="2160"/>
+        </w:tabs>
+        <w:ind w:left="2160" w:hanging="360"/>
+      </w:pPr>
+      <w:rPr>
+        <w:rFonts w:ascii="Wingdings" w:hAnsi="Wingdings" w:hint="default"/>
+        <w:sz w:val="20"/>
+      </w:rPr>
+    </w:lvl>
+    <w:lvl w:ilvl="3" w:tentative="1">
+      <w:start w:val="1"/>
+      <w:numFmt w:val="bullet"/>
+      <w:lvlText w:val=""/>
+      <w:lvlJc w:val="left"/>
+      <w:pPr>
+        <w:tabs>
+          <w:tab w:val="num" w:pos="2880"/>
+        </w:tabs>
+        <w:ind w:left="2880" w:hanging="360"/>
+      </w:pPr>
+      <w:rPr>
+        <w:rFonts w:ascii="Wingdings" w:hAnsi="Wingdings" w:hint="default"/>
+        <w:sz w:val="20"/>
+      </w:rPr>
+    </w:lvl>
+    <w:lvl w:ilvl="4" w:tentative="1">
+      <w:start w:val="1"/>
+      <w:numFmt w:val="bullet"/>
+      <w:lvlText w:val=""/>
+      <w:lvlJc w:val="left"/>
+      <w:pPr>
+        <w:tabs>
+          <w:tab w:val="num" w:pos="3600"/>
+        </w:tabs>
+        <w:ind w:left="3600" w:hanging="360"/>
+      </w:pPr>
+      <w:rPr>
+        <w:rFonts w:ascii="Wingdings" w:hAnsi="Wingdings" w:hint="default"/>
+        <w:sz w:val="20"/>
+      </w:rPr>
+    </w:lvl>
+    <w:lvl w:ilvl="5" w:tentative="1">
+      <w:start w:val="1"/>
+      <w:numFmt w:val="bullet"/>
+      <w:lvlText w:val=""/>
+      <w:lvlJc w:val="left"/>
+      <w:pPr>
+        <w:tabs>
+          <w:tab w:val="num" w:pos="4320"/>
+        </w:tabs>
+        <w:ind w:left="4320" w:hanging="360"/>
+      </w:pPr>
+      <w:rPr>
+        <w:rFonts w:ascii="Wingdings" w:hAnsi="Wingdings" w:hint="default"/>
+        <w:sz w:val="20"/>
+      </w:rPr>
+    </w:lvl>
+    <w:lvl w:ilvl="6" w:tentative="1">
+      <w:start w:val="1"/>
+      <w:numFmt w:val="bullet"/>
+      <w:lvlText w:val=""/>
+      <w:lvlJc w:val="left"/>
+      <w:pPr>
+        <w:tabs>
+          <w:tab w:val="num" w:pos="5040"/>
+        </w:tabs>
+        <w:ind w:left="5040" w:hanging="360"/>
+      </w:pPr>
+      <w:rPr>
+        <w:rFonts w:ascii="Wingdings" w:hAnsi="Wingdings" w:hint="default"/>
+        <w:sz w:val="20"/>
+      </w:rPr>
+    </w:lvl>
+    <w:lvl w:ilvl="7" w:tentative="1">
+      <w:start w:val="1"/>
+      <w:numFmt w:val="bullet"/>
+      <w:lvlText w:val=""/>
+      <w:lvlJc w:val="left"/>
+      <w:pPr>
+        <w:tabs>
+          <w:tab w:val="num" w:pos="5760"/>
+        </w:tabs>
+        <w:ind w:left="5760" w:hanging="360"/>
+      </w:pPr>
+      <w:rPr>
+        <w:rFonts w:ascii="Wingdings" w:hAnsi="Wingdings" w:hint="default"/>
+        <w:sz w:val="20"/>
+      </w:rPr>
+    </w:lvl>
+    <w:lvl w:ilvl="8" w:tentative="1">
+      <w:start w:val="1"/>
+      <w:numFmt w:val="bullet"/>
+      <w:lvlText w:val=""/>
+      <w:lvlJc w:val="left"/>
+      <w:pPr>
+        <w:tabs>
+          <w:tab w:val="num" w:pos="6480"/>
+        </w:tabs>
+        <w:ind w:left="6480" w:hanging="360"/>
+      </w:pPr>
+      <w:rPr>
+        <w:rFonts w:ascii="Wingdings" w:hAnsi="Wingdings" w:hint="default"/>
+        <w:sz w:val="20"/>
+      </w:rPr>
+    </w:lvl>
+  </w:abstractNum>
+  <w:abstractNum w:abstractNumId="17" w15:restartNumberingAfterBreak="0">
     <w:nsid w:val="367B5396"/>
     <w:multiLevelType w:val="multilevel"/>
     <w:tmpl w:val="AFE47086"/>
@@ -21469,7 +26257,156 @@
       </w:rPr>
     </w:lvl>
   </w:abstractNum>
-  <w:abstractNum w:abstractNumId="16" w15:restartNumberingAfterBreak="0">
+  <w:abstractNum w:abstractNumId="18" w15:restartNumberingAfterBreak="0">
+    <w:nsid w:val="3A062BDB"/>
+    <w:multiLevelType w:val="multilevel"/>
+    <w:tmpl w:val="59EABDB4"/>
+    <w:lvl w:ilvl="0">
+      <w:start w:val="1"/>
+      <w:numFmt w:val="bullet"/>
+      <w:lvlText w:val=""/>
+      <w:lvlJc w:val="left"/>
+      <w:pPr>
+        <w:tabs>
+          <w:tab w:val="num" w:pos="720"/>
+        </w:tabs>
+        <w:ind w:left="720" w:hanging="360"/>
+      </w:pPr>
+      <w:rPr>
+        <w:rFonts w:ascii="Symbol" w:hAnsi="Symbol" w:hint="default"/>
+        <w:sz w:val="20"/>
+      </w:rPr>
+    </w:lvl>
+    <w:lvl w:ilvl="1" w:tentative="1">
+      <w:start w:val="1"/>
+      <w:numFmt w:val="bullet"/>
+      <w:lvlText w:val="o"/>
+      <w:lvlJc w:val="left"/>
+      <w:pPr>
+        <w:tabs>
+          <w:tab w:val="num" w:pos="1440"/>
+        </w:tabs>
+        <w:ind w:left="1440" w:hanging="360"/>
+      </w:pPr>
+      <w:rPr>
+        <w:rFonts w:ascii="Courier New" w:hAnsi="Courier New" w:hint="default"/>
+        <w:sz w:val="20"/>
+      </w:rPr>
+    </w:lvl>
+    <w:lvl w:ilvl="2" w:tentative="1">
+      <w:start w:val="1"/>
+      <w:numFmt w:val="bullet"/>
+      <w:lvlText w:val=""/>
+      <w:lvlJc w:val="left"/>
+      <w:pPr>
+        <w:tabs>
+          <w:tab w:val="num" w:pos="2160"/>
+        </w:tabs>
+        <w:ind w:left="2160" w:hanging="360"/>
+      </w:pPr>
+      <w:rPr>
+        <w:rFonts w:ascii="Wingdings" w:hAnsi="Wingdings" w:hint="default"/>
+        <w:sz w:val="20"/>
+      </w:rPr>
+    </w:lvl>
+    <w:lvl w:ilvl="3" w:tentative="1">
+      <w:start w:val="1"/>
+      <w:numFmt w:val="bullet"/>
+      <w:lvlText w:val=""/>
+      <w:lvlJc w:val="left"/>
+      <w:pPr>
+        <w:tabs>
+          <w:tab w:val="num" w:pos="2880"/>
+        </w:tabs>
+        <w:ind w:left="2880" w:hanging="360"/>
+      </w:pPr>
+      <w:rPr>
+        <w:rFonts w:ascii="Wingdings" w:hAnsi="Wingdings" w:hint="default"/>
+        <w:sz w:val="20"/>
+      </w:rPr>
+    </w:lvl>
+    <w:lvl w:ilvl="4" w:tentative="1">
+      <w:start w:val="1"/>
+      <w:numFmt w:val="bullet"/>
+      <w:lvlText w:val=""/>
+      <w:lvlJc w:val="left"/>
+      <w:pPr>
+        <w:tabs>
+          <w:tab w:val="num" w:pos="3600"/>
+        </w:tabs>
+        <w:ind w:left="3600" w:hanging="360"/>
+      </w:pPr>
+      <w:rPr>
+        <w:rFonts w:ascii="Wingdings" w:hAnsi="Wingdings" w:hint="default"/>
+        <w:sz w:val="20"/>
+      </w:rPr>
+    </w:lvl>
+    <w:lvl w:ilvl="5" w:tentative="1">
+      <w:start w:val="1"/>
+      <w:numFmt w:val="bullet"/>
+      <w:lvlText w:val=""/>
+      <w:lvlJc w:val="left"/>
+      <w:pPr>
+        <w:tabs>
+          <w:tab w:val="num" w:pos="4320"/>
+        </w:tabs>
+        <w:ind w:left="4320" w:hanging="360"/>
+      </w:pPr>
+      <w:rPr>
+        <w:rFonts w:ascii="Wingdings" w:hAnsi="Wingdings" w:hint="default"/>
+        <w:sz w:val="20"/>
+      </w:rPr>
+    </w:lvl>
+    <w:lvl w:ilvl="6" w:tentative="1">
+      <w:start w:val="1"/>
+      <w:numFmt w:val="bullet"/>
+      <w:lvlText w:val=""/>
+      <w:lvlJc w:val="left"/>
+      <w:pPr>
+        <w:tabs>
+          <w:tab w:val="num" w:pos="5040"/>
+        </w:tabs>
+        <w:ind w:left="5040" w:hanging="360"/>
+      </w:pPr>
+      <w:rPr>
+        <w:rFonts w:ascii="Wingdings" w:hAnsi="Wingdings" w:hint="default"/>
+        <w:sz w:val="20"/>
+      </w:rPr>
+    </w:lvl>
+    <w:lvl w:ilvl="7" w:tentative="1">
+      <w:start w:val="1"/>
+      <w:numFmt w:val="bullet"/>
+      <w:lvlText w:val=""/>
+      <w:lvlJc w:val="left"/>
+      <w:pPr>
+        <w:tabs>
+          <w:tab w:val="num" w:pos="5760"/>
+        </w:tabs>
+        <w:ind w:left="5760" w:hanging="360"/>
+      </w:pPr>
+      <w:rPr>
+        <w:rFonts w:ascii="Wingdings" w:hAnsi="Wingdings" w:hint="default"/>
+        <w:sz w:val="20"/>
+      </w:rPr>
+    </w:lvl>
+    <w:lvl w:ilvl="8" w:tentative="1">
+      <w:start w:val="1"/>
+      <w:numFmt w:val="bullet"/>
+      <w:lvlText w:val=""/>
+      <w:lvlJc w:val="left"/>
+      <w:pPr>
+        <w:tabs>
+          <w:tab w:val="num" w:pos="6480"/>
+        </w:tabs>
+        <w:ind w:left="6480" w:hanging="360"/>
+      </w:pPr>
+      <w:rPr>
+        <w:rFonts w:ascii="Wingdings" w:hAnsi="Wingdings" w:hint="default"/>
+        <w:sz w:val="20"/>
+      </w:rPr>
+    </w:lvl>
+  </w:abstractNum>
+  <w:abstractNum w:abstractNumId="19" w15:restartNumberingAfterBreak="0">
     <w:nsid w:val="3B555AC8"/>
     <w:multiLevelType w:val="multilevel"/>
     <w:tmpl w:val="F6A6F63A"/>
@@ -21618,7 +26555,7 @@
       </w:rPr>
     </w:lvl>
   </w:abstractNum>
-  <w:abstractNum w:abstractNumId="17" w15:restartNumberingAfterBreak="0">
+  <w:abstractNum w:abstractNumId="20" w15:restartNumberingAfterBreak="0">
     <w:nsid w:val="3CE8599A"/>
     <w:multiLevelType w:val="multilevel"/>
     <w:tmpl w:val="58EA5C1A"/>
@@ -21767,7 +26704,7 @@
       </w:rPr>
     </w:lvl>
   </w:abstractNum>
-  <w:abstractNum w:abstractNumId="18" w15:restartNumberingAfterBreak="0">
+  <w:abstractNum w:abstractNumId="21" w15:restartNumberingAfterBreak="0">
     <w:nsid w:val="3EFA427B"/>
     <w:multiLevelType w:val="multilevel"/>
     <w:tmpl w:val="041F001F"/>
@@ -21853,7 +26790,7 @@
       </w:pPr>
     </w:lvl>
   </w:abstractNum>
-  <w:abstractNum w:abstractNumId="19" w15:restartNumberingAfterBreak="0">
+  <w:abstractNum w:abstractNumId="22" w15:restartNumberingAfterBreak="0">
     <w:nsid w:val="43CF23BF"/>
     <w:multiLevelType w:val="multilevel"/>
     <w:tmpl w:val="1FC08FD8"/>
@@ -22002,7 +26939,7 @@
       </w:rPr>
     </w:lvl>
   </w:abstractNum>
-  <w:abstractNum w:abstractNumId="20" w15:restartNumberingAfterBreak="0">
+  <w:abstractNum w:abstractNumId="23" w15:restartNumberingAfterBreak="0">
     <w:nsid w:val="45F46375"/>
     <w:multiLevelType w:val="multilevel"/>
     <w:tmpl w:val="041F001F"/>
@@ -22088,7 +27025,7 @@
       </w:pPr>
     </w:lvl>
   </w:abstractNum>
-  <w:abstractNum w:abstractNumId="21" w15:restartNumberingAfterBreak="0">
+  <w:abstractNum w:abstractNumId="24" w15:restartNumberingAfterBreak="0">
     <w:nsid w:val="4CEF35F6"/>
     <w:multiLevelType w:val="multilevel"/>
     <w:tmpl w:val="041F001F"/>
@@ -22174,7 +27111,7 @@
       </w:pPr>
     </w:lvl>
   </w:abstractNum>
-  <w:abstractNum w:abstractNumId="22" w15:restartNumberingAfterBreak="0">
+  <w:abstractNum w:abstractNumId="25" w15:restartNumberingAfterBreak="0">
     <w:nsid w:val="4D131BEF"/>
     <w:multiLevelType w:val="hybridMultilevel"/>
     <w:tmpl w:val="A67457F0"/>
@@ -22287,7 +27224,7 @@
       </w:rPr>
     </w:lvl>
   </w:abstractNum>
-  <w:abstractNum w:abstractNumId="23" w15:restartNumberingAfterBreak="0">
+  <w:abstractNum w:abstractNumId="26" w15:restartNumberingAfterBreak="0">
     <w:nsid w:val="50FB63A8"/>
     <w:multiLevelType w:val="multilevel"/>
     <w:tmpl w:val="D56E5912"/>
@@ -22436,7 +27373,7 @@
       </w:rPr>
     </w:lvl>
   </w:abstractNum>
-  <w:abstractNum w:abstractNumId="24" w15:restartNumberingAfterBreak="0">
+  <w:abstractNum w:abstractNumId="27" w15:restartNumberingAfterBreak="0">
     <w:nsid w:val="53412E6E"/>
     <w:multiLevelType w:val="multilevel"/>
     <w:tmpl w:val="0D745990"/>
@@ -22549,7 +27486,7 @@
       </w:rPr>
     </w:lvl>
   </w:abstractNum>
-  <w:abstractNum w:abstractNumId="25" w15:restartNumberingAfterBreak="0">
+  <w:abstractNum w:abstractNumId="28" w15:restartNumberingAfterBreak="0">
     <w:nsid w:val="565D7296"/>
     <w:multiLevelType w:val="multilevel"/>
     <w:tmpl w:val="070CD340"/>
@@ -22670,7 +27607,7 @@
       </w:rPr>
     </w:lvl>
   </w:abstractNum>
-  <w:abstractNum w:abstractNumId="26" w15:restartNumberingAfterBreak="0">
+  <w:abstractNum w:abstractNumId="29" w15:restartNumberingAfterBreak="0">
     <w:nsid w:val="56930D89"/>
     <w:multiLevelType w:val="multilevel"/>
     <w:tmpl w:val="C66E0EC6"/>
@@ -22819,7 +27756,7 @@
       </w:rPr>
     </w:lvl>
   </w:abstractNum>
-  <w:abstractNum w:abstractNumId="27" w15:restartNumberingAfterBreak="0">
+  <w:abstractNum w:abstractNumId="30" w15:restartNumberingAfterBreak="0">
     <w:nsid w:val="58E75E88"/>
     <w:multiLevelType w:val="multilevel"/>
     <w:tmpl w:val="97E47E0C"/>
@@ -22932,7 +27869,7 @@
       </w:pPr>
     </w:lvl>
   </w:abstractNum>
-  <w:abstractNum w:abstractNumId="28" w15:restartNumberingAfterBreak="0">
+  <w:abstractNum w:abstractNumId="31" w15:restartNumberingAfterBreak="0">
     <w:nsid w:val="5A466A1E"/>
     <w:multiLevelType w:val="multilevel"/>
     <w:tmpl w:val="CE26FFB0"/>
@@ -23053,7 +27990,7 @@
       </w:rPr>
     </w:lvl>
   </w:abstractNum>
-  <w:abstractNum w:abstractNumId="29" w15:restartNumberingAfterBreak="0">
+  <w:abstractNum w:abstractNumId="32" w15:restartNumberingAfterBreak="0">
     <w:nsid w:val="5CEC060E"/>
     <w:multiLevelType w:val="multilevel"/>
     <w:tmpl w:val="999804A8"/>
@@ -23198,7 +28135,7 @@
       </w:rPr>
     </w:lvl>
   </w:abstractNum>
-  <w:abstractNum w:abstractNumId="30" w15:restartNumberingAfterBreak="0">
+  <w:abstractNum w:abstractNumId="33" w15:restartNumberingAfterBreak="0">
     <w:nsid w:val="5EFD689F"/>
     <w:multiLevelType w:val="multilevel"/>
     <w:tmpl w:val="C248E388"/>
@@ -23311,7 +28248,7 @@
       </w:pPr>
     </w:lvl>
   </w:abstractNum>
-  <w:abstractNum w:abstractNumId="31" w15:restartNumberingAfterBreak="0">
+  <w:abstractNum w:abstractNumId="34" w15:restartNumberingAfterBreak="0">
     <w:nsid w:val="62756848"/>
     <w:multiLevelType w:val="multilevel"/>
     <w:tmpl w:val="E1D2D540"/>
@@ -23460,7 +28397,7 @@
       </w:rPr>
     </w:lvl>
   </w:abstractNum>
-  <w:abstractNum w:abstractNumId="32" w15:restartNumberingAfterBreak="0">
+  <w:abstractNum w:abstractNumId="35" w15:restartNumberingAfterBreak="0">
     <w:nsid w:val="66B45EA8"/>
     <w:multiLevelType w:val="multilevel"/>
     <w:tmpl w:val="5C98C014"/>
@@ -23609,7 +28546,156 @@
       </w:rPr>
     </w:lvl>
   </w:abstractNum>
-  <w:abstractNum w:abstractNumId="33" w15:restartNumberingAfterBreak="0">
+  <w:abstractNum w:abstractNumId="36" w15:restartNumberingAfterBreak="0">
+    <w:nsid w:val="66F80905"/>
+    <w:multiLevelType w:val="multilevel"/>
+    <w:tmpl w:val="69EACAF8"/>
+    <w:lvl w:ilvl="0">
+      <w:start w:val="1"/>
+      <w:numFmt w:val="bullet"/>
+      <w:lvlText w:val=""/>
+      <w:lvlJc w:val="left"/>
+      <w:pPr>
+        <w:tabs>
+          <w:tab w:val="num" w:pos="720"/>
+        </w:tabs>
+        <w:ind w:left="720" w:hanging="360"/>
+      </w:pPr>
+      <w:rPr>
+        <w:rFonts w:ascii="Symbol" w:hAnsi="Symbol" w:hint="default"/>
+        <w:sz w:val="20"/>
+      </w:rPr>
+    </w:lvl>
+    <w:lvl w:ilvl="1" w:tentative="1">
+      <w:start w:val="1"/>
+      <w:numFmt w:val="bullet"/>
+      <w:lvlText w:val="o"/>
+      <w:lvlJc w:val="left"/>
+      <w:pPr>
+        <w:tabs>
+          <w:tab w:val="num" w:pos="1440"/>
+        </w:tabs>
+        <w:ind w:left="1440" w:hanging="360"/>
+      </w:pPr>
+      <w:rPr>
+        <w:rFonts w:ascii="Courier New" w:hAnsi="Courier New" w:hint="default"/>
+        <w:sz w:val="20"/>
+      </w:rPr>
+    </w:lvl>
+    <w:lvl w:ilvl="2" w:tentative="1">
+      <w:start w:val="1"/>
+      <w:numFmt w:val="bullet"/>
+      <w:lvlText w:val=""/>
+      <w:lvlJc w:val="left"/>
+      <w:pPr>
+        <w:tabs>
+          <w:tab w:val="num" w:pos="2160"/>
+        </w:tabs>
+        <w:ind w:left="2160" w:hanging="360"/>
+      </w:pPr>
+      <w:rPr>
+        <w:rFonts w:ascii="Wingdings" w:hAnsi="Wingdings" w:hint="default"/>
+        <w:sz w:val="20"/>
+      </w:rPr>
+    </w:lvl>
+    <w:lvl w:ilvl="3" w:tentative="1">
+      <w:start w:val="1"/>
+      <w:numFmt w:val="bullet"/>
+      <w:lvlText w:val=""/>
+      <w:lvlJc w:val="left"/>
+      <w:pPr>
+        <w:tabs>
+          <w:tab w:val="num" w:pos="2880"/>
+        </w:tabs>
+        <w:ind w:left="2880" w:hanging="360"/>
+      </w:pPr>
+      <w:rPr>
+        <w:rFonts w:ascii="Wingdings" w:hAnsi="Wingdings" w:hint="default"/>
+        <w:sz w:val="20"/>
+      </w:rPr>
+    </w:lvl>
+    <w:lvl w:ilvl="4" w:tentative="1">
+      <w:start w:val="1"/>
+      <w:numFmt w:val="bullet"/>
+      <w:lvlText w:val=""/>
+      <w:lvlJc w:val="left"/>
+      <w:pPr>
+        <w:tabs>
+          <w:tab w:val="num" w:pos="3600"/>
+        </w:tabs>
+        <w:ind w:left="3600" w:hanging="360"/>
+      </w:pPr>
+      <w:rPr>
+        <w:rFonts w:ascii="Wingdings" w:hAnsi="Wingdings" w:hint="default"/>
+        <w:sz w:val="20"/>
+      </w:rPr>
+    </w:lvl>
+    <w:lvl w:ilvl="5" w:tentative="1">
+      <w:start w:val="1"/>
+      <w:numFmt w:val="bullet"/>
+      <w:lvlText w:val=""/>
+      <w:lvlJc w:val="left"/>
+      <w:pPr>
+        <w:tabs>
+          <w:tab w:val="num" w:pos="4320"/>
+        </w:tabs>
+        <w:ind w:left="4320" w:hanging="360"/>
+      </w:pPr>
+      <w:rPr>
+        <w:rFonts w:ascii="Wingdings" w:hAnsi="Wingdings" w:hint="default"/>
+        <w:sz w:val="20"/>
+      </w:rPr>
+    </w:lvl>
+    <w:lvl w:ilvl="6" w:tentative="1">
+      <w:start w:val="1"/>
+      <w:numFmt w:val="bullet"/>
+      <w:lvlText w:val=""/>
+      <w:lvlJc w:val="left"/>
+      <w:pPr>
+        <w:tabs>
+          <w:tab w:val="num" w:pos="5040"/>
+        </w:tabs>
+        <w:ind w:left="5040" w:hanging="360"/>
+      </w:pPr>
+      <w:rPr>
+        <w:rFonts w:ascii="Wingdings" w:hAnsi="Wingdings" w:hint="default"/>
+        <w:sz w:val="20"/>
+      </w:rPr>
+    </w:lvl>
+    <w:lvl w:ilvl="7" w:tentative="1">
+      <w:start w:val="1"/>
+      <w:numFmt w:val="bullet"/>
+      <w:lvlText w:val=""/>
+      <w:lvlJc w:val="left"/>
+      <w:pPr>
+        <w:tabs>
+          <w:tab w:val="num" w:pos="5760"/>
+        </w:tabs>
+        <w:ind w:left="5760" w:hanging="360"/>
+      </w:pPr>
+      <w:rPr>
+        <w:rFonts w:ascii="Wingdings" w:hAnsi="Wingdings" w:hint="default"/>
+        <w:sz w:val="20"/>
+      </w:rPr>
+    </w:lvl>
+    <w:lvl w:ilvl="8" w:tentative="1">
+      <w:start w:val="1"/>
+      <w:numFmt w:val="bullet"/>
+      <w:lvlText w:val=""/>
+      <w:lvlJc w:val="left"/>
+      <w:pPr>
+        <w:tabs>
+          <w:tab w:val="num" w:pos="6480"/>
+        </w:tabs>
+        <w:ind w:left="6480" w:hanging="360"/>
+      </w:pPr>
+      <w:rPr>
+        <w:rFonts w:ascii="Wingdings" w:hAnsi="Wingdings" w:hint="default"/>
+        <w:sz w:val="20"/>
+      </w:rPr>
+    </w:lvl>
+  </w:abstractNum>
+  <w:abstractNum w:abstractNumId="37" w15:restartNumberingAfterBreak="0">
     <w:nsid w:val="678950CA"/>
     <w:multiLevelType w:val="multilevel"/>
     <w:tmpl w:val="54968E6C"/>
@@ -23722,7 +28808,156 @@
       </w:rPr>
     </w:lvl>
   </w:abstractNum>
-  <w:abstractNum w:abstractNumId="34" w15:restartNumberingAfterBreak="0">
+  <w:abstractNum w:abstractNumId="38" w15:restartNumberingAfterBreak="0">
+    <w:nsid w:val="697324BD"/>
+    <w:multiLevelType w:val="multilevel"/>
+    <w:tmpl w:val="24145534"/>
+    <w:lvl w:ilvl="0">
+      <w:start w:val="1"/>
+      <w:numFmt w:val="bullet"/>
+      <w:lvlText w:val=""/>
+      <w:lvlJc w:val="left"/>
+      <w:pPr>
+        <w:tabs>
+          <w:tab w:val="num" w:pos="720"/>
+        </w:tabs>
+        <w:ind w:left="720" w:hanging="360"/>
+      </w:pPr>
+      <w:rPr>
+        <w:rFonts w:ascii="Symbol" w:hAnsi="Symbol" w:hint="default"/>
+        <w:sz w:val="20"/>
+      </w:rPr>
+    </w:lvl>
+    <w:lvl w:ilvl="1" w:tentative="1">
+      <w:start w:val="1"/>
+      <w:numFmt w:val="bullet"/>
+      <w:lvlText w:val="o"/>
+      <w:lvlJc w:val="left"/>
+      <w:pPr>
+        <w:tabs>
+          <w:tab w:val="num" w:pos="1440"/>
+        </w:tabs>
+        <w:ind w:left="1440" w:hanging="360"/>
+      </w:pPr>
+      <w:rPr>
+        <w:rFonts w:ascii="Courier New" w:hAnsi="Courier New" w:hint="default"/>
+        <w:sz w:val="20"/>
+      </w:rPr>
+    </w:lvl>
+    <w:lvl w:ilvl="2" w:tentative="1">
+      <w:start w:val="1"/>
+      <w:numFmt w:val="bullet"/>
+      <w:lvlText w:val=""/>
+      <w:lvlJc w:val="left"/>
+      <w:pPr>
+        <w:tabs>
+          <w:tab w:val="num" w:pos="2160"/>
+        </w:tabs>
+        <w:ind w:left="2160" w:hanging="360"/>
+      </w:pPr>
+      <w:rPr>
+        <w:rFonts w:ascii="Wingdings" w:hAnsi="Wingdings" w:hint="default"/>
+        <w:sz w:val="20"/>
+      </w:rPr>
+    </w:lvl>
+    <w:lvl w:ilvl="3" w:tentative="1">
+      <w:start w:val="1"/>
+      <w:numFmt w:val="bullet"/>
+      <w:lvlText w:val=""/>
+      <w:lvlJc w:val="left"/>
+      <w:pPr>
+        <w:tabs>
+          <w:tab w:val="num" w:pos="2880"/>
+        </w:tabs>
+        <w:ind w:left="2880" w:hanging="360"/>
+      </w:pPr>
+      <w:rPr>
+        <w:rFonts w:ascii="Wingdings" w:hAnsi="Wingdings" w:hint="default"/>
+        <w:sz w:val="20"/>
+      </w:rPr>
+    </w:lvl>
+    <w:lvl w:ilvl="4" w:tentative="1">
+      <w:start w:val="1"/>
+      <w:numFmt w:val="bullet"/>
+      <w:lvlText w:val=""/>
+      <w:lvlJc w:val="left"/>
+      <w:pPr>
+        <w:tabs>
+          <w:tab w:val="num" w:pos="3600"/>
+        </w:tabs>
+        <w:ind w:left="3600" w:hanging="360"/>
+      </w:pPr>
+      <w:rPr>
+        <w:rFonts w:ascii="Wingdings" w:hAnsi="Wingdings" w:hint="default"/>
+        <w:sz w:val="20"/>
+      </w:rPr>
+    </w:lvl>
+    <w:lvl w:ilvl="5" w:tentative="1">
+      <w:start w:val="1"/>
+      <w:numFmt w:val="bullet"/>
+      <w:lvlText w:val=""/>
+      <w:lvlJc w:val="left"/>
+      <w:pPr>
+        <w:tabs>
+          <w:tab w:val="num" w:pos="4320"/>
+        </w:tabs>
+        <w:ind w:left="4320" w:hanging="360"/>
+      </w:pPr>
+      <w:rPr>
+        <w:rFonts w:ascii="Wingdings" w:hAnsi="Wingdings" w:hint="default"/>
+        <w:sz w:val="20"/>
+      </w:rPr>
+    </w:lvl>
+    <w:lvl w:ilvl="6" w:tentative="1">
+      <w:start w:val="1"/>
+      <w:numFmt w:val="bullet"/>
+      <w:lvlText w:val=""/>
+      <w:lvlJc w:val="left"/>
+      <w:pPr>
+        <w:tabs>
+          <w:tab w:val="num" w:pos="5040"/>
+        </w:tabs>
+        <w:ind w:left="5040" w:hanging="360"/>
+      </w:pPr>
+      <w:rPr>
+        <w:rFonts w:ascii="Wingdings" w:hAnsi="Wingdings" w:hint="default"/>
+        <w:sz w:val="20"/>
+      </w:rPr>
+    </w:lvl>
+    <w:lvl w:ilvl="7" w:tentative="1">
+      <w:start w:val="1"/>
+      <w:numFmt w:val="bullet"/>
+      <w:lvlText w:val=""/>
+      <w:lvlJc w:val="left"/>
+      <w:pPr>
+        <w:tabs>
+          <w:tab w:val="num" w:pos="5760"/>
+        </w:tabs>
+        <w:ind w:left="5760" w:hanging="360"/>
+      </w:pPr>
+      <w:rPr>
+        <w:rFonts w:ascii="Wingdings" w:hAnsi="Wingdings" w:hint="default"/>
+        <w:sz w:val="20"/>
+      </w:rPr>
+    </w:lvl>
+    <w:lvl w:ilvl="8" w:tentative="1">
+      <w:start w:val="1"/>
+      <w:numFmt w:val="bullet"/>
+      <w:lvlText w:val=""/>
+      <w:lvlJc w:val="left"/>
+      <w:pPr>
+        <w:tabs>
+          <w:tab w:val="num" w:pos="6480"/>
+        </w:tabs>
+        <w:ind w:left="6480" w:hanging="360"/>
+      </w:pPr>
+      <w:rPr>
+        <w:rFonts w:ascii="Wingdings" w:hAnsi="Wingdings" w:hint="default"/>
+        <w:sz w:val="20"/>
+      </w:rPr>
+    </w:lvl>
+  </w:abstractNum>
+  <w:abstractNum w:abstractNumId="39" w15:restartNumberingAfterBreak="0">
     <w:nsid w:val="6C7936C2"/>
     <w:multiLevelType w:val="hybridMultilevel"/>
     <w:tmpl w:val="317E310A"/>
@@ -23811,7 +29046,7 @@
       </w:pPr>
     </w:lvl>
   </w:abstractNum>
-  <w:abstractNum w:abstractNumId="35" w15:restartNumberingAfterBreak="0">
+  <w:abstractNum w:abstractNumId="40" w15:restartNumberingAfterBreak="0">
     <w:nsid w:val="6D3718A8"/>
     <w:multiLevelType w:val="multilevel"/>
     <w:tmpl w:val="1DD6F1C4"/>
@@ -23960,7 +29195,7 @@
       </w:rPr>
     </w:lvl>
   </w:abstractNum>
-  <w:abstractNum w:abstractNumId="36" w15:restartNumberingAfterBreak="0">
+  <w:abstractNum w:abstractNumId="41" w15:restartNumberingAfterBreak="0">
     <w:nsid w:val="6E43489D"/>
     <w:multiLevelType w:val="multilevel"/>
     <w:tmpl w:val="041F001F"/>
@@ -24046,7 +29281,7 @@
       </w:pPr>
     </w:lvl>
   </w:abstractNum>
-  <w:abstractNum w:abstractNumId="37" w15:restartNumberingAfterBreak="0">
+  <w:abstractNum w:abstractNumId="42" w15:restartNumberingAfterBreak="0">
     <w:nsid w:val="6F253337"/>
     <w:multiLevelType w:val="multilevel"/>
     <w:tmpl w:val="0DD03DB0"/>
@@ -24159,7 +29394,7 @@
       </w:pPr>
     </w:lvl>
   </w:abstractNum>
-  <w:abstractNum w:abstractNumId="38" w15:restartNumberingAfterBreak="0">
+  <w:abstractNum w:abstractNumId="43" w15:restartNumberingAfterBreak="0">
     <w:nsid w:val="70F82334"/>
     <w:multiLevelType w:val="multilevel"/>
     <w:tmpl w:val="5DC278C8"/>
@@ -24308,7 +29543,93 @@
       </w:rPr>
     </w:lvl>
   </w:abstractNum>
-  <w:abstractNum w:abstractNumId="39" w15:restartNumberingAfterBreak="0">
+  <w:abstractNum w:abstractNumId="44" w15:restartNumberingAfterBreak="0">
+    <w:nsid w:val="722379E2"/>
+    <w:multiLevelType w:val="multilevel"/>
+    <w:tmpl w:val="041F001F"/>
+    <w:lvl w:ilvl="0">
+      <w:start w:val="1"/>
+      <w:numFmt w:val="decimal"/>
+      <w:lvlText w:val="%1."/>
+      <w:lvlJc w:val="left"/>
+      <w:pPr>
+        <w:ind w:left="360" w:hanging="360"/>
+      </w:pPr>
+    </w:lvl>
+    <w:lvl w:ilvl="1">
+      <w:start w:val="1"/>
+      <w:numFmt w:val="decimal"/>
+      <w:lvlText w:val="%1.%2."/>
+      <w:lvlJc w:val="left"/>
+      <w:pPr>
+        <w:ind w:left="792" w:hanging="432"/>
+      </w:pPr>
+    </w:lvl>
+    <w:lvl w:ilvl="2">
+      <w:start w:val="1"/>
+      <w:numFmt w:val="decimal"/>
+      <w:lvlText w:val="%1.%2.%3."/>
+      <w:lvlJc w:val="left"/>
+      <w:pPr>
+        <w:ind w:left="1224" w:hanging="504"/>
+      </w:pPr>
+    </w:lvl>
+    <w:lvl w:ilvl="3">
+      <w:start w:val="1"/>
+      <w:numFmt w:val="decimal"/>
+      <w:lvlText w:val="%1.%2.%3.%4."/>
+      <w:lvlJc w:val="left"/>
+      <w:pPr>
+        <w:ind w:left="1728" w:hanging="648"/>
+      </w:pPr>
+    </w:lvl>
+    <w:lvl w:ilvl="4">
+      <w:start w:val="1"/>
+      <w:numFmt w:val="decimal"/>
+      <w:lvlText w:val="%1.%2.%3.%4.%5."/>
+      <w:lvlJc w:val="left"/>
+      <w:pPr>
+        <w:ind w:left="2232" w:hanging="792"/>
+      </w:pPr>
+    </w:lvl>
+    <w:lvl w:ilvl="5">
+      <w:start w:val="1"/>
+      <w:numFmt w:val="decimal"/>
+      <w:lvlText w:val="%1.%2.%3.%4.%5.%6."/>
+      <w:lvlJc w:val="left"/>
+      <w:pPr>
+        <w:ind w:left="2736" w:hanging="936"/>
+      </w:pPr>
+    </w:lvl>
+    <w:lvl w:ilvl="6">
+      <w:start w:val="1"/>
+      <w:numFmt w:val="decimal"/>
+      <w:lvlText w:val="%1.%2.%3.%4.%5.%6.%7."/>
+      <w:lvlJc w:val="left"/>
+      <w:pPr>
+        <w:ind w:left="3240" w:hanging="1080"/>
+      </w:pPr>
+    </w:lvl>
+    <w:lvl w:ilvl="7">
+      <w:start w:val="1"/>
+      <w:numFmt w:val="decimal"/>
+      <w:lvlText w:val="%1.%2.%3.%4.%5.%6.%7.%8."/>
+      <w:lvlJc w:val="left"/>
+      <w:pPr>
+        <w:ind w:left="3744" w:hanging="1224"/>
+      </w:pPr>
+    </w:lvl>
+    <w:lvl w:ilvl="8">
+      <w:start w:val="1"/>
+      <w:numFmt w:val="decimal"/>
+      <w:lvlText w:val="%1.%2.%3.%4.%5.%6.%7.%8.%9."/>
+      <w:lvlJc w:val="left"/>
+      <w:pPr>
+        <w:ind w:left="4320" w:hanging="1440"/>
+      </w:pPr>
+    </w:lvl>
+  </w:abstractNum>
+  <w:abstractNum w:abstractNumId="45" w15:restartNumberingAfterBreak="0">
     <w:nsid w:val="73E44146"/>
     <w:multiLevelType w:val="multilevel"/>
     <w:tmpl w:val="B9BCFC56"/>
@@ -24457,7 +29778,7 @@
       </w:rPr>
     </w:lvl>
   </w:abstractNum>
-  <w:abstractNum w:abstractNumId="40" w15:restartNumberingAfterBreak="0">
+  <w:abstractNum w:abstractNumId="46" w15:restartNumberingAfterBreak="0">
     <w:nsid w:val="77264366"/>
     <w:multiLevelType w:val="multilevel"/>
     <w:tmpl w:val="B038FA90"/>
@@ -24606,7 +29927,156 @@
       </w:rPr>
     </w:lvl>
   </w:abstractNum>
-  <w:abstractNum w:abstractNumId="41" w15:restartNumberingAfterBreak="0">
+  <w:abstractNum w:abstractNumId="47" w15:restartNumberingAfterBreak="0">
+    <w:nsid w:val="78FA675E"/>
+    <w:multiLevelType w:val="multilevel"/>
+    <w:tmpl w:val="944A89EA"/>
+    <w:lvl w:ilvl="0">
+      <w:start w:val="1"/>
+      <w:numFmt w:val="bullet"/>
+      <w:lvlText w:val=""/>
+      <w:lvlJc w:val="left"/>
+      <w:pPr>
+        <w:tabs>
+          <w:tab w:val="num" w:pos="720"/>
+        </w:tabs>
+        <w:ind w:left="720" w:hanging="360"/>
+      </w:pPr>
+      <w:rPr>
+        <w:rFonts w:ascii="Symbol" w:hAnsi="Symbol" w:hint="default"/>
+        <w:sz w:val="20"/>
+      </w:rPr>
+    </w:lvl>
+    <w:lvl w:ilvl="1">
+      <w:start w:val="1"/>
+      <w:numFmt w:val="bullet"/>
+      <w:lvlText w:val="o"/>
+      <w:lvlJc w:val="left"/>
+      <w:pPr>
+        <w:tabs>
+          <w:tab w:val="num" w:pos="1440"/>
+        </w:tabs>
+        <w:ind w:left="1440" w:hanging="360"/>
+      </w:pPr>
+      <w:rPr>
+        <w:rFonts w:ascii="Courier New" w:hAnsi="Courier New" w:hint="default"/>
+        <w:sz w:val="20"/>
+      </w:rPr>
+    </w:lvl>
+    <w:lvl w:ilvl="2" w:tentative="1">
+      <w:start w:val="1"/>
+      <w:numFmt w:val="bullet"/>
+      <w:lvlText w:val=""/>
+      <w:lvlJc w:val="left"/>
+      <w:pPr>
+        <w:tabs>
+          <w:tab w:val="num" w:pos="2160"/>
+        </w:tabs>
+        <w:ind w:left="2160" w:hanging="360"/>
+      </w:pPr>
+      <w:rPr>
+        <w:rFonts w:ascii="Wingdings" w:hAnsi="Wingdings" w:hint="default"/>
+        <w:sz w:val="20"/>
+      </w:rPr>
+    </w:lvl>
+    <w:lvl w:ilvl="3" w:tentative="1">
+      <w:start w:val="1"/>
+      <w:numFmt w:val="bullet"/>
+      <w:lvlText w:val=""/>
+      <w:lvlJc w:val="left"/>
+      <w:pPr>
+        <w:tabs>
+          <w:tab w:val="num" w:pos="2880"/>
+        </w:tabs>
+        <w:ind w:left="2880" w:hanging="360"/>
+      </w:pPr>
+      <w:rPr>
+        <w:rFonts w:ascii="Wingdings" w:hAnsi="Wingdings" w:hint="default"/>
+        <w:sz w:val="20"/>
+      </w:rPr>
+    </w:lvl>
+    <w:lvl w:ilvl="4" w:tentative="1">
+      <w:start w:val="1"/>
+      <w:numFmt w:val="bullet"/>
+      <w:lvlText w:val=""/>
+      <w:lvlJc w:val="left"/>
+      <w:pPr>
+        <w:tabs>
+          <w:tab w:val="num" w:pos="3600"/>
+        </w:tabs>
+        <w:ind w:left="3600" w:hanging="360"/>
+      </w:pPr>
+      <w:rPr>
+        <w:rFonts w:ascii="Wingdings" w:hAnsi="Wingdings" w:hint="default"/>
+        <w:sz w:val="20"/>
+      </w:rPr>
+    </w:lvl>
+    <w:lvl w:ilvl="5" w:tentative="1">
+      <w:start w:val="1"/>
+      <w:numFmt w:val="bullet"/>
+      <w:lvlText w:val=""/>
+      <w:lvlJc w:val="left"/>
+      <w:pPr>
+        <w:tabs>
+          <w:tab w:val="num" w:pos="4320"/>
+        </w:tabs>
+        <w:ind w:left="4320" w:hanging="360"/>
+      </w:pPr>
+      <w:rPr>
+        <w:rFonts w:ascii="Wingdings" w:hAnsi="Wingdings" w:hint="default"/>
+        <w:sz w:val="20"/>
+      </w:rPr>
+    </w:lvl>
+    <w:lvl w:ilvl="6" w:tentative="1">
+      <w:start w:val="1"/>
+      <w:numFmt w:val="bullet"/>
+      <w:lvlText w:val=""/>
+      <w:lvlJc w:val="left"/>
+      <w:pPr>
+        <w:tabs>
+          <w:tab w:val="num" w:pos="5040"/>
+        </w:tabs>
+        <w:ind w:left="5040" w:hanging="360"/>
+      </w:pPr>
+      <w:rPr>
+        <w:rFonts w:ascii="Wingdings" w:hAnsi="Wingdings" w:hint="default"/>
+        <w:sz w:val="20"/>
+      </w:rPr>
+    </w:lvl>
+    <w:lvl w:ilvl="7" w:tentative="1">
+      <w:start w:val="1"/>
+      <w:numFmt w:val="bullet"/>
+      <w:lvlText w:val=""/>
+      <w:lvlJc w:val="left"/>
+      <w:pPr>
+        <w:tabs>
+          <w:tab w:val="num" w:pos="5760"/>
+        </w:tabs>
+        <w:ind w:left="5760" w:hanging="360"/>
+      </w:pPr>
+      <w:rPr>
+        <w:rFonts w:ascii="Wingdings" w:hAnsi="Wingdings" w:hint="default"/>
+        <w:sz w:val="20"/>
+      </w:rPr>
+    </w:lvl>
+    <w:lvl w:ilvl="8" w:tentative="1">
+      <w:start w:val="1"/>
+      <w:numFmt w:val="bullet"/>
+      <w:lvlText w:val=""/>
+      <w:lvlJc w:val="left"/>
+      <w:pPr>
+        <w:tabs>
+          <w:tab w:val="num" w:pos="6480"/>
+        </w:tabs>
+        <w:ind w:left="6480" w:hanging="360"/>
+      </w:pPr>
+      <w:rPr>
+        <w:rFonts w:ascii="Wingdings" w:hAnsi="Wingdings" w:hint="default"/>
+        <w:sz w:val="20"/>
+      </w:rPr>
+    </w:lvl>
+  </w:abstractNum>
+  <w:abstractNum w:abstractNumId="48" w15:restartNumberingAfterBreak="0">
     <w:nsid w:val="7BC63C1A"/>
     <w:multiLevelType w:val="multilevel"/>
     <w:tmpl w:val="486A7AF8"/>
@@ -24719,131 +30189,304 @@
       </w:rPr>
     </w:lvl>
   </w:abstractNum>
+  <w:abstractNum w:abstractNumId="49" w15:restartNumberingAfterBreak="0">
+    <w:nsid w:val="7F5F2458"/>
+    <w:multiLevelType w:val="multilevel"/>
+    <w:tmpl w:val="ECA88DE4"/>
+    <w:lvl w:ilvl="0">
+      <w:start w:val="1"/>
+      <w:numFmt w:val="bullet"/>
+      <w:lvlText w:val=""/>
+      <w:lvlJc w:val="left"/>
+      <w:pPr>
+        <w:tabs>
+          <w:tab w:val="num" w:pos="720"/>
+        </w:tabs>
+        <w:ind w:left="720" w:hanging="360"/>
+      </w:pPr>
+      <w:rPr>
+        <w:rFonts w:ascii="Symbol" w:hAnsi="Symbol" w:hint="default"/>
+        <w:sz w:val="20"/>
+      </w:rPr>
+    </w:lvl>
+    <w:lvl w:ilvl="1" w:tentative="1">
+      <w:start w:val="1"/>
+      <w:numFmt w:val="bullet"/>
+      <w:lvlText w:val="o"/>
+      <w:lvlJc w:val="left"/>
+      <w:pPr>
+        <w:tabs>
+          <w:tab w:val="num" w:pos="1440"/>
+        </w:tabs>
+        <w:ind w:left="1440" w:hanging="360"/>
+      </w:pPr>
+      <w:rPr>
+        <w:rFonts w:ascii="Courier New" w:hAnsi="Courier New" w:hint="default"/>
+        <w:sz w:val="20"/>
+      </w:rPr>
+    </w:lvl>
+    <w:lvl w:ilvl="2" w:tentative="1">
+      <w:start w:val="1"/>
+      <w:numFmt w:val="bullet"/>
+      <w:lvlText w:val=""/>
+      <w:lvlJc w:val="left"/>
+      <w:pPr>
+        <w:tabs>
+          <w:tab w:val="num" w:pos="2160"/>
+        </w:tabs>
+        <w:ind w:left="2160" w:hanging="360"/>
+      </w:pPr>
+      <w:rPr>
+        <w:rFonts w:ascii="Wingdings" w:hAnsi="Wingdings" w:hint="default"/>
+        <w:sz w:val="20"/>
+      </w:rPr>
+    </w:lvl>
+    <w:lvl w:ilvl="3" w:tentative="1">
+      <w:start w:val="1"/>
+      <w:numFmt w:val="bullet"/>
+      <w:lvlText w:val=""/>
+      <w:lvlJc w:val="left"/>
+      <w:pPr>
+        <w:tabs>
+          <w:tab w:val="num" w:pos="2880"/>
+        </w:tabs>
+        <w:ind w:left="2880" w:hanging="360"/>
+      </w:pPr>
+      <w:rPr>
+        <w:rFonts w:ascii="Wingdings" w:hAnsi="Wingdings" w:hint="default"/>
+        <w:sz w:val="20"/>
+      </w:rPr>
+    </w:lvl>
+    <w:lvl w:ilvl="4" w:tentative="1">
+      <w:start w:val="1"/>
+      <w:numFmt w:val="bullet"/>
+      <w:lvlText w:val=""/>
+      <w:lvlJc w:val="left"/>
+      <w:pPr>
+        <w:tabs>
+          <w:tab w:val="num" w:pos="3600"/>
+        </w:tabs>
+        <w:ind w:left="3600" w:hanging="360"/>
+      </w:pPr>
+      <w:rPr>
+        <w:rFonts w:ascii="Wingdings" w:hAnsi="Wingdings" w:hint="default"/>
+        <w:sz w:val="20"/>
+      </w:rPr>
+    </w:lvl>
+    <w:lvl w:ilvl="5" w:tentative="1">
+      <w:start w:val="1"/>
+      <w:numFmt w:val="bullet"/>
+      <w:lvlText w:val=""/>
+      <w:lvlJc w:val="left"/>
+      <w:pPr>
+        <w:tabs>
+          <w:tab w:val="num" w:pos="4320"/>
+        </w:tabs>
+        <w:ind w:left="4320" w:hanging="360"/>
+      </w:pPr>
+      <w:rPr>
+        <w:rFonts w:ascii="Wingdings" w:hAnsi="Wingdings" w:hint="default"/>
+        <w:sz w:val="20"/>
+      </w:rPr>
+    </w:lvl>
+    <w:lvl w:ilvl="6" w:tentative="1">
+      <w:start w:val="1"/>
+      <w:numFmt w:val="bullet"/>
+      <w:lvlText w:val=""/>
+      <w:lvlJc w:val="left"/>
+      <w:pPr>
+        <w:tabs>
+          <w:tab w:val="num" w:pos="5040"/>
+        </w:tabs>
+        <w:ind w:left="5040" w:hanging="360"/>
+      </w:pPr>
+      <w:rPr>
+        <w:rFonts w:ascii="Wingdings" w:hAnsi="Wingdings" w:hint="default"/>
+        <w:sz w:val="20"/>
+      </w:rPr>
+    </w:lvl>
+    <w:lvl w:ilvl="7" w:tentative="1">
+      <w:start w:val="1"/>
+      <w:numFmt w:val="bullet"/>
+      <w:lvlText w:val=""/>
+      <w:lvlJc w:val="left"/>
+      <w:pPr>
+        <w:tabs>
+          <w:tab w:val="num" w:pos="5760"/>
+        </w:tabs>
+        <w:ind w:left="5760" w:hanging="360"/>
+      </w:pPr>
+      <w:rPr>
+        <w:rFonts w:ascii="Wingdings" w:hAnsi="Wingdings" w:hint="default"/>
+        <w:sz w:val="20"/>
+      </w:rPr>
+    </w:lvl>
+    <w:lvl w:ilvl="8" w:tentative="1">
+      <w:start w:val="1"/>
+      <w:numFmt w:val="bullet"/>
+      <w:lvlText w:val=""/>
+      <w:lvlJc w:val="left"/>
+      <w:pPr>
+        <w:tabs>
+          <w:tab w:val="num" w:pos="6480"/>
+        </w:tabs>
+        <w:ind w:left="6480" w:hanging="360"/>
+      </w:pPr>
+      <w:rPr>
+        <w:rFonts w:ascii="Wingdings" w:hAnsi="Wingdings" w:hint="default"/>
+        <w:sz w:val="20"/>
+      </w:rPr>
+    </w:lvl>
+  </w:abstractNum>
   <w:num w:numId="1" w16cid:durableId="2054305736">
+    <w:abstractNumId w:val="30"/>
+  </w:num>
+  <w:num w:numId="2" w16cid:durableId="1443063674">
+    <w:abstractNumId w:val="28"/>
+  </w:num>
+  <w:num w:numId="3" w16cid:durableId="2116516320">
+    <w:abstractNumId w:val="25"/>
+  </w:num>
+  <w:num w:numId="4" w16cid:durableId="1587223504">
+    <w:abstractNumId w:val="39"/>
+  </w:num>
+  <w:num w:numId="5" w16cid:durableId="180049918">
+    <w:abstractNumId w:val="32"/>
+  </w:num>
+  <w:num w:numId="6" w16cid:durableId="1684548268">
+    <w:abstractNumId w:val="14"/>
+  </w:num>
+  <w:num w:numId="7" w16cid:durableId="1076971155">
+    <w:abstractNumId w:val="33"/>
+  </w:num>
+  <w:num w:numId="8" w16cid:durableId="1586382563">
+    <w:abstractNumId w:val="31"/>
+  </w:num>
+  <w:num w:numId="9" w16cid:durableId="350226843">
+    <w:abstractNumId w:val="11"/>
+  </w:num>
+  <w:num w:numId="10" w16cid:durableId="409038454">
+    <w:abstractNumId w:val="35"/>
+  </w:num>
+  <w:num w:numId="11" w16cid:durableId="15816125">
+    <w:abstractNumId w:val="43"/>
+  </w:num>
+  <w:num w:numId="12" w16cid:durableId="450248860">
+    <w:abstractNumId w:val="45"/>
+  </w:num>
+  <w:num w:numId="13" w16cid:durableId="1189753744">
+    <w:abstractNumId w:val="26"/>
+  </w:num>
+  <w:num w:numId="14" w16cid:durableId="1051340507">
+    <w:abstractNumId w:val="8"/>
+  </w:num>
+  <w:num w:numId="15" w16cid:durableId="1932275586">
+    <w:abstractNumId w:val="15"/>
+  </w:num>
+  <w:num w:numId="16" w16cid:durableId="456489026">
+    <w:abstractNumId w:val="29"/>
+  </w:num>
+  <w:num w:numId="17" w16cid:durableId="1604336710">
+    <w:abstractNumId w:val="20"/>
+  </w:num>
+  <w:num w:numId="18" w16cid:durableId="1670215426">
+    <w:abstractNumId w:val="3"/>
+  </w:num>
+  <w:num w:numId="19" w16cid:durableId="1454248798">
+    <w:abstractNumId w:val="34"/>
+  </w:num>
+  <w:num w:numId="20" w16cid:durableId="1231842156">
+    <w:abstractNumId w:val="10"/>
+  </w:num>
+  <w:num w:numId="21" w16cid:durableId="1513883551">
+    <w:abstractNumId w:val="22"/>
+  </w:num>
+  <w:num w:numId="22" w16cid:durableId="239876831">
+    <w:abstractNumId w:val="42"/>
+  </w:num>
+  <w:num w:numId="23" w16cid:durableId="1232037494">
+    <w:abstractNumId w:val="9"/>
+  </w:num>
+  <w:num w:numId="24" w16cid:durableId="253438964">
+    <w:abstractNumId w:val="6"/>
+  </w:num>
+  <w:num w:numId="25" w16cid:durableId="178472813">
+    <w:abstractNumId w:val="46"/>
+  </w:num>
+  <w:num w:numId="26" w16cid:durableId="1280068080">
+    <w:abstractNumId w:val="40"/>
+  </w:num>
+  <w:num w:numId="27" w16cid:durableId="1420521203">
+    <w:abstractNumId w:val="19"/>
+  </w:num>
+  <w:num w:numId="28" w16cid:durableId="666521397">
+    <w:abstractNumId w:val="41"/>
+  </w:num>
+  <w:num w:numId="29" w16cid:durableId="1505240263">
+    <w:abstractNumId w:val="7"/>
+  </w:num>
+  <w:num w:numId="30" w16cid:durableId="1221479724">
     <w:abstractNumId w:val="27"/>
   </w:num>
-  <w:num w:numId="2" w16cid:durableId="1443063674">
-    <w:abstractNumId w:val="25"/>
-  </w:num>
-  <w:num w:numId="3" w16cid:durableId="2116516320">
-    <w:abstractNumId w:val="22"/>
-  </w:num>
-  <w:num w:numId="4" w16cid:durableId="1587223504">
-    <w:abstractNumId w:val="34"/>
-  </w:num>
-  <w:num w:numId="5" w16cid:durableId="180049918">
-    <w:abstractNumId w:val="29"/>
-  </w:num>
-  <w:num w:numId="6" w16cid:durableId="1684548268">
-    <w:abstractNumId w:val="13"/>
-  </w:num>
-  <w:num w:numId="7" w16cid:durableId="1076971155">
-    <w:abstractNumId w:val="30"/>
-  </w:num>
-  <w:num w:numId="8" w16cid:durableId="1586382563">
-    <w:abstractNumId w:val="28"/>
-  </w:num>
-  <w:num w:numId="9" w16cid:durableId="350226843">
-    <w:abstractNumId w:val="10"/>
-  </w:num>
-  <w:num w:numId="10" w16cid:durableId="409038454">
-    <w:abstractNumId w:val="32"/>
-  </w:num>
-  <w:num w:numId="11" w16cid:durableId="15816125">
-    <w:abstractNumId w:val="38"/>
-  </w:num>
-  <w:num w:numId="12" w16cid:durableId="450248860">
-    <w:abstractNumId w:val="39"/>
-  </w:num>
-  <w:num w:numId="13" w16cid:durableId="1189753744">
+  <w:num w:numId="31" w16cid:durableId="297878367">
     <w:abstractNumId w:val="23"/>
-  </w:num>
-  <w:num w:numId="14" w16cid:durableId="1051340507">
-    <w:abstractNumId w:val="7"/>
-  </w:num>
-  <w:num w:numId="15" w16cid:durableId="1932275586">
-    <w:abstractNumId w:val="14"/>
-  </w:num>
-  <w:num w:numId="16" w16cid:durableId="456489026">
-    <w:abstractNumId w:val="26"/>
-  </w:num>
-  <w:num w:numId="17" w16cid:durableId="1604336710">
-    <w:abstractNumId w:val="17"/>
-  </w:num>
-  <w:num w:numId="18" w16cid:durableId="1670215426">
-    <w:abstractNumId w:val="2"/>
-  </w:num>
-  <w:num w:numId="19" w16cid:durableId="1454248798">
-    <w:abstractNumId w:val="31"/>
-  </w:num>
-  <w:num w:numId="20" w16cid:durableId="1231842156">
-    <w:abstractNumId w:val="9"/>
-  </w:num>
-  <w:num w:numId="21" w16cid:durableId="1513883551">
-    <w:abstractNumId w:val="19"/>
-  </w:num>
-  <w:num w:numId="22" w16cid:durableId="239876831">
-    <w:abstractNumId w:val="37"/>
-  </w:num>
-  <w:num w:numId="23" w16cid:durableId="1232037494">
-    <w:abstractNumId w:val="8"/>
-  </w:num>
-  <w:num w:numId="24" w16cid:durableId="253438964">
-    <w:abstractNumId w:val="5"/>
-  </w:num>
-  <w:num w:numId="25" w16cid:durableId="178472813">
-    <w:abstractNumId w:val="40"/>
-  </w:num>
-  <w:num w:numId="26" w16cid:durableId="1280068080">
-    <w:abstractNumId w:val="35"/>
-  </w:num>
-  <w:num w:numId="27" w16cid:durableId="1420521203">
-    <w:abstractNumId w:val="16"/>
-  </w:num>
-  <w:num w:numId="28" w16cid:durableId="666521397">
-    <w:abstractNumId w:val="36"/>
-  </w:num>
-  <w:num w:numId="29" w16cid:durableId="1505240263">
-    <w:abstractNumId w:val="6"/>
-  </w:num>
-  <w:num w:numId="30" w16cid:durableId="1221479724">
-    <w:abstractNumId w:val="24"/>
-  </w:num>
-  <w:num w:numId="31" w16cid:durableId="297878367">
-    <w:abstractNumId w:val="20"/>
   </w:num>
   <w:num w:numId="32" w16cid:durableId="1234311235">
     <w:abstractNumId w:val="0"/>
   </w:num>
   <w:num w:numId="33" w16cid:durableId="539709640">
-    <w:abstractNumId w:val="33"/>
+    <w:abstractNumId w:val="37"/>
   </w:num>
   <w:num w:numId="34" w16cid:durableId="1847553619">
-    <w:abstractNumId w:val="41"/>
+    <w:abstractNumId w:val="48"/>
   </w:num>
   <w:num w:numId="35" w16cid:durableId="865559316">
-    <w:abstractNumId w:val="15"/>
+    <w:abstractNumId w:val="17"/>
   </w:num>
   <w:num w:numId="36" w16cid:durableId="513768507">
-    <w:abstractNumId w:val="12"/>
+    <w:abstractNumId w:val="13"/>
   </w:num>
   <w:num w:numId="37" w16cid:durableId="536046580">
-    <w:abstractNumId w:val="4"/>
+    <w:abstractNumId w:val="5"/>
   </w:num>
   <w:num w:numId="38" w16cid:durableId="1006324682">
-    <w:abstractNumId w:val="21"/>
+    <w:abstractNumId w:val="24"/>
   </w:num>
   <w:num w:numId="39" w16cid:durableId="1777095383">
     <w:abstractNumId w:val="1"/>
   </w:num>
   <w:num w:numId="40" w16cid:durableId="782111665">
-    <w:abstractNumId w:val="11"/>
+    <w:abstractNumId w:val="12"/>
   </w:num>
   <w:num w:numId="41" w16cid:durableId="60830090">
+    <w:abstractNumId w:val="21"/>
+  </w:num>
+  <w:num w:numId="42" w16cid:durableId="44988985">
+    <w:abstractNumId w:val="4"/>
+  </w:num>
+  <w:num w:numId="43" w16cid:durableId="736899924">
     <w:abstractNumId w:val="18"/>
   </w:num>
-  <w:num w:numId="42" w16cid:durableId="44988985">
-    <w:abstractNumId w:val="3"/>
+  <w:num w:numId="44" w16cid:durableId="896668906">
+    <w:abstractNumId w:val="47"/>
+  </w:num>
+  <w:num w:numId="45" w16cid:durableId="1238902657">
+    <w:abstractNumId w:val="2"/>
+  </w:num>
+  <w:num w:numId="46" w16cid:durableId="2003704472">
+    <w:abstractNumId w:val="49"/>
+  </w:num>
+  <w:num w:numId="47" w16cid:durableId="28992801">
+    <w:abstractNumId w:val="38"/>
+  </w:num>
+  <w:num w:numId="48" w16cid:durableId="96290197">
+    <w:abstractNumId w:val="36"/>
+  </w:num>
+  <w:num w:numId="49" w16cid:durableId="731847415">
+    <w:abstractNumId w:val="16"/>
+  </w:num>
+  <w:num w:numId="50" w16cid:durableId="1397775465">
+    <w:abstractNumId w:val="44"/>
   </w:num>
 </w:numbering>
 </file>
@@ -25453,7 +31096,6 @@
   <w:style w:type="character" w:default="1" w:styleId="DefaultParagraphFont">
     <w:name w:val="Default Paragraph Font"/>
     <w:uiPriority w:val="1"/>
-    <w:semiHidden/>
     <w:unhideWhenUsed/>
   </w:style>
   <w:style w:type="table" w:default="1" w:styleId="TableNormal">

--- a/PM-Insurance.docx
+++ b/PM-Insurance.docx
@@ -175,7 +175,7 @@
         </w:rPr>
         <w:fldChar w:fldCharType="separate"/>
       </w:r>
-      <w:hyperlink w:anchor="_Toc213954865" w:history="1">
+      <w:hyperlink w:anchor="_Toc214135146" w:history="1">
         <w:r>
           <w:rPr>
             <w:rStyle w:val="Hyperlink"/>
@@ -219,7 +219,7 @@
             <w:noProof/>
             <w:webHidden/>
           </w:rPr>
-          <w:instrText xml:space="preserve"> PAGEREF _Toc213954865 \h </w:instrText>
+          <w:instrText xml:space="preserve"> PAGEREF _Toc214135146 \h </w:instrText>
         </w:r>
         <w:r>
           <w:rPr>
@@ -265,7 +265,7 @@
           <w:lang w:val="tr-TR" w:eastAsia="tr-TR"/>
         </w:rPr>
       </w:pPr>
-      <w:hyperlink w:anchor="_Toc213954866" w:history="1">
+      <w:hyperlink w:anchor="_Toc214135147" w:history="1">
         <w:r>
           <w:rPr>
             <w:rStyle w:val="Hyperlink"/>
@@ -309,7 +309,7 @@
             <w:noProof/>
             <w:webHidden/>
           </w:rPr>
-          <w:instrText xml:space="preserve"> PAGEREF _Toc213954866 \h </w:instrText>
+          <w:instrText xml:space="preserve"> PAGEREF _Toc214135147 \h </w:instrText>
         </w:r>
         <w:r>
           <w:rPr>
@@ -355,7 +355,7 @@
           <w:lang w:val="tr-TR" w:eastAsia="tr-TR"/>
         </w:rPr>
       </w:pPr>
-      <w:hyperlink w:anchor="_Toc213954867" w:history="1">
+      <w:hyperlink w:anchor="_Toc214135148" w:history="1">
         <w:r>
           <w:rPr>
             <w:rStyle w:val="Hyperlink"/>
@@ -399,7 +399,7 @@
             <w:noProof/>
             <w:webHidden/>
           </w:rPr>
-          <w:instrText xml:space="preserve"> PAGEREF _Toc213954867 \h </w:instrText>
+          <w:instrText xml:space="preserve"> PAGEREF _Toc214135148 \h </w:instrText>
         </w:r>
         <w:r>
           <w:rPr>
@@ -445,7 +445,7 @@
           <w:lang w:val="tr-TR" w:eastAsia="tr-TR"/>
         </w:rPr>
       </w:pPr>
-      <w:hyperlink w:anchor="_Toc213954868" w:history="1">
+      <w:hyperlink w:anchor="_Toc214135149" w:history="1">
         <w:r>
           <w:rPr>
             <w:rStyle w:val="Hyperlink"/>
@@ -489,7 +489,7 @@
             <w:noProof/>
             <w:webHidden/>
           </w:rPr>
-          <w:instrText xml:space="preserve"> PAGEREF _Toc213954868 \h </w:instrText>
+          <w:instrText xml:space="preserve"> PAGEREF _Toc214135149 \h </w:instrText>
         </w:r>
         <w:r>
           <w:rPr>
@@ -535,7 +535,7 @@
           <w:lang w:val="tr-TR" w:eastAsia="tr-TR"/>
         </w:rPr>
       </w:pPr>
-      <w:hyperlink w:anchor="_Toc213954869" w:history="1">
+      <w:hyperlink w:anchor="_Toc214135150" w:history="1">
         <w:r>
           <w:rPr>
             <w:rStyle w:val="Hyperlink"/>
@@ -579,7 +579,7 @@
             <w:noProof/>
             <w:webHidden/>
           </w:rPr>
-          <w:instrText xml:space="preserve"> PAGEREF _Toc213954869 \h </w:instrText>
+          <w:instrText xml:space="preserve"> PAGEREF _Toc214135150 \h </w:instrText>
         </w:r>
         <w:r>
           <w:rPr>
@@ -599,7 +599,7 @@
             <w:noProof/>
             <w:webHidden/>
           </w:rPr>
-          <w:t>3</w:t>
+          <w:t>4</w:t>
         </w:r>
         <w:r>
           <w:rPr>
@@ -625,7 +625,7 @@
           <w:lang w:val="tr-TR" w:eastAsia="tr-TR"/>
         </w:rPr>
       </w:pPr>
-      <w:hyperlink w:anchor="_Toc213954870" w:history="1">
+      <w:hyperlink w:anchor="_Toc214135151" w:history="1">
         <w:r>
           <w:rPr>
             <w:rStyle w:val="Hyperlink"/>
@@ -669,7 +669,7 @@
             <w:noProof/>
             <w:webHidden/>
           </w:rPr>
-          <w:instrText xml:space="preserve"> PAGEREF _Toc213954870 \h </w:instrText>
+          <w:instrText xml:space="preserve"> PAGEREF _Toc214135151 \h </w:instrText>
         </w:r>
         <w:r>
           <w:rPr>
@@ -715,7 +715,7 @@
           <w:lang w:val="tr-TR" w:eastAsia="tr-TR"/>
         </w:rPr>
       </w:pPr>
-      <w:hyperlink w:anchor="_Toc213954871" w:history="1">
+      <w:hyperlink w:anchor="_Toc214135152" w:history="1">
         <w:r>
           <w:rPr>
             <w:rStyle w:val="Hyperlink"/>
@@ -759,7 +759,7 @@
             <w:noProof/>
             <w:webHidden/>
           </w:rPr>
-          <w:instrText xml:space="preserve"> PAGEREF _Toc213954871 \h </w:instrText>
+          <w:instrText xml:space="preserve"> PAGEREF _Toc214135152 \h </w:instrText>
         </w:r>
         <w:r>
           <w:rPr>
@@ -805,7 +805,7 @@
           <w:lang w:val="tr-TR" w:eastAsia="tr-TR"/>
         </w:rPr>
       </w:pPr>
-      <w:hyperlink w:anchor="_Toc213954872" w:history="1">
+      <w:hyperlink w:anchor="_Toc214135153" w:history="1">
         <w:r>
           <w:rPr>
             <w:rStyle w:val="Hyperlink"/>
@@ -849,7 +849,7 @@
             <w:noProof/>
             <w:webHidden/>
           </w:rPr>
-          <w:instrText xml:space="preserve"> PAGEREF _Toc213954872 \h </w:instrText>
+          <w:instrText xml:space="preserve"> PAGEREF _Toc214135153 \h </w:instrText>
         </w:r>
         <w:r>
           <w:rPr>
@@ -895,7 +895,7 @@
           <w:lang w:val="tr-TR" w:eastAsia="tr-TR"/>
         </w:rPr>
       </w:pPr>
-      <w:hyperlink w:anchor="_Toc213954873" w:history="1">
+      <w:hyperlink w:anchor="_Toc214135154" w:history="1">
         <w:r>
           <w:rPr>
             <w:rStyle w:val="Hyperlink"/>
@@ -939,7 +939,7 @@
             <w:noProof/>
             <w:webHidden/>
           </w:rPr>
-          <w:instrText xml:space="preserve"> PAGEREF _Toc213954873 \h </w:instrText>
+          <w:instrText xml:space="preserve"> PAGEREF _Toc214135154 \h </w:instrText>
         </w:r>
         <w:r>
           <w:rPr>
@@ -959,7 +959,7 @@
             <w:noProof/>
             <w:webHidden/>
           </w:rPr>
-          <w:t>4</w:t>
+          <w:t>5</w:t>
         </w:r>
         <w:r>
           <w:rPr>
@@ -985,7 +985,7 @@
           <w:lang w:val="tr-TR" w:eastAsia="tr-TR"/>
         </w:rPr>
       </w:pPr>
-      <w:hyperlink w:anchor="_Toc213954874" w:history="1">
+      <w:hyperlink w:anchor="_Toc214135155" w:history="1">
         <w:r>
           <w:rPr>
             <w:rStyle w:val="Hyperlink"/>
@@ -1029,7 +1029,7 @@
             <w:noProof/>
             <w:webHidden/>
           </w:rPr>
-          <w:instrText xml:space="preserve"> PAGEREF _Toc213954874 \h </w:instrText>
+          <w:instrText xml:space="preserve"> PAGEREF _Toc214135155 \h </w:instrText>
         </w:r>
         <w:r>
           <w:rPr>
@@ -1049,7 +1049,7 @@
             <w:noProof/>
             <w:webHidden/>
           </w:rPr>
-          <w:t>4</w:t>
+          <w:t>5</w:t>
         </w:r>
         <w:r>
           <w:rPr>
@@ -1075,7 +1075,7 @@
           <w:lang w:val="tr-TR" w:eastAsia="tr-TR"/>
         </w:rPr>
       </w:pPr>
-      <w:hyperlink w:anchor="_Toc213954875" w:history="1">
+      <w:hyperlink w:anchor="_Toc214135156" w:history="1">
         <w:r>
           <w:rPr>
             <w:rStyle w:val="Hyperlink"/>
@@ -1119,7 +1119,7 @@
             <w:noProof/>
             <w:webHidden/>
           </w:rPr>
-          <w:instrText xml:space="preserve"> PAGEREF _Toc213954875 \h </w:instrText>
+          <w:instrText xml:space="preserve"> PAGEREF _Toc214135156 \h </w:instrText>
         </w:r>
         <w:r>
           <w:rPr>
@@ -1165,7 +1165,7 @@
           <w:lang w:val="tr-TR" w:eastAsia="tr-TR"/>
         </w:rPr>
       </w:pPr>
-      <w:hyperlink w:anchor="_Toc213954876" w:history="1">
+      <w:hyperlink w:anchor="_Toc214135157" w:history="1">
         <w:r>
           <w:rPr>
             <w:rStyle w:val="Hyperlink"/>
@@ -1209,7 +1209,7 @@
             <w:noProof/>
             <w:webHidden/>
           </w:rPr>
-          <w:instrText xml:space="preserve"> PAGEREF _Toc213954876 \h </w:instrText>
+          <w:instrText xml:space="preserve"> PAGEREF _Toc214135157 \h </w:instrText>
         </w:r>
         <w:r>
           <w:rPr>
@@ -1255,7 +1255,7 @@
           <w:lang w:val="tr-TR" w:eastAsia="tr-TR"/>
         </w:rPr>
       </w:pPr>
-      <w:hyperlink w:anchor="_Toc213954877" w:history="1">
+      <w:hyperlink w:anchor="_Toc214135158" w:history="1">
         <w:r>
           <w:rPr>
             <w:rStyle w:val="Hyperlink"/>
@@ -1299,7 +1299,7 @@
             <w:noProof/>
             <w:webHidden/>
           </w:rPr>
-          <w:instrText xml:space="preserve"> PAGEREF _Toc213954877 \h </w:instrText>
+          <w:instrText xml:space="preserve"> PAGEREF _Toc214135158 \h </w:instrText>
         </w:r>
         <w:r>
           <w:rPr>
@@ -1345,7 +1345,7 @@
           <w:lang w:val="tr-TR" w:eastAsia="tr-TR"/>
         </w:rPr>
       </w:pPr>
-      <w:hyperlink w:anchor="_Toc213954878" w:history="1">
+      <w:hyperlink w:anchor="_Toc214135159" w:history="1">
         <w:r>
           <w:rPr>
             <w:rStyle w:val="Hyperlink"/>
@@ -1391,7 +1391,7 @@
             <w:noProof/>
             <w:webHidden/>
           </w:rPr>
-          <w:instrText xml:space="preserve"> PAGEREF _Toc213954878 \h </w:instrText>
+          <w:instrText xml:space="preserve"> PAGEREF _Toc214135159 \h </w:instrText>
         </w:r>
         <w:r>
           <w:rPr>
@@ -1411,7 +1411,7 @@
             <w:noProof/>
             <w:webHidden/>
           </w:rPr>
-          <w:t>6</w:t>
+          <w:t>7</w:t>
         </w:r>
         <w:r>
           <w:rPr>
@@ -1437,7 +1437,7 @@
           <w:lang w:val="tr-TR" w:eastAsia="tr-TR"/>
         </w:rPr>
       </w:pPr>
-      <w:hyperlink w:anchor="_Toc213954879" w:history="1">
+      <w:hyperlink w:anchor="_Toc214135160" w:history="1">
         <w:r>
           <w:rPr>
             <w:rStyle w:val="Hyperlink"/>
@@ -1483,7 +1483,7 @@
             <w:noProof/>
             <w:webHidden/>
           </w:rPr>
-          <w:instrText xml:space="preserve"> PAGEREF _Toc213954879 \h </w:instrText>
+          <w:instrText xml:space="preserve"> PAGEREF _Toc214135160 \h </w:instrText>
         </w:r>
         <w:r>
           <w:rPr>
@@ -1529,7 +1529,7 @@
           <w:lang w:val="tr-TR" w:eastAsia="tr-TR"/>
         </w:rPr>
       </w:pPr>
-      <w:hyperlink w:anchor="_Toc213954880" w:history="1">
+      <w:hyperlink w:anchor="_Toc214135161" w:history="1">
         <w:r>
           <w:rPr>
             <w:rStyle w:val="Hyperlink"/>
@@ -1573,7 +1573,7 @@
             <w:noProof/>
             <w:webHidden/>
           </w:rPr>
-          <w:instrText xml:space="preserve"> PAGEREF _Toc213954880 \h </w:instrText>
+          <w:instrText xml:space="preserve"> PAGEREF _Toc214135161 \h </w:instrText>
         </w:r>
         <w:r>
           <w:rPr>
@@ -1619,7 +1619,7 @@
           <w:lang w:val="tr-TR" w:eastAsia="tr-TR"/>
         </w:rPr>
       </w:pPr>
-      <w:hyperlink w:anchor="_Toc213954881" w:history="1">
+      <w:hyperlink w:anchor="_Toc214135162" w:history="1">
         <w:r>
           <w:rPr>
             <w:rStyle w:val="Hyperlink"/>
@@ -1663,7 +1663,7 @@
             <w:noProof/>
             <w:webHidden/>
           </w:rPr>
-          <w:instrText xml:space="preserve"> PAGEREF _Toc213954881 \h </w:instrText>
+          <w:instrText xml:space="preserve"> PAGEREF _Toc214135162 \h </w:instrText>
         </w:r>
         <w:r>
           <w:rPr>
@@ -1683,7 +1683,7 @@
             <w:noProof/>
             <w:webHidden/>
           </w:rPr>
-          <w:t>7</w:t>
+          <w:t>8</w:t>
         </w:r>
         <w:r>
           <w:rPr>
@@ -1709,7 +1709,7 @@
           <w:lang w:val="tr-TR" w:eastAsia="tr-TR"/>
         </w:rPr>
       </w:pPr>
-      <w:hyperlink w:anchor="_Toc213954882" w:history="1">
+      <w:hyperlink w:anchor="_Toc214135163" w:history="1">
         <w:r>
           <w:rPr>
             <w:rStyle w:val="Hyperlink"/>
@@ -1753,7 +1753,7 @@
             <w:noProof/>
             <w:webHidden/>
           </w:rPr>
-          <w:instrText xml:space="preserve"> PAGEREF _Toc213954882 \h </w:instrText>
+          <w:instrText xml:space="preserve"> PAGEREF _Toc214135163 \h </w:instrText>
         </w:r>
         <w:r>
           <w:rPr>
@@ -1773,7 +1773,7 @@
             <w:noProof/>
             <w:webHidden/>
           </w:rPr>
-          <w:t>7</w:t>
+          <w:t>8</w:t>
         </w:r>
         <w:r>
           <w:rPr>
@@ -1799,7 +1799,7 @@
           <w:lang w:val="tr-TR" w:eastAsia="tr-TR"/>
         </w:rPr>
       </w:pPr>
-      <w:hyperlink w:anchor="_Toc213954883" w:history="1">
+      <w:hyperlink w:anchor="_Toc214135164" w:history="1">
         <w:r>
           <w:rPr>
             <w:rStyle w:val="Hyperlink"/>
@@ -1845,7 +1845,7 @@
             <w:noProof/>
             <w:webHidden/>
           </w:rPr>
-          <w:instrText xml:space="preserve"> PAGEREF _Toc213954883 \h </w:instrText>
+          <w:instrText xml:space="preserve"> PAGEREF _Toc214135164 \h </w:instrText>
         </w:r>
         <w:r>
           <w:rPr>
@@ -1891,7 +1891,7 @@
           <w:lang w:val="tr-TR" w:eastAsia="tr-TR"/>
         </w:rPr>
       </w:pPr>
-      <w:hyperlink w:anchor="_Toc213954884" w:history="1">
+      <w:hyperlink w:anchor="_Toc214135165" w:history="1">
         <w:r>
           <w:rPr>
             <w:rStyle w:val="Hyperlink"/>
@@ -1935,7 +1935,7 @@
             <w:noProof/>
             <w:webHidden/>
           </w:rPr>
-          <w:instrText xml:space="preserve"> PAGEREF _Toc213954884 \h </w:instrText>
+          <w:instrText xml:space="preserve"> PAGEREF _Toc214135165 \h </w:instrText>
         </w:r>
         <w:r>
           <w:rPr>
@@ -1981,7 +1981,7 @@
           <w:lang w:val="tr-TR" w:eastAsia="tr-TR"/>
         </w:rPr>
       </w:pPr>
-      <w:hyperlink w:anchor="_Toc213954885" w:history="1">
+      <w:hyperlink w:anchor="_Toc214135166" w:history="1">
         <w:r>
           <w:rPr>
             <w:rStyle w:val="Hyperlink"/>
@@ -2025,7 +2025,7 @@
             <w:noProof/>
             <w:webHidden/>
           </w:rPr>
-          <w:instrText xml:space="preserve"> PAGEREF _Toc213954885 \h </w:instrText>
+          <w:instrText xml:space="preserve"> PAGEREF _Toc214135166 \h </w:instrText>
         </w:r>
         <w:r>
           <w:rPr>
@@ -2071,7 +2071,7 @@
           <w:lang w:val="tr-TR" w:eastAsia="tr-TR"/>
         </w:rPr>
       </w:pPr>
-      <w:hyperlink w:anchor="_Toc213954886" w:history="1">
+      <w:hyperlink w:anchor="_Toc214135167" w:history="1">
         <w:r>
           <w:rPr>
             <w:rStyle w:val="Hyperlink"/>
@@ -2115,7 +2115,7 @@
             <w:noProof/>
             <w:webHidden/>
           </w:rPr>
-          <w:instrText xml:space="preserve"> PAGEREF _Toc213954886 \h </w:instrText>
+          <w:instrText xml:space="preserve"> PAGEREF _Toc214135167 \h </w:instrText>
         </w:r>
         <w:r>
           <w:rPr>
@@ -2135,7 +2135,7 @@
             <w:noProof/>
             <w:webHidden/>
           </w:rPr>
-          <w:t>8</w:t>
+          <w:t>9</w:t>
         </w:r>
         <w:r>
           <w:rPr>
@@ -2161,7 +2161,7 @@
           <w:lang w:val="tr-TR" w:eastAsia="tr-TR"/>
         </w:rPr>
       </w:pPr>
-      <w:hyperlink w:anchor="_Toc213954887" w:history="1">
+      <w:hyperlink w:anchor="_Toc214135168" w:history="1">
         <w:r>
           <w:rPr>
             <w:rStyle w:val="Hyperlink"/>
@@ -2205,7 +2205,7 @@
             <w:noProof/>
             <w:webHidden/>
           </w:rPr>
-          <w:instrText xml:space="preserve"> PAGEREF _Toc213954887 \h </w:instrText>
+          <w:instrText xml:space="preserve"> PAGEREF _Toc214135168 \h </w:instrText>
         </w:r>
         <w:r>
           <w:rPr>
@@ -2251,7 +2251,7 @@
           <w:lang w:val="tr-TR" w:eastAsia="tr-TR"/>
         </w:rPr>
       </w:pPr>
-      <w:hyperlink w:anchor="_Toc213954888" w:history="1">
+      <w:hyperlink w:anchor="_Toc214135169" w:history="1">
         <w:r>
           <w:rPr>
             <w:rStyle w:val="Hyperlink"/>
@@ -2295,7 +2295,7 @@
             <w:noProof/>
             <w:webHidden/>
           </w:rPr>
-          <w:instrText xml:space="preserve"> PAGEREF _Toc213954888 \h </w:instrText>
+          <w:instrText xml:space="preserve"> PAGEREF _Toc214135169 \h </w:instrText>
         </w:r>
         <w:r>
           <w:rPr>
@@ -2341,7 +2341,7 @@
           <w:lang w:val="tr-TR" w:eastAsia="tr-TR"/>
         </w:rPr>
       </w:pPr>
-      <w:hyperlink w:anchor="_Toc213954889" w:history="1">
+      <w:hyperlink w:anchor="_Toc214135170" w:history="1">
         <w:r>
           <w:rPr>
             <w:rStyle w:val="Hyperlink"/>
@@ -2385,7 +2385,7 @@
             <w:noProof/>
             <w:webHidden/>
           </w:rPr>
-          <w:instrText xml:space="preserve"> PAGEREF _Toc213954889 \h </w:instrText>
+          <w:instrText xml:space="preserve"> PAGEREF _Toc214135170 \h </w:instrText>
         </w:r>
         <w:r>
           <w:rPr>
@@ -2405,7 +2405,7 @@
             <w:noProof/>
             <w:webHidden/>
           </w:rPr>
-          <w:t>9</w:t>
+          <w:t>10</w:t>
         </w:r>
         <w:r>
           <w:rPr>
@@ -2431,7 +2431,7 @@
           <w:lang w:val="tr-TR" w:eastAsia="tr-TR"/>
         </w:rPr>
       </w:pPr>
-      <w:hyperlink w:anchor="_Toc213954890" w:history="1">
+      <w:hyperlink w:anchor="_Toc214135171" w:history="1">
         <w:r>
           <w:rPr>
             <w:rStyle w:val="Hyperlink"/>
@@ -2475,7 +2475,7 @@
             <w:noProof/>
             <w:webHidden/>
           </w:rPr>
-          <w:instrText xml:space="preserve"> PAGEREF _Toc213954890 \h </w:instrText>
+          <w:instrText xml:space="preserve"> PAGEREF _Toc214135171 \h </w:instrText>
         </w:r>
         <w:r>
           <w:rPr>
@@ -2521,7 +2521,7 @@
           <w:lang w:val="tr-TR" w:eastAsia="tr-TR"/>
         </w:rPr>
       </w:pPr>
-      <w:hyperlink w:anchor="_Toc213954891" w:history="1">
+      <w:hyperlink w:anchor="_Toc214135172" w:history="1">
         <w:r>
           <w:rPr>
             <w:rStyle w:val="Hyperlink"/>
@@ -2565,7 +2565,7 @@
             <w:noProof/>
             <w:webHidden/>
           </w:rPr>
-          <w:instrText xml:space="preserve"> PAGEREF _Toc213954891 \h </w:instrText>
+          <w:instrText xml:space="preserve"> PAGEREF _Toc214135172 \h </w:instrText>
         </w:r>
         <w:r>
           <w:rPr>
@@ -2585,7 +2585,7 @@
             <w:noProof/>
             <w:webHidden/>
           </w:rPr>
-          <w:t>10</w:t>
+          <w:t>11</w:t>
         </w:r>
         <w:r>
           <w:rPr>
@@ -2611,7 +2611,7 @@
           <w:lang w:val="tr-TR" w:eastAsia="tr-TR"/>
         </w:rPr>
       </w:pPr>
-      <w:hyperlink w:anchor="_Toc213954892" w:history="1">
+      <w:hyperlink w:anchor="_Toc214135173" w:history="1">
         <w:r>
           <w:rPr>
             <w:rStyle w:val="Hyperlink"/>
@@ -2655,7 +2655,7 @@
             <w:noProof/>
             <w:webHidden/>
           </w:rPr>
-          <w:instrText xml:space="preserve"> PAGEREF _Toc213954892 \h </w:instrText>
+          <w:instrText xml:space="preserve"> PAGEREF _Toc214135173 \h </w:instrText>
         </w:r>
         <w:r>
           <w:rPr>
@@ -2675,7 +2675,7 @@
             <w:noProof/>
             <w:webHidden/>
           </w:rPr>
-          <w:t>10</w:t>
+          <w:t>11</w:t>
         </w:r>
         <w:r>
           <w:rPr>
@@ -2701,7 +2701,7 @@
           <w:lang w:val="tr-TR" w:eastAsia="tr-TR"/>
         </w:rPr>
       </w:pPr>
-      <w:hyperlink w:anchor="_Toc213954893" w:history="1">
+      <w:hyperlink w:anchor="_Toc214135174" w:history="1">
         <w:r>
           <w:rPr>
             <w:rStyle w:val="Hyperlink"/>
@@ -2745,7 +2745,7 @@
             <w:noProof/>
             <w:webHidden/>
           </w:rPr>
-          <w:instrText xml:space="preserve"> PAGEREF _Toc213954893 \h </w:instrText>
+          <w:instrText xml:space="preserve"> PAGEREF _Toc214135174 \h </w:instrText>
         </w:r>
         <w:r>
           <w:rPr>
@@ -2791,7 +2791,7 @@
           <w:lang w:val="tr-TR" w:eastAsia="tr-TR"/>
         </w:rPr>
       </w:pPr>
-      <w:hyperlink w:anchor="_Toc213954894" w:history="1">
+      <w:hyperlink w:anchor="_Toc214135175" w:history="1">
         <w:r>
           <w:rPr>
             <w:rStyle w:val="Hyperlink"/>
@@ -2837,7 +2837,7 @@
             <w:noProof/>
             <w:webHidden/>
           </w:rPr>
-          <w:instrText xml:space="preserve"> PAGEREF _Toc213954894 \h </w:instrText>
+          <w:instrText xml:space="preserve"> PAGEREF _Toc214135175 \h </w:instrText>
         </w:r>
         <w:r>
           <w:rPr>
@@ -2883,7 +2883,7 @@
           <w:lang w:val="tr-TR" w:eastAsia="tr-TR"/>
         </w:rPr>
       </w:pPr>
-      <w:hyperlink w:anchor="_Toc213954895" w:history="1">
+      <w:hyperlink w:anchor="_Toc214135176" w:history="1">
         <w:r>
           <w:rPr>
             <w:rStyle w:val="Hyperlink"/>
@@ -2927,7 +2927,7 @@
             <w:noProof/>
             <w:webHidden/>
           </w:rPr>
-          <w:instrText xml:space="preserve"> PAGEREF _Toc213954895 \h </w:instrText>
+          <w:instrText xml:space="preserve"> PAGEREF _Toc214135176 \h </w:instrText>
         </w:r>
         <w:r>
           <w:rPr>
@@ -2973,7 +2973,7 @@
           <w:lang w:val="tr-TR" w:eastAsia="tr-TR"/>
         </w:rPr>
       </w:pPr>
-      <w:hyperlink w:anchor="_Toc213954896" w:history="1">
+      <w:hyperlink w:anchor="_Toc214135177" w:history="1">
         <w:r>
           <w:rPr>
             <w:rStyle w:val="Hyperlink"/>
@@ -3017,7 +3017,7 @@
             <w:noProof/>
             <w:webHidden/>
           </w:rPr>
-          <w:instrText xml:space="preserve"> PAGEREF _Toc213954896 \h </w:instrText>
+          <w:instrText xml:space="preserve"> PAGEREF _Toc214135177 \h </w:instrText>
         </w:r>
         <w:r>
           <w:rPr>
@@ -3063,7 +3063,7 @@
           <w:lang w:val="tr-TR" w:eastAsia="tr-TR"/>
         </w:rPr>
       </w:pPr>
-      <w:hyperlink w:anchor="_Toc213954897" w:history="1">
+      <w:hyperlink w:anchor="_Toc214135178" w:history="1">
         <w:r>
           <w:rPr>
             <w:rStyle w:val="Hyperlink"/>
@@ -3107,7 +3107,7 @@
             <w:noProof/>
             <w:webHidden/>
           </w:rPr>
-          <w:instrText xml:space="preserve"> PAGEREF _Toc213954897 \h </w:instrText>
+          <w:instrText xml:space="preserve"> PAGEREF _Toc214135178 \h </w:instrText>
         </w:r>
         <w:r>
           <w:rPr>
@@ -3153,7 +3153,7 @@
           <w:lang w:val="tr-TR" w:eastAsia="tr-TR"/>
         </w:rPr>
       </w:pPr>
-      <w:hyperlink w:anchor="_Toc213954898" w:history="1">
+      <w:hyperlink w:anchor="_Toc214135179" w:history="1">
         <w:r>
           <w:rPr>
             <w:rStyle w:val="Hyperlink"/>
@@ -3197,7 +3197,7 @@
             <w:noProof/>
             <w:webHidden/>
           </w:rPr>
-          <w:instrText xml:space="preserve"> PAGEREF _Toc213954898 \h </w:instrText>
+          <w:instrText xml:space="preserve"> PAGEREF _Toc214135179 \h </w:instrText>
         </w:r>
         <w:r>
           <w:rPr>
@@ -3218,6 +3218,508 @@
             <w:webHidden/>
           </w:rPr>
           <w:t>13</w:t>
+        </w:r>
+        <w:r>
+          <w:rPr>
+            <w:noProof/>
+            <w:webHidden/>
+          </w:rPr>
+          <w:fldChar w:fldCharType="end"/>
+        </w:r>
+      </w:hyperlink>
+    </w:p>
+    <w:p>
+      <w:pPr>
+        <w:pStyle w:val="TOC3"/>
+        <w:tabs>
+          <w:tab w:val="left" w:pos="1440"/>
+          <w:tab w:val="right" w:leader="dot" w:pos="12996"/>
+        </w:tabs>
+        <w:rPr>
+          <w:noProof/>
+        </w:rPr>
+      </w:pPr>
+      <w:hyperlink w:anchor="_Toc214135190" w:history="1">
+        <w:r>
+          <w:rPr>
+            <w:rStyle w:val="Hyperlink"/>
+            <w:noProof/>
+            <w:lang w:val="tr-TR"/>
+          </w:rPr>
+          <w:t>6.4.1.</w:t>
+        </w:r>
+        <w:r>
+          <w:rPr>
+            <w:noProof/>
+          </w:rPr>
+          <w:tab/>
+        </w:r>
+        <w:r>
+          <w:rPr>
+            <w:rStyle w:val="Hyperlink"/>
+            <w:noProof/>
+            <w:lang w:val="tr-TR"/>
+          </w:rPr>
+          <w:t>PRD (Product Requirements Document)</w:t>
+        </w:r>
+        <w:r>
+          <w:rPr>
+            <w:noProof/>
+            <w:webHidden/>
+          </w:rPr>
+          <w:tab/>
+        </w:r>
+        <w:r>
+          <w:rPr>
+            <w:noProof/>
+            <w:webHidden/>
+          </w:rPr>
+          <w:fldChar w:fldCharType="begin"/>
+        </w:r>
+        <w:r>
+          <w:rPr>
+            <w:noProof/>
+            <w:webHidden/>
+          </w:rPr>
+          <w:instrText xml:space="preserve"> PAGEREF _Toc214135190 \h </w:instrText>
+        </w:r>
+        <w:r>
+          <w:rPr>
+            <w:noProof/>
+            <w:webHidden/>
+          </w:rPr>
+        </w:r>
+        <w:r>
+          <w:rPr>
+            <w:noProof/>
+            <w:webHidden/>
+          </w:rPr>
+          <w:fldChar w:fldCharType="separate"/>
+        </w:r>
+        <w:r>
+          <w:rPr>
+            <w:noProof/>
+            <w:webHidden/>
+          </w:rPr>
+          <w:t>13</w:t>
+        </w:r>
+        <w:r>
+          <w:rPr>
+            <w:noProof/>
+            <w:webHidden/>
+          </w:rPr>
+          <w:fldChar w:fldCharType="end"/>
+        </w:r>
+      </w:hyperlink>
+    </w:p>
+    <w:p>
+      <w:pPr>
+        <w:pStyle w:val="TOC3"/>
+        <w:tabs>
+          <w:tab w:val="left" w:pos="1440"/>
+          <w:tab w:val="right" w:leader="dot" w:pos="12996"/>
+        </w:tabs>
+        <w:rPr>
+          <w:noProof/>
+        </w:rPr>
+      </w:pPr>
+      <w:hyperlink w:anchor="_Toc214135191" w:history="1">
+        <w:r>
+          <w:rPr>
+            <w:rStyle w:val="Hyperlink"/>
+            <w:noProof/>
+            <w:lang w:val="tr-TR"/>
+          </w:rPr>
+          <w:t>6.4.2.</w:t>
+        </w:r>
+        <w:r>
+          <w:rPr>
+            <w:noProof/>
+          </w:rPr>
+          <w:tab/>
+        </w:r>
+        <w:r>
+          <w:rPr>
+            <w:rStyle w:val="Hyperlink"/>
+            <w:noProof/>
+            <w:lang w:val="tr-TR"/>
+          </w:rPr>
+          <w:t>Value-Effort</w:t>
+        </w:r>
+        <w:r>
+          <w:rPr>
+            <w:noProof/>
+            <w:webHidden/>
+          </w:rPr>
+          <w:tab/>
+        </w:r>
+        <w:r>
+          <w:rPr>
+            <w:noProof/>
+            <w:webHidden/>
+          </w:rPr>
+          <w:fldChar w:fldCharType="begin"/>
+        </w:r>
+        <w:r>
+          <w:rPr>
+            <w:noProof/>
+            <w:webHidden/>
+          </w:rPr>
+          <w:instrText xml:space="preserve"> PAGEREF _Toc214135191 \h </w:instrText>
+        </w:r>
+        <w:r>
+          <w:rPr>
+            <w:noProof/>
+            <w:webHidden/>
+          </w:rPr>
+        </w:r>
+        <w:r>
+          <w:rPr>
+            <w:noProof/>
+            <w:webHidden/>
+          </w:rPr>
+          <w:fldChar w:fldCharType="separate"/>
+        </w:r>
+        <w:r>
+          <w:rPr>
+            <w:noProof/>
+            <w:webHidden/>
+          </w:rPr>
+          <w:t>13</w:t>
+        </w:r>
+        <w:r>
+          <w:rPr>
+            <w:noProof/>
+            <w:webHidden/>
+          </w:rPr>
+          <w:fldChar w:fldCharType="end"/>
+        </w:r>
+      </w:hyperlink>
+    </w:p>
+    <w:p>
+      <w:pPr>
+        <w:pStyle w:val="TOC3"/>
+        <w:tabs>
+          <w:tab w:val="left" w:pos="1440"/>
+          <w:tab w:val="right" w:leader="dot" w:pos="12996"/>
+        </w:tabs>
+        <w:rPr>
+          <w:noProof/>
+        </w:rPr>
+      </w:pPr>
+      <w:hyperlink w:anchor="_Toc214135192" w:history="1">
+        <w:r>
+          <w:rPr>
+            <w:rStyle w:val="Hyperlink"/>
+            <w:noProof/>
+            <w:lang w:val="tr-TR"/>
+          </w:rPr>
+          <w:t>6.4.3.</w:t>
+        </w:r>
+        <w:r>
+          <w:rPr>
+            <w:noProof/>
+          </w:rPr>
+          <w:tab/>
+        </w:r>
+        <w:r>
+          <w:rPr>
+            <w:rStyle w:val="Hyperlink"/>
+            <w:noProof/>
+            <w:lang w:val="tr-TR"/>
+          </w:rPr>
+          <w:t>RICE</w:t>
+        </w:r>
+        <w:r>
+          <w:rPr>
+            <w:noProof/>
+            <w:webHidden/>
+          </w:rPr>
+          <w:tab/>
+        </w:r>
+        <w:r>
+          <w:rPr>
+            <w:noProof/>
+            <w:webHidden/>
+          </w:rPr>
+          <w:fldChar w:fldCharType="begin"/>
+        </w:r>
+        <w:r>
+          <w:rPr>
+            <w:noProof/>
+            <w:webHidden/>
+          </w:rPr>
+          <w:instrText xml:space="preserve"> PAGEREF _Toc214135192 \h </w:instrText>
+        </w:r>
+        <w:r>
+          <w:rPr>
+            <w:noProof/>
+            <w:webHidden/>
+          </w:rPr>
+        </w:r>
+        <w:r>
+          <w:rPr>
+            <w:noProof/>
+            <w:webHidden/>
+          </w:rPr>
+          <w:fldChar w:fldCharType="separate"/>
+        </w:r>
+        <w:r>
+          <w:rPr>
+            <w:noProof/>
+            <w:webHidden/>
+          </w:rPr>
+          <w:t>14</w:t>
+        </w:r>
+        <w:r>
+          <w:rPr>
+            <w:noProof/>
+            <w:webHidden/>
+          </w:rPr>
+          <w:fldChar w:fldCharType="end"/>
+        </w:r>
+      </w:hyperlink>
+    </w:p>
+    <w:p>
+      <w:pPr>
+        <w:pStyle w:val="TOC3"/>
+        <w:tabs>
+          <w:tab w:val="left" w:pos="1440"/>
+          <w:tab w:val="right" w:leader="dot" w:pos="12996"/>
+        </w:tabs>
+        <w:rPr>
+          <w:noProof/>
+        </w:rPr>
+      </w:pPr>
+      <w:hyperlink w:anchor="_Toc214135193" w:history="1">
+        <w:r>
+          <w:rPr>
+            <w:rStyle w:val="Hyperlink"/>
+            <w:noProof/>
+            <w:lang w:val="tr-TR"/>
+          </w:rPr>
+          <w:t>6.4.4.</w:t>
+        </w:r>
+        <w:r>
+          <w:rPr>
+            <w:noProof/>
+          </w:rPr>
+          <w:tab/>
+        </w:r>
+        <w:r>
+          <w:rPr>
+            <w:rStyle w:val="Hyperlink"/>
+            <w:noProof/>
+            <w:lang w:val="tr-TR"/>
+          </w:rPr>
+          <w:t>Cost of Delay (CoD)</w:t>
+        </w:r>
+        <w:r>
+          <w:rPr>
+            <w:noProof/>
+            <w:webHidden/>
+          </w:rPr>
+          <w:tab/>
+        </w:r>
+        <w:r>
+          <w:rPr>
+            <w:noProof/>
+            <w:webHidden/>
+          </w:rPr>
+          <w:fldChar w:fldCharType="begin"/>
+        </w:r>
+        <w:r>
+          <w:rPr>
+            <w:noProof/>
+            <w:webHidden/>
+          </w:rPr>
+          <w:instrText xml:space="preserve"> PAGEREF _Toc214135193 \h </w:instrText>
+        </w:r>
+        <w:r>
+          <w:rPr>
+            <w:noProof/>
+            <w:webHidden/>
+          </w:rPr>
+        </w:r>
+        <w:r>
+          <w:rPr>
+            <w:noProof/>
+            <w:webHidden/>
+          </w:rPr>
+          <w:fldChar w:fldCharType="separate"/>
+        </w:r>
+        <w:r>
+          <w:rPr>
+            <w:noProof/>
+            <w:webHidden/>
+          </w:rPr>
+          <w:t>14</w:t>
+        </w:r>
+        <w:r>
+          <w:rPr>
+            <w:noProof/>
+            <w:webHidden/>
+          </w:rPr>
+          <w:fldChar w:fldCharType="end"/>
+        </w:r>
+      </w:hyperlink>
+    </w:p>
+    <w:p>
+      <w:pPr>
+        <w:pStyle w:val="TOC3"/>
+        <w:tabs>
+          <w:tab w:val="left" w:pos="1440"/>
+          <w:tab w:val="right" w:leader="dot" w:pos="12996"/>
+        </w:tabs>
+        <w:rPr>
+          <w:noProof/>
+        </w:rPr>
+      </w:pPr>
+      <w:hyperlink w:anchor="_Toc214135194" w:history="1">
+        <w:r>
+          <w:rPr>
+            <w:rStyle w:val="Hyperlink"/>
+            <w:noProof/>
+            <w:lang w:val="tr-TR"/>
+          </w:rPr>
+          <w:t>6.4.5.</w:t>
+        </w:r>
+        <w:r>
+          <w:rPr>
+            <w:noProof/>
+          </w:rPr>
+          <w:tab/>
+        </w:r>
+        <w:r>
+          <w:rPr>
+            <w:rStyle w:val="Hyperlink"/>
+            <w:noProof/>
+            <w:lang w:val="tr-TR"/>
+          </w:rPr>
+          <w:t>Combined Prioritization Matrix  (Value–Effort + RICE + CoD)</w:t>
+        </w:r>
+        <w:r>
+          <w:rPr>
+            <w:noProof/>
+            <w:webHidden/>
+          </w:rPr>
+          <w:tab/>
+        </w:r>
+        <w:r>
+          <w:rPr>
+            <w:noProof/>
+            <w:webHidden/>
+          </w:rPr>
+          <w:fldChar w:fldCharType="begin"/>
+        </w:r>
+        <w:r>
+          <w:rPr>
+            <w:noProof/>
+            <w:webHidden/>
+          </w:rPr>
+          <w:instrText xml:space="preserve"> PAGEREF _Toc214135194 \h </w:instrText>
+        </w:r>
+        <w:r>
+          <w:rPr>
+            <w:noProof/>
+            <w:webHidden/>
+          </w:rPr>
+        </w:r>
+        <w:r>
+          <w:rPr>
+            <w:noProof/>
+            <w:webHidden/>
+          </w:rPr>
+          <w:fldChar w:fldCharType="separate"/>
+        </w:r>
+        <w:r>
+          <w:rPr>
+            <w:noProof/>
+            <w:webHidden/>
+          </w:rPr>
+          <w:t>14</w:t>
+        </w:r>
+        <w:r>
+          <w:rPr>
+            <w:noProof/>
+            <w:webHidden/>
+          </w:rPr>
+          <w:fldChar w:fldCharType="end"/>
+        </w:r>
+      </w:hyperlink>
+    </w:p>
+    <w:p>
+      <w:pPr>
+        <w:pStyle w:val="TOC3"/>
+        <w:tabs>
+          <w:tab w:val="left" w:pos="1440"/>
+          <w:tab w:val="right" w:leader="dot" w:pos="12996"/>
+        </w:tabs>
+        <w:rPr>
+          <w:noProof/>
+        </w:rPr>
+      </w:pPr>
+      <w:hyperlink w:anchor="_Toc214135195" w:history="1">
+        <w:r>
+          <w:rPr>
+            <w:rStyle w:val="Hyperlink"/>
+            <w:noProof/>
+          </w:rPr>
+          <w:t>6.4.6.</w:t>
+        </w:r>
+        <w:r>
+          <w:rPr>
+            <w:noProof/>
+          </w:rPr>
+          <w:tab/>
+        </w:r>
+        <w:r>
+          <w:rPr>
+            <w:rStyle w:val="Hyperlink"/>
+            <w:noProof/>
+          </w:rPr>
+          <w:t>Jira Management</w:t>
+        </w:r>
+        <w:r>
+          <w:rPr>
+            <w:noProof/>
+            <w:webHidden/>
+          </w:rPr>
+          <w:tab/>
+        </w:r>
+        <w:r>
+          <w:rPr>
+            <w:noProof/>
+            <w:webHidden/>
+          </w:rPr>
+          <w:fldChar w:fldCharType="begin"/>
+        </w:r>
+        <w:r>
+          <w:rPr>
+            <w:noProof/>
+            <w:webHidden/>
+          </w:rPr>
+          <w:instrText xml:space="preserve"> PAGEREF _Toc214135195 \h </w:instrText>
+        </w:r>
+        <w:r>
+          <w:rPr>
+            <w:noProof/>
+            <w:webHidden/>
+          </w:rPr>
+        </w:r>
+        <w:r>
+          <w:rPr>
+            <w:noProof/>
+            <w:webHidden/>
+          </w:rPr>
+          <w:fldChar w:fldCharType="separate"/>
+        </w:r>
+        <w:r>
+          <w:rPr>
+            <w:noProof/>
+            <w:webHidden/>
+          </w:rPr>
+          <w:t>14</w:t>
         </w:r>
         <w:r>
           <w:rPr>
@@ -3243,7 +3745,7 @@
           <w:lang w:val="tr-TR" w:eastAsia="tr-TR"/>
         </w:rPr>
       </w:pPr>
-      <w:hyperlink w:anchor="_Toc213954899" w:history="1">
+      <w:hyperlink w:anchor="_Toc214135196" w:history="1">
         <w:r>
           <w:rPr>
             <w:rStyle w:val="Hyperlink"/>
@@ -3289,7 +3791,7 @@
             <w:noProof/>
             <w:webHidden/>
           </w:rPr>
-          <w:instrText xml:space="preserve"> PAGEREF _Toc213954899 \h </w:instrText>
+          <w:instrText xml:space="preserve"> PAGEREF _Toc214135196 \h </w:instrText>
         </w:r>
         <w:r>
           <w:rPr>
@@ -3309,7 +3811,7 @@
             <w:noProof/>
             <w:webHidden/>
           </w:rPr>
-          <w:t>14</w:t>
+          <w:t>15</w:t>
         </w:r>
         <w:r>
           <w:rPr>
@@ -3335,7 +3837,7 @@
           <w:lang w:val="tr-TR" w:eastAsia="tr-TR"/>
         </w:rPr>
       </w:pPr>
-      <w:hyperlink w:anchor="_Toc213954900" w:history="1">
+      <w:hyperlink w:anchor="_Toc214135197" w:history="1">
         <w:r>
           <w:rPr>
             <w:rStyle w:val="Hyperlink"/>
@@ -3381,7 +3883,7 @@
             <w:noProof/>
             <w:webHidden/>
           </w:rPr>
-          <w:instrText xml:space="preserve"> PAGEREF _Toc213954900 \h </w:instrText>
+          <w:instrText xml:space="preserve"> PAGEREF _Toc214135197 \h </w:instrText>
         </w:r>
         <w:r>
           <w:rPr>
@@ -3401,7 +3903,7 @@
             <w:noProof/>
             <w:webHidden/>
           </w:rPr>
-          <w:t>14</w:t>
+          <w:t>16</w:t>
         </w:r>
         <w:r>
           <w:rPr>
@@ -3427,7 +3929,7 @@
           <w:lang w:val="tr-TR" w:eastAsia="tr-TR"/>
         </w:rPr>
       </w:pPr>
-      <w:hyperlink w:anchor="_Toc213954901" w:history="1">
+      <w:hyperlink w:anchor="_Toc214135198" w:history="1">
         <w:r>
           <w:rPr>
             <w:rStyle w:val="Hyperlink"/>
@@ -3471,7 +3973,7 @@
             <w:noProof/>
             <w:webHidden/>
           </w:rPr>
-          <w:instrText xml:space="preserve"> PAGEREF _Toc213954901 \h </w:instrText>
+          <w:instrText xml:space="preserve"> PAGEREF _Toc214135198 \h </w:instrText>
         </w:r>
         <w:r>
           <w:rPr>
@@ -3491,7 +3993,7 @@
             <w:noProof/>
             <w:webHidden/>
           </w:rPr>
-          <w:t>14</w:t>
+          <w:t>16</w:t>
         </w:r>
         <w:r>
           <w:rPr>
@@ -3516,7 +4018,7 @@
           <w:lang w:val="tr-TR" w:eastAsia="tr-TR"/>
         </w:rPr>
       </w:pPr>
-      <w:hyperlink w:anchor="_Toc213954902" w:history="1">
+      <w:hyperlink w:anchor="_Toc214135199" w:history="1">
         <w:r>
           <w:rPr>
             <w:rStyle w:val="Hyperlink"/>
@@ -3544,7 +4046,7 @@
             <w:noProof/>
             <w:webHidden/>
           </w:rPr>
-          <w:instrText xml:space="preserve"> PAGEREF _Toc213954902 \h </w:instrText>
+          <w:instrText xml:space="preserve"> PAGEREF _Toc214135199 \h </w:instrText>
         </w:r>
         <w:r>
           <w:rPr>
@@ -3564,7 +4066,7 @@
             <w:noProof/>
             <w:webHidden/>
           </w:rPr>
-          <w:t>14</w:t>
+          <w:t>16</w:t>
         </w:r>
         <w:r>
           <w:rPr>
@@ -3589,7 +4091,7 @@
           <w:lang w:val="tr-TR" w:eastAsia="tr-TR"/>
         </w:rPr>
       </w:pPr>
-      <w:hyperlink w:anchor="_Toc213954903" w:history="1">
+      <w:hyperlink w:anchor="_Toc214135200" w:history="1">
         <w:r>
           <w:rPr>
             <w:rStyle w:val="Hyperlink"/>
@@ -3617,7 +4119,7 @@
             <w:noProof/>
             <w:webHidden/>
           </w:rPr>
-          <w:instrText xml:space="preserve"> PAGEREF _Toc213954903 \h </w:instrText>
+          <w:instrText xml:space="preserve"> PAGEREF _Toc214135200 \h </w:instrText>
         </w:r>
         <w:r>
           <w:rPr>
@@ -3637,7 +4139,7 @@
             <w:noProof/>
             <w:webHidden/>
           </w:rPr>
-          <w:t>15</w:t>
+          <w:t>16</w:t>
         </w:r>
         <w:r>
           <w:rPr>
@@ -3663,7 +4165,7 @@
           <w:lang w:val="tr-TR" w:eastAsia="tr-TR"/>
         </w:rPr>
       </w:pPr>
-      <w:hyperlink w:anchor="_Toc213954904" w:history="1">
+      <w:hyperlink w:anchor="_Toc214135201" w:history="1">
         <w:r>
           <w:rPr>
             <w:rStyle w:val="Hyperlink"/>
@@ -3707,7 +4209,7 @@
             <w:noProof/>
             <w:webHidden/>
           </w:rPr>
-          <w:instrText xml:space="preserve"> PAGEREF _Toc213954904 \h </w:instrText>
+          <w:instrText xml:space="preserve"> PAGEREF _Toc214135201 \h </w:instrText>
         </w:r>
         <w:r>
           <w:rPr>
@@ -3727,7 +4229,7 @@
             <w:noProof/>
             <w:webHidden/>
           </w:rPr>
-          <w:t>15</w:t>
+          <w:t>16</w:t>
         </w:r>
         <w:r>
           <w:rPr>
@@ -3752,7 +4254,7 @@
           <w:lang w:val="tr-TR" w:eastAsia="tr-TR"/>
         </w:rPr>
       </w:pPr>
-      <w:hyperlink w:anchor="_Toc213954905" w:history="1">
+      <w:hyperlink w:anchor="_Toc214135202" w:history="1">
         <w:r>
           <w:rPr>
             <w:rStyle w:val="Hyperlink"/>
@@ -3780,7 +4282,7 @@
             <w:noProof/>
             <w:webHidden/>
           </w:rPr>
-          <w:instrText xml:space="preserve"> PAGEREF _Toc213954905 \h </w:instrText>
+          <w:instrText xml:space="preserve"> PAGEREF _Toc214135202 \h </w:instrText>
         </w:r>
         <w:r>
           <w:rPr>
@@ -3800,7 +4302,7 @@
             <w:noProof/>
             <w:webHidden/>
           </w:rPr>
-          <w:t>15</w:t>
+          <w:t>16</w:t>
         </w:r>
         <w:r>
           <w:rPr>
@@ -3825,7 +4327,7 @@
           <w:lang w:val="tr-TR" w:eastAsia="tr-TR"/>
         </w:rPr>
       </w:pPr>
-      <w:hyperlink w:anchor="_Toc213954906" w:history="1">
+      <w:hyperlink w:anchor="_Toc214135203" w:history="1">
         <w:r>
           <w:rPr>
             <w:rStyle w:val="Hyperlink"/>
@@ -3853,7 +4355,7 @@
             <w:noProof/>
             <w:webHidden/>
           </w:rPr>
-          <w:instrText xml:space="preserve"> PAGEREF _Toc213954906 \h </w:instrText>
+          <w:instrText xml:space="preserve"> PAGEREF _Toc214135203 \h </w:instrText>
         </w:r>
         <w:r>
           <w:rPr>
@@ -3873,7 +4375,7 @@
             <w:noProof/>
             <w:webHidden/>
           </w:rPr>
-          <w:t>15</w:t>
+          <w:t>16</w:t>
         </w:r>
         <w:r>
           <w:rPr>
@@ -3899,7 +4401,7 @@
           <w:lang w:val="tr-TR" w:eastAsia="tr-TR"/>
         </w:rPr>
       </w:pPr>
-      <w:hyperlink w:anchor="_Toc213954907" w:history="1">
+      <w:hyperlink w:anchor="_Toc214135204" w:history="1">
         <w:r>
           <w:rPr>
             <w:rStyle w:val="Hyperlink"/>
@@ -3924,6 +4426,674 @@
             <w:rFonts w:ascii="Segoe UI Emoji" w:hAnsi="Segoe UI Emoji" w:cs="Segoe UI Emoji"/>
             <w:noProof/>
           </w:rPr>
+          <w:t>Release Management:</w:t>
+        </w:r>
+        <w:r>
+          <w:rPr>
+            <w:noProof/>
+            <w:webHidden/>
+          </w:rPr>
+          <w:tab/>
+        </w:r>
+        <w:r>
+          <w:rPr>
+            <w:noProof/>
+            <w:webHidden/>
+          </w:rPr>
+          <w:fldChar w:fldCharType="begin"/>
+        </w:r>
+        <w:r>
+          <w:rPr>
+            <w:noProof/>
+            <w:webHidden/>
+          </w:rPr>
+          <w:instrText xml:space="preserve"> PAGEREF _Toc214135204 \h </w:instrText>
+        </w:r>
+        <w:r>
+          <w:rPr>
+            <w:noProof/>
+            <w:webHidden/>
+          </w:rPr>
+        </w:r>
+        <w:r>
+          <w:rPr>
+            <w:noProof/>
+            <w:webHidden/>
+          </w:rPr>
+          <w:fldChar w:fldCharType="separate"/>
+        </w:r>
+        <w:r>
+          <w:rPr>
+            <w:noProof/>
+            <w:webHidden/>
+          </w:rPr>
+          <w:t>17</w:t>
+        </w:r>
+        <w:r>
+          <w:rPr>
+            <w:noProof/>
+            <w:webHidden/>
+          </w:rPr>
+          <w:fldChar w:fldCharType="end"/>
+        </w:r>
+      </w:hyperlink>
+    </w:p>
+    <w:p>
+      <w:pPr>
+        <w:pStyle w:val="TOC2"/>
+        <w:tabs>
+          <w:tab w:val="right" w:leader="dot" w:pos="12996"/>
+        </w:tabs>
+        <w:rPr>
+          <w:rFonts w:eastAsiaTheme="minorEastAsia"/>
+          <w:noProof/>
+          <w:sz w:val="24"/>
+          <w:szCs w:val="24"/>
+          <w:lang w:val="tr-TR" w:eastAsia="tr-TR"/>
+        </w:rPr>
+      </w:pPr>
+      <w:hyperlink w:anchor="_Toc214135214" w:history="1">
+        <w:r>
+          <w:rPr>
+            <w:rStyle w:val="Hyperlink"/>
+            <w:noProof/>
+          </w:rPr>
+          <w:t>Production Release</w:t>
+        </w:r>
+        <w:r>
+          <w:rPr>
+            <w:noProof/>
+            <w:webHidden/>
+          </w:rPr>
+          <w:tab/>
+        </w:r>
+        <w:r>
+          <w:rPr>
+            <w:noProof/>
+            <w:webHidden/>
+          </w:rPr>
+          <w:fldChar w:fldCharType="begin"/>
+        </w:r>
+        <w:r>
+          <w:rPr>
+            <w:noProof/>
+            <w:webHidden/>
+          </w:rPr>
+          <w:instrText xml:space="preserve"> PAGEREF _Toc214135214 \h </w:instrText>
+        </w:r>
+        <w:r>
+          <w:rPr>
+            <w:noProof/>
+            <w:webHidden/>
+          </w:rPr>
+        </w:r>
+        <w:r>
+          <w:rPr>
+            <w:noProof/>
+            <w:webHidden/>
+          </w:rPr>
+          <w:fldChar w:fldCharType="separate"/>
+        </w:r>
+        <w:r>
+          <w:rPr>
+            <w:noProof/>
+            <w:webHidden/>
+          </w:rPr>
+          <w:t>17</w:t>
+        </w:r>
+        <w:r>
+          <w:rPr>
+            <w:noProof/>
+            <w:webHidden/>
+          </w:rPr>
+          <w:fldChar w:fldCharType="end"/>
+        </w:r>
+      </w:hyperlink>
+    </w:p>
+    <w:p>
+      <w:pPr>
+        <w:pStyle w:val="TOC2"/>
+        <w:tabs>
+          <w:tab w:val="right" w:leader="dot" w:pos="12996"/>
+        </w:tabs>
+        <w:rPr>
+          <w:rFonts w:eastAsiaTheme="minorEastAsia"/>
+          <w:noProof/>
+          <w:sz w:val="24"/>
+          <w:szCs w:val="24"/>
+          <w:lang w:val="tr-TR" w:eastAsia="tr-TR"/>
+        </w:rPr>
+      </w:pPr>
+      <w:hyperlink w:anchor="_Toc214135215" w:history="1">
+        <w:r>
+          <w:rPr>
+            <w:rStyle w:val="Hyperlink"/>
+            <w:noProof/>
+          </w:rPr>
+          <w:t>Managing Scope Freeze (Sprint / Release freeze)</w:t>
+        </w:r>
+        <w:r>
+          <w:rPr>
+            <w:noProof/>
+            <w:webHidden/>
+          </w:rPr>
+          <w:tab/>
+        </w:r>
+        <w:r>
+          <w:rPr>
+            <w:noProof/>
+            <w:webHidden/>
+          </w:rPr>
+          <w:fldChar w:fldCharType="begin"/>
+        </w:r>
+        <w:r>
+          <w:rPr>
+            <w:noProof/>
+            <w:webHidden/>
+          </w:rPr>
+          <w:instrText xml:space="preserve"> PAGEREF _Toc214135215 \h </w:instrText>
+        </w:r>
+        <w:r>
+          <w:rPr>
+            <w:noProof/>
+            <w:webHidden/>
+          </w:rPr>
+        </w:r>
+        <w:r>
+          <w:rPr>
+            <w:noProof/>
+            <w:webHidden/>
+          </w:rPr>
+          <w:fldChar w:fldCharType="separate"/>
+        </w:r>
+        <w:r>
+          <w:rPr>
+            <w:noProof/>
+            <w:webHidden/>
+          </w:rPr>
+          <w:t>17</w:t>
+        </w:r>
+        <w:r>
+          <w:rPr>
+            <w:noProof/>
+            <w:webHidden/>
+          </w:rPr>
+          <w:fldChar w:fldCharType="end"/>
+        </w:r>
+      </w:hyperlink>
+    </w:p>
+    <w:p>
+      <w:pPr>
+        <w:pStyle w:val="TOC2"/>
+        <w:tabs>
+          <w:tab w:val="right" w:leader="dot" w:pos="12996"/>
+        </w:tabs>
+        <w:rPr>
+          <w:rFonts w:eastAsiaTheme="minorEastAsia"/>
+          <w:noProof/>
+          <w:sz w:val="24"/>
+          <w:szCs w:val="24"/>
+          <w:lang w:val="tr-TR" w:eastAsia="tr-TR"/>
+        </w:rPr>
+      </w:pPr>
+      <w:hyperlink w:anchor="_Toc214135216" w:history="1">
+        <w:r>
+          <w:rPr>
+            <w:rStyle w:val="Hyperlink"/>
+            <w:noProof/>
+          </w:rPr>
+          <w:t>Versioning and Tracking</w:t>
+        </w:r>
+        <w:r>
+          <w:rPr>
+            <w:noProof/>
+            <w:webHidden/>
+          </w:rPr>
+          <w:tab/>
+        </w:r>
+        <w:r>
+          <w:rPr>
+            <w:noProof/>
+            <w:webHidden/>
+          </w:rPr>
+          <w:fldChar w:fldCharType="begin"/>
+        </w:r>
+        <w:r>
+          <w:rPr>
+            <w:noProof/>
+            <w:webHidden/>
+          </w:rPr>
+          <w:instrText xml:space="preserve"> PAGEREF _Toc214135216 \h </w:instrText>
+        </w:r>
+        <w:r>
+          <w:rPr>
+            <w:noProof/>
+            <w:webHidden/>
+          </w:rPr>
+        </w:r>
+        <w:r>
+          <w:rPr>
+            <w:noProof/>
+            <w:webHidden/>
+          </w:rPr>
+          <w:fldChar w:fldCharType="separate"/>
+        </w:r>
+        <w:r>
+          <w:rPr>
+            <w:noProof/>
+            <w:webHidden/>
+          </w:rPr>
+          <w:t>17</w:t>
+        </w:r>
+        <w:r>
+          <w:rPr>
+            <w:noProof/>
+            <w:webHidden/>
+          </w:rPr>
+          <w:fldChar w:fldCharType="end"/>
+        </w:r>
+      </w:hyperlink>
+    </w:p>
+    <w:p>
+      <w:pPr>
+        <w:pStyle w:val="TOC2"/>
+        <w:tabs>
+          <w:tab w:val="right" w:leader="dot" w:pos="12996"/>
+        </w:tabs>
+        <w:rPr>
+          <w:rFonts w:eastAsiaTheme="minorEastAsia"/>
+          <w:noProof/>
+          <w:sz w:val="24"/>
+          <w:szCs w:val="24"/>
+          <w:lang w:val="tr-TR" w:eastAsia="tr-TR"/>
+        </w:rPr>
+      </w:pPr>
+      <w:hyperlink w:anchor="_Toc214135217" w:history="1">
+        <w:r>
+          <w:rPr>
+            <w:rStyle w:val="Hyperlink"/>
+            <w:noProof/>
+          </w:rPr>
+          <w:t>Ensuring Test Scenarios Are Ready for the Release</w:t>
+        </w:r>
+        <w:r>
+          <w:rPr>
+            <w:noProof/>
+            <w:webHidden/>
+          </w:rPr>
+          <w:tab/>
+        </w:r>
+        <w:r>
+          <w:rPr>
+            <w:noProof/>
+            <w:webHidden/>
+          </w:rPr>
+          <w:fldChar w:fldCharType="begin"/>
+        </w:r>
+        <w:r>
+          <w:rPr>
+            <w:noProof/>
+            <w:webHidden/>
+          </w:rPr>
+          <w:instrText xml:space="preserve"> PAGEREF _Toc214135217 \h </w:instrText>
+        </w:r>
+        <w:r>
+          <w:rPr>
+            <w:noProof/>
+            <w:webHidden/>
+          </w:rPr>
+        </w:r>
+        <w:r>
+          <w:rPr>
+            <w:noProof/>
+            <w:webHidden/>
+          </w:rPr>
+          <w:fldChar w:fldCharType="separate"/>
+        </w:r>
+        <w:r>
+          <w:rPr>
+            <w:noProof/>
+            <w:webHidden/>
+          </w:rPr>
+          <w:t>17</w:t>
+        </w:r>
+        <w:r>
+          <w:rPr>
+            <w:noProof/>
+            <w:webHidden/>
+          </w:rPr>
+          <w:fldChar w:fldCharType="end"/>
+        </w:r>
+      </w:hyperlink>
+    </w:p>
+    <w:p>
+      <w:pPr>
+        <w:pStyle w:val="TOC2"/>
+        <w:tabs>
+          <w:tab w:val="right" w:leader="dot" w:pos="12996"/>
+        </w:tabs>
+        <w:rPr>
+          <w:rFonts w:eastAsiaTheme="minorEastAsia"/>
+          <w:noProof/>
+          <w:sz w:val="24"/>
+          <w:szCs w:val="24"/>
+          <w:lang w:val="tr-TR" w:eastAsia="tr-TR"/>
+        </w:rPr>
+      </w:pPr>
+      <w:hyperlink w:anchor="_Toc214135218" w:history="1">
+        <w:r>
+          <w:rPr>
+            <w:rStyle w:val="Hyperlink"/>
+            <w:noProof/>
+          </w:rPr>
+          <w:t>Risk &amp; Impact Analysis (Change Impact Analysis – CIA)</w:t>
+        </w:r>
+        <w:r>
+          <w:rPr>
+            <w:noProof/>
+            <w:webHidden/>
+          </w:rPr>
+          <w:tab/>
+        </w:r>
+        <w:r>
+          <w:rPr>
+            <w:noProof/>
+            <w:webHidden/>
+          </w:rPr>
+          <w:fldChar w:fldCharType="begin"/>
+        </w:r>
+        <w:r>
+          <w:rPr>
+            <w:noProof/>
+            <w:webHidden/>
+          </w:rPr>
+          <w:instrText xml:space="preserve"> PAGEREF _Toc214135218 \h </w:instrText>
+        </w:r>
+        <w:r>
+          <w:rPr>
+            <w:noProof/>
+            <w:webHidden/>
+          </w:rPr>
+        </w:r>
+        <w:r>
+          <w:rPr>
+            <w:noProof/>
+            <w:webHidden/>
+          </w:rPr>
+          <w:fldChar w:fldCharType="separate"/>
+        </w:r>
+        <w:r>
+          <w:rPr>
+            <w:noProof/>
+            <w:webHidden/>
+          </w:rPr>
+          <w:t>17</w:t>
+        </w:r>
+        <w:r>
+          <w:rPr>
+            <w:noProof/>
+            <w:webHidden/>
+          </w:rPr>
+          <w:fldChar w:fldCharType="end"/>
+        </w:r>
+      </w:hyperlink>
+    </w:p>
+    <w:p>
+      <w:pPr>
+        <w:pStyle w:val="TOC2"/>
+        <w:tabs>
+          <w:tab w:val="right" w:leader="dot" w:pos="12996"/>
+        </w:tabs>
+        <w:rPr>
+          <w:rFonts w:eastAsiaTheme="minorEastAsia"/>
+          <w:noProof/>
+          <w:sz w:val="24"/>
+          <w:szCs w:val="24"/>
+          <w:lang w:val="tr-TR" w:eastAsia="tr-TR"/>
+        </w:rPr>
+      </w:pPr>
+      <w:hyperlink w:anchor="_Toc214135219" w:history="1">
+        <w:r>
+          <w:rPr>
+            <w:rStyle w:val="Hyperlink"/>
+            <w:noProof/>
+          </w:rPr>
+          <w:t>Preparing Release Notes / Deployment Notes</w:t>
+        </w:r>
+        <w:r>
+          <w:rPr>
+            <w:noProof/>
+            <w:webHidden/>
+          </w:rPr>
+          <w:tab/>
+        </w:r>
+        <w:r>
+          <w:rPr>
+            <w:noProof/>
+            <w:webHidden/>
+          </w:rPr>
+          <w:fldChar w:fldCharType="begin"/>
+        </w:r>
+        <w:r>
+          <w:rPr>
+            <w:noProof/>
+            <w:webHidden/>
+          </w:rPr>
+          <w:instrText xml:space="preserve"> PAGEREF _Toc214135219 \h </w:instrText>
+        </w:r>
+        <w:r>
+          <w:rPr>
+            <w:noProof/>
+            <w:webHidden/>
+          </w:rPr>
+        </w:r>
+        <w:r>
+          <w:rPr>
+            <w:noProof/>
+            <w:webHidden/>
+          </w:rPr>
+          <w:fldChar w:fldCharType="separate"/>
+        </w:r>
+        <w:r>
+          <w:rPr>
+            <w:noProof/>
+            <w:webHidden/>
+          </w:rPr>
+          <w:t>18</w:t>
+        </w:r>
+        <w:r>
+          <w:rPr>
+            <w:noProof/>
+            <w:webHidden/>
+          </w:rPr>
+          <w:fldChar w:fldCharType="end"/>
+        </w:r>
+      </w:hyperlink>
+    </w:p>
+    <w:p>
+      <w:pPr>
+        <w:pStyle w:val="TOC2"/>
+        <w:tabs>
+          <w:tab w:val="right" w:leader="dot" w:pos="12996"/>
+        </w:tabs>
+        <w:rPr>
+          <w:rFonts w:eastAsiaTheme="minorEastAsia"/>
+          <w:noProof/>
+          <w:sz w:val="24"/>
+          <w:szCs w:val="24"/>
+          <w:lang w:val="tr-TR" w:eastAsia="tr-TR"/>
+        </w:rPr>
+      </w:pPr>
+      <w:hyperlink w:anchor="_Toc214135220" w:history="1">
+        <w:r>
+          <w:rPr>
+            <w:rStyle w:val="Hyperlink"/>
+            <w:noProof/>
+          </w:rPr>
+          <w:t>Live Monitoring</w:t>
+        </w:r>
+        <w:r>
+          <w:rPr>
+            <w:noProof/>
+            <w:webHidden/>
+          </w:rPr>
+          <w:tab/>
+        </w:r>
+        <w:r>
+          <w:rPr>
+            <w:noProof/>
+            <w:webHidden/>
+          </w:rPr>
+          <w:fldChar w:fldCharType="begin"/>
+        </w:r>
+        <w:r>
+          <w:rPr>
+            <w:noProof/>
+            <w:webHidden/>
+          </w:rPr>
+          <w:instrText xml:space="preserve"> PAGEREF _Toc214135220 \h </w:instrText>
+        </w:r>
+        <w:r>
+          <w:rPr>
+            <w:noProof/>
+            <w:webHidden/>
+          </w:rPr>
+        </w:r>
+        <w:r>
+          <w:rPr>
+            <w:noProof/>
+            <w:webHidden/>
+          </w:rPr>
+          <w:fldChar w:fldCharType="separate"/>
+        </w:r>
+        <w:r>
+          <w:rPr>
+            <w:noProof/>
+            <w:webHidden/>
+          </w:rPr>
+          <w:t>18</w:t>
+        </w:r>
+        <w:r>
+          <w:rPr>
+            <w:noProof/>
+            <w:webHidden/>
+          </w:rPr>
+          <w:fldChar w:fldCharType="end"/>
+        </w:r>
+      </w:hyperlink>
+    </w:p>
+    <w:p>
+      <w:pPr>
+        <w:pStyle w:val="TOC2"/>
+        <w:tabs>
+          <w:tab w:val="right" w:leader="dot" w:pos="12996"/>
+        </w:tabs>
+        <w:rPr>
+          <w:rFonts w:eastAsiaTheme="minorEastAsia"/>
+          <w:noProof/>
+          <w:sz w:val="24"/>
+          <w:szCs w:val="24"/>
+          <w:lang w:val="tr-TR" w:eastAsia="tr-TR"/>
+        </w:rPr>
+      </w:pPr>
+      <w:hyperlink w:anchor="_Toc214135221" w:history="1">
+        <w:r>
+          <w:rPr>
+            <w:rStyle w:val="Hyperlink"/>
+            <w:noProof/>
+          </w:rPr>
+          <w:t>Announcement</w:t>
+        </w:r>
+        <w:r>
+          <w:rPr>
+            <w:noProof/>
+            <w:webHidden/>
+          </w:rPr>
+          <w:tab/>
+        </w:r>
+        <w:r>
+          <w:rPr>
+            <w:noProof/>
+            <w:webHidden/>
+          </w:rPr>
+          <w:fldChar w:fldCharType="begin"/>
+        </w:r>
+        <w:r>
+          <w:rPr>
+            <w:noProof/>
+            <w:webHidden/>
+          </w:rPr>
+          <w:instrText xml:space="preserve"> PAGEREF _Toc214135221 \h </w:instrText>
+        </w:r>
+        <w:r>
+          <w:rPr>
+            <w:noProof/>
+            <w:webHidden/>
+          </w:rPr>
+        </w:r>
+        <w:r>
+          <w:rPr>
+            <w:noProof/>
+            <w:webHidden/>
+          </w:rPr>
+          <w:fldChar w:fldCharType="separate"/>
+        </w:r>
+        <w:r>
+          <w:rPr>
+            <w:noProof/>
+            <w:webHidden/>
+          </w:rPr>
+          <w:t>18</w:t>
+        </w:r>
+        <w:r>
+          <w:rPr>
+            <w:noProof/>
+            <w:webHidden/>
+          </w:rPr>
+          <w:fldChar w:fldCharType="end"/>
+        </w:r>
+      </w:hyperlink>
+    </w:p>
+    <w:p>
+      <w:pPr>
+        <w:pStyle w:val="TOC2"/>
+        <w:tabs>
+          <w:tab w:val="left" w:pos="720"/>
+          <w:tab w:val="right" w:leader="dot" w:pos="12996"/>
+        </w:tabs>
+        <w:rPr>
+          <w:rFonts w:eastAsiaTheme="minorEastAsia"/>
+          <w:noProof/>
+          <w:sz w:val="24"/>
+          <w:szCs w:val="24"/>
+          <w:lang w:val="tr-TR" w:eastAsia="tr-TR"/>
+        </w:rPr>
+      </w:pPr>
+      <w:hyperlink w:anchor="_Toc214135222" w:history="1">
+        <w:r>
+          <w:rPr>
+            <w:rStyle w:val="Hyperlink"/>
+            <w:rFonts w:ascii="Segoe UI Emoji" w:hAnsi="Segoe UI Emoji" w:cs="Segoe UI Emoji"/>
+            <w:noProof/>
+          </w:rPr>
+          <w:t>10</w:t>
+        </w:r>
+        <w:r>
+          <w:rPr>
+            <w:rFonts w:eastAsiaTheme="minorEastAsia"/>
+            <w:noProof/>
+            <w:sz w:val="24"/>
+            <w:szCs w:val="24"/>
+            <w:lang w:val="tr-TR" w:eastAsia="tr-TR"/>
+          </w:rPr>
+          <w:tab/>
+        </w:r>
+        <w:r>
+          <w:rPr>
+            <w:rStyle w:val="Hyperlink"/>
+            <w:rFonts w:ascii="Segoe UI Emoji" w:hAnsi="Segoe UI Emoji" w:cs="Segoe UI Emoji"/>
+            <w:noProof/>
+          </w:rPr>
           <w:t>Project Closure Phase</w:t>
         </w:r>
         <w:r>
@@ -3945,7 +5115,7 @@
             <w:noProof/>
             <w:webHidden/>
           </w:rPr>
-          <w:instrText xml:space="preserve"> PAGEREF _Toc213954907 \h </w:instrText>
+          <w:instrText xml:space="preserve"> PAGEREF _Toc214135222 \h </w:instrText>
         </w:r>
         <w:r>
           <w:rPr>
@@ -3965,7 +5135,7 @@
             <w:noProof/>
             <w:webHidden/>
           </w:rPr>
-          <w:t>15</w:t>
+          <w:t>18</w:t>
         </w:r>
         <w:r>
           <w:rPr>
@@ -4021,7 +5191,7 @@
           <w:numId w:val="30"/>
         </w:numPr>
       </w:pPr>
-      <w:bookmarkStart w:id="0" w:name="_Toc213954865"/>
+      <w:bookmarkStart w:id="0" w:name="_Toc214135146"/>
       <w:r>
         <w:t>Project Overview</w:t>
       </w:r>
@@ -4064,7 +5234,6 @@
     </w:p>
     <w:p>
       <w:r>
-        <w:lastRenderedPageBreak/>
         <w:t>This project modernizes the insurance company’s financial and compliance reporting ecosystem by integrating CRM, SAP, and advanced analytics systems.</w:t>
       </w:r>
       <w:r>
@@ -4128,7 +5297,7 @@
           <w:numId w:val="30"/>
         </w:numPr>
       </w:pPr>
-      <w:bookmarkStart w:id="1" w:name="_Toc213954866"/>
+      <w:bookmarkStart w:id="1" w:name="_Toc214135147"/>
       <w:r>
         <w:t>Requirement and Prioritization Frameworks</w:t>
       </w:r>
@@ -4177,7 +5346,7 @@
           <w:numId w:val="37"/>
         </w:numPr>
       </w:pPr>
-      <w:bookmarkStart w:id="2" w:name="_Toc213954867"/>
+      <w:bookmarkStart w:id="2" w:name="_Toc214135148"/>
       <w:r>
         <w:t>RACI</w:t>
       </w:r>
@@ -4700,14 +5869,7 @@
         <w:rPr>
           <w:lang w:val="tr-TR"/>
         </w:rPr>
-        <w:t xml:space="preserve">) disagree on a feature’s priority, </w:t>
-      </w:r>
-      <w:r>
-        <w:rPr>
-          <w:lang w:val="tr-TR"/>
-        </w:rPr>
-        <w:lastRenderedPageBreak/>
-        <w:t xml:space="preserve">your RACI matrix ensures that </w:t>
+        <w:t xml:space="preserve">) disagree on a feature’s priority, your RACI matrix ensures that </w:t>
       </w:r>
       <w:r>
         <w:rPr>
@@ -4744,7 +5906,7 @@
           <w:numId w:val="37"/>
         </w:numPr>
       </w:pPr>
-      <w:bookmarkStart w:id="3" w:name="_Toc213954868"/>
+      <w:bookmarkStart w:id="3" w:name="_Toc214135149"/>
       <w:r>
         <w:t>Stakeholder Priority Matrix</w:t>
       </w:r>
@@ -5096,6 +6258,7 @@
               <w:rPr>
                 <w:lang w:val="tr-TR"/>
               </w:rPr>
+              <w:lastRenderedPageBreak/>
               <w:t>5–7</w:t>
             </w:r>
           </w:p>
@@ -5216,7 +6379,7 @@
           <w:numId w:val="37"/>
         </w:numPr>
       </w:pPr>
-      <w:bookmarkStart w:id="4" w:name="_Toc213954869"/>
+      <w:bookmarkStart w:id="4" w:name="_Toc214135150"/>
       <w:proofErr w:type="spellStart"/>
       <w:r>
         <w:t>MoSCoW</w:t>
@@ -5705,7 +6868,6 @@
         <w:rPr>
           <w:lang w:val="tr-TR"/>
         </w:rPr>
-        <w:lastRenderedPageBreak/>
         <w:t>Provides a neutral structure for prioritizing competing requests.</w:t>
       </w:r>
     </w:p>
@@ -5833,7 +6995,7 @@
           <w:numId w:val="37"/>
         </w:numPr>
       </w:pPr>
-      <w:bookmarkStart w:id="5" w:name="_Toc213954870"/>
+      <w:bookmarkStart w:id="5" w:name="_Toc214135151"/>
       <w:r>
         <w:t>SWOT — Strategic Alignment</w:t>
       </w:r>
@@ -6266,9 +7428,8 @@
           <w:numId w:val="37"/>
         </w:numPr>
       </w:pPr>
-      <w:bookmarkStart w:id="6" w:name="_Toc213954871"/>
-      <w:r>
-        <w:lastRenderedPageBreak/>
+      <w:bookmarkStart w:id="6" w:name="_Toc214135152"/>
+      <w:r>
         <w:t>Root-Cause Analysis:</w:t>
       </w:r>
       <w:bookmarkEnd w:id="6"/>
@@ -6806,7 +7967,7 @@
           <w:numId w:val="37"/>
         </w:numPr>
       </w:pPr>
-      <w:bookmarkStart w:id="7" w:name="_Toc213954872"/>
+      <w:bookmarkStart w:id="7" w:name="_Toc214135153"/>
       <w:r>
         <w:t>SMART</w:t>
       </w:r>
@@ -6967,6 +8128,7 @@
           <w:bCs/>
           <w:lang w:val="tr-TR"/>
         </w:rPr>
+        <w:lastRenderedPageBreak/>
         <w:t>Time-bound:</w:t>
       </w:r>
       <w:r>
@@ -6991,9 +8153,8 @@
           <w:numId w:val="37"/>
         </w:numPr>
       </w:pPr>
-      <w:bookmarkStart w:id="8" w:name="_Toc213954873"/>
-      <w:r>
-        <w:lastRenderedPageBreak/>
+      <w:bookmarkStart w:id="8" w:name="_Toc214135154"/>
+      <w:r>
         <w:t>INVEST</w:t>
       </w:r>
       <w:bookmarkEnd w:id="8"/>
@@ -7203,7 +8364,7 @@
           <w:numId w:val="37"/>
         </w:numPr>
       </w:pPr>
-      <w:bookmarkStart w:id="9" w:name="_Toc213954874"/>
+      <w:bookmarkStart w:id="9" w:name="_Toc214135155"/>
       <w:r>
         <w:t>Requirements Traceability Matrix (RTM)</w:t>
       </w:r>
@@ -7991,7 +9152,7 @@
           <w:numId w:val="30"/>
         </w:numPr>
       </w:pPr>
-      <w:bookmarkStart w:id="10" w:name="_Toc213954875"/>
+      <w:bookmarkStart w:id="10" w:name="_Toc214135156"/>
       <w:r>
         <w:t>Stakeholder Man</w:t>
       </w:r>
@@ -8011,7 +9172,7 @@
           <w:numId w:val="39"/>
         </w:numPr>
       </w:pPr>
-      <w:bookmarkStart w:id="11" w:name="_Toc213954876"/>
+      <w:bookmarkStart w:id="11" w:name="_Toc214135157"/>
       <w:r>
         <w:t>Identifying Stakeholders</w:t>
       </w:r>
@@ -8435,6 +9596,7 @@
                 <w:bCs/>
                 <w:lang w:val="tr-TR"/>
               </w:rPr>
+              <w:lastRenderedPageBreak/>
               <w:t>4. Monitoring / Evaluation</w:t>
             </w:r>
           </w:p>
@@ -8455,34 +9617,26 @@
               <w:rPr>
                 <w:lang w:val="tr-TR"/>
               </w:rPr>
-              <w:t xml:space="preserve">Engagement Log / Tracker, Performance Dashboards, Lessons Learned Reviews, Social Network Analysis Tools, AI-Based Sentiment </w:t>
-            </w:r>
-            <w:r>
-              <w:rPr>
-                <w:lang w:val="tr-TR"/>
-              </w:rPr>
-              <w:lastRenderedPageBreak/>
-              <w:t>Analysis Tools, Data Visualization Tools (Power BI, Tableau)</w:t>
-            </w:r>
-          </w:p>
-        </w:tc>
-        <w:tc>
-          <w:tcPr>
-            <w:tcW w:w="0" w:type="auto"/>
-            <w:vAlign w:val="center"/>
-            <w:hideMark/>
-          </w:tcPr>
-          <w:p>
-            <w:pPr>
-              <w:rPr>
-                <w:lang w:val="tr-TR"/>
-              </w:rPr>
-            </w:pPr>
-            <w:r>
-              <w:rPr>
-                <w:lang w:val="tr-TR"/>
-              </w:rPr>
-              <w:lastRenderedPageBreak/>
+              <w:t>Engagement Log / Tracker, Performance Dashboards, Lessons Learned Reviews, Social Network Analysis Tools, AI-Based Sentiment Analysis Tools, Data Visualization Tools (Power BI, Tableau)</w:t>
+            </w:r>
+          </w:p>
+        </w:tc>
+        <w:tc>
+          <w:tcPr>
+            <w:tcW w:w="0" w:type="auto"/>
+            <w:vAlign w:val="center"/>
+            <w:hideMark/>
+          </w:tcPr>
+          <w:p>
+            <w:pPr>
+              <w:rPr>
+                <w:lang w:val="tr-TR"/>
+              </w:rPr>
+            </w:pPr>
+            <w:r>
+              <w:rPr>
+                <w:lang w:val="tr-TR"/>
+              </w:rPr>
               <w:t>Track, measure, and improve stakeholder relationships and communication effectiveness.</w:t>
             </w:r>
           </w:p>
@@ -8503,14 +9657,7 @@
               <w:rPr>
                 <w:lang w:val="tr-TR"/>
               </w:rPr>
-              <w:t xml:space="preserve">Maintain an Engagement Log to record communications and follow-ups; use Performance Dashboards to monitor KPIs; conduct Lessons Learned Reviews for continuous improvement; apply Social Network Analysis to assess relationship dynamics; use AI Sentiment Analysis to gauge stakeholder perceptions; and </w:t>
-            </w:r>
-            <w:r>
-              <w:rPr>
-                <w:lang w:val="tr-TR"/>
-              </w:rPr>
-              <w:lastRenderedPageBreak/>
-              <w:t>visualize insights with tools like Power BI or Tableau for reporting and decision-making.</w:t>
+              <w:t>Maintain an Engagement Log to record communications and follow-ups; use Performance Dashboards to monitor KPIs; conduct Lessons Learned Reviews for continuous improvement; apply Social Network Analysis to assess relationship dynamics; use AI Sentiment Analysis to gauge stakeholder perceptions; and visualize insights with tools like Power BI or Tableau for reporting and decision-making.</w:t>
             </w:r>
           </w:p>
         </w:tc>
@@ -8534,7 +9681,7 @@
           <w:numId w:val="39"/>
         </w:numPr>
       </w:pPr>
-      <w:bookmarkStart w:id="12" w:name="_Toc213954877"/>
+      <w:bookmarkStart w:id="12" w:name="_Toc214135158"/>
       <w:r>
         <w:t>Structured Conflict-Resolution Approach</w:t>
       </w:r>
@@ -8831,7 +9978,6 @@
                 <w:bCs/>
                 <w:lang w:val="tr-TR"/>
               </w:rPr>
-              <w:lastRenderedPageBreak/>
               <w:t>2. Communication &amp; Transparency</w:t>
             </w:r>
           </w:p>
@@ -9544,11 +10690,12 @@
           <w:rFonts w:ascii="Segoe UI Emoji" w:hAnsi="Segoe UI Emoji" w:cs="Segoe UI Emoji"/>
         </w:rPr>
       </w:pPr>
-      <w:bookmarkStart w:id="13" w:name="_Toc213954878"/>
+      <w:bookmarkStart w:id="13" w:name="_Toc214135159"/>
       <w:r>
         <w:rPr>
           <w:rFonts w:ascii="Segoe UI Emoji" w:hAnsi="Segoe UI Emoji" w:cs="Segoe UI Emoji"/>
         </w:rPr>
+        <w:lastRenderedPageBreak/>
         <w:t>Managing Changing Requirements &amp; Scope Creep</w:t>
       </w:r>
       <w:bookmarkEnd w:id="13"/>
@@ -9580,7 +10727,6 @@
         <w:ind w:left="420"/>
       </w:pPr>
       <w:r>
-        <w:lastRenderedPageBreak/>
         <w:t xml:space="preserve">All changes are logged through a formal Change Request (CR) workflow in Jira and Confluence and governed by the RACI model, ensuring only the Accountable owner can approve scope changes. Approved changes trigger updates to BRD, FRD, user stories, acceptance criteria, and RTM to maintain end-to-end traceability. The backlog is reprioritized using </w:t>
       </w:r>
       <w:proofErr w:type="spellStart"/>
@@ -10906,12 +12052,11 @@
           <w:rFonts w:ascii="Segoe UI Emoji" w:hAnsi="Segoe UI Emoji" w:cs="Segoe UI Emoji"/>
         </w:rPr>
       </w:pPr>
-      <w:bookmarkStart w:id="14" w:name="_Toc213954879"/>
+      <w:bookmarkStart w:id="14" w:name="_Toc214135160"/>
       <w:r>
         <w:rPr>
           <w:rFonts w:ascii="Segoe UI Emoji" w:hAnsi="Segoe UI Emoji" w:cs="Segoe UI Emoji"/>
         </w:rPr>
-        <w:lastRenderedPageBreak/>
         <w:t>Change Impact Analysis (CIA)</w:t>
       </w:r>
       <w:bookmarkEnd w:id="14"/>
@@ -10944,7 +12089,7 @@
           <w:numId w:val="39"/>
         </w:numPr>
       </w:pPr>
-      <w:bookmarkStart w:id="15" w:name="_Toc213954880"/>
+      <w:bookmarkStart w:id="15" w:name="_Toc214135161"/>
       <w:r>
         <w:t>Functional &amp; Technical Impact Assessment</w:t>
       </w:r>
@@ -11693,8 +12838,9 @@
           <w:numId w:val="39"/>
         </w:numPr>
       </w:pPr>
-      <w:bookmarkStart w:id="16" w:name="_Toc213954881"/>
-      <w:r>
+      <w:bookmarkStart w:id="16" w:name="_Toc214135162"/>
+      <w:r>
+        <w:lastRenderedPageBreak/>
         <w:t>Risk Register (Change Management Log)</w:t>
       </w:r>
       <w:r>
@@ -11707,11 +12853,7 @@
     </w:p>
     <w:p>
       <w:r>
-        <w:t xml:space="preserve">The register summarizes critical and high-priority risks related to CRM–SAP integration, SAP posting logic, reporting performance, user errors, and operational continuity. Mitigation measures and ownership are defined to support effective change management and reduce </w:t>
-      </w:r>
-      <w:r>
-        <w:lastRenderedPageBreak/>
-        <w:t>project exposur</w:t>
+        <w:t>The register summarizes critical and high-priority risks related to CRM–SAP integration, SAP posting logic, reporting performance, user errors, and operational continuity. Mitigation measures and ownership are defined to support effective change management and reduce project exposur</w:t>
       </w:r>
       <w:r>
         <w:t>e.</w:t>
@@ -12585,7 +13727,7 @@
           <w:numId w:val="39"/>
         </w:numPr>
       </w:pPr>
-      <w:bookmarkStart w:id="17" w:name="_Toc213954882"/>
+      <w:bookmarkStart w:id="17" w:name="_Toc214135163"/>
       <w:r>
         <w:t>Governance &amp; Communication Overview</w:t>
       </w:r>
@@ -12929,7 +14071,7 @@
           <w:rFonts w:ascii="Segoe UI Emoji" w:hAnsi="Segoe UI Emoji" w:cs="Segoe UI Emoji"/>
         </w:rPr>
       </w:pPr>
-      <w:bookmarkStart w:id="18" w:name="_Toc213954883"/>
+      <w:bookmarkStart w:id="18" w:name="_Toc214135164"/>
       <w:r>
         <w:rPr>
           <w:rFonts w:ascii="Segoe UI Emoji" w:hAnsi="Segoe UI Emoji" w:cs="Segoe UI Emoji"/>
@@ -12957,9 +14099,8 @@
           <w:numId w:val="39"/>
         </w:numPr>
       </w:pPr>
-      <w:bookmarkStart w:id="19" w:name="_Toc213954884"/>
-      <w:r>
-        <w:lastRenderedPageBreak/>
+      <w:bookmarkStart w:id="19" w:name="_Toc214135165"/>
+      <w:r>
         <w:t xml:space="preserve">Source </w:t>
       </w:r>
       <w:r>
@@ -13381,7 +14522,7 @@
           <w:numId w:val="39"/>
         </w:numPr>
       </w:pPr>
-      <w:bookmarkStart w:id="20" w:name="_Toc213954885"/>
+      <w:bookmarkStart w:id="20" w:name="_Toc214135166"/>
       <w:r>
         <w:t>What Is a BR and How Is It Defined?</w:t>
       </w:r>
@@ -13593,6 +14734,7 @@
                 <w:sz w:val="20"/>
                 <w:szCs w:val="20"/>
               </w:rPr>
+              <w:lastRenderedPageBreak/>
               <w:t>A-IS</w:t>
             </w:r>
           </w:p>
@@ -13615,6 +14757,7 @@
                 <w:sz w:val="20"/>
                 <w:szCs w:val="20"/>
               </w:rPr>
+              <w:lastRenderedPageBreak/>
               <w:t xml:space="preserve">“FCA reporting is invalid, version is </w:t>
             </w:r>
             <w:r>
@@ -13660,7 +14803,6 @@
                 <w:sz w:val="20"/>
                 <w:szCs w:val="20"/>
               </w:rPr>
-              <w:lastRenderedPageBreak/>
               <w:t>Business Objective</w:t>
             </w:r>
           </w:p>
@@ -13877,7 +15019,7 @@
           <w:numId w:val="39"/>
         </w:numPr>
       </w:pPr>
-      <w:bookmarkStart w:id="21" w:name="_Toc213954886"/>
+      <w:bookmarkStart w:id="21" w:name="_Toc214135167"/>
       <w:r>
         <w:t>What Is a UR (User Requirement)?</w:t>
       </w:r>
@@ -14029,7 +15171,6 @@
           <w:b/>
           <w:bCs/>
         </w:rPr>
-        <w:lastRenderedPageBreak/>
         <w:t>FR-01:</w:t>
       </w:r>
       <w:r>
@@ -14066,7 +15207,7 @@
           <w:numId w:val="39"/>
         </w:numPr>
       </w:pPr>
-      <w:bookmarkStart w:id="22" w:name="_Toc213954887"/>
+      <w:bookmarkStart w:id="22" w:name="_Toc214135168"/>
       <w:r>
         <w:t>What Is an FR (Functional Requirement)?</w:t>
       </w:r>
@@ -14509,7 +15650,7 @@
           <w:numId w:val="39"/>
         </w:numPr>
       </w:pPr>
-      <w:bookmarkStart w:id="23" w:name="_Toc213954888"/>
+      <w:bookmarkStart w:id="23" w:name="_Toc214135169"/>
       <w:r>
         <w:t>BR ↔ UR ↔ FR Mapping</w:t>
       </w:r>
@@ -14688,7 +15829,6 @@
                 <w:b/>
                 <w:bCs/>
               </w:rPr>
-              <w:lastRenderedPageBreak/>
               <w:t>UR → FR</w:t>
             </w:r>
           </w:p>
@@ -14848,8 +15988,9 @@
           <w:numId w:val="39"/>
         </w:numPr>
       </w:pPr>
-      <w:bookmarkStart w:id="24" w:name="_Toc213954889"/>
-      <w:r>
+      <w:bookmarkStart w:id="24" w:name="_Toc214135170"/>
+      <w:r>
+        <w:lastRenderedPageBreak/>
         <w:t>Natural Differences Between BRD and FRD</w:t>
       </w:r>
       <w:bookmarkEnd w:id="24"/>
@@ -15363,9 +16504,8 @@
           <w:numId w:val="39"/>
         </w:numPr>
       </w:pPr>
-      <w:bookmarkStart w:id="25" w:name="_Toc213954890"/>
-      <w:r>
-        <w:lastRenderedPageBreak/>
+      <w:bookmarkStart w:id="25" w:name="_Toc214135171"/>
+      <w:r>
         <w:t>UC&amp; US</w:t>
       </w:r>
       <w:bookmarkEnd w:id="25"/>
@@ -15654,7 +16794,6 @@
           <w:bCs/>
           <w:lang w:val="tr-TR"/>
         </w:rPr>
-        <w:lastRenderedPageBreak/>
         <w:t>Non-Functional Requirements (NFR)</w:t>
       </w:r>
       <w:r>
@@ -15935,7 +17074,6 @@
           <w:bCs/>
           <w:lang w:val="tr-TR"/>
         </w:rPr>
-        <w:lastRenderedPageBreak/>
         <w:t>Acceptance Criteria (AC)</w:t>
       </w:r>
       <w:r>
@@ -15985,8 +17123,9 @@
           <w:numId w:val="39"/>
         </w:numPr>
       </w:pPr>
-      <w:bookmarkStart w:id="26" w:name="_Toc213954891"/>
-      <w:r>
+      <w:bookmarkStart w:id="26" w:name="_Toc214135172"/>
+      <w:r>
+        <w:lastRenderedPageBreak/>
         <w:t xml:space="preserve">In the BABOK </w:t>
       </w:r>
       <w:r>
@@ -16887,7 +18026,7 @@
           <w:numId w:val="39"/>
         </w:numPr>
       </w:pPr>
-      <w:bookmarkStart w:id="27" w:name="_Toc213954892"/>
+      <w:bookmarkStart w:id="27" w:name="_Toc214135173"/>
       <w:r>
         <w:t xml:space="preserve">Jira </w:t>
       </w:r>
@@ -17282,7 +18421,7 @@
           <w:numId w:val="39"/>
         </w:numPr>
       </w:pPr>
-      <w:bookmarkStart w:id="28" w:name="_Toc213954893"/>
+      <w:bookmarkStart w:id="28" w:name="_Toc214135174"/>
       <w:r>
         <w:t>The Financial Insight System &amp; Commission Analytics Project</w:t>
       </w:r>
@@ -17464,7 +18603,6 @@
                 <w:b/>
                 <w:bCs/>
               </w:rPr>
-              <w:lastRenderedPageBreak/>
               <w:t>UR</w:t>
             </w:r>
           </w:p>
@@ -18122,7 +19260,7 @@
           <w:rFonts w:ascii="Segoe UI Emoji" w:hAnsi="Segoe UI Emoji" w:cs="Segoe UI Emoji"/>
         </w:rPr>
       </w:pPr>
-      <w:bookmarkStart w:id="29" w:name="_Toc213954894"/>
+      <w:bookmarkStart w:id="29" w:name="_Toc214135175"/>
       <w:r>
         <w:rPr>
           <w:rFonts w:ascii="Segoe UI Emoji" w:hAnsi="Segoe UI Emoji" w:cs="Segoe UI Emoji"/>
@@ -18185,7 +19323,7 @@
           <w:numId w:val="39"/>
         </w:numPr>
       </w:pPr>
-      <w:bookmarkStart w:id="30" w:name="_Toc213954895"/>
+      <w:bookmarkStart w:id="30" w:name="_Toc214135176"/>
       <w:r>
         <w:t>Work Effort</w:t>
       </w:r>
@@ -18363,7 +19501,6 @@
                 <w:b/>
                 <w:bCs/>
               </w:rPr>
-              <w:lastRenderedPageBreak/>
               <w:t>Person</w:t>
             </w:r>
             <w:r>
@@ -19694,7 +20831,7 @@
           <w:numId w:val="39"/>
         </w:numPr>
       </w:pPr>
-      <w:bookmarkStart w:id="31" w:name="_Toc213954896"/>
+      <w:bookmarkStart w:id="31" w:name="_Toc214135177"/>
       <w:r>
         <w:t>Story Point Estimation (Fibonacci Scale)</w:t>
       </w:r>
@@ -20349,7 +21486,7 @@
         </w:numPr>
       </w:pPr>
       <w:bookmarkStart w:id="32" w:name="_Toc212454252"/>
-      <w:bookmarkStart w:id="33" w:name="_Toc213954897"/>
+      <w:bookmarkStart w:id="33" w:name="_Toc214135178"/>
       <w:r>
         <w:t>Project Sizing and Effort Estimation</w:t>
       </w:r>
@@ -20358,11 +21495,7 @@
     </w:p>
     <w:p>
       <w:r>
-        <w:t xml:space="preserve">Project sizing and effort estimation are performed using story points to assess the complexity, scope, and technical workload across user stories and supporting tasks. This approach </w:t>
-      </w:r>
-      <w:r>
-        <w:lastRenderedPageBreak/>
-        <w:t>helps the team forecast delivery effort, allocate resources effectively, and plan releases based on the relative size and priority of each item</w:t>
+        <w:t>Project sizing and effort estimation are performed using story points to assess the complexity, scope, and technical workload across user stories and supporting tasks. This approach helps the team forecast delivery effort, allocate resources effectively, and plan releases based on the relative size and priority of each item</w:t>
       </w:r>
     </w:p>
     <w:p>
@@ -20482,7 +21615,7 @@
           <w:numId w:val="39"/>
         </w:numPr>
       </w:pPr>
-      <w:bookmarkStart w:id="34" w:name="_Toc213954898"/>
+      <w:bookmarkStart w:id="34" w:name="_Toc214135179"/>
       <w:r>
         <w:t xml:space="preserve">Product Ownership and </w:t>
       </w:r>
@@ -20499,19 +21632,2147 @@
         <w:t>Product Ownership focuses on defining the product vision, translating business needs into clear user stories, prioritizing the backlog, and ensuring that delivered features create measurable business value.</w:t>
       </w:r>
     </w:p>
+    <w:p/>
     <w:p>
-      <w:r>
-        <w:t>Backlog Management in Jira provides a structured and transparent view of all Epics, User Stories, NFRs, Tasks, and Test Cases. By applying MoSCoW prioritization and using Jira dashboards—such as issue-type charts and priority statistics—teams can easily identify high-value items, balance workload, and support efficient sprint planning and delivery.</w:t>
-      </w:r>
+      <w:pPr>
+        <w:pStyle w:val="ListParagraph"/>
+        <w:keepNext/>
+        <w:keepLines/>
+        <w:numPr>
+          <w:ilvl w:val="0"/>
+          <w:numId w:val="57"/>
+        </w:numPr>
+        <w:spacing w:before="160" w:after="80"/>
+        <w:contextualSpacing w:val="0"/>
+        <w:outlineLvl w:val="2"/>
+        <w:rPr>
+          <w:rFonts w:eastAsiaTheme="majorEastAsia" w:cstheme="majorBidi"/>
+          <w:vanish/>
+          <w:color w:val="2F5496" w:themeColor="accent1" w:themeShade="BF"/>
+          <w:sz w:val="28"/>
+          <w:szCs w:val="28"/>
+          <w:lang w:val="tr-TR"/>
+        </w:rPr>
+      </w:pPr>
+      <w:bookmarkStart w:id="35" w:name="_Toc214135180"/>
+      <w:bookmarkEnd w:id="35"/>
     </w:p>
     <w:p>
       <w:pPr>
+        <w:pStyle w:val="ListParagraph"/>
+        <w:keepNext/>
+        <w:keepLines/>
+        <w:numPr>
+          <w:ilvl w:val="0"/>
+          <w:numId w:val="57"/>
+        </w:numPr>
+        <w:spacing w:before="160" w:after="80"/>
+        <w:contextualSpacing w:val="0"/>
+        <w:outlineLvl w:val="2"/>
+        <w:rPr>
+          <w:rFonts w:eastAsiaTheme="majorEastAsia" w:cstheme="majorBidi"/>
+          <w:vanish/>
+          <w:color w:val="2F5496" w:themeColor="accent1" w:themeShade="BF"/>
+          <w:sz w:val="28"/>
+          <w:szCs w:val="28"/>
+          <w:lang w:val="tr-TR"/>
+        </w:rPr>
+      </w:pPr>
+      <w:bookmarkStart w:id="36" w:name="_Toc214135181"/>
+      <w:bookmarkEnd w:id="36"/>
+    </w:p>
+    <w:p>
+      <w:pPr>
+        <w:pStyle w:val="ListParagraph"/>
+        <w:keepNext/>
+        <w:keepLines/>
+        <w:numPr>
+          <w:ilvl w:val="0"/>
+          <w:numId w:val="57"/>
+        </w:numPr>
+        <w:spacing w:before="160" w:after="80"/>
+        <w:contextualSpacing w:val="0"/>
+        <w:outlineLvl w:val="2"/>
+        <w:rPr>
+          <w:rFonts w:eastAsiaTheme="majorEastAsia" w:cstheme="majorBidi"/>
+          <w:vanish/>
+          <w:color w:val="2F5496" w:themeColor="accent1" w:themeShade="BF"/>
+          <w:sz w:val="28"/>
+          <w:szCs w:val="28"/>
+          <w:lang w:val="tr-TR"/>
+        </w:rPr>
+      </w:pPr>
+      <w:bookmarkStart w:id="37" w:name="_Toc214135182"/>
+      <w:bookmarkEnd w:id="37"/>
+    </w:p>
+    <w:p>
+      <w:pPr>
+        <w:pStyle w:val="ListParagraph"/>
+        <w:keepNext/>
+        <w:keepLines/>
+        <w:numPr>
+          <w:ilvl w:val="0"/>
+          <w:numId w:val="57"/>
+        </w:numPr>
+        <w:spacing w:before="160" w:after="80"/>
+        <w:contextualSpacing w:val="0"/>
+        <w:outlineLvl w:val="2"/>
+        <w:rPr>
+          <w:rFonts w:eastAsiaTheme="majorEastAsia" w:cstheme="majorBidi"/>
+          <w:vanish/>
+          <w:color w:val="2F5496" w:themeColor="accent1" w:themeShade="BF"/>
+          <w:sz w:val="28"/>
+          <w:szCs w:val="28"/>
+          <w:lang w:val="tr-TR"/>
+        </w:rPr>
+      </w:pPr>
+      <w:bookmarkStart w:id="38" w:name="_Toc214135183"/>
+      <w:bookmarkEnd w:id="38"/>
+    </w:p>
+    <w:p>
+      <w:pPr>
+        <w:pStyle w:val="ListParagraph"/>
+        <w:keepNext/>
+        <w:keepLines/>
+        <w:numPr>
+          <w:ilvl w:val="0"/>
+          <w:numId w:val="57"/>
+        </w:numPr>
+        <w:spacing w:before="160" w:after="80"/>
+        <w:contextualSpacing w:val="0"/>
+        <w:outlineLvl w:val="2"/>
+        <w:rPr>
+          <w:rFonts w:eastAsiaTheme="majorEastAsia" w:cstheme="majorBidi"/>
+          <w:vanish/>
+          <w:color w:val="2F5496" w:themeColor="accent1" w:themeShade="BF"/>
+          <w:sz w:val="28"/>
+          <w:szCs w:val="28"/>
+          <w:lang w:val="tr-TR"/>
+        </w:rPr>
+      </w:pPr>
+      <w:bookmarkStart w:id="39" w:name="_Toc214135184"/>
+      <w:bookmarkEnd w:id="39"/>
+    </w:p>
+    <w:p>
+      <w:pPr>
+        <w:pStyle w:val="ListParagraph"/>
+        <w:keepNext/>
+        <w:keepLines/>
+        <w:numPr>
+          <w:ilvl w:val="0"/>
+          <w:numId w:val="57"/>
+        </w:numPr>
+        <w:spacing w:before="160" w:after="80"/>
+        <w:contextualSpacing w:val="0"/>
+        <w:outlineLvl w:val="2"/>
+        <w:rPr>
+          <w:rFonts w:eastAsiaTheme="majorEastAsia" w:cstheme="majorBidi"/>
+          <w:vanish/>
+          <w:color w:val="2F5496" w:themeColor="accent1" w:themeShade="BF"/>
+          <w:sz w:val="28"/>
+          <w:szCs w:val="28"/>
+          <w:lang w:val="tr-TR"/>
+        </w:rPr>
+      </w:pPr>
+      <w:bookmarkStart w:id="40" w:name="_Toc214135185"/>
+      <w:bookmarkEnd w:id="40"/>
+    </w:p>
+    <w:p>
+      <w:pPr>
+        <w:pStyle w:val="ListParagraph"/>
+        <w:keepNext/>
+        <w:keepLines/>
+        <w:numPr>
+          <w:ilvl w:val="1"/>
+          <w:numId w:val="57"/>
+        </w:numPr>
+        <w:spacing w:before="160" w:after="80"/>
+        <w:contextualSpacing w:val="0"/>
+        <w:outlineLvl w:val="2"/>
+        <w:rPr>
+          <w:rFonts w:eastAsiaTheme="majorEastAsia" w:cstheme="majorBidi"/>
+          <w:vanish/>
+          <w:color w:val="2F5496" w:themeColor="accent1" w:themeShade="BF"/>
+          <w:sz w:val="28"/>
+          <w:szCs w:val="28"/>
+          <w:lang w:val="tr-TR"/>
+        </w:rPr>
+      </w:pPr>
+      <w:bookmarkStart w:id="41" w:name="_Toc214135186"/>
+      <w:bookmarkEnd w:id="41"/>
+    </w:p>
+    <w:p>
+      <w:pPr>
+        <w:pStyle w:val="ListParagraph"/>
+        <w:keepNext/>
+        <w:keepLines/>
+        <w:numPr>
+          <w:ilvl w:val="1"/>
+          <w:numId w:val="57"/>
+        </w:numPr>
+        <w:spacing w:before="160" w:after="80"/>
+        <w:contextualSpacing w:val="0"/>
+        <w:outlineLvl w:val="2"/>
+        <w:rPr>
+          <w:rFonts w:eastAsiaTheme="majorEastAsia" w:cstheme="majorBidi"/>
+          <w:vanish/>
+          <w:color w:val="2F5496" w:themeColor="accent1" w:themeShade="BF"/>
+          <w:sz w:val="28"/>
+          <w:szCs w:val="28"/>
+          <w:lang w:val="tr-TR"/>
+        </w:rPr>
+      </w:pPr>
+      <w:bookmarkStart w:id="42" w:name="_Toc214135187"/>
+      <w:bookmarkEnd w:id="42"/>
+    </w:p>
+    <w:p>
+      <w:pPr>
+        <w:pStyle w:val="ListParagraph"/>
+        <w:keepNext/>
+        <w:keepLines/>
+        <w:numPr>
+          <w:ilvl w:val="1"/>
+          <w:numId w:val="57"/>
+        </w:numPr>
+        <w:spacing w:before="160" w:after="80"/>
+        <w:contextualSpacing w:val="0"/>
+        <w:outlineLvl w:val="2"/>
+        <w:rPr>
+          <w:rFonts w:eastAsiaTheme="majorEastAsia" w:cstheme="majorBidi"/>
+          <w:vanish/>
+          <w:color w:val="2F5496" w:themeColor="accent1" w:themeShade="BF"/>
+          <w:sz w:val="28"/>
+          <w:szCs w:val="28"/>
+          <w:lang w:val="tr-TR"/>
+        </w:rPr>
+      </w:pPr>
+      <w:bookmarkStart w:id="43" w:name="_Toc214135188"/>
+      <w:bookmarkEnd w:id="43"/>
+    </w:p>
+    <w:p>
+      <w:pPr>
+        <w:pStyle w:val="ListParagraph"/>
+        <w:keepNext/>
+        <w:keepLines/>
+        <w:numPr>
+          <w:ilvl w:val="1"/>
+          <w:numId w:val="57"/>
+        </w:numPr>
+        <w:spacing w:before="160" w:after="80"/>
+        <w:contextualSpacing w:val="0"/>
+        <w:outlineLvl w:val="2"/>
+        <w:rPr>
+          <w:rFonts w:eastAsiaTheme="majorEastAsia" w:cstheme="majorBidi"/>
+          <w:vanish/>
+          <w:color w:val="2F5496" w:themeColor="accent1" w:themeShade="BF"/>
+          <w:sz w:val="28"/>
+          <w:szCs w:val="28"/>
+          <w:lang w:val="tr-TR"/>
+        </w:rPr>
+      </w:pPr>
+      <w:bookmarkStart w:id="44" w:name="_Toc214135189"/>
+      <w:bookmarkEnd w:id="44"/>
+    </w:p>
+    <w:p>
+      <w:pPr>
+        <w:pStyle w:val="Heading3"/>
+        <w:numPr>
+          <w:ilvl w:val="2"/>
+          <w:numId w:val="57"/>
+        </w:numPr>
+        <w:rPr>
+          <w:lang w:val="tr-TR"/>
+        </w:rPr>
+      </w:pPr>
+      <w:bookmarkStart w:id="45" w:name="_Toc214135190"/>
+      <w:r>
+        <w:rPr>
+          <w:lang w:val="tr-TR"/>
+        </w:rPr>
+        <w:t>PRD (Product Requirements Document)</w:t>
+      </w:r>
+      <w:bookmarkEnd w:id="45"/>
+      <w:r>
+        <w:rPr>
+          <w:lang w:val="tr-TR"/>
+        </w:rPr>
+        <w:t xml:space="preserve"> </w:t>
+      </w:r>
+    </w:p>
+    <w:p>
+      <w:pPr>
+        <w:rPr>
+          <w:lang w:val="tr-TR"/>
+        </w:rPr>
+      </w:pPr>
+      <w:r>
+        <w:rPr>
+          <w:lang w:val="tr-TR"/>
+        </w:rPr>
+        <w:t xml:space="preserve">Defines </w:t>
+      </w:r>
+      <w:r>
+        <w:rPr>
+          <w:b/>
+          <w:bCs/>
+          <w:lang w:val="tr-TR"/>
+        </w:rPr>
+        <w:t>what the product should do</w:t>
+      </w:r>
+      <w:r>
+        <w:rPr>
+          <w:lang w:val="tr-TR"/>
+        </w:rPr>
+        <w:t>.</w:t>
+      </w:r>
+      <w:r>
+        <w:rPr>
+          <w:lang w:val="tr-TR"/>
+        </w:rPr>
+        <w:br/>
+        <w:t xml:space="preserve">Includes the </w:t>
+      </w:r>
+      <w:r>
+        <w:rPr>
+          <w:b/>
+          <w:bCs/>
+          <w:lang w:val="tr-TR"/>
+        </w:rPr>
+        <w:t>product vision</w:t>
+      </w:r>
+      <w:r>
+        <w:rPr>
+          <w:lang w:val="tr-TR"/>
+        </w:rPr>
+        <w:t xml:space="preserve">, </w:t>
+      </w:r>
+      <w:r>
+        <w:rPr>
+          <w:b/>
+          <w:bCs/>
+          <w:lang w:val="tr-TR"/>
+        </w:rPr>
+        <w:t>user needs</w:t>
+      </w:r>
+      <w:r>
+        <w:rPr>
+          <w:lang w:val="tr-TR"/>
+        </w:rPr>
+        <w:t xml:space="preserve">, </w:t>
+      </w:r>
+      <w:r>
+        <w:rPr>
+          <w:b/>
+          <w:bCs/>
+          <w:lang w:val="tr-TR"/>
+        </w:rPr>
+        <w:t>key features</w:t>
+      </w:r>
+      <w:r>
+        <w:rPr>
+          <w:lang w:val="tr-TR"/>
+        </w:rPr>
+        <w:t xml:space="preserve">, </w:t>
+      </w:r>
+      <w:r>
+        <w:rPr>
+          <w:b/>
+          <w:bCs/>
+          <w:lang w:val="tr-TR"/>
+        </w:rPr>
+        <w:t>user scenarios</w:t>
+      </w:r>
+      <w:r>
+        <w:rPr>
+          <w:lang w:val="tr-TR"/>
+        </w:rPr>
+        <w:t xml:space="preserve">, and </w:t>
+      </w:r>
+      <w:r>
+        <w:rPr>
+          <w:b/>
+          <w:bCs/>
+          <w:lang w:val="tr-TR"/>
+        </w:rPr>
+        <w:t>acceptance criteria</w:t>
+      </w:r>
+      <w:r>
+        <w:rPr>
+          <w:lang w:val="tr-TR"/>
+        </w:rPr>
+        <w:t>.</w:t>
+      </w:r>
+    </w:p>
+    <w:p>
+      <w:pPr>
+        <w:pStyle w:val="NoSpacing"/>
+        <w:numPr>
+          <w:ilvl w:val="0"/>
+          <w:numId w:val="59"/>
+        </w:numPr>
+        <w:rPr>
+          <w:lang w:val="tr-TR"/>
+        </w:rPr>
+      </w:pPr>
+      <w:r>
+        <w:rPr>
+          <w:lang w:val="tr-TR"/>
+        </w:rPr>
+        <w:t>Product-focused</w:t>
+      </w:r>
+    </w:p>
+    <w:p>
+      <w:pPr>
+        <w:pStyle w:val="NoSpacing"/>
+        <w:numPr>
+          <w:ilvl w:val="0"/>
+          <w:numId w:val="59"/>
+        </w:numPr>
+        <w:rPr>
+          <w:lang w:val="tr-TR"/>
+        </w:rPr>
+      </w:pPr>
+      <w:r>
+        <w:rPr>
+          <w:lang w:val="tr-TR"/>
+        </w:rPr>
+        <w:t>User experience–oriented</w:t>
+      </w:r>
+    </w:p>
+    <w:p>
+      <w:pPr>
+        <w:pStyle w:val="NoSpacing"/>
+        <w:numPr>
+          <w:ilvl w:val="0"/>
+          <w:numId w:val="59"/>
+        </w:numPr>
+        <w:rPr>
+          <w:lang w:val="tr-TR"/>
+        </w:rPr>
+      </w:pPr>
+      <w:r>
+        <w:rPr>
+          <w:lang w:val="tr-TR"/>
+        </w:rPr>
+        <w:t>Value, problem, and business goals</w:t>
+      </w:r>
+    </w:p>
+    <w:p>
+      <w:pPr>
+        <w:pStyle w:val="NoSpacing"/>
+        <w:numPr>
+          <w:ilvl w:val="0"/>
+          <w:numId w:val="59"/>
+        </w:numPr>
+        <w:rPr>
+          <w:lang w:val="tr-TR"/>
+        </w:rPr>
+      </w:pPr>
+      <w:r>
+        <w:rPr>
+          <w:lang w:val="tr-TR"/>
+        </w:rPr>
+        <w:t>Intended for business stakeholders + product team</w:t>
+      </w:r>
+    </w:p>
+    <w:p>
+      <w:pPr>
+        <w:pStyle w:val="NoSpacing"/>
+        <w:numPr>
+          <w:ilvl w:val="0"/>
+          <w:numId w:val="59"/>
+        </w:numPr>
+        <w:rPr>
+          <w:lang w:val="tr-TR"/>
+        </w:rPr>
+      </w:pPr>
+      <w:r>
+        <w:rPr>
+          <w:lang w:val="tr-TR"/>
+        </w:rPr>
+        <w:t>Answers the question: “What do we want?”</w:t>
+      </w:r>
+    </w:p>
+    <w:p/>
+    <w:p>
+      <w:r>
+        <w:t xml:space="preserve">Backlog management is the process of organizing, prioritizing, and continuously refining product requirements to ensure the team delivers the highest business value in each iteration. Besides the </w:t>
+      </w:r>
+      <w:proofErr w:type="spellStart"/>
+      <w:r>
+        <w:t>MoSCoW</w:t>
+      </w:r>
+      <w:proofErr w:type="spellEnd"/>
+      <w:r>
+        <w:t xml:space="preserve"> method, the following techniques can also be used:</w:t>
+      </w:r>
+    </w:p>
+    <w:p>
+      <w:pPr>
+        <w:pStyle w:val="Heading3"/>
+        <w:numPr>
+          <w:ilvl w:val="2"/>
+          <w:numId w:val="57"/>
+        </w:numPr>
+        <w:rPr>
+          <w:lang w:val="tr-TR"/>
+        </w:rPr>
+      </w:pPr>
+      <w:bookmarkStart w:id="46" w:name="_Toc214135191"/>
+      <w:r>
+        <w:rPr>
+          <w:lang w:val="tr-TR"/>
+        </w:rPr>
+        <w:t>V</w:t>
+      </w:r>
+      <w:r>
+        <w:rPr>
+          <w:lang w:val="tr-TR"/>
+        </w:rPr>
+        <w:t>alue-Effort</w:t>
+      </w:r>
+      <w:bookmarkEnd w:id="46"/>
+    </w:p>
+    <w:p>
+      <w:pPr>
+        <w:rPr>
+          <w:lang w:val="tr-TR"/>
+        </w:rPr>
+      </w:pPr>
+      <w:r>
+        <w:rPr>
+          <w:b/>
+          <w:bCs/>
+          <w:lang w:val="tr-TR"/>
+        </w:rPr>
+        <w:t>Criteria:</w:t>
+      </w:r>
+    </w:p>
+    <w:p>
+      <w:pPr>
+        <w:numPr>
+          <w:ilvl w:val="0"/>
+          <w:numId w:val="51"/>
+        </w:numPr>
+        <w:rPr>
+          <w:lang w:val="tr-TR"/>
+        </w:rPr>
+      </w:pPr>
+      <w:r>
+        <w:rPr>
+          <w:b/>
+          <w:bCs/>
+          <w:lang w:val="tr-TR"/>
+        </w:rPr>
+        <w:t>Value:</w:t>
+      </w:r>
+      <w:r>
+        <w:rPr>
+          <w:lang w:val="tr-TR"/>
+        </w:rPr>
+        <w:t xml:space="preserve"> Business impact, regulatory importance, operational efficiency, user adoption</w:t>
+      </w:r>
+    </w:p>
+    <w:p>
+      <w:pPr>
+        <w:numPr>
+          <w:ilvl w:val="0"/>
+          <w:numId w:val="51"/>
+        </w:numPr>
+        <w:rPr>
+          <w:lang w:val="tr-TR"/>
+        </w:rPr>
+      </w:pPr>
+      <w:r>
+        <w:rPr>
+          <w:b/>
+          <w:bCs/>
+          <w:lang w:val="tr-TR"/>
+        </w:rPr>
+        <w:t>Effort:</w:t>
+      </w:r>
+      <w:r>
+        <w:rPr>
+          <w:lang w:val="tr-TR"/>
+        </w:rPr>
+        <w:t xml:space="preserve"> Development complexity, integrations, data pipelines, testing effort</w:t>
+      </w:r>
+    </w:p>
+    <w:p>
+      <w:pPr>
+        <w:numPr>
+          <w:ilvl w:val="0"/>
+          <w:numId w:val="51"/>
+        </w:numPr>
+        <w:rPr>
+          <w:lang w:val="tr-TR"/>
+        </w:rPr>
+      </w:pPr>
+      <w:r>
+        <w:rPr>
+          <w:lang w:val="tr-TR"/>
+        </w:rPr>
+        <w:t>Scale: 1–5</w:t>
+      </w:r>
+    </w:p>
+    <w:p>
+      <w:pPr>
+        <w:rPr>
+          <w:b/>
+          <w:bCs/>
+          <w:lang w:val="tr-TR"/>
+        </w:rPr>
+      </w:pPr>
+      <w:r>
+        <w:rPr>
+          <w:b/>
+          <w:bCs/>
+          <w:lang w:val="tr-TR"/>
+        </w:rPr>
+        <w:t>Value–Effort Interpretation</w:t>
+      </w:r>
+    </w:p>
+    <w:p>
+      <w:pPr>
+        <w:numPr>
+          <w:ilvl w:val="0"/>
+          <w:numId w:val="52"/>
+        </w:numPr>
+        <w:rPr>
+          <w:lang w:val="tr-TR"/>
+        </w:rPr>
+      </w:pPr>
+      <w:r>
+        <w:rPr>
+          <w:b/>
+          <w:bCs/>
+          <w:lang w:val="tr-TR"/>
+        </w:rPr>
+        <w:t>Quick Wins (High Value / Medium Effort):</w:t>
+      </w:r>
+      <w:r>
+        <w:rPr>
+          <w:lang w:val="tr-TR"/>
+        </w:rPr>
+        <w:br/>
+      </w:r>
+      <w:r>
+        <w:rPr>
+          <w:rFonts w:ascii="Segoe UI Symbol" w:hAnsi="Segoe UI Symbol" w:cs="Segoe UI Symbol"/>
+          <w:lang w:val="tr-TR"/>
+        </w:rPr>
+        <w:t>✔</w:t>
+      </w:r>
+      <w:r>
+        <w:rPr>
+          <w:lang w:val="tr-TR"/>
+        </w:rPr>
+        <w:t xml:space="preserve"> FR-04 LLM Narrative Intelligence</w:t>
+      </w:r>
+      <w:r>
+        <w:rPr>
+          <w:lang w:val="tr-TR"/>
+        </w:rPr>
+        <w:br/>
+      </w:r>
+      <w:r>
+        <w:rPr>
+          <w:rFonts w:ascii="Segoe UI Symbol" w:hAnsi="Segoe UI Symbol" w:cs="Segoe UI Symbol"/>
+          <w:lang w:val="tr-TR"/>
+        </w:rPr>
+        <w:t>✔</w:t>
+      </w:r>
+      <w:r>
+        <w:rPr>
+          <w:lang w:val="tr-TR"/>
+        </w:rPr>
+        <w:t xml:space="preserve"> FR-05 Compliance &amp; RBAC</w:t>
+      </w:r>
+    </w:p>
+    <w:p>
+      <w:pPr>
+        <w:numPr>
+          <w:ilvl w:val="0"/>
+          <w:numId w:val="52"/>
+        </w:numPr>
+        <w:rPr>
+          <w:lang w:val="tr-TR"/>
+        </w:rPr>
+      </w:pPr>
+      <w:r>
+        <w:rPr>
+          <w:b/>
+          <w:bCs/>
+          <w:lang w:val="tr-TR"/>
+        </w:rPr>
+        <w:t>Mandatory High-Value / High-Effort Items:</w:t>
+      </w:r>
+      <w:r>
+        <w:rPr>
+          <w:lang w:val="tr-TR"/>
+        </w:rPr>
+        <w:br/>
+      </w:r>
+      <w:r>
+        <w:rPr>
+          <w:rFonts w:ascii="Segoe UI Symbol" w:hAnsi="Segoe UI Symbol" w:cs="Segoe UI Symbol"/>
+          <w:lang w:val="tr-TR"/>
+        </w:rPr>
+        <w:t>✔</w:t>
+      </w:r>
+      <w:r>
+        <w:rPr>
+          <w:lang w:val="tr-TR"/>
+        </w:rPr>
+        <w:t xml:space="preserve"> FR-01 Unified Data Sync</w:t>
+      </w:r>
+      <w:r>
+        <w:rPr>
+          <w:lang w:val="tr-TR"/>
+        </w:rPr>
+        <w:br/>
+      </w:r>
+      <w:r>
+        <w:rPr>
+          <w:rFonts w:ascii="Segoe UI Symbol" w:hAnsi="Segoe UI Symbol" w:cs="Segoe UI Symbol"/>
+          <w:lang w:val="tr-TR"/>
+        </w:rPr>
+        <w:t>✔</w:t>
+      </w:r>
+      <w:r>
+        <w:rPr>
+          <w:lang w:val="tr-TR"/>
+        </w:rPr>
+        <w:t xml:space="preserve"> FR-02 ETL + Data Quality</w:t>
+      </w:r>
+    </w:p>
+    <w:p>
+      <w:pPr>
+        <w:numPr>
+          <w:ilvl w:val="0"/>
+          <w:numId w:val="52"/>
+        </w:numPr>
+        <w:rPr>
+          <w:lang w:val="tr-TR"/>
+        </w:rPr>
+      </w:pPr>
+      <w:r>
+        <w:rPr>
+          <w:b/>
+          <w:bCs/>
+          <w:lang w:val="tr-TR"/>
+        </w:rPr>
+        <w:t>Later Enhancements:</w:t>
+      </w:r>
+      <w:r>
+        <w:rPr>
+          <w:lang w:val="tr-TR"/>
+        </w:rPr>
+        <w:br/>
+      </w:r>
+      <w:r>
+        <w:rPr>
+          <w:rFonts w:ascii="Segoe UI Symbol" w:hAnsi="Segoe UI Symbol" w:cs="Segoe UI Symbol"/>
+          <w:lang w:val="tr-TR"/>
+        </w:rPr>
+        <w:t>✔</w:t>
+      </w:r>
+      <w:r>
+        <w:rPr>
+          <w:lang w:val="tr-TR"/>
+        </w:rPr>
+        <w:t xml:space="preserve"> FR-03 &amp; FR-06</w:t>
+      </w:r>
+    </w:p>
+    <w:p>
+      <w:pPr>
+        <w:pStyle w:val="Heading3"/>
+        <w:numPr>
+          <w:ilvl w:val="2"/>
+          <w:numId w:val="57"/>
+        </w:numPr>
+        <w:rPr>
+          <w:lang w:val="tr-TR"/>
+        </w:rPr>
+      </w:pPr>
+      <w:bookmarkStart w:id="47" w:name="_Toc214135192"/>
+      <w:r>
+        <w:rPr>
+          <w:lang w:val="tr-TR"/>
+        </w:rPr>
+        <w:lastRenderedPageBreak/>
+        <w:t>RIC</w:t>
+      </w:r>
+      <w:r>
+        <w:rPr>
+          <w:lang w:val="tr-TR"/>
+        </w:rPr>
+        <w:t>E</w:t>
+      </w:r>
+      <w:bookmarkEnd w:id="47"/>
+      <w:r>
+        <w:rPr>
+          <w:lang w:val="tr-TR"/>
+        </w:rPr>
+        <w:t xml:space="preserve"> </w:t>
+      </w:r>
+    </w:p>
+    <w:p>
+      <w:pPr>
+        <w:rPr>
+          <w:lang w:val="tr-TR"/>
+        </w:rPr>
+      </w:pPr>
+      <w:r>
+        <w:rPr>
+          <w:lang w:val="tr-TR"/>
+        </w:rPr>
+        <w:t xml:space="preserve">Formula: </w:t>
+      </w:r>
+      <w:r>
+        <w:rPr>
+          <w:b/>
+          <w:bCs/>
+          <w:lang w:val="tr-TR"/>
+        </w:rPr>
+        <w:t>RICE = (Reach × Impact × Confidence) / Effort</w:t>
+      </w:r>
+    </w:p>
+    <w:p>
+      <w:pPr>
+        <w:rPr>
+          <w:b/>
+          <w:bCs/>
+          <w:lang w:val="tr-TR"/>
+        </w:rPr>
+      </w:pPr>
+      <w:r>
+        <w:rPr>
+          <w:b/>
+          <w:bCs/>
+          <w:lang w:val="tr-TR"/>
+        </w:rPr>
+        <w:t>RICE Criteria for Your Project</w:t>
+      </w:r>
+    </w:p>
+    <w:p>
+      <w:pPr>
+        <w:numPr>
+          <w:ilvl w:val="0"/>
+          <w:numId w:val="53"/>
+        </w:numPr>
+        <w:rPr>
+          <w:lang w:val="tr-TR"/>
+        </w:rPr>
+      </w:pPr>
+      <w:r>
+        <w:rPr>
+          <w:b/>
+          <w:bCs/>
+          <w:lang w:val="tr-TR"/>
+        </w:rPr>
+        <w:t>Reach:</w:t>
+      </w:r>
+      <w:r>
+        <w:rPr>
+          <w:lang w:val="tr-TR"/>
+        </w:rPr>
+        <w:t xml:space="preserve"> Internal users across Compliance, Finance, Operations, Data teams</w:t>
+      </w:r>
+    </w:p>
+    <w:p>
+      <w:pPr>
+        <w:numPr>
+          <w:ilvl w:val="0"/>
+          <w:numId w:val="53"/>
+        </w:numPr>
+        <w:rPr>
+          <w:lang w:val="tr-TR"/>
+        </w:rPr>
+      </w:pPr>
+      <w:r>
+        <w:rPr>
+          <w:b/>
+          <w:bCs/>
+          <w:lang w:val="tr-TR"/>
+        </w:rPr>
+        <w:t>Impact:</w:t>
+      </w:r>
+      <w:r>
+        <w:rPr>
+          <w:lang w:val="tr-TR"/>
+        </w:rPr>
+        <w:t xml:space="preserve"> FCA compliance, reporting accuracy, decision-making speed</w:t>
+      </w:r>
+    </w:p>
+    <w:p>
+      <w:pPr>
+        <w:numPr>
+          <w:ilvl w:val="0"/>
+          <w:numId w:val="53"/>
+        </w:numPr>
+        <w:rPr>
+          <w:lang w:val="tr-TR"/>
+        </w:rPr>
+      </w:pPr>
+      <w:r>
+        <w:rPr>
+          <w:b/>
+          <w:bCs/>
+          <w:lang w:val="tr-TR"/>
+        </w:rPr>
+        <w:t>Confidence:</w:t>
+      </w:r>
+      <w:r>
+        <w:rPr>
+          <w:lang w:val="tr-TR"/>
+        </w:rPr>
+        <w:t xml:space="preserve"> Clarity of requirements &amp; stability of data model</w:t>
+      </w:r>
+    </w:p>
+    <w:p>
+      <w:pPr>
+        <w:numPr>
+          <w:ilvl w:val="0"/>
+          <w:numId w:val="53"/>
+        </w:numPr>
+        <w:rPr>
+          <w:lang w:val="tr-TR"/>
+        </w:rPr>
+      </w:pPr>
+      <w:r>
+        <w:rPr>
+          <w:b/>
+          <w:bCs/>
+          <w:lang w:val="tr-TR"/>
+        </w:rPr>
+        <w:t>Effort:</w:t>
+      </w:r>
+      <w:r>
+        <w:rPr>
+          <w:lang w:val="tr-TR"/>
+        </w:rPr>
+        <w:t xml:space="preserve"> Development complexity (1–5)</w:t>
+      </w:r>
+    </w:p>
+    <w:p>
+      <w:pPr>
+        <w:pStyle w:val="Heading3"/>
+        <w:numPr>
+          <w:ilvl w:val="2"/>
+          <w:numId w:val="57"/>
+        </w:numPr>
+        <w:rPr>
+          <w:lang w:val="tr-TR"/>
+        </w:rPr>
+      </w:pPr>
+      <w:bookmarkStart w:id="48" w:name="_Toc214135193"/>
+      <w:r>
+        <w:rPr>
+          <w:lang w:val="tr-TR"/>
+        </w:rPr>
+        <w:t>Cost of Delay (CoD)</w:t>
+      </w:r>
+      <w:bookmarkEnd w:id="48"/>
+      <w:r>
+        <w:rPr>
+          <w:lang w:val="tr-TR"/>
+        </w:rPr>
+        <w:t xml:space="preserve"> </w:t>
+      </w:r>
+    </w:p>
+    <w:p>
+      <w:pPr>
+        <w:rPr>
+          <w:lang w:val="tr-TR"/>
+        </w:rPr>
+      </w:pPr>
+      <w:r>
+        <w:rPr>
+          <w:lang w:val="tr-TR"/>
+        </w:rPr>
+        <w:t xml:space="preserve">Cost of Delay measures the </w:t>
+      </w:r>
+      <w:r>
+        <w:rPr>
+          <w:i/>
+          <w:iCs/>
+          <w:lang w:val="tr-TR"/>
+        </w:rPr>
+        <w:t>economic and operational impact</w:t>
+      </w:r>
+      <w:r>
+        <w:rPr>
+          <w:lang w:val="tr-TR"/>
+        </w:rPr>
+        <w:t xml:space="preserve"> of NOT delivering a feature on time.</w:t>
+      </w:r>
+      <w:r>
+        <w:rPr>
+          <w:lang w:val="tr-TR"/>
+        </w:rPr>
+        <w:br/>
+        <w:t>It combines:</w:t>
+      </w:r>
+    </w:p>
+    <w:p>
+      <w:pPr>
+        <w:numPr>
+          <w:ilvl w:val="0"/>
+          <w:numId w:val="55"/>
+        </w:numPr>
+        <w:rPr>
+          <w:lang w:val="tr-TR"/>
+        </w:rPr>
+      </w:pPr>
+      <w:r>
+        <w:rPr>
+          <w:b/>
+          <w:bCs/>
+          <w:lang w:val="tr-TR"/>
+        </w:rPr>
+        <w:t>Business Value Loss</w:t>
+      </w:r>
+      <w:r>
+        <w:rPr>
+          <w:lang w:val="tr-TR"/>
+        </w:rPr>
+        <w:t xml:space="preserve"> — revenue, efficiency</w:t>
+      </w:r>
+    </w:p>
+    <w:p>
+      <w:pPr>
+        <w:numPr>
+          <w:ilvl w:val="0"/>
+          <w:numId w:val="55"/>
+        </w:numPr>
+        <w:rPr>
+          <w:lang w:val="tr-TR"/>
+        </w:rPr>
+      </w:pPr>
+      <w:r>
+        <w:rPr>
+          <w:b/>
+          <w:bCs/>
+          <w:lang w:val="tr-TR"/>
+        </w:rPr>
+        <w:t>Regulatory Risk</w:t>
+      </w:r>
+      <w:r>
+        <w:rPr>
+          <w:lang w:val="tr-TR"/>
+        </w:rPr>
+        <w:t xml:space="preserve"> — FCA/IFRS penalties, audit findings</w:t>
+      </w:r>
+    </w:p>
+    <w:p>
+      <w:pPr>
+        <w:numPr>
+          <w:ilvl w:val="0"/>
+          <w:numId w:val="55"/>
+        </w:numPr>
+        <w:rPr>
+          <w:lang w:val="tr-TR"/>
+        </w:rPr>
+      </w:pPr>
+      <w:r>
+        <w:rPr>
+          <w:b/>
+          <w:bCs/>
+          <w:lang w:val="tr-TR"/>
+        </w:rPr>
+        <w:t>Operational Cost</w:t>
+      </w:r>
+      <w:r>
+        <w:rPr>
+          <w:lang w:val="tr-TR"/>
+        </w:rPr>
+        <w:t xml:space="preserve"> — manual workload, error rates</w:t>
+      </w:r>
+    </w:p>
+    <w:p>
+      <w:pPr>
+        <w:numPr>
+          <w:ilvl w:val="0"/>
+          <w:numId w:val="55"/>
+        </w:numPr>
+        <w:rPr>
+          <w:lang w:val="tr-TR"/>
+        </w:rPr>
+      </w:pPr>
+      <w:r>
+        <w:rPr>
+          <w:b/>
+          <w:bCs/>
+          <w:lang w:val="tr-TR"/>
+        </w:rPr>
+        <w:t>Customer/Stakeholder Impact</w:t>
+      </w:r>
+      <w:r>
+        <w:rPr>
+          <w:lang w:val="tr-TR"/>
+        </w:rPr>
+        <w:t xml:space="preserve"> — delayed insights, slow reporting</w:t>
+      </w:r>
+    </w:p>
+    <w:p>
+      <w:pPr>
+        <w:rPr>
+          <w:lang w:val="tr-TR"/>
+        </w:rPr>
+      </w:pPr>
+      <w:r>
+        <w:rPr>
+          <w:lang w:val="tr-TR"/>
+        </w:rPr>
+        <w:t>Formula (simple practical version):</w:t>
+      </w:r>
+    </w:p>
+    <w:p>
+      <w:pPr>
+        <w:rPr>
+          <w:b/>
+          <w:bCs/>
+          <w:lang w:val="tr-TR"/>
+        </w:rPr>
+      </w:pPr>
+      <w:r>
+        <w:rPr>
+          <w:b/>
+          <w:bCs/>
+          <w:lang w:val="tr-TR"/>
+        </w:rPr>
+        <w:t>CoD = (Business Value + Time Criticality + Risk Reduction) Score</w:t>
+      </w:r>
+    </w:p>
+    <w:p>
+      <w:pPr>
+        <w:rPr>
+          <w:lang w:val="tr-TR"/>
+        </w:rPr>
+      </w:pPr>
+      <w:r>
+        <w:rPr>
+          <w:b/>
+          <w:bCs/>
+          <w:lang w:val="tr-TR"/>
+        </w:rPr>
+        <w:t>1. Business Value (1–5):</w:t>
+      </w:r>
+      <w:r>
+        <w:rPr>
+          <w:lang w:val="tr-TR"/>
+        </w:rPr>
+        <w:br/>
+        <w:t>Does delaying the feature block financial reporting, decision-making, or analytics?</w:t>
+      </w:r>
+    </w:p>
+    <w:p>
+      <w:pPr>
+        <w:rPr>
+          <w:lang w:val="tr-TR"/>
+        </w:rPr>
+      </w:pPr>
+      <w:r>
+        <w:rPr>
+          <w:b/>
+          <w:bCs/>
+          <w:lang w:val="tr-TR"/>
+        </w:rPr>
+        <w:t>2. Time Criticality (1–5):</w:t>
+      </w:r>
+      <w:r>
+        <w:rPr>
+          <w:lang w:val="tr-TR"/>
+        </w:rPr>
+        <w:br/>
+        <w:t>Is this urgent (e.g., FCA deadline, audit window, or quarter-end reporting)?</w:t>
+      </w:r>
+    </w:p>
+    <w:p>
+      <w:pPr>
+        <w:rPr>
+          <w:lang w:val="tr-TR"/>
+        </w:rPr>
+      </w:pPr>
+      <w:r>
+        <w:rPr>
+          <w:b/>
+          <w:bCs/>
+          <w:lang w:val="tr-TR"/>
+        </w:rPr>
+        <w:t>3. Risk Reduction / Opportunity Enablement (1–5):</w:t>
+      </w:r>
+      <w:r>
+        <w:rPr>
+          <w:lang w:val="tr-TR"/>
+        </w:rPr>
+        <w:br/>
+        <w:t>Does delaying it increase operational risk, compliance issues, or data errors?</w:t>
+      </w:r>
+    </w:p>
+    <w:p>
+      <w:pPr>
+        <w:rPr>
+          <w:rFonts w:ascii="Segoe UI Emoji" w:hAnsi="Segoe UI Emoji" w:cs="Segoe UI Emoji"/>
+          <w:b/>
+          <w:bCs/>
+          <w:lang w:val="tr-TR"/>
+        </w:rPr>
+      </w:pPr>
+    </w:p>
+    <w:p>
+      <w:pPr>
+        <w:pStyle w:val="Heading3"/>
+        <w:numPr>
+          <w:ilvl w:val="2"/>
+          <w:numId w:val="57"/>
+        </w:numPr>
+        <w:rPr>
+          <w:lang w:val="tr-TR"/>
+        </w:rPr>
+      </w:pPr>
+      <w:bookmarkStart w:id="49" w:name="_Toc214135194"/>
+      <w:r>
+        <w:rPr>
+          <w:lang w:val="tr-TR"/>
+        </w:rPr>
+        <w:t>Combined Prioritization Matrix</w:t>
+      </w:r>
+      <w:r>
+        <w:rPr>
+          <w:lang w:val="tr-TR"/>
+        </w:rPr>
+        <w:t xml:space="preserve"> </w:t>
+      </w:r>
+      <w:r>
+        <w:rPr>
+          <w:lang w:val="tr-TR"/>
+        </w:rPr>
+        <w:t xml:space="preserve"> (Value–Effort + RICE + CoD)</w:t>
+      </w:r>
+      <w:bookmarkEnd w:id="49"/>
+      <w:r>
+        <w:rPr>
+          <w:lang w:val="tr-TR"/>
+        </w:rPr>
+        <w:t xml:space="preserve"> </w:t>
+      </w:r>
+    </w:p>
+    <w:p>
+      <w:pPr>
+        <w:rPr>
+          <w:b/>
+          <w:bCs/>
+          <w:lang w:val="tr-TR"/>
+        </w:rPr>
+      </w:pPr>
+    </w:p>
+    <w:tbl>
+      <w:tblPr>
+        <w:tblW w:w="0" w:type="auto"/>
         <w:jc w:val="center"/>
+        <w:tblCellSpacing w:w="15" w:type="dxa"/>
+        <w:tblCellMar>
+          <w:top w:w="15" w:type="dxa"/>
+          <w:left w:w="15" w:type="dxa"/>
+          <w:bottom w:w="15" w:type="dxa"/>
+          <w:right w:w="15" w:type="dxa"/>
+        </w:tblCellMar>
+        <w:tblLook w:val="04A0" w:firstRow="1" w:lastRow="0" w:firstColumn="1" w:lastColumn="0" w:noHBand="0" w:noVBand="1"/>
+      </w:tblPr>
+      <w:tblGrid>
+        <w:gridCol w:w="2123"/>
+        <w:gridCol w:w="2490"/>
+        <w:gridCol w:w="1016"/>
+        <w:gridCol w:w="983"/>
+        <w:gridCol w:w="1689"/>
+      </w:tblGrid>
+      <w:tr>
+        <w:trPr>
+          <w:tblHeader/>
+          <w:tblCellSpacing w:w="15" w:type="dxa"/>
+          <w:jc w:val="center"/>
+        </w:trPr>
+        <w:tc>
+          <w:tcPr>
+            <w:tcW w:w="0" w:type="auto"/>
+            <w:vAlign w:val="center"/>
+            <w:hideMark/>
+          </w:tcPr>
+          <w:p>
+            <w:pPr>
+              <w:rPr>
+                <w:b/>
+                <w:bCs/>
+                <w:lang w:val="tr-TR"/>
+              </w:rPr>
+            </w:pPr>
+            <w:r>
+              <w:rPr>
+                <w:b/>
+                <w:bCs/>
+                <w:lang w:val="tr-TR"/>
+              </w:rPr>
+              <w:t>Feature</w:t>
+            </w:r>
+          </w:p>
+        </w:tc>
+        <w:tc>
+          <w:tcPr>
+            <w:tcW w:w="0" w:type="auto"/>
+            <w:vAlign w:val="center"/>
+            <w:hideMark/>
+          </w:tcPr>
+          <w:p>
+            <w:pPr>
+              <w:rPr>
+                <w:b/>
+                <w:bCs/>
+                <w:lang w:val="tr-TR"/>
+              </w:rPr>
+            </w:pPr>
+            <w:r>
+              <w:rPr>
+                <w:b/>
+                <w:bCs/>
+                <w:lang w:val="tr-TR"/>
+              </w:rPr>
+              <w:t>Value–Effort Priority</w:t>
+            </w:r>
+          </w:p>
+        </w:tc>
+        <w:tc>
+          <w:tcPr>
+            <w:tcW w:w="0" w:type="auto"/>
+            <w:vAlign w:val="center"/>
+            <w:hideMark/>
+          </w:tcPr>
+          <w:p>
+            <w:pPr>
+              <w:rPr>
+                <w:b/>
+                <w:bCs/>
+                <w:lang w:val="tr-TR"/>
+              </w:rPr>
+            </w:pPr>
+            <w:r>
+              <w:rPr>
+                <w:b/>
+                <w:bCs/>
+                <w:lang w:val="tr-TR"/>
+              </w:rPr>
+              <w:t>RICE Score</w:t>
+            </w:r>
+          </w:p>
+        </w:tc>
+        <w:tc>
+          <w:tcPr>
+            <w:tcW w:w="0" w:type="auto"/>
+            <w:vAlign w:val="center"/>
+            <w:hideMark/>
+          </w:tcPr>
+          <w:p>
+            <w:pPr>
+              <w:rPr>
+                <w:b/>
+                <w:bCs/>
+                <w:lang w:val="tr-TR"/>
+              </w:rPr>
+            </w:pPr>
+            <w:r>
+              <w:rPr>
+                <w:b/>
+                <w:bCs/>
+                <w:lang w:val="tr-TR"/>
+              </w:rPr>
+              <w:t>CoD Score</w:t>
+            </w:r>
+          </w:p>
+        </w:tc>
+        <w:tc>
+          <w:tcPr>
+            <w:tcW w:w="0" w:type="auto"/>
+            <w:vAlign w:val="center"/>
+            <w:hideMark/>
+          </w:tcPr>
+          <w:p>
+            <w:pPr>
+              <w:rPr>
+                <w:b/>
+                <w:bCs/>
+                <w:lang w:val="tr-TR"/>
+              </w:rPr>
+            </w:pPr>
+            <w:r>
+              <w:rPr>
+                <w:b/>
+                <w:bCs/>
+                <w:lang w:val="tr-TR"/>
+              </w:rPr>
+              <w:t>Final Priority</w:t>
+            </w:r>
+          </w:p>
+        </w:tc>
+      </w:tr>
+      <w:tr>
+        <w:trPr>
+          <w:tblCellSpacing w:w="15" w:type="dxa"/>
+          <w:jc w:val="center"/>
+        </w:trPr>
+        <w:tc>
+          <w:tcPr>
+            <w:tcW w:w="0" w:type="auto"/>
+            <w:vAlign w:val="center"/>
+            <w:hideMark/>
+          </w:tcPr>
+          <w:p>
+            <w:pPr>
+              <w:rPr>
+                <w:lang w:val="tr-TR"/>
+              </w:rPr>
+            </w:pPr>
+            <w:r>
+              <w:rPr>
+                <w:b/>
+                <w:bCs/>
+                <w:lang w:val="tr-TR"/>
+              </w:rPr>
+              <w:t>FR-05 Compliance</w:t>
+            </w:r>
+          </w:p>
+        </w:tc>
+        <w:tc>
+          <w:tcPr>
+            <w:tcW w:w="0" w:type="auto"/>
+            <w:vAlign w:val="center"/>
+            <w:hideMark/>
+          </w:tcPr>
+          <w:p>
+            <w:pPr>
+              <w:rPr>
+                <w:lang w:val="tr-TR"/>
+              </w:rPr>
+            </w:pPr>
+            <w:r>
+              <w:rPr>
+                <w:lang w:val="tr-TR"/>
+              </w:rPr>
+              <w:t>High Value / Medium Effort</w:t>
+            </w:r>
+          </w:p>
+        </w:tc>
+        <w:tc>
+          <w:tcPr>
+            <w:tcW w:w="0" w:type="auto"/>
+            <w:vAlign w:val="center"/>
+            <w:hideMark/>
+          </w:tcPr>
+          <w:p>
+            <w:pPr>
+              <w:rPr>
+                <w:lang w:val="tr-TR"/>
+              </w:rPr>
+            </w:pPr>
+            <w:r>
+              <w:rPr>
+                <w:b/>
+                <w:bCs/>
+                <w:lang w:val="tr-TR"/>
+              </w:rPr>
+              <w:t>41.66</w:t>
+            </w:r>
+          </w:p>
+        </w:tc>
+        <w:tc>
+          <w:tcPr>
+            <w:tcW w:w="0" w:type="auto"/>
+            <w:vAlign w:val="center"/>
+            <w:hideMark/>
+          </w:tcPr>
+          <w:p>
+            <w:pPr>
+              <w:rPr>
+                <w:lang w:val="tr-TR"/>
+              </w:rPr>
+            </w:pPr>
+            <w:r>
+              <w:rPr>
+                <w:b/>
+                <w:bCs/>
+                <w:lang w:val="tr-TR"/>
+              </w:rPr>
+              <w:t>15</w:t>
+            </w:r>
+          </w:p>
+        </w:tc>
+        <w:tc>
+          <w:tcPr>
+            <w:tcW w:w="0" w:type="auto"/>
+            <w:vAlign w:val="center"/>
+            <w:hideMark/>
+          </w:tcPr>
+          <w:p>
+            <w:pPr>
+              <w:rPr>
+                <w:lang w:val="tr-TR"/>
+              </w:rPr>
+            </w:pPr>
+            <w:r>
+              <w:rPr>
+                <w:rFonts w:ascii="Segoe UI Emoji" w:hAnsi="Segoe UI Emoji" w:cs="Segoe UI Emoji"/>
+                <w:lang w:val="tr-TR"/>
+              </w:rPr>
+              <w:t>⭐</w:t>
+            </w:r>
+            <w:r>
+              <w:rPr>
+                <w:lang w:val="tr-TR"/>
+              </w:rPr>
+              <w:t xml:space="preserve"> </w:t>
+            </w:r>
+            <w:r>
+              <w:rPr>
+                <w:b/>
+                <w:bCs/>
+                <w:lang w:val="tr-TR"/>
+              </w:rPr>
+              <w:t>#1 Must-Have</w:t>
+            </w:r>
+          </w:p>
+        </w:tc>
+      </w:tr>
+      <w:tr>
+        <w:trPr>
+          <w:tblCellSpacing w:w="15" w:type="dxa"/>
+          <w:jc w:val="center"/>
+        </w:trPr>
+        <w:tc>
+          <w:tcPr>
+            <w:tcW w:w="0" w:type="auto"/>
+            <w:vAlign w:val="center"/>
+            <w:hideMark/>
+          </w:tcPr>
+          <w:p>
+            <w:pPr>
+              <w:rPr>
+                <w:lang w:val="tr-TR"/>
+              </w:rPr>
+            </w:pPr>
+            <w:r>
+              <w:rPr>
+                <w:b/>
+                <w:bCs/>
+                <w:lang w:val="tr-TR"/>
+              </w:rPr>
+              <w:t>FR-01 CRM–SAP Sync</w:t>
+            </w:r>
+          </w:p>
+        </w:tc>
+        <w:tc>
+          <w:tcPr>
+            <w:tcW w:w="0" w:type="auto"/>
+            <w:vAlign w:val="center"/>
+            <w:hideMark/>
+          </w:tcPr>
+          <w:p>
+            <w:pPr>
+              <w:rPr>
+                <w:lang w:val="tr-TR"/>
+              </w:rPr>
+            </w:pPr>
+            <w:r>
+              <w:rPr>
+                <w:lang w:val="tr-TR"/>
+              </w:rPr>
+              <w:t>High Value / High Effort</w:t>
+            </w:r>
+          </w:p>
+        </w:tc>
+        <w:tc>
+          <w:tcPr>
+            <w:tcW w:w="0" w:type="auto"/>
+            <w:vAlign w:val="center"/>
+            <w:hideMark/>
+          </w:tcPr>
+          <w:p>
+            <w:pPr>
+              <w:rPr>
+                <w:lang w:val="tr-TR"/>
+              </w:rPr>
+            </w:pPr>
+            <w:r>
+              <w:rPr>
+                <w:b/>
+                <w:bCs/>
+                <w:lang w:val="tr-TR"/>
+              </w:rPr>
+              <w:t>31.25</w:t>
+            </w:r>
+          </w:p>
+        </w:tc>
+        <w:tc>
+          <w:tcPr>
+            <w:tcW w:w="0" w:type="auto"/>
+            <w:vAlign w:val="center"/>
+            <w:hideMark/>
+          </w:tcPr>
+          <w:p>
+            <w:pPr>
+              <w:rPr>
+                <w:lang w:val="tr-TR"/>
+              </w:rPr>
+            </w:pPr>
+            <w:r>
+              <w:rPr>
+                <w:b/>
+                <w:bCs/>
+                <w:lang w:val="tr-TR"/>
+              </w:rPr>
+              <w:t>14</w:t>
+            </w:r>
+          </w:p>
+        </w:tc>
+        <w:tc>
+          <w:tcPr>
+            <w:tcW w:w="0" w:type="auto"/>
+            <w:vAlign w:val="center"/>
+            <w:hideMark/>
+          </w:tcPr>
+          <w:p>
+            <w:pPr>
+              <w:rPr>
+                <w:lang w:val="tr-TR"/>
+              </w:rPr>
+            </w:pPr>
+            <w:r>
+              <w:rPr>
+                <w:rFonts w:ascii="Segoe UI Emoji" w:hAnsi="Segoe UI Emoji" w:cs="Segoe UI Emoji"/>
+                <w:lang w:val="tr-TR"/>
+              </w:rPr>
+              <w:t>⭐</w:t>
+            </w:r>
+            <w:r>
+              <w:rPr>
+                <w:lang w:val="tr-TR"/>
+              </w:rPr>
+              <w:t xml:space="preserve"> </w:t>
+            </w:r>
+            <w:r>
+              <w:rPr>
+                <w:b/>
+                <w:bCs/>
+                <w:lang w:val="tr-TR"/>
+              </w:rPr>
+              <w:t>#2 Must-Have</w:t>
+            </w:r>
+          </w:p>
+        </w:tc>
+      </w:tr>
+      <w:tr>
+        <w:trPr>
+          <w:tblCellSpacing w:w="15" w:type="dxa"/>
+          <w:jc w:val="center"/>
+        </w:trPr>
+        <w:tc>
+          <w:tcPr>
+            <w:tcW w:w="0" w:type="auto"/>
+            <w:vAlign w:val="center"/>
+            <w:hideMark/>
+          </w:tcPr>
+          <w:p>
+            <w:pPr>
+              <w:rPr>
+                <w:lang w:val="tr-TR"/>
+              </w:rPr>
+            </w:pPr>
+            <w:r>
+              <w:rPr>
+                <w:b/>
+                <w:bCs/>
+                <w:lang w:val="tr-TR"/>
+              </w:rPr>
+              <w:t>FR-02 ETL + DQ</w:t>
+            </w:r>
+          </w:p>
+        </w:tc>
+        <w:tc>
+          <w:tcPr>
+            <w:tcW w:w="0" w:type="auto"/>
+            <w:vAlign w:val="center"/>
+            <w:hideMark/>
+          </w:tcPr>
+          <w:p>
+            <w:pPr>
+              <w:rPr>
+                <w:lang w:val="tr-TR"/>
+              </w:rPr>
+            </w:pPr>
+            <w:r>
+              <w:rPr>
+                <w:lang w:val="tr-TR"/>
+              </w:rPr>
+              <w:t>High Value / High Effort</w:t>
+            </w:r>
+          </w:p>
+        </w:tc>
+        <w:tc>
+          <w:tcPr>
+            <w:tcW w:w="0" w:type="auto"/>
+            <w:vAlign w:val="center"/>
+            <w:hideMark/>
+          </w:tcPr>
+          <w:p>
+            <w:pPr>
+              <w:rPr>
+                <w:lang w:val="tr-TR"/>
+              </w:rPr>
+            </w:pPr>
+            <w:r>
+              <w:rPr>
+                <w:b/>
+                <w:bCs/>
+                <w:lang w:val="tr-TR"/>
+              </w:rPr>
+              <w:t>20.00</w:t>
+            </w:r>
+          </w:p>
+        </w:tc>
+        <w:tc>
+          <w:tcPr>
+            <w:tcW w:w="0" w:type="auto"/>
+            <w:vAlign w:val="center"/>
+            <w:hideMark/>
+          </w:tcPr>
+          <w:p>
+            <w:pPr>
+              <w:rPr>
+                <w:lang w:val="tr-TR"/>
+              </w:rPr>
+            </w:pPr>
+            <w:r>
+              <w:rPr>
+                <w:b/>
+                <w:bCs/>
+                <w:lang w:val="tr-TR"/>
+              </w:rPr>
+              <w:t>13</w:t>
+            </w:r>
+          </w:p>
+        </w:tc>
+        <w:tc>
+          <w:tcPr>
+            <w:tcW w:w="0" w:type="auto"/>
+            <w:vAlign w:val="center"/>
+            <w:hideMark/>
+          </w:tcPr>
+          <w:p>
+            <w:pPr>
+              <w:rPr>
+                <w:lang w:val="tr-TR"/>
+              </w:rPr>
+            </w:pPr>
+            <w:r>
+              <w:rPr>
+                <w:rFonts w:ascii="Segoe UI Emoji" w:hAnsi="Segoe UI Emoji" w:cs="Segoe UI Emoji"/>
+                <w:lang w:val="tr-TR"/>
+              </w:rPr>
+              <w:t>⭐</w:t>
+            </w:r>
+            <w:r>
+              <w:rPr>
+                <w:lang w:val="tr-TR"/>
+              </w:rPr>
+              <w:t xml:space="preserve"> </w:t>
+            </w:r>
+            <w:r>
+              <w:rPr>
+                <w:b/>
+                <w:bCs/>
+                <w:lang w:val="tr-TR"/>
+              </w:rPr>
+              <w:t>#3 Must-Have</w:t>
+            </w:r>
+          </w:p>
+        </w:tc>
+      </w:tr>
+      <w:tr>
+        <w:trPr>
+          <w:tblCellSpacing w:w="15" w:type="dxa"/>
+          <w:jc w:val="center"/>
+        </w:trPr>
+        <w:tc>
+          <w:tcPr>
+            <w:tcW w:w="0" w:type="auto"/>
+            <w:vAlign w:val="center"/>
+            <w:hideMark/>
+          </w:tcPr>
+          <w:p>
+            <w:pPr>
+              <w:rPr>
+                <w:lang w:val="tr-TR"/>
+              </w:rPr>
+            </w:pPr>
+            <w:r>
+              <w:rPr>
+                <w:b/>
+                <w:bCs/>
+                <w:lang w:val="tr-TR"/>
+              </w:rPr>
+              <w:t>FR-04 LLM Intelligence</w:t>
+            </w:r>
+          </w:p>
+        </w:tc>
+        <w:tc>
+          <w:tcPr>
+            <w:tcW w:w="0" w:type="auto"/>
+            <w:vAlign w:val="center"/>
+            <w:hideMark/>
+          </w:tcPr>
+          <w:p>
+            <w:pPr>
+              <w:rPr>
+                <w:lang w:val="tr-TR"/>
+              </w:rPr>
+            </w:pPr>
+            <w:r>
+              <w:rPr>
+                <w:lang w:val="tr-TR"/>
+              </w:rPr>
+              <w:t>Quick Win</w:t>
+            </w:r>
+          </w:p>
+        </w:tc>
+        <w:tc>
+          <w:tcPr>
+            <w:tcW w:w="0" w:type="auto"/>
+            <w:vAlign w:val="center"/>
+            <w:hideMark/>
+          </w:tcPr>
+          <w:p>
+            <w:pPr>
+              <w:rPr>
+                <w:lang w:val="tr-TR"/>
+              </w:rPr>
+            </w:pPr>
+            <w:r>
+              <w:rPr>
+                <w:b/>
+                <w:bCs/>
+                <w:lang w:val="tr-TR"/>
+              </w:rPr>
+              <w:t>26.66</w:t>
+            </w:r>
+          </w:p>
+        </w:tc>
+        <w:tc>
+          <w:tcPr>
+            <w:tcW w:w="0" w:type="auto"/>
+            <w:vAlign w:val="center"/>
+            <w:hideMark/>
+          </w:tcPr>
+          <w:p>
+            <w:pPr>
+              <w:rPr>
+                <w:lang w:val="tr-TR"/>
+              </w:rPr>
+            </w:pPr>
+            <w:r>
+              <w:rPr>
+                <w:lang w:val="tr-TR"/>
+              </w:rPr>
+              <w:t>8</w:t>
+            </w:r>
+          </w:p>
+        </w:tc>
+        <w:tc>
+          <w:tcPr>
+            <w:tcW w:w="0" w:type="auto"/>
+            <w:vAlign w:val="center"/>
+            <w:hideMark/>
+          </w:tcPr>
+          <w:p>
+            <w:pPr>
+              <w:rPr>
+                <w:lang w:val="tr-TR"/>
+              </w:rPr>
+            </w:pPr>
+            <w:r>
+              <w:rPr>
+                <w:b/>
+                <w:bCs/>
+                <w:lang w:val="tr-TR"/>
+              </w:rPr>
+              <w:t>#4 Enhancement</w:t>
+            </w:r>
+          </w:p>
+        </w:tc>
+      </w:tr>
+      <w:tr>
+        <w:trPr>
+          <w:tblCellSpacing w:w="15" w:type="dxa"/>
+          <w:jc w:val="center"/>
+        </w:trPr>
+        <w:tc>
+          <w:tcPr>
+            <w:tcW w:w="0" w:type="auto"/>
+            <w:vAlign w:val="center"/>
+            <w:hideMark/>
+          </w:tcPr>
+          <w:p>
+            <w:pPr>
+              <w:rPr>
+                <w:lang w:val="tr-TR"/>
+              </w:rPr>
+            </w:pPr>
+            <w:r>
+              <w:rPr>
+                <w:b/>
+                <w:bCs/>
+                <w:lang w:val="tr-TR"/>
+              </w:rPr>
+              <w:t>FR-06 Performance</w:t>
+            </w:r>
+          </w:p>
+        </w:tc>
+        <w:tc>
+          <w:tcPr>
+            <w:tcW w:w="0" w:type="auto"/>
+            <w:vAlign w:val="center"/>
+            <w:hideMark/>
+          </w:tcPr>
+          <w:p>
+            <w:pPr>
+              <w:rPr>
+                <w:lang w:val="tr-TR"/>
+              </w:rPr>
+            </w:pPr>
+            <w:r>
+              <w:rPr>
+                <w:lang w:val="tr-TR"/>
+              </w:rPr>
+              <w:t>Medium</w:t>
+            </w:r>
+          </w:p>
+        </w:tc>
+        <w:tc>
+          <w:tcPr>
+            <w:tcW w:w="0" w:type="auto"/>
+            <w:vAlign w:val="center"/>
+            <w:hideMark/>
+          </w:tcPr>
+          <w:p>
+            <w:pPr>
+              <w:rPr>
+                <w:lang w:val="tr-TR"/>
+              </w:rPr>
+            </w:pPr>
+            <w:r>
+              <w:rPr>
+                <w:lang w:val="tr-TR"/>
+              </w:rPr>
+              <w:t>12</w:t>
+            </w:r>
+          </w:p>
+        </w:tc>
+        <w:tc>
+          <w:tcPr>
+            <w:tcW w:w="0" w:type="auto"/>
+            <w:vAlign w:val="center"/>
+            <w:hideMark/>
+          </w:tcPr>
+          <w:p>
+            <w:pPr>
+              <w:rPr>
+                <w:lang w:val="tr-TR"/>
+              </w:rPr>
+            </w:pPr>
+            <w:r>
+              <w:rPr>
+                <w:lang w:val="tr-TR"/>
+              </w:rPr>
+              <w:t>9</w:t>
+            </w:r>
+          </w:p>
+        </w:tc>
+        <w:tc>
+          <w:tcPr>
+            <w:tcW w:w="0" w:type="auto"/>
+            <w:vAlign w:val="center"/>
+            <w:hideMark/>
+          </w:tcPr>
+          <w:p>
+            <w:pPr>
+              <w:rPr>
+                <w:lang w:val="tr-TR"/>
+              </w:rPr>
+            </w:pPr>
+            <w:r>
+              <w:rPr>
+                <w:b/>
+                <w:bCs/>
+                <w:lang w:val="tr-TR"/>
+              </w:rPr>
+              <w:t>#5 Stability</w:t>
+            </w:r>
+          </w:p>
+        </w:tc>
+      </w:tr>
+      <w:tr>
+        <w:trPr>
+          <w:tblCellSpacing w:w="15" w:type="dxa"/>
+          <w:jc w:val="center"/>
+        </w:trPr>
+        <w:tc>
+          <w:tcPr>
+            <w:tcW w:w="0" w:type="auto"/>
+            <w:vAlign w:val="center"/>
+            <w:hideMark/>
+          </w:tcPr>
+          <w:p>
+            <w:pPr>
+              <w:rPr>
+                <w:lang w:val="tr-TR"/>
+              </w:rPr>
+            </w:pPr>
+            <w:r>
+              <w:rPr>
+                <w:b/>
+                <w:bCs/>
+                <w:lang w:val="tr-TR"/>
+              </w:rPr>
+              <w:t>FR-03 AI Forecasting</w:t>
+            </w:r>
+          </w:p>
+        </w:tc>
+        <w:tc>
+          <w:tcPr>
+            <w:tcW w:w="0" w:type="auto"/>
+            <w:vAlign w:val="center"/>
+            <w:hideMark/>
+          </w:tcPr>
+          <w:p>
+            <w:pPr>
+              <w:rPr>
+                <w:lang w:val="tr-TR"/>
+              </w:rPr>
+            </w:pPr>
+            <w:r>
+              <w:rPr>
+                <w:lang w:val="tr-TR"/>
+              </w:rPr>
+              <w:t>High Effort / Medium Value</w:t>
+            </w:r>
+          </w:p>
+        </w:tc>
+        <w:tc>
+          <w:tcPr>
+            <w:tcW w:w="0" w:type="auto"/>
+            <w:vAlign w:val="center"/>
+            <w:hideMark/>
+          </w:tcPr>
+          <w:p>
+            <w:pPr>
+              <w:rPr>
+                <w:lang w:val="tr-TR"/>
+              </w:rPr>
+            </w:pPr>
+            <w:r>
+              <w:rPr>
+                <w:lang w:val="tr-TR"/>
+              </w:rPr>
+              <w:t>9.60</w:t>
+            </w:r>
+          </w:p>
+        </w:tc>
+        <w:tc>
+          <w:tcPr>
+            <w:tcW w:w="0" w:type="auto"/>
+            <w:vAlign w:val="center"/>
+            <w:hideMark/>
+          </w:tcPr>
+          <w:p>
+            <w:pPr>
+              <w:rPr>
+                <w:lang w:val="tr-TR"/>
+              </w:rPr>
+            </w:pPr>
+            <w:r>
+              <w:rPr>
+                <w:lang w:val="tr-TR"/>
+              </w:rPr>
+              <w:t>6</w:t>
+            </w:r>
+          </w:p>
+        </w:tc>
+        <w:tc>
+          <w:tcPr>
+            <w:tcW w:w="0" w:type="auto"/>
+            <w:vAlign w:val="center"/>
+            <w:hideMark/>
+          </w:tcPr>
+          <w:p>
+            <w:pPr>
+              <w:rPr>
+                <w:lang w:val="tr-TR"/>
+              </w:rPr>
+            </w:pPr>
+            <w:r>
+              <w:rPr>
+                <w:b/>
+                <w:bCs/>
+                <w:lang w:val="tr-TR"/>
+              </w:rPr>
+              <w:t>#6 Long-Term</w:t>
+            </w:r>
+          </w:p>
+        </w:tc>
+      </w:tr>
+    </w:tbl>
+    <w:p>
+      <w:pPr>
+        <w:rPr>
+          <w:lang w:val="tr-TR"/>
+        </w:rPr>
+      </w:pPr>
+    </w:p>
+    <w:p>
+      <w:pPr>
+        <w:pStyle w:val="Heading3"/>
+        <w:numPr>
+          <w:ilvl w:val="2"/>
+          <w:numId w:val="57"/>
+        </w:numPr>
+      </w:pPr>
+      <w:bookmarkStart w:id="50" w:name="_Toc214135195"/>
+      <w:r>
+        <w:t>Jira Management</w:t>
+      </w:r>
+      <w:bookmarkEnd w:id="50"/>
+    </w:p>
+    <w:p>
+      <w:r>
+        <w:t xml:space="preserve">Backlog Management in Jira provides a structured and transparent view of all Epics, User Stories, NFRs, Tasks, and Test Cases. By applying </w:t>
+      </w:r>
+      <w:proofErr w:type="spellStart"/>
+      <w:r>
+        <w:t>MoSCoW</w:t>
+      </w:r>
+      <w:proofErr w:type="spellEnd"/>
+      <w:r>
+        <w:t xml:space="preserve"> prioritization and using Jira dashboards—such as issue-type charts and priority statistics—teams can easily identify high-value items, balance workload, and support efficient sprint planning and delivery.</w:t>
+      </w:r>
+    </w:p>
+    <w:p/>
+    <w:p>
+      <w:pPr>
+        <w:jc w:val="center"/>
       </w:pPr>
       <w:r>
         <w:rPr>
           <w:noProof/>
         </w:rPr>
+        <w:lastRenderedPageBreak/>
         <w:drawing>
           <wp:inline distT="0" distB="0" distL="0" distR="0" wp14:anchorId="2295EF8B" wp14:editId="34D41E63">
             <wp:extent cx="3209026" cy="4837254"/>
@@ -20682,7 +23943,7 @@
           <w:rFonts w:ascii="Segoe UI Emoji" w:hAnsi="Segoe UI Emoji" w:cs="Segoe UI Emoji"/>
         </w:rPr>
       </w:pPr>
-      <w:bookmarkStart w:id="35" w:name="_Toc213954899"/>
+      <w:bookmarkStart w:id="51" w:name="_Toc214135196"/>
       <w:r>
         <w:rPr>
           <w:rFonts w:ascii="Segoe UI Emoji" w:hAnsi="Segoe UI Emoji" w:cs="Segoe UI Emoji"/>
@@ -20695,7 +23956,7 @@
         </w:rPr>
         <w:t>Documentation</w:t>
       </w:r>
-      <w:bookmarkEnd w:id="35"/>
+      <w:bookmarkEnd w:id="51"/>
     </w:p>
     <w:p>
       <w:pPr>
@@ -20730,6 +23991,7 @@
           <w:noProof/>
           <w:color w:val="EE0000"/>
         </w:rPr>
+        <w:lastRenderedPageBreak/>
         <w:drawing>
           <wp:inline distT="0" distB="0" distL="0" distR="0" wp14:anchorId="54633777" wp14:editId="63819DB6">
             <wp:extent cx="7652264" cy="3276600"/>
@@ -20778,14 +24040,14 @@
           <w:rFonts w:ascii="Segoe UI Emoji" w:hAnsi="Segoe UI Emoji" w:cs="Segoe UI Emoji"/>
         </w:rPr>
       </w:pPr>
-      <w:bookmarkStart w:id="36" w:name="_Toc213954900"/>
+      <w:bookmarkStart w:id="52" w:name="_Toc214135197"/>
       <w:r>
         <w:rPr>
           <w:rFonts w:ascii="Segoe UI Emoji" w:hAnsi="Segoe UI Emoji" w:cs="Segoe UI Emoji"/>
         </w:rPr>
         <w:t>Agile Meetings (Ceremonies)</w:t>
       </w:r>
-      <w:bookmarkEnd w:id="36"/>
+      <w:bookmarkEnd w:id="52"/>
     </w:p>
     <w:p>
       <w:r>
@@ -20812,11 +24074,11 @@
           <w:numId w:val="39"/>
         </w:numPr>
       </w:pPr>
-      <w:bookmarkStart w:id="37" w:name="_Toc213954901"/>
+      <w:bookmarkStart w:id="53" w:name="_Toc214135198"/>
       <w:r>
         <w:t>Scrum</w:t>
       </w:r>
-      <w:bookmarkEnd w:id="37"/>
+      <w:bookmarkEnd w:id="53"/>
       <w:r>
         <w:t xml:space="preserve"> </w:t>
       </w:r>
@@ -20841,14 +24103,14 @@
           <w:lang w:val="tr-TR"/>
         </w:rPr>
       </w:pPr>
-      <w:bookmarkStart w:id="38" w:name="_Toc213954902"/>
+      <w:bookmarkStart w:id="54" w:name="_Toc214135199"/>
       <w:r>
         <w:rPr>
           <w:lang w:val="tr-TR"/>
         </w:rPr>
         <w:t>Key characteristics:</w:t>
       </w:r>
-      <w:bookmarkEnd w:id="38"/>
+      <w:bookmarkEnd w:id="54"/>
     </w:p>
     <w:p>
       <w:pPr>
@@ -20964,14 +24226,14 @@
           <w:lang w:val="tr-TR"/>
         </w:rPr>
       </w:pPr>
-      <w:bookmarkStart w:id="39" w:name="_Toc213954903"/>
+      <w:bookmarkStart w:id="55" w:name="_Toc214135200"/>
       <w:r>
         <w:rPr>
           <w:lang w:val="tr-TR"/>
         </w:rPr>
         <w:t>When to use Scrum?</w:t>
       </w:r>
-      <w:bookmarkEnd w:id="39"/>
+      <w:bookmarkEnd w:id="55"/>
     </w:p>
     <w:p>
       <w:pPr>
@@ -21032,11 +24294,11 @@
           <w:numId w:val="39"/>
         </w:numPr>
       </w:pPr>
-      <w:bookmarkStart w:id="40" w:name="_Toc213954904"/>
+      <w:bookmarkStart w:id="56" w:name="_Toc214135201"/>
       <w:r>
         <w:t>Kanban</w:t>
       </w:r>
-      <w:bookmarkEnd w:id="40"/>
+      <w:bookmarkEnd w:id="56"/>
       <w:r>
         <w:t xml:space="preserve"> </w:t>
       </w:r>
@@ -21061,14 +24323,14 @@
           <w:lang w:val="tr-TR"/>
         </w:rPr>
       </w:pPr>
-      <w:bookmarkStart w:id="41" w:name="_Toc213954905"/>
+      <w:bookmarkStart w:id="57" w:name="_Toc214135202"/>
       <w:r>
         <w:rPr>
           <w:lang w:val="tr-TR"/>
         </w:rPr>
         <w:t>Key characteristics:</w:t>
       </w:r>
-      <w:bookmarkEnd w:id="41"/>
+      <w:bookmarkEnd w:id="57"/>
     </w:p>
     <w:p>
       <w:pPr>
@@ -21167,14 +24429,14 @@
           <w:lang w:val="tr-TR"/>
         </w:rPr>
       </w:pPr>
-      <w:bookmarkStart w:id="42" w:name="_Toc213954906"/>
+      <w:bookmarkStart w:id="58" w:name="_Toc214135203"/>
       <w:r>
         <w:rPr>
           <w:lang w:val="tr-TR"/>
         </w:rPr>
         <w:t>When to use Kanban?</w:t>
       </w:r>
-      <w:bookmarkEnd w:id="42"/>
+      <w:bookmarkEnd w:id="58"/>
     </w:p>
     <w:p>
       <w:pPr>
@@ -21310,6 +24572,7 @@
                 <w:lang w:val="tr-TR" w:eastAsia="tr-TR"/>
                 <w14:ligatures w14:val="none"/>
               </w:rPr>
+              <w:lastRenderedPageBreak/>
               <w:t>Ceremony / Activity</w:t>
             </w:r>
           </w:p>
@@ -23913,32 +27176,1113 @@
           <w:rFonts w:ascii="Segoe UI Emoji" w:hAnsi="Segoe UI Emoji" w:cs="Segoe UI Emoji"/>
         </w:rPr>
       </w:pPr>
-      <w:bookmarkStart w:id="43" w:name="_Toc213954907"/>
+      <w:bookmarkStart w:id="59" w:name="_Toc214135204"/>
       <w:r>
         <w:rPr>
           <w:rFonts w:ascii="Segoe UI Emoji" w:hAnsi="Segoe UI Emoji" w:cs="Segoe UI Emoji"/>
         </w:rPr>
-        <w:t>Project Closure Phase</w:t>
-      </w:r>
-      <w:bookmarkEnd w:id="43"/>
+        <w:t>Release Management:</w:t>
+      </w:r>
+      <w:bookmarkEnd w:id="59"/>
+      <w:r>
+        <w:rPr>
+          <w:rFonts w:ascii="Segoe UI Emoji" w:hAnsi="Segoe UI Emoji" w:cs="Segoe UI Emoji"/>
+        </w:rPr>
+        <w:t xml:space="preserve"> </w:t>
+      </w:r>
     </w:p>
     <w:p>
-      <w:r>
-        <w:t>T</w:t>
-      </w:r>
-      <w:r>
-        <w:t>he Project Closure Phase ensures that the solution is safely validated, deployed, and formally completed. A Pilot—though not mandatory for every project—is often recommended or required for high-risk, multi-system, or regulatory initiatives. During the pilot, the solution is released to a limited user group to confirm performance, usability, data quality, and compliance in a controlled environment. If successful, the project moves to Production Go-Live, followed by a Hypercare period to stabilize operations and resolve early issues.</w:t>
-      </w:r>
+      <w:pPr>
+        <w:pStyle w:val="NormalWeb"/>
+      </w:pPr>
+      <w:r>
+        <w:t>Release Management is the end-to-end process of planning, versioning, coordinating, packaging, testing, approving, and deploying functionalities to production in a controlled and seamless manner.</w:t>
+      </w:r>
+      <w:r>
+        <w:t xml:space="preserve"> </w:t>
+      </w:r>
+      <w:r>
+        <w:t>As a BA, my core responsibilities in the release cycle are:</w:t>
+      </w:r>
+    </w:p>
+    <w:p/>
+    <w:p>
+      <w:pPr>
+        <w:pStyle w:val="ListParagraph"/>
+        <w:keepNext/>
+        <w:keepLines/>
+        <w:numPr>
+          <w:ilvl w:val="0"/>
+          <w:numId w:val="65"/>
+        </w:numPr>
+        <w:spacing w:before="160" w:after="80"/>
+        <w:contextualSpacing w:val="0"/>
+        <w:outlineLvl w:val="1"/>
+        <w:rPr>
+          <w:rStyle w:val="Strong"/>
+          <w:rFonts w:asciiTheme="majorHAnsi" w:eastAsiaTheme="majorEastAsia" w:hAnsiTheme="majorHAnsi" w:cstheme="majorBidi"/>
+          <w:b w:val="0"/>
+          <w:bCs w:val="0"/>
+          <w:vanish/>
+          <w:color w:val="2F5496" w:themeColor="accent1" w:themeShade="BF"/>
+          <w:sz w:val="32"/>
+          <w:szCs w:val="32"/>
+        </w:rPr>
+      </w:pPr>
+      <w:bookmarkStart w:id="60" w:name="_Toc214135205"/>
+      <w:bookmarkEnd w:id="60"/>
     </w:p>
     <w:p>
-      <w:r>
-        <w:t xml:space="preserve">After deployment, KPI evaluation measures whether compliance, performance, operational efficiency, and predictive accuracy targets have been achieved. If critical KPIs are not met, the team performs root-cause analysis and adjusts scope, timelines, or technical design as needed. Compliance-related KPIs must be met before </w:t>
-      </w:r>
-      <w:r>
-        <w:t>full-go</w:t>
-      </w:r>
-      <w:r>
-        <w:t>-live, whereas business-value KPIs may be refined or delivered in later phases. All KPI gaps are handled through formal governance and change management.</w:t>
+      <w:pPr>
+        <w:pStyle w:val="ListParagraph"/>
+        <w:keepNext/>
+        <w:keepLines/>
+        <w:numPr>
+          <w:ilvl w:val="0"/>
+          <w:numId w:val="65"/>
+        </w:numPr>
+        <w:spacing w:before="160" w:after="80"/>
+        <w:contextualSpacing w:val="0"/>
+        <w:outlineLvl w:val="1"/>
+        <w:rPr>
+          <w:rStyle w:val="Strong"/>
+          <w:rFonts w:asciiTheme="majorHAnsi" w:eastAsiaTheme="majorEastAsia" w:hAnsiTheme="majorHAnsi" w:cstheme="majorBidi"/>
+          <w:b w:val="0"/>
+          <w:bCs w:val="0"/>
+          <w:vanish/>
+          <w:color w:val="2F5496" w:themeColor="accent1" w:themeShade="BF"/>
+          <w:sz w:val="32"/>
+          <w:szCs w:val="32"/>
+        </w:rPr>
+      </w:pPr>
+      <w:bookmarkStart w:id="61" w:name="_Toc214135206"/>
+      <w:bookmarkEnd w:id="61"/>
+    </w:p>
+    <w:p>
+      <w:pPr>
+        <w:pStyle w:val="ListParagraph"/>
+        <w:keepNext/>
+        <w:keepLines/>
+        <w:numPr>
+          <w:ilvl w:val="0"/>
+          <w:numId w:val="65"/>
+        </w:numPr>
+        <w:spacing w:before="160" w:after="80"/>
+        <w:contextualSpacing w:val="0"/>
+        <w:outlineLvl w:val="1"/>
+        <w:rPr>
+          <w:rStyle w:val="Strong"/>
+          <w:rFonts w:asciiTheme="majorHAnsi" w:eastAsiaTheme="majorEastAsia" w:hAnsiTheme="majorHAnsi" w:cstheme="majorBidi"/>
+          <w:b w:val="0"/>
+          <w:bCs w:val="0"/>
+          <w:vanish/>
+          <w:color w:val="2F5496" w:themeColor="accent1" w:themeShade="BF"/>
+          <w:sz w:val="32"/>
+          <w:szCs w:val="32"/>
+        </w:rPr>
+      </w:pPr>
+      <w:bookmarkStart w:id="62" w:name="_Toc214135207"/>
+      <w:bookmarkEnd w:id="62"/>
+    </w:p>
+    <w:p>
+      <w:pPr>
+        <w:pStyle w:val="ListParagraph"/>
+        <w:keepNext/>
+        <w:keepLines/>
+        <w:numPr>
+          <w:ilvl w:val="0"/>
+          <w:numId w:val="65"/>
+        </w:numPr>
+        <w:spacing w:before="160" w:after="80"/>
+        <w:contextualSpacing w:val="0"/>
+        <w:outlineLvl w:val="1"/>
+        <w:rPr>
+          <w:rStyle w:val="Strong"/>
+          <w:rFonts w:asciiTheme="majorHAnsi" w:eastAsiaTheme="majorEastAsia" w:hAnsiTheme="majorHAnsi" w:cstheme="majorBidi"/>
+          <w:b w:val="0"/>
+          <w:bCs w:val="0"/>
+          <w:vanish/>
+          <w:color w:val="2F5496" w:themeColor="accent1" w:themeShade="BF"/>
+          <w:sz w:val="32"/>
+          <w:szCs w:val="32"/>
+        </w:rPr>
+      </w:pPr>
+      <w:bookmarkStart w:id="63" w:name="_Toc214135208"/>
+      <w:bookmarkEnd w:id="63"/>
+    </w:p>
+    <w:p>
+      <w:pPr>
+        <w:pStyle w:val="ListParagraph"/>
+        <w:keepNext/>
+        <w:keepLines/>
+        <w:numPr>
+          <w:ilvl w:val="0"/>
+          <w:numId w:val="65"/>
+        </w:numPr>
+        <w:spacing w:before="160" w:after="80"/>
+        <w:contextualSpacing w:val="0"/>
+        <w:outlineLvl w:val="1"/>
+        <w:rPr>
+          <w:rStyle w:val="Strong"/>
+          <w:rFonts w:asciiTheme="majorHAnsi" w:eastAsiaTheme="majorEastAsia" w:hAnsiTheme="majorHAnsi" w:cstheme="majorBidi"/>
+          <w:b w:val="0"/>
+          <w:bCs w:val="0"/>
+          <w:vanish/>
+          <w:color w:val="2F5496" w:themeColor="accent1" w:themeShade="BF"/>
+          <w:sz w:val="32"/>
+          <w:szCs w:val="32"/>
+        </w:rPr>
+      </w:pPr>
+      <w:bookmarkStart w:id="64" w:name="_Toc214135209"/>
+      <w:bookmarkEnd w:id="64"/>
+    </w:p>
+    <w:p>
+      <w:pPr>
+        <w:pStyle w:val="ListParagraph"/>
+        <w:keepNext/>
+        <w:keepLines/>
+        <w:numPr>
+          <w:ilvl w:val="0"/>
+          <w:numId w:val="65"/>
+        </w:numPr>
+        <w:spacing w:before="160" w:after="80"/>
+        <w:contextualSpacing w:val="0"/>
+        <w:outlineLvl w:val="1"/>
+        <w:rPr>
+          <w:rStyle w:val="Strong"/>
+          <w:rFonts w:asciiTheme="majorHAnsi" w:eastAsiaTheme="majorEastAsia" w:hAnsiTheme="majorHAnsi" w:cstheme="majorBidi"/>
+          <w:b w:val="0"/>
+          <w:bCs w:val="0"/>
+          <w:vanish/>
+          <w:color w:val="2F5496" w:themeColor="accent1" w:themeShade="BF"/>
+          <w:sz w:val="32"/>
+          <w:szCs w:val="32"/>
+        </w:rPr>
+      </w:pPr>
+      <w:bookmarkStart w:id="65" w:name="_Toc214135210"/>
+      <w:bookmarkEnd w:id="65"/>
+    </w:p>
+    <w:p>
+      <w:pPr>
+        <w:pStyle w:val="ListParagraph"/>
+        <w:keepNext/>
+        <w:keepLines/>
+        <w:numPr>
+          <w:ilvl w:val="0"/>
+          <w:numId w:val="65"/>
+        </w:numPr>
+        <w:spacing w:before="160" w:after="80"/>
+        <w:contextualSpacing w:val="0"/>
+        <w:outlineLvl w:val="1"/>
+        <w:rPr>
+          <w:rStyle w:val="Strong"/>
+          <w:rFonts w:asciiTheme="majorHAnsi" w:eastAsiaTheme="majorEastAsia" w:hAnsiTheme="majorHAnsi" w:cstheme="majorBidi"/>
+          <w:b w:val="0"/>
+          <w:bCs w:val="0"/>
+          <w:vanish/>
+          <w:color w:val="2F5496" w:themeColor="accent1" w:themeShade="BF"/>
+          <w:sz w:val="32"/>
+          <w:szCs w:val="32"/>
+        </w:rPr>
+      </w:pPr>
+      <w:bookmarkStart w:id="66" w:name="_Toc214135211"/>
+      <w:bookmarkEnd w:id="66"/>
+    </w:p>
+    <w:p>
+      <w:pPr>
+        <w:pStyle w:val="ListParagraph"/>
+        <w:keepNext/>
+        <w:keepLines/>
+        <w:numPr>
+          <w:ilvl w:val="0"/>
+          <w:numId w:val="65"/>
+        </w:numPr>
+        <w:spacing w:before="160" w:after="80"/>
+        <w:contextualSpacing w:val="0"/>
+        <w:outlineLvl w:val="1"/>
+        <w:rPr>
+          <w:rStyle w:val="Strong"/>
+          <w:rFonts w:asciiTheme="majorHAnsi" w:eastAsiaTheme="majorEastAsia" w:hAnsiTheme="majorHAnsi" w:cstheme="majorBidi"/>
+          <w:b w:val="0"/>
+          <w:bCs w:val="0"/>
+          <w:vanish/>
+          <w:color w:val="2F5496" w:themeColor="accent1" w:themeShade="BF"/>
+          <w:sz w:val="32"/>
+          <w:szCs w:val="32"/>
+        </w:rPr>
+      </w:pPr>
+      <w:bookmarkStart w:id="67" w:name="_Toc214135212"/>
+      <w:bookmarkEnd w:id="67"/>
+    </w:p>
+    <w:p>
+      <w:pPr>
+        <w:pStyle w:val="ListParagraph"/>
+        <w:keepNext/>
+        <w:keepLines/>
+        <w:numPr>
+          <w:ilvl w:val="0"/>
+          <w:numId w:val="65"/>
+        </w:numPr>
+        <w:spacing w:before="160" w:after="80"/>
+        <w:contextualSpacing w:val="0"/>
+        <w:outlineLvl w:val="1"/>
+        <w:rPr>
+          <w:rStyle w:val="Strong"/>
+          <w:rFonts w:asciiTheme="majorHAnsi" w:eastAsiaTheme="majorEastAsia" w:hAnsiTheme="majorHAnsi" w:cstheme="majorBidi"/>
+          <w:b w:val="0"/>
+          <w:bCs w:val="0"/>
+          <w:vanish/>
+          <w:color w:val="2F5496" w:themeColor="accent1" w:themeShade="BF"/>
+          <w:sz w:val="32"/>
+          <w:szCs w:val="32"/>
+        </w:rPr>
+      </w:pPr>
+      <w:bookmarkStart w:id="68" w:name="_Toc214135213"/>
+      <w:bookmarkEnd w:id="68"/>
+    </w:p>
+    <w:p>
+      <w:pPr>
+        <w:pStyle w:val="Heading2"/>
+      </w:pPr>
+      <w:bookmarkStart w:id="69" w:name="_Toc214135214"/>
+      <w:r>
+        <w:rPr>
+          <w:rStyle w:val="Strong"/>
+          <w:b w:val="0"/>
+          <w:bCs w:val="0"/>
+        </w:rPr>
+        <w:t>Production Release</w:t>
+      </w:r>
+      <w:bookmarkEnd w:id="69"/>
+    </w:p>
+    <w:p>
+      <w:pPr>
+        <w:pStyle w:val="NormalWeb"/>
+        <w:rPr>
+          <w:rFonts w:asciiTheme="minorHAnsi" w:hAnsiTheme="minorHAnsi" w:cstheme="minorHAnsi"/>
+          <w:sz w:val="22"/>
+          <w:szCs w:val="22"/>
+        </w:rPr>
+      </w:pPr>
+      <w:r>
+        <w:rPr>
+          <w:rFonts w:asciiTheme="minorHAnsi" w:hAnsiTheme="minorHAnsi" w:cstheme="minorHAnsi"/>
+          <w:sz w:val="22"/>
+          <w:szCs w:val="22"/>
+        </w:rPr>
+        <w:t>Tracking the entire chain:</w:t>
+      </w:r>
+    </w:p>
+    <w:p>
+      <w:pPr>
+        <w:pStyle w:val="NormalWeb"/>
+        <w:rPr>
+          <w:rFonts w:asciiTheme="minorHAnsi" w:hAnsiTheme="minorHAnsi" w:cstheme="minorHAnsi"/>
+          <w:b/>
+          <w:bCs/>
+          <w:sz w:val="22"/>
+          <w:szCs w:val="22"/>
+        </w:rPr>
+      </w:pPr>
+      <w:r>
+        <w:rPr>
+          <w:rStyle w:val="Strong"/>
+          <w:rFonts w:asciiTheme="minorHAnsi" w:hAnsiTheme="minorHAnsi" w:cstheme="minorHAnsi"/>
+          <w:b w:val="0"/>
+          <w:bCs w:val="0"/>
+          <w:sz w:val="22"/>
+          <w:szCs w:val="22"/>
+        </w:rPr>
+        <w:t>BRD/US → Dev tasks → QA testing → UAT → Release preparation → Go-Live</w:t>
+      </w:r>
+    </w:p>
+    <w:p>
+      <w:pPr>
+        <w:pStyle w:val="Heading2"/>
+        <w:rPr>
+          <w:rStyle w:val="Strong"/>
+          <w:b w:val="0"/>
+          <w:bCs w:val="0"/>
+        </w:rPr>
+      </w:pPr>
+      <w:bookmarkStart w:id="70" w:name="_Toc214135215"/>
+      <w:r>
+        <w:rPr>
+          <w:rStyle w:val="Strong"/>
+          <w:b w:val="0"/>
+          <w:bCs w:val="0"/>
+        </w:rPr>
+        <w:t>Managing Scope Freeze (Sprint / Release freeze)</w:t>
+      </w:r>
+      <w:bookmarkEnd w:id="70"/>
+    </w:p>
+    <w:p>
+      <w:pPr>
+        <w:pStyle w:val="NormalWeb"/>
+        <w:rPr>
+          <w:rFonts w:asciiTheme="minorHAnsi" w:hAnsiTheme="minorHAnsi" w:cstheme="minorHAnsi"/>
+          <w:sz w:val="22"/>
+          <w:szCs w:val="22"/>
+        </w:rPr>
+      </w:pPr>
+      <w:r>
+        <w:rPr>
+          <w:rFonts w:asciiTheme="minorHAnsi" w:hAnsiTheme="minorHAnsi" w:cstheme="minorHAnsi"/>
+          <w:sz w:val="22"/>
+          <w:szCs w:val="22"/>
+        </w:rPr>
+        <w:t xml:space="preserve">If a last-minute requirement emerges, I perform </w:t>
+      </w:r>
+      <w:r>
+        <w:rPr>
+          <w:rStyle w:val="Strong"/>
+          <w:rFonts w:asciiTheme="minorHAnsi" w:hAnsiTheme="minorHAnsi" w:cstheme="minorHAnsi"/>
+          <w:sz w:val="22"/>
+          <w:szCs w:val="22"/>
+        </w:rPr>
+        <w:t>CIA / RACI</w:t>
+      </w:r>
+      <w:r>
+        <w:rPr>
+          <w:rFonts w:asciiTheme="minorHAnsi" w:hAnsiTheme="minorHAnsi" w:cstheme="minorHAnsi"/>
+          <w:sz w:val="22"/>
+          <w:szCs w:val="22"/>
+        </w:rPr>
+        <w:t xml:space="preserve"> analysis and support the decision whether it should be included in the release.</w:t>
+      </w:r>
+    </w:p>
+    <w:p>
+      <w:pPr>
+        <w:pStyle w:val="Heading2"/>
+        <w:rPr>
+          <w:rStyle w:val="Strong"/>
+          <w:b w:val="0"/>
+          <w:bCs w:val="0"/>
+        </w:rPr>
+      </w:pPr>
+      <w:bookmarkStart w:id="71" w:name="_Toc214135216"/>
+      <w:r>
+        <w:rPr>
+          <w:rStyle w:val="Strong"/>
+          <w:b w:val="0"/>
+          <w:bCs w:val="0"/>
+        </w:rPr>
+        <w:t>Versioning and Tracking</w:t>
+      </w:r>
+      <w:bookmarkEnd w:id="71"/>
+    </w:p>
+    <w:p>
+      <w:pPr>
+        <w:pStyle w:val="NormalWeb"/>
+        <w:numPr>
+          <w:ilvl w:val="0"/>
+          <w:numId w:val="60"/>
+        </w:numPr>
+        <w:spacing w:before="100" w:beforeAutospacing="1" w:after="100" w:afterAutospacing="1" w:line="240" w:lineRule="auto"/>
+        <w:rPr>
+          <w:rFonts w:asciiTheme="minorHAnsi" w:hAnsiTheme="minorHAnsi" w:cstheme="minorHAnsi"/>
+          <w:sz w:val="22"/>
+          <w:szCs w:val="22"/>
+        </w:rPr>
+      </w:pPr>
+      <w:r>
+        <w:rPr>
+          <w:rFonts w:asciiTheme="minorHAnsi" w:hAnsiTheme="minorHAnsi" w:cstheme="minorHAnsi"/>
+          <w:sz w:val="22"/>
+          <w:szCs w:val="22"/>
+        </w:rPr>
+        <w:t>Which story/requirement will be released in which version?</w:t>
+      </w:r>
+    </w:p>
+    <w:p>
+      <w:pPr>
+        <w:pStyle w:val="NormalWeb"/>
+        <w:numPr>
+          <w:ilvl w:val="0"/>
+          <w:numId w:val="60"/>
+        </w:numPr>
+        <w:spacing w:before="100" w:beforeAutospacing="1" w:after="100" w:afterAutospacing="1" w:line="240" w:lineRule="auto"/>
+        <w:rPr>
+          <w:rFonts w:asciiTheme="minorHAnsi" w:hAnsiTheme="minorHAnsi" w:cstheme="minorHAnsi"/>
+          <w:sz w:val="22"/>
+          <w:szCs w:val="22"/>
+        </w:rPr>
+      </w:pPr>
+      <w:r>
+        <w:rPr>
+          <w:rFonts w:asciiTheme="minorHAnsi" w:hAnsiTheme="minorHAnsi" w:cstheme="minorHAnsi"/>
+          <w:sz w:val="22"/>
+          <w:szCs w:val="22"/>
+        </w:rPr>
+        <w:t>Are there dependencies in the release plan?</w:t>
+      </w:r>
+    </w:p>
+    <w:p>
+      <w:pPr>
+        <w:pStyle w:val="NormalWeb"/>
+        <w:numPr>
+          <w:ilvl w:val="0"/>
+          <w:numId w:val="60"/>
+        </w:numPr>
+        <w:spacing w:before="100" w:beforeAutospacing="1" w:after="100" w:afterAutospacing="1" w:line="240" w:lineRule="auto"/>
+        <w:rPr>
+          <w:rFonts w:asciiTheme="minorHAnsi" w:hAnsiTheme="minorHAnsi" w:cstheme="minorHAnsi"/>
+          <w:sz w:val="22"/>
+          <w:szCs w:val="22"/>
+        </w:rPr>
+      </w:pPr>
+      <w:r>
+        <w:rPr>
+          <w:rFonts w:asciiTheme="minorHAnsi" w:hAnsiTheme="minorHAnsi" w:cstheme="minorHAnsi"/>
+          <w:sz w:val="22"/>
+          <w:szCs w:val="22"/>
+        </w:rPr>
+        <w:t>Are there any impacts from parallel sprints?</w:t>
+      </w:r>
+    </w:p>
+    <w:p>
+      <w:pPr>
+        <w:pStyle w:val="Heading2"/>
+        <w:rPr>
+          <w:rStyle w:val="Strong"/>
+          <w:b w:val="0"/>
+          <w:bCs w:val="0"/>
+        </w:rPr>
+      </w:pPr>
+      <w:bookmarkStart w:id="72" w:name="_Toc214135217"/>
+      <w:r>
+        <w:rPr>
+          <w:rStyle w:val="Strong"/>
+          <w:b w:val="0"/>
+          <w:bCs w:val="0"/>
+        </w:rPr>
+        <w:t>Ensuring Test Scenarios Are Ready for the Release</w:t>
+      </w:r>
+      <w:bookmarkEnd w:id="72"/>
+    </w:p>
+    <w:p>
+      <w:pPr>
+        <w:pStyle w:val="NormalWeb"/>
+        <w:numPr>
+          <w:ilvl w:val="0"/>
+          <w:numId w:val="61"/>
+        </w:numPr>
+        <w:spacing w:before="100" w:beforeAutospacing="1" w:after="100" w:afterAutospacing="1" w:line="240" w:lineRule="auto"/>
+        <w:rPr>
+          <w:rFonts w:asciiTheme="minorHAnsi" w:hAnsiTheme="minorHAnsi" w:cstheme="minorHAnsi"/>
+          <w:sz w:val="22"/>
+          <w:szCs w:val="22"/>
+        </w:rPr>
+      </w:pPr>
+      <w:r>
+        <w:rPr>
+          <w:rFonts w:asciiTheme="minorHAnsi" w:hAnsiTheme="minorHAnsi" w:cstheme="minorHAnsi"/>
+          <w:sz w:val="22"/>
+          <w:szCs w:val="22"/>
+        </w:rPr>
+        <w:t>QA → Functional tests</w:t>
+      </w:r>
+    </w:p>
+    <w:p>
+      <w:pPr>
+        <w:pStyle w:val="NormalWeb"/>
+        <w:numPr>
+          <w:ilvl w:val="0"/>
+          <w:numId w:val="61"/>
+        </w:numPr>
+        <w:spacing w:before="100" w:beforeAutospacing="1" w:after="100" w:afterAutospacing="1" w:line="240" w:lineRule="auto"/>
+        <w:rPr>
+          <w:rFonts w:asciiTheme="minorHAnsi" w:hAnsiTheme="minorHAnsi" w:cstheme="minorHAnsi"/>
+          <w:sz w:val="22"/>
+          <w:szCs w:val="22"/>
+        </w:rPr>
+      </w:pPr>
+      <w:r>
+        <w:rPr>
+          <w:rFonts w:asciiTheme="minorHAnsi" w:hAnsiTheme="minorHAnsi" w:cstheme="minorHAnsi"/>
+          <w:sz w:val="22"/>
+          <w:szCs w:val="22"/>
+        </w:rPr>
+        <w:t>BA → UAT</w:t>
+      </w:r>
+    </w:p>
+    <w:p>
+      <w:pPr>
+        <w:pStyle w:val="NormalWeb"/>
+        <w:numPr>
+          <w:ilvl w:val="0"/>
+          <w:numId w:val="61"/>
+        </w:numPr>
+        <w:spacing w:before="100" w:beforeAutospacing="1" w:after="100" w:afterAutospacing="1" w:line="240" w:lineRule="auto"/>
+        <w:rPr>
+          <w:rFonts w:asciiTheme="minorHAnsi" w:hAnsiTheme="minorHAnsi" w:cstheme="minorHAnsi"/>
+          <w:sz w:val="22"/>
+          <w:szCs w:val="22"/>
+        </w:rPr>
+      </w:pPr>
+      <w:r>
+        <w:rPr>
+          <w:rFonts w:asciiTheme="minorHAnsi" w:hAnsiTheme="minorHAnsi" w:cstheme="minorHAnsi"/>
+          <w:sz w:val="22"/>
+          <w:szCs w:val="22"/>
+        </w:rPr>
+        <w:t>Prod → Smoke tests</w:t>
+      </w:r>
+    </w:p>
+    <w:p>
+      <w:pPr>
+        <w:pStyle w:val="NormalWeb"/>
+        <w:rPr>
+          <w:rFonts w:asciiTheme="minorHAnsi" w:hAnsiTheme="minorHAnsi" w:cstheme="minorHAnsi"/>
+          <w:sz w:val="22"/>
+          <w:szCs w:val="22"/>
+        </w:rPr>
+      </w:pPr>
+      <w:r>
+        <w:rPr>
+          <w:rFonts w:asciiTheme="minorHAnsi" w:hAnsiTheme="minorHAnsi" w:cstheme="minorHAnsi"/>
+          <w:sz w:val="22"/>
+          <w:szCs w:val="22"/>
+        </w:rPr>
+        <w:t>Checking that all tests align with the defined requirements.</w:t>
+      </w:r>
+    </w:p>
+    <w:p>
+      <w:pPr>
+        <w:pStyle w:val="Heading2"/>
+        <w:rPr>
+          <w:rStyle w:val="Strong"/>
+          <w:b w:val="0"/>
+          <w:bCs w:val="0"/>
+        </w:rPr>
+      </w:pPr>
+      <w:bookmarkStart w:id="73" w:name="_Toc214135218"/>
+      <w:r>
+        <w:rPr>
+          <w:rStyle w:val="Strong"/>
+          <w:b w:val="0"/>
+          <w:bCs w:val="0"/>
+        </w:rPr>
+        <w:t>Risk &amp; Impact Analysis (Change Impact Analysis – CIA)</w:t>
+      </w:r>
+      <w:bookmarkEnd w:id="73"/>
+    </w:p>
+    <w:p>
+      <w:pPr>
+        <w:pStyle w:val="NormalWeb"/>
+        <w:rPr>
+          <w:rFonts w:asciiTheme="minorHAnsi" w:hAnsiTheme="minorHAnsi" w:cstheme="minorHAnsi"/>
+          <w:sz w:val="22"/>
+          <w:szCs w:val="22"/>
+        </w:rPr>
+      </w:pPr>
+      <w:r>
+        <w:rPr>
+          <w:rFonts w:asciiTheme="minorHAnsi" w:hAnsiTheme="minorHAnsi" w:cstheme="minorHAnsi"/>
+          <w:sz w:val="22"/>
+          <w:szCs w:val="22"/>
+        </w:rPr>
+        <w:t>Before each release, I review:</w:t>
+      </w:r>
+    </w:p>
+    <w:p>
+      <w:pPr>
+        <w:pStyle w:val="NormalWeb"/>
+        <w:numPr>
+          <w:ilvl w:val="0"/>
+          <w:numId w:val="62"/>
+        </w:numPr>
+        <w:spacing w:before="100" w:beforeAutospacing="1" w:after="100" w:afterAutospacing="1" w:line="240" w:lineRule="auto"/>
+        <w:rPr>
+          <w:rFonts w:asciiTheme="minorHAnsi" w:hAnsiTheme="minorHAnsi" w:cstheme="minorHAnsi"/>
+          <w:sz w:val="22"/>
+          <w:szCs w:val="22"/>
+        </w:rPr>
+      </w:pPr>
+      <w:r>
+        <w:rPr>
+          <w:rFonts w:asciiTheme="minorHAnsi" w:hAnsiTheme="minorHAnsi" w:cstheme="minorHAnsi"/>
+          <w:sz w:val="22"/>
+          <w:szCs w:val="22"/>
+        </w:rPr>
+        <w:t>Impacted modules</w:t>
+      </w:r>
+    </w:p>
+    <w:p>
+      <w:pPr>
+        <w:pStyle w:val="NormalWeb"/>
+        <w:numPr>
+          <w:ilvl w:val="0"/>
+          <w:numId w:val="62"/>
+        </w:numPr>
+        <w:spacing w:before="100" w:beforeAutospacing="1" w:after="100" w:afterAutospacing="1" w:line="240" w:lineRule="auto"/>
+        <w:rPr>
+          <w:rFonts w:asciiTheme="minorHAnsi" w:hAnsiTheme="minorHAnsi" w:cstheme="minorHAnsi"/>
+          <w:sz w:val="22"/>
+          <w:szCs w:val="22"/>
+        </w:rPr>
+      </w:pPr>
+      <w:r>
+        <w:rPr>
+          <w:rFonts w:asciiTheme="minorHAnsi" w:hAnsiTheme="minorHAnsi" w:cstheme="minorHAnsi"/>
+          <w:sz w:val="22"/>
+          <w:szCs w:val="22"/>
+        </w:rPr>
+        <w:t>Impacted customer groups</w:t>
+      </w:r>
+    </w:p>
+    <w:p>
+      <w:pPr>
+        <w:pStyle w:val="NormalWeb"/>
+        <w:numPr>
+          <w:ilvl w:val="0"/>
+          <w:numId w:val="62"/>
+        </w:numPr>
+        <w:spacing w:before="100" w:beforeAutospacing="1" w:after="100" w:afterAutospacing="1" w:line="240" w:lineRule="auto"/>
+        <w:rPr>
+          <w:rFonts w:asciiTheme="minorHAnsi" w:hAnsiTheme="minorHAnsi" w:cstheme="minorHAnsi"/>
+          <w:sz w:val="22"/>
+          <w:szCs w:val="22"/>
+        </w:rPr>
+      </w:pPr>
+      <w:r>
+        <w:rPr>
+          <w:rFonts w:asciiTheme="minorHAnsi" w:hAnsiTheme="minorHAnsi" w:cstheme="minorHAnsi"/>
+          <w:sz w:val="22"/>
+          <w:szCs w:val="22"/>
+        </w:rPr>
+        <w:t>Impacted GL / risk / allocation functionalities</w:t>
+      </w:r>
+    </w:p>
+    <w:p>
+      <w:pPr>
+        <w:pStyle w:val="NormalWeb"/>
+        <w:numPr>
+          <w:ilvl w:val="0"/>
+          <w:numId w:val="62"/>
+        </w:numPr>
+        <w:spacing w:before="100" w:beforeAutospacing="1" w:after="100" w:afterAutospacing="1" w:line="240" w:lineRule="auto"/>
+        <w:rPr>
+          <w:rFonts w:asciiTheme="minorHAnsi" w:hAnsiTheme="minorHAnsi" w:cstheme="minorHAnsi"/>
+          <w:sz w:val="22"/>
+          <w:szCs w:val="22"/>
+        </w:rPr>
+      </w:pPr>
+      <w:r>
+        <w:rPr>
+          <w:rFonts w:asciiTheme="minorHAnsi" w:hAnsiTheme="minorHAnsi" w:cstheme="minorHAnsi"/>
+          <w:sz w:val="22"/>
+          <w:szCs w:val="22"/>
+        </w:rPr>
+        <w:t>Potential risks (performance, data quality, financial impact)</w:t>
+      </w:r>
+    </w:p>
+    <w:p>
+      <w:pPr>
+        <w:rPr>
+          <w:rFonts w:cstheme="minorHAnsi"/>
+        </w:rPr>
+      </w:pPr>
+    </w:p>
+    <w:p>
+      <w:pPr>
+        <w:rPr>
+          <w:rFonts w:cstheme="minorHAnsi"/>
+        </w:rPr>
+      </w:pPr>
+    </w:p>
+    <w:p>
+      <w:pPr>
+        <w:rPr>
+          <w:rFonts w:cstheme="minorHAnsi"/>
+        </w:rPr>
+      </w:pPr>
+    </w:p>
+    <w:p>
+      <w:pPr>
+        <w:pStyle w:val="Heading2"/>
+        <w:rPr>
+          <w:rStyle w:val="Strong"/>
+          <w:b w:val="0"/>
+          <w:bCs w:val="0"/>
+        </w:rPr>
+      </w:pPr>
+      <w:bookmarkStart w:id="74" w:name="_Toc214135219"/>
+      <w:r>
+        <w:rPr>
+          <w:rStyle w:val="Strong"/>
+          <w:b w:val="0"/>
+          <w:bCs w:val="0"/>
+        </w:rPr>
+        <w:lastRenderedPageBreak/>
+        <w:t>Preparing Release Notes / Deployment Notes</w:t>
+      </w:r>
+      <w:bookmarkEnd w:id="74"/>
+    </w:p>
+    <w:p>
+      <w:pPr>
+        <w:pStyle w:val="NormalWeb"/>
+        <w:rPr>
+          <w:rFonts w:asciiTheme="minorHAnsi" w:hAnsiTheme="minorHAnsi" w:cstheme="minorHAnsi"/>
+          <w:sz w:val="22"/>
+          <w:szCs w:val="22"/>
+        </w:rPr>
+      </w:pPr>
+      <w:r>
+        <w:rPr>
+          <w:rFonts w:asciiTheme="minorHAnsi" w:hAnsiTheme="minorHAnsi" w:cstheme="minorHAnsi"/>
+          <w:sz w:val="22"/>
+          <w:szCs w:val="22"/>
+        </w:rPr>
+        <w:t>Including:</w:t>
+      </w:r>
+    </w:p>
+    <w:p>
+      <w:pPr>
+        <w:pStyle w:val="NormalWeb"/>
+        <w:numPr>
+          <w:ilvl w:val="0"/>
+          <w:numId w:val="63"/>
+        </w:numPr>
+        <w:spacing w:before="100" w:beforeAutospacing="1" w:after="100" w:afterAutospacing="1" w:line="240" w:lineRule="auto"/>
+        <w:rPr>
+          <w:rFonts w:asciiTheme="minorHAnsi" w:hAnsiTheme="minorHAnsi" w:cstheme="minorHAnsi"/>
+          <w:sz w:val="22"/>
+          <w:szCs w:val="22"/>
+        </w:rPr>
+      </w:pPr>
+      <w:r>
+        <w:rPr>
+          <w:rFonts w:asciiTheme="minorHAnsi" w:hAnsiTheme="minorHAnsi" w:cstheme="minorHAnsi"/>
+          <w:sz w:val="22"/>
+          <w:szCs w:val="22"/>
+        </w:rPr>
+        <w:t>Technical summary of the delivered functionality</w:t>
+      </w:r>
+    </w:p>
+    <w:p>
+      <w:pPr>
+        <w:pStyle w:val="NormalWeb"/>
+        <w:numPr>
+          <w:ilvl w:val="0"/>
+          <w:numId w:val="63"/>
+        </w:numPr>
+        <w:spacing w:before="100" w:beforeAutospacing="1" w:after="100" w:afterAutospacing="1" w:line="240" w:lineRule="auto"/>
+        <w:rPr>
+          <w:rFonts w:asciiTheme="minorHAnsi" w:hAnsiTheme="minorHAnsi" w:cstheme="minorHAnsi"/>
+          <w:sz w:val="22"/>
+          <w:szCs w:val="22"/>
+        </w:rPr>
+      </w:pPr>
+      <w:r>
+        <w:rPr>
+          <w:rFonts w:asciiTheme="minorHAnsi" w:hAnsiTheme="minorHAnsi" w:cstheme="minorHAnsi"/>
+          <w:sz w:val="22"/>
+          <w:szCs w:val="22"/>
+        </w:rPr>
+        <w:t>Required parameter changes</w:t>
+      </w:r>
+    </w:p>
+    <w:p>
+      <w:pPr>
+        <w:pStyle w:val="NormalWeb"/>
+        <w:numPr>
+          <w:ilvl w:val="0"/>
+          <w:numId w:val="63"/>
+        </w:numPr>
+        <w:spacing w:before="100" w:beforeAutospacing="1" w:after="100" w:afterAutospacing="1" w:line="240" w:lineRule="auto"/>
+        <w:rPr>
+          <w:rFonts w:asciiTheme="minorHAnsi" w:hAnsiTheme="minorHAnsi" w:cstheme="minorHAnsi"/>
+          <w:sz w:val="22"/>
+          <w:szCs w:val="22"/>
+        </w:rPr>
+      </w:pPr>
+      <w:r>
+        <w:rPr>
+          <w:rFonts w:asciiTheme="minorHAnsi" w:hAnsiTheme="minorHAnsi" w:cstheme="minorHAnsi"/>
+          <w:sz w:val="22"/>
+          <w:szCs w:val="22"/>
+        </w:rPr>
+        <w:t>DB changes</w:t>
+      </w:r>
+    </w:p>
+    <w:p>
+      <w:pPr>
+        <w:pStyle w:val="NormalWeb"/>
+        <w:numPr>
+          <w:ilvl w:val="0"/>
+          <w:numId w:val="63"/>
+        </w:numPr>
+        <w:spacing w:before="100" w:beforeAutospacing="1" w:after="100" w:afterAutospacing="1" w:line="240" w:lineRule="auto"/>
+        <w:rPr>
+          <w:rFonts w:asciiTheme="minorHAnsi" w:hAnsiTheme="minorHAnsi" w:cstheme="minorHAnsi"/>
+          <w:sz w:val="22"/>
+          <w:szCs w:val="22"/>
+        </w:rPr>
+      </w:pPr>
+      <w:r>
+        <w:rPr>
+          <w:rFonts w:asciiTheme="minorHAnsi" w:hAnsiTheme="minorHAnsi" w:cstheme="minorHAnsi"/>
+          <w:sz w:val="22"/>
+          <w:szCs w:val="22"/>
+        </w:rPr>
+        <w:t>Configuration items</w:t>
+      </w:r>
+    </w:p>
+    <w:p>
+      <w:pPr>
+        <w:pStyle w:val="NormalWeb"/>
+        <w:numPr>
+          <w:ilvl w:val="0"/>
+          <w:numId w:val="63"/>
+        </w:numPr>
+        <w:spacing w:before="100" w:beforeAutospacing="1" w:after="100" w:afterAutospacing="1" w:line="240" w:lineRule="auto"/>
+        <w:rPr>
+          <w:rStyle w:val="Strong"/>
+          <w:rFonts w:asciiTheme="minorHAnsi" w:hAnsiTheme="minorHAnsi" w:cstheme="minorHAnsi"/>
+          <w:b w:val="0"/>
+          <w:bCs w:val="0"/>
+          <w:sz w:val="22"/>
+          <w:szCs w:val="22"/>
+        </w:rPr>
+      </w:pPr>
+      <w:r>
+        <w:rPr>
+          <w:rFonts w:asciiTheme="minorHAnsi" w:hAnsiTheme="minorHAnsi" w:cstheme="minorHAnsi"/>
+          <w:sz w:val="22"/>
+          <w:szCs w:val="22"/>
+        </w:rPr>
+        <w:t>Rollback plan</w:t>
+      </w:r>
+    </w:p>
+    <w:p>
+      <w:pPr>
+        <w:pStyle w:val="Heading2"/>
+        <w:rPr>
+          <w:rStyle w:val="Strong"/>
+          <w:b w:val="0"/>
+          <w:bCs w:val="0"/>
+        </w:rPr>
+      </w:pPr>
+      <w:bookmarkStart w:id="75" w:name="_Toc214135220"/>
+      <w:r>
+        <w:rPr>
+          <w:rStyle w:val="Strong"/>
+          <w:b w:val="0"/>
+          <w:bCs w:val="0"/>
+        </w:rPr>
+        <w:t>Live Monitoring</w:t>
+      </w:r>
+      <w:bookmarkEnd w:id="75"/>
+    </w:p>
+    <w:p>
+      <w:pPr>
+        <w:pStyle w:val="NormalWeb"/>
+        <w:rPr>
+          <w:rFonts w:asciiTheme="minorHAnsi" w:hAnsiTheme="minorHAnsi" w:cstheme="minorHAnsi"/>
+          <w:sz w:val="22"/>
+          <w:szCs w:val="22"/>
+        </w:rPr>
+      </w:pPr>
+      <w:r>
+        <w:rPr>
+          <w:rFonts w:asciiTheme="minorHAnsi" w:hAnsiTheme="minorHAnsi" w:cstheme="minorHAnsi"/>
+          <w:sz w:val="22"/>
+          <w:szCs w:val="22"/>
+        </w:rPr>
+        <w:t>After deployment, I monitor:</w:t>
+      </w:r>
+    </w:p>
+    <w:p>
+      <w:pPr>
+        <w:pStyle w:val="NormalWeb"/>
+        <w:numPr>
+          <w:ilvl w:val="0"/>
+          <w:numId w:val="64"/>
+        </w:numPr>
+        <w:spacing w:before="100" w:beforeAutospacing="1" w:after="100" w:afterAutospacing="1" w:line="240" w:lineRule="auto"/>
+        <w:rPr>
+          <w:rFonts w:asciiTheme="minorHAnsi" w:hAnsiTheme="minorHAnsi" w:cstheme="minorHAnsi"/>
+          <w:sz w:val="22"/>
+          <w:szCs w:val="22"/>
+        </w:rPr>
+      </w:pPr>
+      <w:r>
+        <w:rPr>
+          <w:rFonts w:asciiTheme="minorHAnsi" w:hAnsiTheme="minorHAnsi" w:cstheme="minorHAnsi"/>
+          <w:sz w:val="22"/>
+          <w:szCs w:val="22"/>
+        </w:rPr>
+        <w:t>T+1 processes</w:t>
+      </w:r>
+    </w:p>
+    <w:p>
+      <w:pPr>
+        <w:pStyle w:val="NormalWeb"/>
+        <w:numPr>
+          <w:ilvl w:val="0"/>
+          <w:numId w:val="64"/>
+        </w:numPr>
+        <w:spacing w:before="100" w:beforeAutospacing="1" w:after="100" w:afterAutospacing="1" w:line="240" w:lineRule="auto"/>
+        <w:rPr>
+          <w:rFonts w:asciiTheme="minorHAnsi" w:hAnsiTheme="minorHAnsi" w:cstheme="minorHAnsi"/>
+          <w:sz w:val="22"/>
+          <w:szCs w:val="22"/>
+        </w:rPr>
+      </w:pPr>
+      <w:r>
+        <w:rPr>
+          <w:rFonts w:asciiTheme="minorHAnsi" w:hAnsiTheme="minorHAnsi" w:cstheme="minorHAnsi"/>
+          <w:sz w:val="22"/>
+          <w:szCs w:val="22"/>
+        </w:rPr>
+        <w:t>Accounting entries</w:t>
+      </w:r>
+    </w:p>
+    <w:p>
+      <w:pPr>
+        <w:pStyle w:val="NormalWeb"/>
+        <w:numPr>
+          <w:ilvl w:val="0"/>
+          <w:numId w:val="64"/>
+        </w:numPr>
+        <w:spacing w:before="100" w:beforeAutospacing="1" w:after="100" w:afterAutospacing="1" w:line="240" w:lineRule="auto"/>
+        <w:rPr>
+          <w:rFonts w:asciiTheme="minorHAnsi" w:hAnsiTheme="minorHAnsi" w:cstheme="minorHAnsi"/>
+          <w:sz w:val="22"/>
+          <w:szCs w:val="22"/>
+        </w:rPr>
+      </w:pPr>
+      <w:r>
+        <w:rPr>
+          <w:rFonts w:asciiTheme="minorHAnsi" w:hAnsiTheme="minorHAnsi" w:cstheme="minorHAnsi"/>
+          <w:sz w:val="22"/>
+          <w:szCs w:val="22"/>
+        </w:rPr>
+        <w:t>Limit allocation / scoring / API responses</w:t>
+      </w:r>
+    </w:p>
+    <w:p>
+      <w:pPr>
+        <w:pStyle w:val="NormalWeb"/>
+        <w:numPr>
+          <w:ilvl w:val="0"/>
+          <w:numId w:val="64"/>
+        </w:numPr>
+        <w:spacing w:before="100" w:beforeAutospacing="1" w:after="100" w:afterAutospacing="1" w:line="240" w:lineRule="auto"/>
+        <w:rPr>
+          <w:rFonts w:asciiTheme="minorHAnsi" w:hAnsiTheme="minorHAnsi" w:cstheme="minorHAnsi"/>
+          <w:sz w:val="22"/>
+          <w:szCs w:val="22"/>
+        </w:rPr>
+      </w:pPr>
+      <w:r>
+        <w:rPr>
+          <w:rFonts w:asciiTheme="minorHAnsi" w:hAnsiTheme="minorHAnsi" w:cstheme="minorHAnsi"/>
+          <w:sz w:val="22"/>
+          <w:szCs w:val="22"/>
+        </w:rPr>
+        <w:t>System performance</w:t>
+      </w:r>
+    </w:p>
+    <w:p>
+      <w:pPr>
+        <w:pStyle w:val="Heading2"/>
+        <w:rPr>
+          <w:rStyle w:val="Strong"/>
+          <w:b w:val="0"/>
+          <w:bCs w:val="0"/>
+        </w:rPr>
+      </w:pPr>
+      <w:bookmarkStart w:id="76" w:name="_Toc214135221"/>
+      <w:r>
+        <w:rPr>
+          <w:rStyle w:val="Strong"/>
+          <w:b w:val="0"/>
+          <w:bCs w:val="0"/>
+        </w:rPr>
+        <w:t>Announcement</w:t>
+      </w:r>
+      <w:bookmarkEnd w:id="76"/>
+      <w:r>
+        <w:rPr>
+          <w:rStyle w:val="Strong"/>
+          <w:b w:val="0"/>
+          <w:bCs w:val="0"/>
+        </w:rPr>
+        <w:t xml:space="preserve"> </w:t>
+      </w:r>
+    </w:p>
+    <w:p>
+      <w:pPr>
+        <w:pStyle w:val="ListParagraph"/>
+        <w:numPr>
+          <w:ilvl w:val="0"/>
+          <w:numId w:val="66"/>
+        </w:numPr>
+        <w:rPr>
+          <w:rFonts w:cstheme="minorHAnsi"/>
+        </w:rPr>
+      </w:pPr>
+      <w:r>
+        <w:rPr>
+          <w:rFonts w:cstheme="minorHAnsi"/>
+        </w:rPr>
+        <w:t>User communication</w:t>
+      </w:r>
+    </w:p>
+    <w:p>
+      <w:pPr>
+        <w:pStyle w:val="ListParagraph"/>
+        <w:numPr>
+          <w:ilvl w:val="0"/>
+          <w:numId w:val="66"/>
+        </w:numPr>
+        <w:rPr>
+          <w:rFonts w:cstheme="minorHAnsi"/>
+        </w:rPr>
+      </w:pPr>
+      <w:r>
+        <w:rPr>
+          <w:rFonts w:cstheme="minorHAnsi"/>
+        </w:rPr>
+        <w:t>G</w:t>
+      </w:r>
+      <w:r>
+        <w:rPr>
+          <w:rFonts w:cstheme="minorHAnsi"/>
+        </w:rPr>
+        <w:t>uide</w:t>
+      </w:r>
+    </w:p>
+    <w:p>
+      <w:pPr>
+        <w:pStyle w:val="Heading2"/>
+        <w:numPr>
+          <w:ilvl w:val="0"/>
+          <w:numId w:val="39"/>
+        </w:numPr>
+        <w:rPr>
+          <w:rFonts w:ascii="Segoe UI Emoji" w:hAnsi="Segoe UI Emoji" w:cs="Segoe UI Emoji"/>
+        </w:rPr>
+      </w:pPr>
+      <w:bookmarkStart w:id="77" w:name="_Toc214135222"/>
+      <w:r>
+        <w:rPr>
+          <w:rFonts w:ascii="Segoe UI Emoji" w:hAnsi="Segoe UI Emoji" w:cs="Segoe UI Emoji"/>
+        </w:rPr>
+        <w:t>Project Closure Phase</w:t>
+      </w:r>
+      <w:bookmarkEnd w:id="77"/>
+    </w:p>
+    <w:p>
+      <w:r>
+        <w:t>The Project Closure Phase ensures that the solution is safely validated, deployed, and formally completed. A Pilot—though not mandatory for every project—is often recommended or required for high-risk, multi-system, or regulatory initiatives. During the pilot, the solution is released to a limited user group to confirm performance, usability, data quality, and compliance in a controlled environment. If successful, the project moves to Production Go-Live, followed by a Hypercare period to stabilize operations and resolve early issues.</w:t>
+      </w:r>
+    </w:p>
+    <w:p>
+      <w:r>
+        <w:t>After deployment, KPI evaluation measures whether compliance, performance, operational efficiency, and predictive accuracy targets have been achieved. If critical KPIs are not met, the team performs root-cause analysis and adjusts scope, timelines, or technical design as needed. Compliance-related KPIs must be met before full-go-live, whereas business-value KPIs may be refined or delivered in later phases. All KPI gaps are handled through formal governance and change management.</w:t>
       </w:r>
     </w:p>
     <w:p>
@@ -23963,6 +28307,155 @@
 <file path=word/numbering.xml><?xml version="1.0" encoding="utf-8"?>
 <w:numbering xmlns:wpc="http://schemas.microsoft.com/office/word/2010/wordprocessingCanvas" xmlns:cx="http://schemas.microsoft.com/office/drawing/2014/chartex" xmlns:cx1="http://schemas.microsoft.com/office/drawing/2015/9/8/chartex" xmlns:cx2="http://schemas.microsoft.com/office/drawing/2015/10/21/chartex" xmlns:cx3="http://schemas.microsoft.com/office/drawing/2016/5/9/chartex" xmlns:cx4="http://schemas.microsoft.com/office/drawing/2016/5/10/chartex" xmlns:cx5="http://schemas.microsoft.com/office/drawing/2016/5/11/chartex" xmlns:cx6="http://schemas.microsoft.com/office/drawing/2016/5/12/chartex" xmlns:cx7="http://schemas.microsoft.com/office/drawing/2016/5/13/chartex" xmlns:cx8="http://schemas.microsoft.com/office/drawing/2016/5/14/chartex" xmlns:mc="http://schemas.openxmlformats.org/markup-compatibility/2006" xmlns:aink="http://schemas.microsoft.com/office/drawing/2016/ink" xmlns:am3d="http://schemas.microsoft.com/office/drawing/2017/model3d" xmlns:o="urn:schemas-microsoft-com:office:office" xmlns:oel="http://schemas.microsoft.com/office/2019/extlst" xmlns:r="http://schemas.openxmlformats.org/officeDocument/2006/relationships" xmlns:m="http://schemas.openxmlformats.org/officeDocument/2006/math" xmlns:v="urn:schemas-microsoft-com:vml" xmlns:wp14="http://schemas.microsoft.com/office/word/2010/wordprocessingDrawing" xmlns:wp="http://schemas.openxmlformats.org/drawingml/2006/wordprocessingDrawing" xmlns:w10="urn:schemas-microsoft-com:office:word" xmlns:w="http://schemas.openxmlformats.org/wordprocessingml/2006/main" xmlns:w14="http://schemas.microsoft.com/office/word/2010/wordml" xmlns:w15="http://schemas.microsoft.com/office/word/2012/wordml" xmlns:w16cex="http://schemas.microsoft.com/office/word/2018/wordml/cex" xmlns:w16cid="http://schemas.microsoft.com/office/word/2016/wordml/cid" xmlns:w16="http://schemas.microsoft.com/office/word/2018/wordml" xmlns:w16du="http://schemas.microsoft.com/office/word/2023/wordml/word16du" xmlns:w16sdtdh="http://schemas.microsoft.com/office/word/2020/wordml/sdtdatahash" xmlns:w16sdtfl="http://schemas.microsoft.com/office/word/2024/wordml/sdtformatlock" xmlns:w16se="http://schemas.microsoft.com/office/word/2015/wordml/symex" xmlns:wpg="http://schemas.microsoft.com/office/word/2010/wordprocessingGroup" xmlns:wpi="http://schemas.microsoft.com/office/word/2010/wordprocessingInk" xmlns:wne="http://schemas.microsoft.com/office/word/2006/wordml" xmlns:wps="http://schemas.microsoft.com/office/word/2010/wordprocessingShape" mc:Ignorable="w14 w15 w16se w16cid w16 w16cex w16sdtdh w16sdtfl w16du wp14">
   <w:abstractNum w:abstractNumId="0" w15:restartNumberingAfterBreak="0">
+    <w:nsid w:val="00381153"/>
+    <w:multiLevelType w:val="multilevel"/>
+    <w:tmpl w:val="81CE3734"/>
+    <w:lvl w:ilvl="0">
+      <w:start w:val="1"/>
+      <w:numFmt w:val="bullet"/>
+      <w:lvlText w:val=""/>
+      <w:lvlJc w:val="left"/>
+      <w:pPr>
+        <w:tabs>
+          <w:tab w:val="num" w:pos="720"/>
+        </w:tabs>
+        <w:ind w:left="720" w:hanging="360"/>
+      </w:pPr>
+      <w:rPr>
+        <w:rFonts w:ascii="Symbol" w:hAnsi="Symbol" w:hint="default"/>
+        <w:sz w:val="20"/>
+      </w:rPr>
+    </w:lvl>
+    <w:lvl w:ilvl="1" w:tentative="1">
+      <w:start w:val="1"/>
+      <w:numFmt w:val="bullet"/>
+      <w:lvlText w:val="o"/>
+      <w:lvlJc w:val="left"/>
+      <w:pPr>
+        <w:tabs>
+          <w:tab w:val="num" w:pos="1440"/>
+        </w:tabs>
+        <w:ind w:left="1440" w:hanging="360"/>
+      </w:pPr>
+      <w:rPr>
+        <w:rFonts w:ascii="Courier New" w:hAnsi="Courier New" w:hint="default"/>
+        <w:sz w:val="20"/>
+      </w:rPr>
+    </w:lvl>
+    <w:lvl w:ilvl="2" w:tentative="1">
+      <w:start w:val="1"/>
+      <w:numFmt w:val="bullet"/>
+      <w:lvlText w:val=""/>
+      <w:lvlJc w:val="left"/>
+      <w:pPr>
+        <w:tabs>
+          <w:tab w:val="num" w:pos="2160"/>
+        </w:tabs>
+        <w:ind w:left="2160" w:hanging="360"/>
+      </w:pPr>
+      <w:rPr>
+        <w:rFonts w:ascii="Wingdings" w:hAnsi="Wingdings" w:hint="default"/>
+        <w:sz w:val="20"/>
+      </w:rPr>
+    </w:lvl>
+    <w:lvl w:ilvl="3" w:tentative="1">
+      <w:start w:val="1"/>
+      <w:numFmt w:val="bullet"/>
+      <w:lvlText w:val=""/>
+      <w:lvlJc w:val="left"/>
+      <w:pPr>
+        <w:tabs>
+          <w:tab w:val="num" w:pos="2880"/>
+        </w:tabs>
+        <w:ind w:left="2880" w:hanging="360"/>
+      </w:pPr>
+      <w:rPr>
+        <w:rFonts w:ascii="Wingdings" w:hAnsi="Wingdings" w:hint="default"/>
+        <w:sz w:val="20"/>
+      </w:rPr>
+    </w:lvl>
+    <w:lvl w:ilvl="4" w:tentative="1">
+      <w:start w:val="1"/>
+      <w:numFmt w:val="bullet"/>
+      <w:lvlText w:val=""/>
+      <w:lvlJc w:val="left"/>
+      <w:pPr>
+        <w:tabs>
+          <w:tab w:val="num" w:pos="3600"/>
+        </w:tabs>
+        <w:ind w:left="3600" w:hanging="360"/>
+      </w:pPr>
+      <w:rPr>
+        <w:rFonts w:ascii="Wingdings" w:hAnsi="Wingdings" w:hint="default"/>
+        <w:sz w:val="20"/>
+      </w:rPr>
+    </w:lvl>
+    <w:lvl w:ilvl="5" w:tentative="1">
+      <w:start w:val="1"/>
+      <w:numFmt w:val="bullet"/>
+      <w:lvlText w:val=""/>
+      <w:lvlJc w:val="left"/>
+      <w:pPr>
+        <w:tabs>
+          <w:tab w:val="num" w:pos="4320"/>
+        </w:tabs>
+        <w:ind w:left="4320" w:hanging="360"/>
+      </w:pPr>
+      <w:rPr>
+        <w:rFonts w:ascii="Wingdings" w:hAnsi="Wingdings" w:hint="default"/>
+        <w:sz w:val="20"/>
+      </w:rPr>
+    </w:lvl>
+    <w:lvl w:ilvl="6" w:tentative="1">
+      <w:start w:val="1"/>
+      <w:numFmt w:val="bullet"/>
+      <w:lvlText w:val=""/>
+      <w:lvlJc w:val="left"/>
+      <w:pPr>
+        <w:tabs>
+          <w:tab w:val="num" w:pos="5040"/>
+        </w:tabs>
+        <w:ind w:left="5040" w:hanging="360"/>
+      </w:pPr>
+      <w:rPr>
+        <w:rFonts w:ascii="Wingdings" w:hAnsi="Wingdings" w:hint="default"/>
+        <w:sz w:val="20"/>
+      </w:rPr>
+    </w:lvl>
+    <w:lvl w:ilvl="7" w:tentative="1">
+      <w:start w:val="1"/>
+      <w:numFmt w:val="bullet"/>
+      <w:lvlText w:val=""/>
+      <w:lvlJc w:val="left"/>
+      <w:pPr>
+        <w:tabs>
+          <w:tab w:val="num" w:pos="5760"/>
+        </w:tabs>
+        <w:ind w:left="5760" w:hanging="360"/>
+      </w:pPr>
+      <w:rPr>
+        <w:rFonts w:ascii="Wingdings" w:hAnsi="Wingdings" w:hint="default"/>
+        <w:sz w:val="20"/>
+      </w:rPr>
+    </w:lvl>
+    <w:lvl w:ilvl="8" w:tentative="1">
+      <w:start w:val="1"/>
+      <w:numFmt w:val="bullet"/>
+      <w:lvlText w:val=""/>
+      <w:lvlJc w:val="left"/>
+      <w:pPr>
+        <w:tabs>
+          <w:tab w:val="num" w:pos="6480"/>
+        </w:tabs>
+        <w:ind w:left="6480" w:hanging="360"/>
+      </w:pPr>
+      <w:rPr>
+        <w:rFonts w:ascii="Wingdings" w:hAnsi="Wingdings" w:hint="default"/>
+        <w:sz w:val="20"/>
+      </w:rPr>
+    </w:lvl>
+  </w:abstractNum>
+  <w:abstractNum w:abstractNumId="1" w15:restartNumberingAfterBreak="0">
     <w:nsid w:val="00847839"/>
     <w:multiLevelType w:val="multilevel"/>
     <w:tmpl w:val="5F8A8694"/>
@@ -24075,7 +28568,7 @@
       </w:rPr>
     </w:lvl>
   </w:abstractNum>
-  <w:abstractNum w:abstractNumId="1" w15:restartNumberingAfterBreak="0">
+  <w:abstractNum w:abstractNumId="2" w15:restartNumberingAfterBreak="0">
     <w:nsid w:val="00CB2352"/>
     <w:multiLevelType w:val="multilevel"/>
     <w:tmpl w:val="60E8F81C"/>
@@ -24188,7 +28681,7 @@
       </w:rPr>
     </w:lvl>
   </w:abstractNum>
-  <w:abstractNum w:abstractNumId="2" w15:restartNumberingAfterBreak="0">
+  <w:abstractNum w:abstractNumId="3" w15:restartNumberingAfterBreak="0">
     <w:nsid w:val="02F63B3C"/>
     <w:multiLevelType w:val="multilevel"/>
     <w:tmpl w:val="65FCE248"/>
@@ -24337,7 +28830,93 @@
       </w:rPr>
     </w:lvl>
   </w:abstractNum>
-  <w:abstractNum w:abstractNumId="3" w15:restartNumberingAfterBreak="0">
+  <w:abstractNum w:abstractNumId="4" w15:restartNumberingAfterBreak="0">
+    <w:nsid w:val="05CE6ACB"/>
+    <w:multiLevelType w:val="multilevel"/>
+    <w:tmpl w:val="041F001F"/>
+    <w:lvl w:ilvl="0">
+      <w:start w:val="1"/>
+      <w:numFmt w:val="decimal"/>
+      <w:lvlText w:val="%1."/>
+      <w:lvlJc w:val="left"/>
+      <w:pPr>
+        <w:ind w:left="360" w:hanging="360"/>
+      </w:pPr>
+    </w:lvl>
+    <w:lvl w:ilvl="1">
+      <w:start w:val="1"/>
+      <w:numFmt w:val="decimal"/>
+      <w:lvlText w:val="%1.%2."/>
+      <w:lvlJc w:val="left"/>
+      <w:pPr>
+        <w:ind w:left="792" w:hanging="432"/>
+      </w:pPr>
+    </w:lvl>
+    <w:lvl w:ilvl="2">
+      <w:start w:val="1"/>
+      <w:numFmt w:val="decimal"/>
+      <w:lvlText w:val="%1.%2.%3."/>
+      <w:lvlJc w:val="left"/>
+      <w:pPr>
+        <w:ind w:left="1224" w:hanging="504"/>
+      </w:pPr>
+    </w:lvl>
+    <w:lvl w:ilvl="3">
+      <w:start w:val="1"/>
+      <w:numFmt w:val="decimal"/>
+      <w:lvlText w:val="%1.%2.%3.%4."/>
+      <w:lvlJc w:val="left"/>
+      <w:pPr>
+        <w:ind w:left="1728" w:hanging="648"/>
+      </w:pPr>
+    </w:lvl>
+    <w:lvl w:ilvl="4">
+      <w:start w:val="1"/>
+      <w:numFmt w:val="decimal"/>
+      <w:lvlText w:val="%1.%2.%3.%4.%5."/>
+      <w:lvlJc w:val="left"/>
+      <w:pPr>
+        <w:ind w:left="2232" w:hanging="792"/>
+      </w:pPr>
+    </w:lvl>
+    <w:lvl w:ilvl="5">
+      <w:start w:val="1"/>
+      <w:numFmt w:val="decimal"/>
+      <w:lvlText w:val="%1.%2.%3.%4.%5.%6."/>
+      <w:lvlJc w:val="left"/>
+      <w:pPr>
+        <w:ind w:left="2736" w:hanging="936"/>
+      </w:pPr>
+    </w:lvl>
+    <w:lvl w:ilvl="6">
+      <w:start w:val="1"/>
+      <w:numFmt w:val="decimal"/>
+      <w:lvlText w:val="%1.%2.%3.%4.%5.%6.%7."/>
+      <w:lvlJc w:val="left"/>
+      <w:pPr>
+        <w:ind w:left="3240" w:hanging="1080"/>
+      </w:pPr>
+    </w:lvl>
+    <w:lvl w:ilvl="7">
+      <w:start w:val="1"/>
+      <w:numFmt w:val="decimal"/>
+      <w:lvlText w:val="%1.%2.%3.%4.%5.%6.%7.%8."/>
+      <w:lvlJc w:val="left"/>
+      <w:pPr>
+        <w:ind w:left="3744" w:hanging="1224"/>
+      </w:pPr>
+    </w:lvl>
+    <w:lvl w:ilvl="8">
+      <w:start w:val="1"/>
+      <w:numFmt w:val="decimal"/>
+      <w:lvlText w:val="%1.%2.%3.%4.%5.%6.%7.%8.%9."/>
+      <w:lvlJc w:val="left"/>
+      <w:pPr>
+        <w:ind w:left="4320" w:hanging="1440"/>
+      </w:pPr>
+    </w:lvl>
+  </w:abstractNum>
+  <w:abstractNum w:abstractNumId="5" w15:restartNumberingAfterBreak="0">
     <w:nsid w:val="0B7F32DD"/>
     <w:multiLevelType w:val="multilevel"/>
     <w:tmpl w:val="FFEC9AA2"/>
@@ -24486,7 +29065,7 @@
       </w:rPr>
     </w:lvl>
   </w:abstractNum>
-  <w:abstractNum w:abstractNumId="4" w15:restartNumberingAfterBreak="0">
+  <w:abstractNum w:abstractNumId="6" w15:restartNumberingAfterBreak="0">
     <w:nsid w:val="0F7E1A3C"/>
     <w:multiLevelType w:val="multilevel"/>
     <w:tmpl w:val="6E1237E6"/>
@@ -24599,7 +29178,7 @@
       </w:rPr>
     </w:lvl>
   </w:abstractNum>
-  <w:abstractNum w:abstractNumId="5" w15:restartNumberingAfterBreak="0">
+  <w:abstractNum w:abstractNumId="7" w15:restartNumberingAfterBreak="0">
     <w:nsid w:val="13CB7FD6"/>
     <w:multiLevelType w:val="multilevel"/>
     <w:tmpl w:val="0EF4F688"/>
@@ -24712,7 +29291,7 @@
       </w:rPr>
     </w:lvl>
   </w:abstractNum>
-  <w:abstractNum w:abstractNumId="6" w15:restartNumberingAfterBreak="0">
+  <w:abstractNum w:abstractNumId="8" w15:restartNumberingAfterBreak="0">
     <w:nsid w:val="13CF2277"/>
     <w:multiLevelType w:val="multilevel"/>
     <w:tmpl w:val="C0CCCA0E"/>
@@ -24861,7 +29440,7 @@
       </w:rPr>
     </w:lvl>
   </w:abstractNum>
-  <w:abstractNum w:abstractNumId="7" w15:restartNumberingAfterBreak="0">
+  <w:abstractNum w:abstractNumId="9" w15:restartNumberingAfterBreak="0">
     <w:nsid w:val="14A53DDB"/>
     <w:multiLevelType w:val="multilevel"/>
     <w:tmpl w:val="041F001F"/>
@@ -24947,7 +29526,269 @@
       </w:pPr>
     </w:lvl>
   </w:abstractNum>
-  <w:abstractNum w:abstractNumId="8" w15:restartNumberingAfterBreak="0">
+  <w:abstractNum w:abstractNumId="10" w15:restartNumberingAfterBreak="0">
+    <w:nsid w:val="14B108A5"/>
+    <w:multiLevelType w:val="multilevel"/>
+    <w:tmpl w:val="C1E4FAC8"/>
+    <w:lvl w:ilvl="0">
+      <w:start w:val="1"/>
+      <w:numFmt w:val="decimal"/>
+      <w:lvlText w:val="%1."/>
+      <w:lvlJc w:val="left"/>
+      <w:pPr>
+        <w:tabs>
+          <w:tab w:val="num" w:pos="720"/>
+        </w:tabs>
+        <w:ind w:left="720" w:hanging="360"/>
+      </w:pPr>
+    </w:lvl>
+    <w:lvl w:ilvl="1" w:tentative="1">
+      <w:start w:val="1"/>
+      <w:numFmt w:val="decimal"/>
+      <w:lvlText w:val="%2."/>
+      <w:lvlJc w:val="left"/>
+      <w:pPr>
+        <w:tabs>
+          <w:tab w:val="num" w:pos="1440"/>
+        </w:tabs>
+        <w:ind w:left="1440" w:hanging="360"/>
+      </w:pPr>
+    </w:lvl>
+    <w:lvl w:ilvl="2" w:tentative="1">
+      <w:start w:val="1"/>
+      <w:numFmt w:val="decimal"/>
+      <w:lvlText w:val="%3."/>
+      <w:lvlJc w:val="left"/>
+      <w:pPr>
+        <w:tabs>
+          <w:tab w:val="num" w:pos="2160"/>
+        </w:tabs>
+        <w:ind w:left="2160" w:hanging="360"/>
+      </w:pPr>
+    </w:lvl>
+    <w:lvl w:ilvl="3" w:tentative="1">
+      <w:start w:val="1"/>
+      <w:numFmt w:val="decimal"/>
+      <w:lvlText w:val="%4."/>
+      <w:lvlJc w:val="left"/>
+      <w:pPr>
+        <w:tabs>
+          <w:tab w:val="num" w:pos="2880"/>
+        </w:tabs>
+        <w:ind w:left="2880" w:hanging="360"/>
+      </w:pPr>
+    </w:lvl>
+    <w:lvl w:ilvl="4" w:tentative="1">
+      <w:start w:val="1"/>
+      <w:numFmt w:val="decimal"/>
+      <w:lvlText w:val="%5."/>
+      <w:lvlJc w:val="left"/>
+      <w:pPr>
+        <w:tabs>
+          <w:tab w:val="num" w:pos="3600"/>
+        </w:tabs>
+        <w:ind w:left="3600" w:hanging="360"/>
+      </w:pPr>
+    </w:lvl>
+    <w:lvl w:ilvl="5" w:tentative="1">
+      <w:start w:val="1"/>
+      <w:numFmt w:val="decimal"/>
+      <w:lvlText w:val="%6."/>
+      <w:lvlJc w:val="left"/>
+      <w:pPr>
+        <w:tabs>
+          <w:tab w:val="num" w:pos="4320"/>
+        </w:tabs>
+        <w:ind w:left="4320" w:hanging="360"/>
+      </w:pPr>
+    </w:lvl>
+    <w:lvl w:ilvl="6" w:tentative="1">
+      <w:start w:val="1"/>
+      <w:numFmt w:val="decimal"/>
+      <w:lvlText w:val="%7."/>
+      <w:lvlJc w:val="left"/>
+      <w:pPr>
+        <w:tabs>
+          <w:tab w:val="num" w:pos="5040"/>
+        </w:tabs>
+        <w:ind w:left="5040" w:hanging="360"/>
+      </w:pPr>
+    </w:lvl>
+    <w:lvl w:ilvl="7" w:tentative="1">
+      <w:start w:val="1"/>
+      <w:numFmt w:val="decimal"/>
+      <w:lvlText w:val="%8."/>
+      <w:lvlJc w:val="left"/>
+      <w:pPr>
+        <w:tabs>
+          <w:tab w:val="num" w:pos="5760"/>
+        </w:tabs>
+        <w:ind w:left="5760" w:hanging="360"/>
+      </w:pPr>
+    </w:lvl>
+    <w:lvl w:ilvl="8" w:tentative="1">
+      <w:start w:val="1"/>
+      <w:numFmt w:val="decimal"/>
+      <w:lvlText w:val="%9."/>
+      <w:lvlJc w:val="left"/>
+      <w:pPr>
+        <w:tabs>
+          <w:tab w:val="num" w:pos="6480"/>
+        </w:tabs>
+        <w:ind w:left="6480" w:hanging="360"/>
+      </w:pPr>
+    </w:lvl>
+  </w:abstractNum>
+  <w:abstractNum w:abstractNumId="11" w15:restartNumberingAfterBreak="0">
+    <w:nsid w:val="15D846CD"/>
+    <w:multiLevelType w:val="multilevel"/>
+    <w:tmpl w:val="D3307C04"/>
+    <w:lvl w:ilvl="0">
+      <w:start w:val="1"/>
+      <w:numFmt w:val="bullet"/>
+      <w:lvlText w:val=""/>
+      <w:lvlJc w:val="left"/>
+      <w:pPr>
+        <w:tabs>
+          <w:tab w:val="num" w:pos="720"/>
+        </w:tabs>
+        <w:ind w:left="720" w:hanging="360"/>
+      </w:pPr>
+      <w:rPr>
+        <w:rFonts w:ascii="Symbol" w:hAnsi="Symbol" w:hint="default"/>
+        <w:sz w:val="20"/>
+      </w:rPr>
+    </w:lvl>
+    <w:lvl w:ilvl="1" w:tentative="1">
+      <w:start w:val="1"/>
+      <w:numFmt w:val="bullet"/>
+      <w:lvlText w:val="o"/>
+      <w:lvlJc w:val="left"/>
+      <w:pPr>
+        <w:tabs>
+          <w:tab w:val="num" w:pos="1440"/>
+        </w:tabs>
+        <w:ind w:left="1440" w:hanging="360"/>
+      </w:pPr>
+      <w:rPr>
+        <w:rFonts w:ascii="Courier New" w:hAnsi="Courier New" w:hint="default"/>
+        <w:sz w:val="20"/>
+      </w:rPr>
+    </w:lvl>
+    <w:lvl w:ilvl="2" w:tentative="1">
+      <w:start w:val="1"/>
+      <w:numFmt w:val="bullet"/>
+      <w:lvlText w:val=""/>
+      <w:lvlJc w:val="left"/>
+      <w:pPr>
+        <w:tabs>
+          <w:tab w:val="num" w:pos="2160"/>
+        </w:tabs>
+        <w:ind w:left="2160" w:hanging="360"/>
+      </w:pPr>
+      <w:rPr>
+        <w:rFonts w:ascii="Wingdings" w:hAnsi="Wingdings" w:hint="default"/>
+        <w:sz w:val="20"/>
+      </w:rPr>
+    </w:lvl>
+    <w:lvl w:ilvl="3" w:tentative="1">
+      <w:start w:val="1"/>
+      <w:numFmt w:val="bullet"/>
+      <w:lvlText w:val=""/>
+      <w:lvlJc w:val="left"/>
+      <w:pPr>
+        <w:tabs>
+          <w:tab w:val="num" w:pos="2880"/>
+        </w:tabs>
+        <w:ind w:left="2880" w:hanging="360"/>
+      </w:pPr>
+      <w:rPr>
+        <w:rFonts w:ascii="Wingdings" w:hAnsi="Wingdings" w:hint="default"/>
+        <w:sz w:val="20"/>
+      </w:rPr>
+    </w:lvl>
+    <w:lvl w:ilvl="4" w:tentative="1">
+      <w:start w:val="1"/>
+      <w:numFmt w:val="bullet"/>
+      <w:lvlText w:val=""/>
+      <w:lvlJc w:val="left"/>
+      <w:pPr>
+        <w:tabs>
+          <w:tab w:val="num" w:pos="3600"/>
+        </w:tabs>
+        <w:ind w:left="3600" w:hanging="360"/>
+      </w:pPr>
+      <w:rPr>
+        <w:rFonts w:ascii="Wingdings" w:hAnsi="Wingdings" w:hint="default"/>
+        <w:sz w:val="20"/>
+      </w:rPr>
+    </w:lvl>
+    <w:lvl w:ilvl="5" w:tentative="1">
+      <w:start w:val="1"/>
+      <w:numFmt w:val="bullet"/>
+      <w:lvlText w:val=""/>
+      <w:lvlJc w:val="left"/>
+      <w:pPr>
+        <w:tabs>
+          <w:tab w:val="num" w:pos="4320"/>
+        </w:tabs>
+        <w:ind w:left="4320" w:hanging="360"/>
+      </w:pPr>
+      <w:rPr>
+        <w:rFonts w:ascii="Wingdings" w:hAnsi="Wingdings" w:hint="default"/>
+        <w:sz w:val="20"/>
+      </w:rPr>
+    </w:lvl>
+    <w:lvl w:ilvl="6" w:tentative="1">
+      <w:start w:val="1"/>
+      <w:numFmt w:val="bullet"/>
+      <w:lvlText w:val=""/>
+      <w:lvlJc w:val="left"/>
+      <w:pPr>
+        <w:tabs>
+          <w:tab w:val="num" w:pos="5040"/>
+        </w:tabs>
+        <w:ind w:left="5040" w:hanging="360"/>
+      </w:pPr>
+      <w:rPr>
+        <w:rFonts w:ascii="Wingdings" w:hAnsi="Wingdings" w:hint="default"/>
+        <w:sz w:val="20"/>
+      </w:rPr>
+    </w:lvl>
+    <w:lvl w:ilvl="7" w:tentative="1">
+      <w:start w:val="1"/>
+      <w:numFmt w:val="bullet"/>
+      <w:lvlText w:val=""/>
+      <w:lvlJc w:val="left"/>
+      <w:pPr>
+        <w:tabs>
+          <w:tab w:val="num" w:pos="5760"/>
+        </w:tabs>
+        <w:ind w:left="5760" w:hanging="360"/>
+      </w:pPr>
+      <w:rPr>
+        <w:rFonts w:ascii="Wingdings" w:hAnsi="Wingdings" w:hint="default"/>
+        <w:sz w:val="20"/>
+      </w:rPr>
+    </w:lvl>
+    <w:lvl w:ilvl="8" w:tentative="1">
+      <w:start w:val="1"/>
+      <w:numFmt w:val="bullet"/>
+      <w:lvlText w:val=""/>
+      <w:lvlJc w:val="left"/>
+      <w:pPr>
+        <w:tabs>
+          <w:tab w:val="num" w:pos="6480"/>
+        </w:tabs>
+        <w:ind w:left="6480" w:hanging="360"/>
+      </w:pPr>
+      <w:rPr>
+        <w:rFonts w:ascii="Wingdings" w:hAnsi="Wingdings" w:hint="default"/>
+        <w:sz w:val="20"/>
+      </w:rPr>
+    </w:lvl>
+  </w:abstractNum>
+  <w:abstractNum w:abstractNumId="12" w15:restartNumberingAfterBreak="0">
     <w:nsid w:val="195E506E"/>
     <w:multiLevelType w:val="multilevel"/>
     <w:tmpl w:val="A29E20B0"/>
@@ -25096,7 +29937,7 @@
       </w:rPr>
     </w:lvl>
   </w:abstractNum>
-  <w:abstractNum w:abstractNumId="9" w15:restartNumberingAfterBreak="0">
+  <w:abstractNum w:abstractNumId="13" w15:restartNumberingAfterBreak="0">
     <w:nsid w:val="19D06B16"/>
     <w:multiLevelType w:val="hybridMultilevel"/>
     <w:tmpl w:val="EA30BC46"/>
@@ -25209,7 +30050,269 @@
       </w:rPr>
     </w:lvl>
   </w:abstractNum>
-  <w:abstractNum w:abstractNumId="10" w15:restartNumberingAfterBreak="0">
+  <w:abstractNum w:abstractNumId="14" w15:restartNumberingAfterBreak="0">
+    <w:nsid w:val="220D79CF"/>
+    <w:multiLevelType w:val="multilevel"/>
+    <w:tmpl w:val="7512A452"/>
+    <w:lvl w:ilvl="0">
+      <w:start w:val="1"/>
+      <w:numFmt w:val="bullet"/>
+      <w:lvlText w:val=""/>
+      <w:lvlJc w:val="left"/>
+      <w:pPr>
+        <w:tabs>
+          <w:tab w:val="num" w:pos="720"/>
+        </w:tabs>
+        <w:ind w:left="720" w:hanging="360"/>
+      </w:pPr>
+      <w:rPr>
+        <w:rFonts w:ascii="Symbol" w:hAnsi="Symbol" w:hint="default"/>
+        <w:sz w:val="20"/>
+      </w:rPr>
+    </w:lvl>
+    <w:lvl w:ilvl="1" w:tentative="1">
+      <w:start w:val="1"/>
+      <w:numFmt w:val="bullet"/>
+      <w:lvlText w:val="o"/>
+      <w:lvlJc w:val="left"/>
+      <w:pPr>
+        <w:tabs>
+          <w:tab w:val="num" w:pos="1440"/>
+        </w:tabs>
+        <w:ind w:left="1440" w:hanging="360"/>
+      </w:pPr>
+      <w:rPr>
+        <w:rFonts w:ascii="Courier New" w:hAnsi="Courier New" w:hint="default"/>
+        <w:sz w:val="20"/>
+      </w:rPr>
+    </w:lvl>
+    <w:lvl w:ilvl="2" w:tentative="1">
+      <w:start w:val="1"/>
+      <w:numFmt w:val="bullet"/>
+      <w:lvlText w:val=""/>
+      <w:lvlJc w:val="left"/>
+      <w:pPr>
+        <w:tabs>
+          <w:tab w:val="num" w:pos="2160"/>
+        </w:tabs>
+        <w:ind w:left="2160" w:hanging="360"/>
+      </w:pPr>
+      <w:rPr>
+        <w:rFonts w:ascii="Wingdings" w:hAnsi="Wingdings" w:hint="default"/>
+        <w:sz w:val="20"/>
+      </w:rPr>
+    </w:lvl>
+    <w:lvl w:ilvl="3" w:tentative="1">
+      <w:start w:val="1"/>
+      <w:numFmt w:val="bullet"/>
+      <w:lvlText w:val=""/>
+      <w:lvlJc w:val="left"/>
+      <w:pPr>
+        <w:tabs>
+          <w:tab w:val="num" w:pos="2880"/>
+        </w:tabs>
+        <w:ind w:left="2880" w:hanging="360"/>
+      </w:pPr>
+      <w:rPr>
+        <w:rFonts w:ascii="Wingdings" w:hAnsi="Wingdings" w:hint="default"/>
+        <w:sz w:val="20"/>
+      </w:rPr>
+    </w:lvl>
+    <w:lvl w:ilvl="4" w:tentative="1">
+      <w:start w:val="1"/>
+      <w:numFmt w:val="bullet"/>
+      <w:lvlText w:val=""/>
+      <w:lvlJc w:val="left"/>
+      <w:pPr>
+        <w:tabs>
+          <w:tab w:val="num" w:pos="3600"/>
+        </w:tabs>
+        <w:ind w:left="3600" w:hanging="360"/>
+      </w:pPr>
+      <w:rPr>
+        <w:rFonts w:ascii="Wingdings" w:hAnsi="Wingdings" w:hint="default"/>
+        <w:sz w:val="20"/>
+      </w:rPr>
+    </w:lvl>
+    <w:lvl w:ilvl="5" w:tentative="1">
+      <w:start w:val="1"/>
+      <w:numFmt w:val="bullet"/>
+      <w:lvlText w:val=""/>
+      <w:lvlJc w:val="left"/>
+      <w:pPr>
+        <w:tabs>
+          <w:tab w:val="num" w:pos="4320"/>
+        </w:tabs>
+        <w:ind w:left="4320" w:hanging="360"/>
+      </w:pPr>
+      <w:rPr>
+        <w:rFonts w:ascii="Wingdings" w:hAnsi="Wingdings" w:hint="default"/>
+        <w:sz w:val="20"/>
+      </w:rPr>
+    </w:lvl>
+    <w:lvl w:ilvl="6" w:tentative="1">
+      <w:start w:val="1"/>
+      <w:numFmt w:val="bullet"/>
+      <w:lvlText w:val=""/>
+      <w:lvlJc w:val="left"/>
+      <w:pPr>
+        <w:tabs>
+          <w:tab w:val="num" w:pos="5040"/>
+        </w:tabs>
+        <w:ind w:left="5040" w:hanging="360"/>
+      </w:pPr>
+      <w:rPr>
+        <w:rFonts w:ascii="Wingdings" w:hAnsi="Wingdings" w:hint="default"/>
+        <w:sz w:val="20"/>
+      </w:rPr>
+    </w:lvl>
+    <w:lvl w:ilvl="7" w:tentative="1">
+      <w:start w:val="1"/>
+      <w:numFmt w:val="bullet"/>
+      <w:lvlText w:val=""/>
+      <w:lvlJc w:val="left"/>
+      <w:pPr>
+        <w:tabs>
+          <w:tab w:val="num" w:pos="5760"/>
+        </w:tabs>
+        <w:ind w:left="5760" w:hanging="360"/>
+      </w:pPr>
+      <w:rPr>
+        <w:rFonts w:ascii="Wingdings" w:hAnsi="Wingdings" w:hint="default"/>
+        <w:sz w:val="20"/>
+      </w:rPr>
+    </w:lvl>
+    <w:lvl w:ilvl="8" w:tentative="1">
+      <w:start w:val="1"/>
+      <w:numFmt w:val="bullet"/>
+      <w:lvlText w:val=""/>
+      <w:lvlJc w:val="left"/>
+      <w:pPr>
+        <w:tabs>
+          <w:tab w:val="num" w:pos="6480"/>
+        </w:tabs>
+        <w:ind w:left="6480" w:hanging="360"/>
+      </w:pPr>
+      <w:rPr>
+        <w:rFonts w:ascii="Wingdings" w:hAnsi="Wingdings" w:hint="default"/>
+        <w:sz w:val="20"/>
+      </w:rPr>
+    </w:lvl>
+  </w:abstractNum>
+  <w:abstractNum w:abstractNumId="15" w15:restartNumberingAfterBreak="0">
+    <w:nsid w:val="2B174BEC"/>
+    <w:multiLevelType w:val="hybridMultilevel"/>
+    <w:tmpl w:val="A7C0FE98"/>
+    <w:lvl w:ilvl="0" w:tplc="041F0001">
+      <w:start w:val="1"/>
+      <w:numFmt w:val="bullet"/>
+      <w:lvlText w:val=""/>
+      <w:lvlJc w:val="left"/>
+      <w:pPr>
+        <w:ind w:left="720" w:hanging="360"/>
+      </w:pPr>
+      <w:rPr>
+        <w:rFonts w:ascii="Symbol" w:hAnsi="Symbol" w:hint="default"/>
+      </w:rPr>
+    </w:lvl>
+    <w:lvl w:ilvl="1" w:tplc="041F0003" w:tentative="1">
+      <w:start w:val="1"/>
+      <w:numFmt w:val="bullet"/>
+      <w:lvlText w:val="o"/>
+      <w:lvlJc w:val="left"/>
+      <w:pPr>
+        <w:ind w:left="1440" w:hanging="360"/>
+      </w:pPr>
+      <w:rPr>
+        <w:rFonts w:ascii="Courier New" w:hAnsi="Courier New" w:cs="Courier New" w:hint="default"/>
+      </w:rPr>
+    </w:lvl>
+    <w:lvl w:ilvl="2" w:tplc="041F0005" w:tentative="1">
+      <w:start w:val="1"/>
+      <w:numFmt w:val="bullet"/>
+      <w:lvlText w:val=""/>
+      <w:lvlJc w:val="left"/>
+      <w:pPr>
+        <w:ind w:left="2160" w:hanging="360"/>
+      </w:pPr>
+      <w:rPr>
+        <w:rFonts w:ascii="Wingdings" w:hAnsi="Wingdings" w:hint="default"/>
+      </w:rPr>
+    </w:lvl>
+    <w:lvl w:ilvl="3" w:tplc="041F0001" w:tentative="1">
+      <w:start w:val="1"/>
+      <w:numFmt w:val="bullet"/>
+      <w:lvlText w:val=""/>
+      <w:lvlJc w:val="left"/>
+      <w:pPr>
+        <w:ind w:left="2880" w:hanging="360"/>
+      </w:pPr>
+      <w:rPr>
+        <w:rFonts w:ascii="Symbol" w:hAnsi="Symbol" w:hint="default"/>
+      </w:rPr>
+    </w:lvl>
+    <w:lvl w:ilvl="4" w:tplc="041F0003" w:tentative="1">
+      <w:start w:val="1"/>
+      <w:numFmt w:val="bullet"/>
+      <w:lvlText w:val="o"/>
+      <w:lvlJc w:val="left"/>
+      <w:pPr>
+        <w:ind w:left="3600" w:hanging="360"/>
+      </w:pPr>
+      <w:rPr>
+        <w:rFonts w:ascii="Courier New" w:hAnsi="Courier New" w:cs="Courier New" w:hint="default"/>
+      </w:rPr>
+    </w:lvl>
+    <w:lvl w:ilvl="5" w:tplc="041F0005" w:tentative="1">
+      <w:start w:val="1"/>
+      <w:numFmt w:val="bullet"/>
+      <w:lvlText w:val=""/>
+      <w:lvlJc w:val="left"/>
+      <w:pPr>
+        <w:ind w:left="4320" w:hanging="360"/>
+      </w:pPr>
+      <w:rPr>
+        <w:rFonts w:ascii="Wingdings" w:hAnsi="Wingdings" w:hint="default"/>
+      </w:rPr>
+    </w:lvl>
+    <w:lvl w:ilvl="6" w:tplc="041F0001" w:tentative="1">
+      <w:start w:val="1"/>
+      <w:numFmt w:val="bullet"/>
+      <w:lvlText w:val=""/>
+      <w:lvlJc w:val="left"/>
+      <w:pPr>
+        <w:ind w:left="5040" w:hanging="360"/>
+      </w:pPr>
+      <w:rPr>
+        <w:rFonts w:ascii="Symbol" w:hAnsi="Symbol" w:hint="default"/>
+      </w:rPr>
+    </w:lvl>
+    <w:lvl w:ilvl="7" w:tplc="041F0003" w:tentative="1">
+      <w:start w:val="1"/>
+      <w:numFmt w:val="bullet"/>
+      <w:lvlText w:val="o"/>
+      <w:lvlJc w:val="left"/>
+      <w:pPr>
+        <w:ind w:left="5760" w:hanging="360"/>
+      </w:pPr>
+      <w:rPr>
+        <w:rFonts w:ascii="Courier New" w:hAnsi="Courier New" w:cs="Courier New" w:hint="default"/>
+      </w:rPr>
+    </w:lvl>
+    <w:lvl w:ilvl="8" w:tplc="041F0005" w:tentative="1">
+      <w:start w:val="1"/>
+      <w:numFmt w:val="bullet"/>
+      <w:lvlText w:val=""/>
+      <w:lvlJc w:val="left"/>
+      <w:pPr>
+        <w:ind w:left="6480" w:hanging="360"/>
+      </w:pPr>
+      <w:rPr>
+        <w:rFonts w:ascii="Wingdings" w:hAnsi="Wingdings" w:hint="default"/>
+      </w:rPr>
+    </w:lvl>
+  </w:abstractNum>
+  <w:abstractNum w:abstractNumId="16" w15:restartNumberingAfterBreak="0">
     <w:nsid w:val="2C68581F"/>
     <w:multiLevelType w:val="multilevel"/>
     <w:tmpl w:val="7B8E725C"/>
@@ -25354,7 +30457,7 @@
       </w:rPr>
     </w:lvl>
   </w:abstractNum>
-  <w:abstractNum w:abstractNumId="11" w15:restartNumberingAfterBreak="0">
+  <w:abstractNum w:abstractNumId="17" w15:restartNumberingAfterBreak="0">
     <w:nsid w:val="2CA60B3B"/>
     <w:multiLevelType w:val="multilevel"/>
     <w:tmpl w:val="070CD340"/>
@@ -25475,7 +30578,7 @@
       </w:rPr>
     </w:lvl>
   </w:abstractNum>
-  <w:abstractNum w:abstractNumId="12" w15:restartNumberingAfterBreak="0">
+  <w:abstractNum w:abstractNumId="18" w15:restartNumberingAfterBreak="0">
     <w:nsid w:val="2DC34866"/>
     <w:multiLevelType w:val="multilevel"/>
     <w:tmpl w:val="60E8F81C"/>
@@ -25588,7 +30691,7 @@
       </w:rPr>
     </w:lvl>
   </w:abstractNum>
-  <w:abstractNum w:abstractNumId="13" w15:restartNumberingAfterBreak="0">
+  <w:abstractNum w:abstractNumId="19" w15:restartNumberingAfterBreak="0">
     <w:nsid w:val="2E315488"/>
     <w:multiLevelType w:val="multilevel"/>
     <w:tmpl w:val="43DEFA2E"/>
@@ -25701,7 +30804,156 @@
       </w:rPr>
     </w:lvl>
   </w:abstractNum>
-  <w:abstractNum w:abstractNumId="14" w15:restartNumberingAfterBreak="0">
+  <w:abstractNum w:abstractNumId="20" w15:restartNumberingAfterBreak="0">
+    <w:nsid w:val="2F592EBD"/>
+    <w:multiLevelType w:val="multilevel"/>
+    <w:tmpl w:val="8EF03930"/>
+    <w:lvl w:ilvl="0">
+      <w:start w:val="1"/>
+      <w:numFmt w:val="bullet"/>
+      <w:lvlText w:val=""/>
+      <w:lvlJc w:val="left"/>
+      <w:pPr>
+        <w:tabs>
+          <w:tab w:val="num" w:pos="720"/>
+        </w:tabs>
+        <w:ind w:left="720" w:hanging="360"/>
+      </w:pPr>
+      <w:rPr>
+        <w:rFonts w:ascii="Symbol" w:hAnsi="Symbol" w:hint="default"/>
+        <w:sz w:val="20"/>
+      </w:rPr>
+    </w:lvl>
+    <w:lvl w:ilvl="1" w:tentative="1">
+      <w:start w:val="1"/>
+      <w:numFmt w:val="bullet"/>
+      <w:lvlText w:val="o"/>
+      <w:lvlJc w:val="left"/>
+      <w:pPr>
+        <w:tabs>
+          <w:tab w:val="num" w:pos="1440"/>
+        </w:tabs>
+        <w:ind w:left="1440" w:hanging="360"/>
+      </w:pPr>
+      <w:rPr>
+        <w:rFonts w:ascii="Courier New" w:hAnsi="Courier New" w:hint="default"/>
+        <w:sz w:val="20"/>
+      </w:rPr>
+    </w:lvl>
+    <w:lvl w:ilvl="2" w:tentative="1">
+      <w:start w:val="1"/>
+      <w:numFmt w:val="bullet"/>
+      <w:lvlText w:val=""/>
+      <w:lvlJc w:val="left"/>
+      <w:pPr>
+        <w:tabs>
+          <w:tab w:val="num" w:pos="2160"/>
+        </w:tabs>
+        <w:ind w:left="2160" w:hanging="360"/>
+      </w:pPr>
+      <w:rPr>
+        <w:rFonts w:ascii="Wingdings" w:hAnsi="Wingdings" w:hint="default"/>
+        <w:sz w:val="20"/>
+      </w:rPr>
+    </w:lvl>
+    <w:lvl w:ilvl="3" w:tentative="1">
+      <w:start w:val="1"/>
+      <w:numFmt w:val="bullet"/>
+      <w:lvlText w:val=""/>
+      <w:lvlJc w:val="left"/>
+      <w:pPr>
+        <w:tabs>
+          <w:tab w:val="num" w:pos="2880"/>
+        </w:tabs>
+        <w:ind w:left="2880" w:hanging="360"/>
+      </w:pPr>
+      <w:rPr>
+        <w:rFonts w:ascii="Wingdings" w:hAnsi="Wingdings" w:hint="default"/>
+        <w:sz w:val="20"/>
+      </w:rPr>
+    </w:lvl>
+    <w:lvl w:ilvl="4" w:tentative="1">
+      <w:start w:val="1"/>
+      <w:numFmt w:val="bullet"/>
+      <w:lvlText w:val=""/>
+      <w:lvlJc w:val="left"/>
+      <w:pPr>
+        <w:tabs>
+          <w:tab w:val="num" w:pos="3600"/>
+        </w:tabs>
+        <w:ind w:left="3600" w:hanging="360"/>
+      </w:pPr>
+      <w:rPr>
+        <w:rFonts w:ascii="Wingdings" w:hAnsi="Wingdings" w:hint="default"/>
+        <w:sz w:val="20"/>
+      </w:rPr>
+    </w:lvl>
+    <w:lvl w:ilvl="5" w:tentative="1">
+      <w:start w:val="1"/>
+      <w:numFmt w:val="bullet"/>
+      <w:lvlText w:val=""/>
+      <w:lvlJc w:val="left"/>
+      <w:pPr>
+        <w:tabs>
+          <w:tab w:val="num" w:pos="4320"/>
+        </w:tabs>
+        <w:ind w:left="4320" w:hanging="360"/>
+      </w:pPr>
+      <w:rPr>
+        <w:rFonts w:ascii="Wingdings" w:hAnsi="Wingdings" w:hint="default"/>
+        <w:sz w:val="20"/>
+      </w:rPr>
+    </w:lvl>
+    <w:lvl w:ilvl="6" w:tentative="1">
+      <w:start w:val="1"/>
+      <w:numFmt w:val="bullet"/>
+      <w:lvlText w:val=""/>
+      <w:lvlJc w:val="left"/>
+      <w:pPr>
+        <w:tabs>
+          <w:tab w:val="num" w:pos="5040"/>
+        </w:tabs>
+        <w:ind w:left="5040" w:hanging="360"/>
+      </w:pPr>
+      <w:rPr>
+        <w:rFonts w:ascii="Wingdings" w:hAnsi="Wingdings" w:hint="default"/>
+        <w:sz w:val="20"/>
+      </w:rPr>
+    </w:lvl>
+    <w:lvl w:ilvl="7" w:tentative="1">
+      <w:start w:val="1"/>
+      <w:numFmt w:val="bullet"/>
+      <w:lvlText w:val=""/>
+      <w:lvlJc w:val="left"/>
+      <w:pPr>
+        <w:tabs>
+          <w:tab w:val="num" w:pos="5760"/>
+        </w:tabs>
+        <w:ind w:left="5760" w:hanging="360"/>
+      </w:pPr>
+      <w:rPr>
+        <w:rFonts w:ascii="Wingdings" w:hAnsi="Wingdings" w:hint="default"/>
+        <w:sz w:val="20"/>
+      </w:rPr>
+    </w:lvl>
+    <w:lvl w:ilvl="8" w:tentative="1">
+      <w:start w:val="1"/>
+      <w:numFmt w:val="bullet"/>
+      <w:lvlText w:val=""/>
+      <w:lvlJc w:val="left"/>
+      <w:pPr>
+        <w:tabs>
+          <w:tab w:val="num" w:pos="6480"/>
+        </w:tabs>
+        <w:ind w:left="6480" w:hanging="360"/>
+      </w:pPr>
+      <w:rPr>
+        <w:rFonts w:ascii="Wingdings" w:hAnsi="Wingdings" w:hint="default"/>
+        <w:sz w:val="20"/>
+      </w:rPr>
+    </w:lvl>
+  </w:abstractNum>
+  <w:abstractNum w:abstractNumId="21" w15:restartNumberingAfterBreak="0">
     <w:nsid w:val="301714F6"/>
     <w:multiLevelType w:val="multilevel"/>
     <w:tmpl w:val="D946F000"/>
@@ -25846,7 +31098,7 @@
       </w:rPr>
     </w:lvl>
   </w:abstractNum>
-  <w:abstractNum w:abstractNumId="15" w15:restartNumberingAfterBreak="0">
+  <w:abstractNum w:abstractNumId="22" w15:restartNumberingAfterBreak="0">
     <w:nsid w:val="31221964"/>
     <w:multiLevelType w:val="multilevel"/>
     <w:tmpl w:val="749ABE2A"/>
@@ -25995,7 +31247,156 @@
       </w:rPr>
     </w:lvl>
   </w:abstractNum>
-  <w:abstractNum w:abstractNumId="16" w15:restartNumberingAfterBreak="0">
+  <w:abstractNum w:abstractNumId="23" w15:restartNumberingAfterBreak="0">
+    <w:nsid w:val="324429F4"/>
+    <w:multiLevelType w:val="multilevel"/>
+    <w:tmpl w:val="3DFEA86E"/>
+    <w:lvl w:ilvl="0">
+      <w:start w:val="1"/>
+      <w:numFmt w:val="bullet"/>
+      <w:lvlText w:val=""/>
+      <w:lvlJc w:val="left"/>
+      <w:pPr>
+        <w:tabs>
+          <w:tab w:val="num" w:pos="720"/>
+        </w:tabs>
+        <w:ind w:left="720" w:hanging="360"/>
+      </w:pPr>
+      <w:rPr>
+        <w:rFonts w:ascii="Symbol" w:hAnsi="Symbol" w:hint="default"/>
+        <w:sz w:val="20"/>
+      </w:rPr>
+    </w:lvl>
+    <w:lvl w:ilvl="1" w:tentative="1">
+      <w:start w:val="1"/>
+      <w:numFmt w:val="bullet"/>
+      <w:lvlText w:val="o"/>
+      <w:lvlJc w:val="left"/>
+      <w:pPr>
+        <w:tabs>
+          <w:tab w:val="num" w:pos="1440"/>
+        </w:tabs>
+        <w:ind w:left="1440" w:hanging="360"/>
+      </w:pPr>
+      <w:rPr>
+        <w:rFonts w:ascii="Courier New" w:hAnsi="Courier New" w:hint="default"/>
+        <w:sz w:val="20"/>
+      </w:rPr>
+    </w:lvl>
+    <w:lvl w:ilvl="2" w:tentative="1">
+      <w:start w:val="1"/>
+      <w:numFmt w:val="bullet"/>
+      <w:lvlText w:val=""/>
+      <w:lvlJc w:val="left"/>
+      <w:pPr>
+        <w:tabs>
+          <w:tab w:val="num" w:pos="2160"/>
+        </w:tabs>
+        <w:ind w:left="2160" w:hanging="360"/>
+      </w:pPr>
+      <w:rPr>
+        <w:rFonts w:ascii="Wingdings" w:hAnsi="Wingdings" w:hint="default"/>
+        <w:sz w:val="20"/>
+      </w:rPr>
+    </w:lvl>
+    <w:lvl w:ilvl="3" w:tentative="1">
+      <w:start w:val="1"/>
+      <w:numFmt w:val="bullet"/>
+      <w:lvlText w:val=""/>
+      <w:lvlJc w:val="left"/>
+      <w:pPr>
+        <w:tabs>
+          <w:tab w:val="num" w:pos="2880"/>
+        </w:tabs>
+        <w:ind w:left="2880" w:hanging="360"/>
+      </w:pPr>
+      <w:rPr>
+        <w:rFonts w:ascii="Wingdings" w:hAnsi="Wingdings" w:hint="default"/>
+        <w:sz w:val="20"/>
+      </w:rPr>
+    </w:lvl>
+    <w:lvl w:ilvl="4" w:tentative="1">
+      <w:start w:val="1"/>
+      <w:numFmt w:val="bullet"/>
+      <w:lvlText w:val=""/>
+      <w:lvlJc w:val="left"/>
+      <w:pPr>
+        <w:tabs>
+          <w:tab w:val="num" w:pos="3600"/>
+        </w:tabs>
+        <w:ind w:left="3600" w:hanging="360"/>
+      </w:pPr>
+      <w:rPr>
+        <w:rFonts w:ascii="Wingdings" w:hAnsi="Wingdings" w:hint="default"/>
+        <w:sz w:val="20"/>
+      </w:rPr>
+    </w:lvl>
+    <w:lvl w:ilvl="5" w:tentative="1">
+      <w:start w:val="1"/>
+      <w:numFmt w:val="bullet"/>
+      <w:lvlText w:val=""/>
+      <w:lvlJc w:val="left"/>
+      <w:pPr>
+        <w:tabs>
+          <w:tab w:val="num" w:pos="4320"/>
+        </w:tabs>
+        <w:ind w:left="4320" w:hanging="360"/>
+      </w:pPr>
+      <w:rPr>
+        <w:rFonts w:ascii="Wingdings" w:hAnsi="Wingdings" w:hint="default"/>
+        <w:sz w:val="20"/>
+      </w:rPr>
+    </w:lvl>
+    <w:lvl w:ilvl="6" w:tentative="1">
+      <w:start w:val="1"/>
+      <w:numFmt w:val="bullet"/>
+      <w:lvlText w:val=""/>
+      <w:lvlJc w:val="left"/>
+      <w:pPr>
+        <w:tabs>
+          <w:tab w:val="num" w:pos="5040"/>
+        </w:tabs>
+        <w:ind w:left="5040" w:hanging="360"/>
+      </w:pPr>
+      <w:rPr>
+        <w:rFonts w:ascii="Wingdings" w:hAnsi="Wingdings" w:hint="default"/>
+        <w:sz w:val="20"/>
+      </w:rPr>
+    </w:lvl>
+    <w:lvl w:ilvl="7" w:tentative="1">
+      <w:start w:val="1"/>
+      <w:numFmt w:val="bullet"/>
+      <w:lvlText w:val=""/>
+      <w:lvlJc w:val="left"/>
+      <w:pPr>
+        <w:tabs>
+          <w:tab w:val="num" w:pos="5760"/>
+        </w:tabs>
+        <w:ind w:left="5760" w:hanging="360"/>
+      </w:pPr>
+      <w:rPr>
+        <w:rFonts w:ascii="Wingdings" w:hAnsi="Wingdings" w:hint="default"/>
+        <w:sz w:val="20"/>
+      </w:rPr>
+    </w:lvl>
+    <w:lvl w:ilvl="8" w:tentative="1">
+      <w:start w:val="1"/>
+      <w:numFmt w:val="bullet"/>
+      <w:lvlText w:val=""/>
+      <w:lvlJc w:val="left"/>
+      <w:pPr>
+        <w:tabs>
+          <w:tab w:val="num" w:pos="6480"/>
+        </w:tabs>
+        <w:ind w:left="6480" w:hanging="360"/>
+      </w:pPr>
+      <w:rPr>
+        <w:rFonts w:ascii="Wingdings" w:hAnsi="Wingdings" w:hint="default"/>
+        <w:sz w:val="20"/>
+      </w:rPr>
+    </w:lvl>
+  </w:abstractNum>
+  <w:abstractNum w:abstractNumId="24" w15:restartNumberingAfterBreak="0">
     <w:nsid w:val="33AD3F9E"/>
     <w:multiLevelType w:val="multilevel"/>
     <w:tmpl w:val="B6C2E0C4"/>
@@ -26144,7 +31545,7 @@
       </w:rPr>
     </w:lvl>
   </w:abstractNum>
-  <w:abstractNum w:abstractNumId="17" w15:restartNumberingAfterBreak="0">
+  <w:abstractNum w:abstractNumId="25" w15:restartNumberingAfterBreak="0">
     <w:nsid w:val="367B5396"/>
     <w:multiLevelType w:val="multilevel"/>
     <w:tmpl w:val="AFE47086"/>
@@ -26257,7 +31658,156 @@
       </w:rPr>
     </w:lvl>
   </w:abstractNum>
-  <w:abstractNum w:abstractNumId="18" w15:restartNumberingAfterBreak="0">
+  <w:abstractNum w:abstractNumId="26" w15:restartNumberingAfterBreak="0">
+    <w:nsid w:val="3733658A"/>
+    <w:multiLevelType w:val="multilevel"/>
+    <w:tmpl w:val="6568E268"/>
+    <w:lvl w:ilvl="0">
+      <w:start w:val="1"/>
+      <w:numFmt w:val="bullet"/>
+      <w:lvlText w:val=""/>
+      <w:lvlJc w:val="left"/>
+      <w:pPr>
+        <w:tabs>
+          <w:tab w:val="num" w:pos="720"/>
+        </w:tabs>
+        <w:ind w:left="720" w:hanging="360"/>
+      </w:pPr>
+      <w:rPr>
+        <w:rFonts w:ascii="Symbol" w:hAnsi="Symbol" w:hint="default"/>
+        <w:sz w:val="20"/>
+      </w:rPr>
+    </w:lvl>
+    <w:lvl w:ilvl="1" w:tentative="1">
+      <w:start w:val="1"/>
+      <w:numFmt w:val="bullet"/>
+      <w:lvlText w:val="o"/>
+      <w:lvlJc w:val="left"/>
+      <w:pPr>
+        <w:tabs>
+          <w:tab w:val="num" w:pos="1440"/>
+        </w:tabs>
+        <w:ind w:left="1440" w:hanging="360"/>
+      </w:pPr>
+      <w:rPr>
+        <w:rFonts w:ascii="Courier New" w:hAnsi="Courier New" w:hint="default"/>
+        <w:sz w:val="20"/>
+      </w:rPr>
+    </w:lvl>
+    <w:lvl w:ilvl="2" w:tentative="1">
+      <w:start w:val="1"/>
+      <w:numFmt w:val="bullet"/>
+      <w:lvlText w:val=""/>
+      <w:lvlJc w:val="left"/>
+      <w:pPr>
+        <w:tabs>
+          <w:tab w:val="num" w:pos="2160"/>
+        </w:tabs>
+        <w:ind w:left="2160" w:hanging="360"/>
+      </w:pPr>
+      <w:rPr>
+        <w:rFonts w:ascii="Wingdings" w:hAnsi="Wingdings" w:hint="default"/>
+        <w:sz w:val="20"/>
+      </w:rPr>
+    </w:lvl>
+    <w:lvl w:ilvl="3" w:tentative="1">
+      <w:start w:val="1"/>
+      <w:numFmt w:val="bullet"/>
+      <w:lvlText w:val=""/>
+      <w:lvlJc w:val="left"/>
+      <w:pPr>
+        <w:tabs>
+          <w:tab w:val="num" w:pos="2880"/>
+        </w:tabs>
+        <w:ind w:left="2880" w:hanging="360"/>
+      </w:pPr>
+      <w:rPr>
+        <w:rFonts w:ascii="Wingdings" w:hAnsi="Wingdings" w:hint="default"/>
+        <w:sz w:val="20"/>
+      </w:rPr>
+    </w:lvl>
+    <w:lvl w:ilvl="4" w:tentative="1">
+      <w:start w:val="1"/>
+      <w:numFmt w:val="bullet"/>
+      <w:lvlText w:val=""/>
+      <w:lvlJc w:val="left"/>
+      <w:pPr>
+        <w:tabs>
+          <w:tab w:val="num" w:pos="3600"/>
+        </w:tabs>
+        <w:ind w:left="3600" w:hanging="360"/>
+      </w:pPr>
+      <w:rPr>
+        <w:rFonts w:ascii="Wingdings" w:hAnsi="Wingdings" w:hint="default"/>
+        <w:sz w:val="20"/>
+      </w:rPr>
+    </w:lvl>
+    <w:lvl w:ilvl="5" w:tentative="1">
+      <w:start w:val="1"/>
+      <w:numFmt w:val="bullet"/>
+      <w:lvlText w:val=""/>
+      <w:lvlJc w:val="left"/>
+      <w:pPr>
+        <w:tabs>
+          <w:tab w:val="num" w:pos="4320"/>
+        </w:tabs>
+        <w:ind w:left="4320" w:hanging="360"/>
+      </w:pPr>
+      <w:rPr>
+        <w:rFonts w:ascii="Wingdings" w:hAnsi="Wingdings" w:hint="default"/>
+        <w:sz w:val="20"/>
+      </w:rPr>
+    </w:lvl>
+    <w:lvl w:ilvl="6" w:tentative="1">
+      <w:start w:val="1"/>
+      <w:numFmt w:val="bullet"/>
+      <w:lvlText w:val=""/>
+      <w:lvlJc w:val="left"/>
+      <w:pPr>
+        <w:tabs>
+          <w:tab w:val="num" w:pos="5040"/>
+        </w:tabs>
+        <w:ind w:left="5040" w:hanging="360"/>
+      </w:pPr>
+      <w:rPr>
+        <w:rFonts w:ascii="Wingdings" w:hAnsi="Wingdings" w:hint="default"/>
+        <w:sz w:val="20"/>
+      </w:rPr>
+    </w:lvl>
+    <w:lvl w:ilvl="7" w:tentative="1">
+      <w:start w:val="1"/>
+      <w:numFmt w:val="bullet"/>
+      <w:lvlText w:val=""/>
+      <w:lvlJc w:val="left"/>
+      <w:pPr>
+        <w:tabs>
+          <w:tab w:val="num" w:pos="5760"/>
+        </w:tabs>
+        <w:ind w:left="5760" w:hanging="360"/>
+      </w:pPr>
+      <w:rPr>
+        <w:rFonts w:ascii="Wingdings" w:hAnsi="Wingdings" w:hint="default"/>
+        <w:sz w:val="20"/>
+      </w:rPr>
+    </w:lvl>
+    <w:lvl w:ilvl="8" w:tentative="1">
+      <w:start w:val="1"/>
+      <w:numFmt w:val="bullet"/>
+      <w:lvlText w:val=""/>
+      <w:lvlJc w:val="left"/>
+      <w:pPr>
+        <w:tabs>
+          <w:tab w:val="num" w:pos="6480"/>
+        </w:tabs>
+        <w:ind w:left="6480" w:hanging="360"/>
+      </w:pPr>
+      <w:rPr>
+        <w:rFonts w:ascii="Wingdings" w:hAnsi="Wingdings" w:hint="default"/>
+        <w:sz w:val="20"/>
+      </w:rPr>
+    </w:lvl>
+  </w:abstractNum>
+  <w:abstractNum w:abstractNumId="27" w15:restartNumberingAfterBreak="0">
     <w:nsid w:val="3A062BDB"/>
     <w:multiLevelType w:val="multilevel"/>
     <w:tmpl w:val="59EABDB4"/>
@@ -26406,7 +31956,7 @@
       </w:rPr>
     </w:lvl>
   </w:abstractNum>
-  <w:abstractNum w:abstractNumId="19" w15:restartNumberingAfterBreak="0">
+  <w:abstractNum w:abstractNumId="28" w15:restartNumberingAfterBreak="0">
     <w:nsid w:val="3B555AC8"/>
     <w:multiLevelType w:val="multilevel"/>
     <w:tmpl w:val="F6A6F63A"/>
@@ -26555,7 +32105,7 @@
       </w:rPr>
     </w:lvl>
   </w:abstractNum>
-  <w:abstractNum w:abstractNumId="20" w15:restartNumberingAfterBreak="0">
+  <w:abstractNum w:abstractNumId="29" w15:restartNumberingAfterBreak="0">
     <w:nsid w:val="3CE8599A"/>
     <w:multiLevelType w:val="multilevel"/>
     <w:tmpl w:val="58EA5C1A"/>
@@ -26704,7 +32254,7 @@
       </w:rPr>
     </w:lvl>
   </w:abstractNum>
-  <w:abstractNum w:abstractNumId="21" w15:restartNumberingAfterBreak="0">
+  <w:abstractNum w:abstractNumId="30" w15:restartNumberingAfterBreak="0">
     <w:nsid w:val="3EFA427B"/>
     <w:multiLevelType w:val="multilevel"/>
     <w:tmpl w:val="041F001F"/>
@@ -26790,7 +32340,7 @@
       </w:pPr>
     </w:lvl>
   </w:abstractNum>
-  <w:abstractNum w:abstractNumId="22" w15:restartNumberingAfterBreak="0">
+  <w:abstractNum w:abstractNumId="31" w15:restartNumberingAfterBreak="0">
     <w:nsid w:val="43CF23BF"/>
     <w:multiLevelType w:val="multilevel"/>
     <w:tmpl w:val="1FC08FD8"/>
@@ -26939,7 +32489,7 @@
       </w:rPr>
     </w:lvl>
   </w:abstractNum>
-  <w:abstractNum w:abstractNumId="23" w15:restartNumberingAfterBreak="0">
+  <w:abstractNum w:abstractNumId="32" w15:restartNumberingAfterBreak="0">
     <w:nsid w:val="45F46375"/>
     <w:multiLevelType w:val="multilevel"/>
     <w:tmpl w:val="041F001F"/>
@@ -27025,7 +32575,93 @@
       </w:pPr>
     </w:lvl>
   </w:abstractNum>
-  <w:abstractNum w:abstractNumId="24" w15:restartNumberingAfterBreak="0">
+  <w:abstractNum w:abstractNumId="33" w15:restartNumberingAfterBreak="0">
+    <w:nsid w:val="4B7924D3"/>
+    <w:multiLevelType w:val="multilevel"/>
+    <w:tmpl w:val="041F001F"/>
+    <w:lvl w:ilvl="0">
+      <w:start w:val="1"/>
+      <w:numFmt w:val="decimal"/>
+      <w:lvlText w:val="%1."/>
+      <w:lvlJc w:val="left"/>
+      <w:pPr>
+        <w:ind w:left="360" w:hanging="360"/>
+      </w:pPr>
+    </w:lvl>
+    <w:lvl w:ilvl="1">
+      <w:start w:val="1"/>
+      <w:numFmt w:val="decimal"/>
+      <w:lvlText w:val="%1.%2."/>
+      <w:lvlJc w:val="left"/>
+      <w:pPr>
+        <w:ind w:left="792" w:hanging="432"/>
+      </w:pPr>
+    </w:lvl>
+    <w:lvl w:ilvl="2">
+      <w:start w:val="1"/>
+      <w:numFmt w:val="decimal"/>
+      <w:lvlText w:val="%1.%2.%3."/>
+      <w:lvlJc w:val="left"/>
+      <w:pPr>
+        <w:ind w:left="1224" w:hanging="504"/>
+      </w:pPr>
+    </w:lvl>
+    <w:lvl w:ilvl="3">
+      <w:start w:val="1"/>
+      <w:numFmt w:val="decimal"/>
+      <w:lvlText w:val="%1.%2.%3.%4."/>
+      <w:lvlJc w:val="left"/>
+      <w:pPr>
+        <w:ind w:left="1728" w:hanging="648"/>
+      </w:pPr>
+    </w:lvl>
+    <w:lvl w:ilvl="4">
+      <w:start w:val="1"/>
+      <w:numFmt w:val="decimal"/>
+      <w:lvlText w:val="%1.%2.%3.%4.%5."/>
+      <w:lvlJc w:val="left"/>
+      <w:pPr>
+        <w:ind w:left="2232" w:hanging="792"/>
+      </w:pPr>
+    </w:lvl>
+    <w:lvl w:ilvl="5">
+      <w:start w:val="1"/>
+      <w:numFmt w:val="decimal"/>
+      <w:lvlText w:val="%1.%2.%3.%4.%5.%6."/>
+      <w:lvlJc w:val="left"/>
+      <w:pPr>
+        <w:ind w:left="2736" w:hanging="936"/>
+      </w:pPr>
+    </w:lvl>
+    <w:lvl w:ilvl="6">
+      <w:start w:val="1"/>
+      <w:numFmt w:val="decimal"/>
+      <w:lvlText w:val="%1.%2.%3.%4.%5.%6.%7."/>
+      <w:lvlJc w:val="left"/>
+      <w:pPr>
+        <w:ind w:left="3240" w:hanging="1080"/>
+      </w:pPr>
+    </w:lvl>
+    <w:lvl w:ilvl="7">
+      <w:start w:val="1"/>
+      <w:numFmt w:val="decimal"/>
+      <w:lvlText w:val="%1.%2.%3.%4.%5.%6.%7.%8."/>
+      <w:lvlJc w:val="left"/>
+      <w:pPr>
+        <w:ind w:left="3744" w:hanging="1224"/>
+      </w:pPr>
+    </w:lvl>
+    <w:lvl w:ilvl="8">
+      <w:start w:val="1"/>
+      <w:numFmt w:val="decimal"/>
+      <w:lvlText w:val="%1.%2.%3.%4.%5.%6.%7.%8.%9."/>
+      <w:lvlJc w:val="left"/>
+      <w:pPr>
+        <w:ind w:left="4320" w:hanging="1440"/>
+      </w:pPr>
+    </w:lvl>
+  </w:abstractNum>
+  <w:abstractNum w:abstractNumId="34" w15:restartNumberingAfterBreak="0">
     <w:nsid w:val="4CEF35F6"/>
     <w:multiLevelType w:val="multilevel"/>
     <w:tmpl w:val="041F001F"/>
@@ -27111,7 +32747,7 @@
       </w:pPr>
     </w:lvl>
   </w:abstractNum>
-  <w:abstractNum w:abstractNumId="25" w15:restartNumberingAfterBreak="0">
+  <w:abstractNum w:abstractNumId="35" w15:restartNumberingAfterBreak="0">
     <w:nsid w:val="4D131BEF"/>
     <w:multiLevelType w:val="hybridMultilevel"/>
     <w:tmpl w:val="A67457F0"/>
@@ -27224,7 +32860,7 @@
       </w:rPr>
     </w:lvl>
   </w:abstractNum>
-  <w:abstractNum w:abstractNumId="26" w15:restartNumberingAfterBreak="0">
+  <w:abstractNum w:abstractNumId="36" w15:restartNumberingAfterBreak="0">
     <w:nsid w:val="50FB63A8"/>
     <w:multiLevelType w:val="multilevel"/>
     <w:tmpl w:val="D56E5912"/>
@@ -27373,7 +33009,305 @@
       </w:rPr>
     </w:lvl>
   </w:abstractNum>
-  <w:abstractNum w:abstractNumId="27" w15:restartNumberingAfterBreak="0">
+  <w:abstractNum w:abstractNumId="37" w15:restartNumberingAfterBreak="0">
+    <w:nsid w:val="52596FE4"/>
+    <w:multiLevelType w:val="multilevel"/>
+    <w:tmpl w:val="775CA18E"/>
+    <w:lvl w:ilvl="0">
+      <w:start w:val="1"/>
+      <w:numFmt w:val="bullet"/>
+      <w:lvlText w:val=""/>
+      <w:lvlJc w:val="left"/>
+      <w:pPr>
+        <w:tabs>
+          <w:tab w:val="num" w:pos="720"/>
+        </w:tabs>
+        <w:ind w:left="720" w:hanging="360"/>
+      </w:pPr>
+      <w:rPr>
+        <w:rFonts w:ascii="Symbol" w:hAnsi="Symbol" w:hint="default"/>
+        <w:sz w:val="20"/>
+      </w:rPr>
+    </w:lvl>
+    <w:lvl w:ilvl="1" w:tentative="1">
+      <w:start w:val="1"/>
+      <w:numFmt w:val="bullet"/>
+      <w:lvlText w:val="o"/>
+      <w:lvlJc w:val="left"/>
+      <w:pPr>
+        <w:tabs>
+          <w:tab w:val="num" w:pos="1440"/>
+        </w:tabs>
+        <w:ind w:left="1440" w:hanging="360"/>
+      </w:pPr>
+      <w:rPr>
+        <w:rFonts w:ascii="Courier New" w:hAnsi="Courier New" w:hint="default"/>
+        <w:sz w:val="20"/>
+      </w:rPr>
+    </w:lvl>
+    <w:lvl w:ilvl="2" w:tentative="1">
+      <w:start w:val="1"/>
+      <w:numFmt w:val="bullet"/>
+      <w:lvlText w:val=""/>
+      <w:lvlJc w:val="left"/>
+      <w:pPr>
+        <w:tabs>
+          <w:tab w:val="num" w:pos="2160"/>
+        </w:tabs>
+        <w:ind w:left="2160" w:hanging="360"/>
+      </w:pPr>
+      <w:rPr>
+        <w:rFonts w:ascii="Wingdings" w:hAnsi="Wingdings" w:hint="default"/>
+        <w:sz w:val="20"/>
+      </w:rPr>
+    </w:lvl>
+    <w:lvl w:ilvl="3" w:tentative="1">
+      <w:start w:val="1"/>
+      <w:numFmt w:val="bullet"/>
+      <w:lvlText w:val=""/>
+      <w:lvlJc w:val="left"/>
+      <w:pPr>
+        <w:tabs>
+          <w:tab w:val="num" w:pos="2880"/>
+        </w:tabs>
+        <w:ind w:left="2880" w:hanging="360"/>
+      </w:pPr>
+      <w:rPr>
+        <w:rFonts w:ascii="Wingdings" w:hAnsi="Wingdings" w:hint="default"/>
+        <w:sz w:val="20"/>
+      </w:rPr>
+    </w:lvl>
+    <w:lvl w:ilvl="4" w:tentative="1">
+      <w:start w:val="1"/>
+      <w:numFmt w:val="bullet"/>
+      <w:lvlText w:val=""/>
+      <w:lvlJc w:val="left"/>
+      <w:pPr>
+        <w:tabs>
+          <w:tab w:val="num" w:pos="3600"/>
+        </w:tabs>
+        <w:ind w:left="3600" w:hanging="360"/>
+      </w:pPr>
+      <w:rPr>
+        <w:rFonts w:ascii="Wingdings" w:hAnsi="Wingdings" w:hint="default"/>
+        <w:sz w:val="20"/>
+      </w:rPr>
+    </w:lvl>
+    <w:lvl w:ilvl="5" w:tentative="1">
+      <w:start w:val="1"/>
+      <w:numFmt w:val="bullet"/>
+      <w:lvlText w:val=""/>
+      <w:lvlJc w:val="left"/>
+      <w:pPr>
+        <w:tabs>
+          <w:tab w:val="num" w:pos="4320"/>
+        </w:tabs>
+        <w:ind w:left="4320" w:hanging="360"/>
+      </w:pPr>
+      <w:rPr>
+        <w:rFonts w:ascii="Wingdings" w:hAnsi="Wingdings" w:hint="default"/>
+        <w:sz w:val="20"/>
+      </w:rPr>
+    </w:lvl>
+    <w:lvl w:ilvl="6" w:tentative="1">
+      <w:start w:val="1"/>
+      <w:numFmt w:val="bullet"/>
+      <w:lvlText w:val=""/>
+      <w:lvlJc w:val="left"/>
+      <w:pPr>
+        <w:tabs>
+          <w:tab w:val="num" w:pos="5040"/>
+        </w:tabs>
+        <w:ind w:left="5040" w:hanging="360"/>
+      </w:pPr>
+      <w:rPr>
+        <w:rFonts w:ascii="Wingdings" w:hAnsi="Wingdings" w:hint="default"/>
+        <w:sz w:val="20"/>
+      </w:rPr>
+    </w:lvl>
+    <w:lvl w:ilvl="7" w:tentative="1">
+      <w:start w:val="1"/>
+      <w:numFmt w:val="bullet"/>
+      <w:lvlText w:val=""/>
+      <w:lvlJc w:val="left"/>
+      <w:pPr>
+        <w:tabs>
+          <w:tab w:val="num" w:pos="5760"/>
+        </w:tabs>
+        <w:ind w:left="5760" w:hanging="360"/>
+      </w:pPr>
+      <w:rPr>
+        <w:rFonts w:ascii="Wingdings" w:hAnsi="Wingdings" w:hint="default"/>
+        <w:sz w:val="20"/>
+      </w:rPr>
+    </w:lvl>
+    <w:lvl w:ilvl="8" w:tentative="1">
+      <w:start w:val="1"/>
+      <w:numFmt w:val="bullet"/>
+      <w:lvlText w:val=""/>
+      <w:lvlJc w:val="left"/>
+      <w:pPr>
+        <w:tabs>
+          <w:tab w:val="num" w:pos="6480"/>
+        </w:tabs>
+        <w:ind w:left="6480" w:hanging="360"/>
+      </w:pPr>
+      <w:rPr>
+        <w:rFonts w:ascii="Wingdings" w:hAnsi="Wingdings" w:hint="default"/>
+        <w:sz w:val="20"/>
+      </w:rPr>
+    </w:lvl>
+  </w:abstractNum>
+  <w:abstractNum w:abstractNumId="38" w15:restartNumberingAfterBreak="0">
+    <w:nsid w:val="53176CF3"/>
+    <w:multiLevelType w:val="multilevel"/>
+    <w:tmpl w:val="0C14D3AA"/>
+    <w:lvl w:ilvl="0">
+      <w:start w:val="1"/>
+      <w:numFmt w:val="bullet"/>
+      <w:lvlText w:val=""/>
+      <w:lvlJc w:val="left"/>
+      <w:pPr>
+        <w:tabs>
+          <w:tab w:val="num" w:pos="720"/>
+        </w:tabs>
+        <w:ind w:left="720" w:hanging="360"/>
+      </w:pPr>
+      <w:rPr>
+        <w:rFonts w:ascii="Symbol" w:hAnsi="Symbol" w:hint="default"/>
+        <w:sz w:val="20"/>
+      </w:rPr>
+    </w:lvl>
+    <w:lvl w:ilvl="1" w:tentative="1">
+      <w:start w:val="1"/>
+      <w:numFmt w:val="bullet"/>
+      <w:lvlText w:val="o"/>
+      <w:lvlJc w:val="left"/>
+      <w:pPr>
+        <w:tabs>
+          <w:tab w:val="num" w:pos="1440"/>
+        </w:tabs>
+        <w:ind w:left="1440" w:hanging="360"/>
+      </w:pPr>
+      <w:rPr>
+        <w:rFonts w:ascii="Courier New" w:hAnsi="Courier New" w:hint="default"/>
+        <w:sz w:val="20"/>
+      </w:rPr>
+    </w:lvl>
+    <w:lvl w:ilvl="2" w:tentative="1">
+      <w:start w:val="1"/>
+      <w:numFmt w:val="bullet"/>
+      <w:lvlText w:val=""/>
+      <w:lvlJc w:val="left"/>
+      <w:pPr>
+        <w:tabs>
+          <w:tab w:val="num" w:pos="2160"/>
+        </w:tabs>
+        <w:ind w:left="2160" w:hanging="360"/>
+      </w:pPr>
+      <w:rPr>
+        <w:rFonts w:ascii="Wingdings" w:hAnsi="Wingdings" w:hint="default"/>
+        <w:sz w:val="20"/>
+      </w:rPr>
+    </w:lvl>
+    <w:lvl w:ilvl="3" w:tentative="1">
+      <w:start w:val="1"/>
+      <w:numFmt w:val="bullet"/>
+      <w:lvlText w:val=""/>
+      <w:lvlJc w:val="left"/>
+      <w:pPr>
+        <w:tabs>
+          <w:tab w:val="num" w:pos="2880"/>
+        </w:tabs>
+        <w:ind w:left="2880" w:hanging="360"/>
+      </w:pPr>
+      <w:rPr>
+        <w:rFonts w:ascii="Wingdings" w:hAnsi="Wingdings" w:hint="default"/>
+        <w:sz w:val="20"/>
+      </w:rPr>
+    </w:lvl>
+    <w:lvl w:ilvl="4" w:tentative="1">
+      <w:start w:val="1"/>
+      <w:numFmt w:val="bullet"/>
+      <w:lvlText w:val=""/>
+      <w:lvlJc w:val="left"/>
+      <w:pPr>
+        <w:tabs>
+          <w:tab w:val="num" w:pos="3600"/>
+        </w:tabs>
+        <w:ind w:left="3600" w:hanging="360"/>
+      </w:pPr>
+      <w:rPr>
+        <w:rFonts w:ascii="Wingdings" w:hAnsi="Wingdings" w:hint="default"/>
+        <w:sz w:val="20"/>
+      </w:rPr>
+    </w:lvl>
+    <w:lvl w:ilvl="5" w:tentative="1">
+      <w:start w:val="1"/>
+      <w:numFmt w:val="bullet"/>
+      <w:lvlText w:val=""/>
+      <w:lvlJc w:val="left"/>
+      <w:pPr>
+        <w:tabs>
+          <w:tab w:val="num" w:pos="4320"/>
+        </w:tabs>
+        <w:ind w:left="4320" w:hanging="360"/>
+      </w:pPr>
+      <w:rPr>
+        <w:rFonts w:ascii="Wingdings" w:hAnsi="Wingdings" w:hint="default"/>
+        <w:sz w:val="20"/>
+      </w:rPr>
+    </w:lvl>
+    <w:lvl w:ilvl="6" w:tentative="1">
+      <w:start w:val="1"/>
+      <w:numFmt w:val="bullet"/>
+      <w:lvlText w:val=""/>
+      <w:lvlJc w:val="left"/>
+      <w:pPr>
+        <w:tabs>
+          <w:tab w:val="num" w:pos="5040"/>
+        </w:tabs>
+        <w:ind w:left="5040" w:hanging="360"/>
+      </w:pPr>
+      <w:rPr>
+        <w:rFonts w:ascii="Wingdings" w:hAnsi="Wingdings" w:hint="default"/>
+        <w:sz w:val="20"/>
+      </w:rPr>
+    </w:lvl>
+    <w:lvl w:ilvl="7" w:tentative="1">
+      <w:start w:val="1"/>
+      <w:numFmt w:val="bullet"/>
+      <w:lvlText w:val=""/>
+      <w:lvlJc w:val="left"/>
+      <w:pPr>
+        <w:tabs>
+          <w:tab w:val="num" w:pos="5760"/>
+        </w:tabs>
+        <w:ind w:left="5760" w:hanging="360"/>
+      </w:pPr>
+      <w:rPr>
+        <w:rFonts w:ascii="Wingdings" w:hAnsi="Wingdings" w:hint="default"/>
+        <w:sz w:val="20"/>
+      </w:rPr>
+    </w:lvl>
+    <w:lvl w:ilvl="8" w:tentative="1">
+      <w:start w:val="1"/>
+      <w:numFmt w:val="bullet"/>
+      <w:lvlText w:val=""/>
+      <w:lvlJc w:val="left"/>
+      <w:pPr>
+        <w:tabs>
+          <w:tab w:val="num" w:pos="6480"/>
+        </w:tabs>
+        <w:ind w:left="6480" w:hanging="360"/>
+      </w:pPr>
+      <w:rPr>
+        <w:rFonts w:ascii="Wingdings" w:hAnsi="Wingdings" w:hint="default"/>
+        <w:sz w:val="20"/>
+      </w:rPr>
+    </w:lvl>
+  </w:abstractNum>
+  <w:abstractNum w:abstractNumId="39" w15:restartNumberingAfterBreak="0">
     <w:nsid w:val="53412E6E"/>
     <w:multiLevelType w:val="multilevel"/>
     <w:tmpl w:val="0D745990"/>
@@ -27486,7 +33420,7 @@
       </w:rPr>
     </w:lvl>
   </w:abstractNum>
-  <w:abstractNum w:abstractNumId="28" w15:restartNumberingAfterBreak="0">
+  <w:abstractNum w:abstractNumId="40" w15:restartNumberingAfterBreak="0">
     <w:nsid w:val="565D7296"/>
     <w:multiLevelType w:val="multilevel"/>
     <w:tmpl w:val="070CD340"/>
@@ -27607,7 +33541,7 @@
       </w:rPr>
     </w:lvl>
   </w:abstractNum>
-  <w:abstractNum w:abstractNumId="29" w15:restartNumberingAfterBreak="0">
+  <w:abstractNum w:abstractNumId="41" w15:restartNumberingAfterBreak="0">
     <w:nsid w:val="56930D89"/>
     <w:multiLevelType w:val="multilevel"/>
     <w:tmpl w:val="C66E0EC6"/>
@@ -27756,7 +33690,7 @@
       </w:rPr>
     </w:lvl>
   </w:abstractNum>
-  <w:abstractNum w:abstractNumId="30" w15:restartNumberingAfterBreak="0">
+  <w:abstractNum w:abstractNumId="42" w15:restartNumberingAfterBreak="0">
     <w:nsid w:val="58E75E88"/>
     <w:multiLevelType w:val="multilevel"/>
     <w:tmpl w:val="97E47E0C"/>
@@ -27869,7 +33803,7 @@
       </w:pPr>
     </w:lvl>
   </w:abstractNum>
-  <w:abstractNum w:abstractNumId="31" w15:restartNumberingAfterBreak="0">
+  <w:abstractNum w:abstractNumId="43" w15:restartNumberingAfterBreak="0">
     <w:nsid w:val="5A466A1E"/>
     <w:multiLevelType w:val="multilevel"/>
     <w:tmpl w:val="CE26FFB0"/>
@@ -27990,7 +33924,7 @@
       </w:rPr>
     </w:lvl>
   </w:abstractNum>
-  <w:abstractNum w:abstractNumId="32" w15:restartNumberingAfterBreak="0">
+  <w:abstractNum w:abstractNumId="44" w15:restartNumberingAfterBreak="0">
     <w:nsid w:val="5CEC060E"/>
     <w:multiLevelType w:val="multilevel"/>
     <w:tmpl w:val="999804A8"/>
@@ -28135,7 +34069,7 @@
       </w:rPr>
     </w:lvl>
   </w:abstractNum>
-  <w:abstractNum w:abstractNumId="33" w15:restartNumberingAfterBreak="0">
+  <w:abstractNum w:abstractNumId="45" w15:restartNumberingAfterBreak="0">
     <w:nsid w:val="5EFD689F"/>
     <w:multiLevelType w:val="multilevel"/>
     <w:tmpl w:val="C248E388"/>
@@ -28248,7 +34182,120 @@
       </w:pPr>
     </w:lvl>
   </w:abstractNum>
-  <w:abstractNum w:abstractNumId="34" w15:restartNumberingAfterBreak="0">
+  <w:abstractNum w:abstractNumId="46" w15:restartNumberingAfterBreak="0">
+    <w:nsid w:val="60FE4154"/>
+    <w:multiLevelType w:val="multilevel"/>
+    <w:tmpl w:val="0406B98C"/>
+    <w:lvl w:ilvl="0">
+      <w:start w:val="1"/>
+      <w:numFmt w:val="decimal"/>
+      <w:lvlText w:val="%1."/>
+      <w:lvlJc w:val="left"/>
+      <w:pPr>
+        <w:tabs>
+          <w:tab w:val="num" w:pos="720"/>
+        </w:tabs>
+        <w:ind w:left="720" w:hanging="360"/>
+      </w:pPr>
+    </w:lvl>
+    <w:lvl w:ilvl="1" w:tentative="1">
+      <w:start w:val="1"/>
+      <w:numFmt w:val="decimal"/>
+      <w:lvlText w:val="%2."/>
+      <w:lvlJc w:val="left"/>
+      <w:pPr>
+        <w:tabs>
+          <w:tab w:val="num" w:pos="1440"/>
+        </w:tabs>
+        <w:ind w:left="1440" w:hanging="360"/>
+      </w:pPr>
+    </w:lvl>
+    <w:lvl w:ilvl="2" w:tentative="1">
+      <w:start w:val="1"/>
+      <w:numFmt w:val="decimal"/>
+      <w:lvlText w:val="%3."/>
+      <w:lvlJc w:val="left"/>
+      <w:pPr>
+        <w:tabs>
+          <w:tab w:val="num" w:pos="2160"/>
+        </w:tabs>
+        <w:ind w:left="2160" w:hanging="360"/>
+      </w:pPr>
+    </w:lvl>
+    <w:lvl w:ilvl="3" w:tentative="1">
+      <w:start w:val="1"/>
+      <w:numFmt w:val="decimal"/>
+      <w:lvlText w:val="%4."/>
+      <w:lvlJc w:val="left"/>
+      <w:pPr>
+        <w:tabs>
+          <w:tab w:val="num" w:pos="2880"/>
+        </w:tabs>
+        <w:ind w:left="2880" w:hanging="360"/>
+      </w:pPr>
+    </w:lvl>
+    <w:lvl w:ilvl="4" w:tentative="1">
+      <w:start w:val="1"/>
+      <w:numFmt w:val="decimal"/>
+      <w:lvlText w:val="%5."/>
+      <w:lvlJc w:val="left"/>
+      <w:pPr>
+        <w:tabs>
+          <w:tab w:val="num" w:pos="3600"/>
+        </w:tabs>
+        <w:ind w:left="3600" w:hanging="360"/>
+      </w:pPr>
+    </w:lvl>
+    <w:lvl w:ilvl="5" w:tentative="1">
+      <w:start w:val="1"/>
+      <w:numFmt w:val="decimal"/>
+      <w:lvlText w:val="%6."/>
+      <w:lvlJc w:val="left"/>
+      <w:pPr>
+        <w:tabs>
+          <w:tab w:val="num" w:pos="4320"/>
+        </w:tabs>
+        <w:ind w:left="4320" w:hanging="360"/>
+      </w:pPr>
+    </w:lvl>
+    <w:lvl w:ilvl="6" w:tentative="1">
+      <w:start w:val="1"/>
+      <w:numFmt w:val="decimal"/>
+      <w:lvlText w:val="%7."/>
+      <w:lvlJc w:val="left"/>
+      <w:pPr>
+        <w:tabs>
+          <w:tab w:val="num" w:pos="5040"/>
+        </w:tabs>
+        <w:ind w:left="5040" w:hanging="360"/>
+      </w:pPr>
+    </w:lvl>
+    <w:lvl w:ilvl="7" w:tentative="1">
+      <w:start w:val="1"/>
+      <w:numFmt w:val="decimal"/>
+      <w:lvlText w:val="%8."/>
+      <w:lvlJc w:val="left"/>
+      <w:pPr>
+        <w:tabs>
+          <w:tab w:val="num" w:pos="5760"/>
+        </w:tabs>
+        <w:ind w:left="5760" w:hanging="360"/>
+      </w:pPr>
+    </w:lvl>
+    <w:lvl w:ilvl="8" w:tentative="1">
+      <w:start w:val="1"/>
+      <w:numFmt w:val="decimal"/>
+      <w:lvlText w:val="%9."/>
+      <w:lvlJc w:val="left"/>
+      <w:pPr>
+        <w:tabs>
+          <w:tab w:val="num" w:pos="6480"/>
+        </w:tabs>
+        <w:ind w:left="6480" w:hanging="360"/>
+      </w:pPr>
+    </w:lvl>
+  </w:abstractNum>
+  <w:abstractNum w:abstractNumId="47" w15:restartNumberingAfterBreak="0">
     <w:nsid w:val="62756848"/>
     <w:multiLevelType w:val="multilevel"/>
     <w:tmpl w:val="E1D2D540"/>
@@ -28397,7 +34444,269 @@
       </w:rPr>
     </w:lvl>
   </w:abstractNum>
-  <w:abstractNum w:abstractNumId="35" w15:restartNumberingAfterBreak="0">
+  <w:abstractNum w:abstractNumId="48" w15:restartNumberingAfterBreak="0">
+    <w:nsid w:val="636E3FDB"/>
+    <w:multiLevelType w:val="multilevel"/>
+    <w:tmpl w:val="F69E9D4A"/>
+    <w:lvl w:ilvl="0">
+      <w:start w:val="1"/>
+      <w:numFmt w:val="bullet"/>
+      <w:lvlText w:val=""/>
+      <w:lvlJc w:val="left"/>
+      <w:pPr>
+        <w:tabs>
+          <w:tab w:val="num" w:pos="720"/>
+        </w:tabs>
+        <w:ind w:left="720" w:hanging="360"/>
+      </w:pPr>
+      <w:rPr>
+        <w:rFonts w:ascii="Symbol" w:hAnsi="Symbol" w:hint="default"/>
+        <w:sz w:val="20"/>
+      </w:rPr>
+    </w:lvl>
+    <w:lvl w:ilvl="1" w:tentative="1">
+      <w:start w:val="1"/>
+      <w:numFmt w:val="bullet"/>
+      <w:lvlText w:val="o"/>
+      <w:lvlJc w:val="left"/>
+      <w:pPr>
+        <w:tabs>
+          <w:tab w:val="num" w:pos="1440"/>
+        </w:tabs>
+        <w:ind w:left="1440" w:hanging="360"/>
+      </w:pPr>
+      <w:rPr>
+        <w:rFonts w:ascii="Courier New" w:hAnsi="Courier New" w:hint="default"/>
+        <w:sz w:val="20"/>
+      </w:rPr>
+    </w:lvl>
+    <w:lvl w:ilvl="2" w:tentative="1">
+      <w:start w:val="1"/>
+      <w:numFmt w:val="bullet"/>
+      <w:lvlText w:val=""/>
+      <w:lvlJc w:val="left"/>
+      <w:pPr>
+        <w:tabs>
+          <w:tab w:val="num" w:pos="2160"/>
+        </w:tabs>
+        <w:ind w:left="2160" w:hanging="360"/>
+      </w:pPr>
+      <w:rPr>
+        <w:rFonts w:ascii="Wingdings" w:hAnsi="Wingdings" w:hint="default"/>
+        <w:sz w:val="20"/>
+      </w:rPr>
+    </w:lvl>
+    <w:lvl w:ilvl="3" w:tentative="1">
+      <w:start w:val="1"/>
+      <w:numFmt w:val="bullet"/>
+      <w:lvlText w:val=""/>
+      <w:lvlJc w:val="left"/>
+      <w:pPr>
+        <w:tabs>
+          <w:tab w:val="num" w:pos="2880"/>
+        </w:tabs>
+        <w:ind w:left="2880" w:hanging="360"/>
+      </w:pPr>
+      <w:rPr>
+        <w:rFonts w:ascii="Wingdings" w:hAnsi="Wingdings" w:hint="default"/>
+        <w:sz w:val="20"/>
+      </w:rPr>
+    </w:lvl>
+    <w:lvl w:ilvl="4" w:tentative="1">
+      <w:start w:val="1"/>
+      <w:numFmt w:val="bullet"/>
+      <w:lvlText w:val=""/>
+      <w:lvlJc w:val="left"/>
+      <w:pPr>
+        <w:tabs>
+          <w:tab w:val="num" w:pos="3600"/>
+        </w:tabs>
+        <w:ind w:left="3600" w:hanging="360"/>
+      </w:pPr>
+      <w:rPr>
+        <w:rFonts w:ascii="Wingdings" w:hAnsi="Wingdings" w:hint="default"/>
+        <w:sz w:val="20"/>
+      </w:rPr>
+    </w:lvl>
+    <w:lvl w:ilvl="5" w:tentative="1">
+      <w:start w:val="1"/>
+      <w:numFmt w:val="bullet"/>
+      <w:lvlText w:val=""/>
+      <w:lvlJc w:val="left"/>
+      <w:pPr>
+        <w:tabs>
+          <w:tab w:val="num" w:pos="4320"/>
+        </w:tabs>
+        <w:ind w:left="4320" w:hanging="360"/>
+      </w:pPr>
+      <w:rPr>
+        <w:rFonts w:ascii="Wingdings" w:hAnsi="Wingdings" w:hint="default"/>
+        <w:sz w:val="20"/>
+      </w:rPr>
+    </w:lvl>
+    <w:lvl w:ilvl="6" w:tentative="1">
+      <w:start w:val="1"/>
+      <w:numFmt w:val="bullet"/>
+      <w:lvlText w:val=""/>
+      <w:lvlJc w:val="left"/>
+      <w:pPr>
+        <w:tabs>
+          <w:tab w:val="num" w:pos="5040"/>
+        </w:tabs>
+        <w:ind w:left="5040" w:hanging="360"/>
+      </w:pPr>
+      <w:rPr>
+        <w:rFonts w:ascii="Wingdings" w:hAnsi="Wingdings" w:hint="default"/>
+        <w:sz w:val="20"/>
+      </w:rPr>
+    </w:lvl>
+    <w:lvl w:ilvl="7" w:tentative="1">
+      <w:start w:val="1"/>
+      <w:numFmt w:val="bullet"/>
+      <w:lvlText w:val=""/>
+      <w:lvlJc w:val="left"/>
+      <w:pPr>
+        <w:tabs>
+          <w:tab w:val="num" w:pos="5760"/>
+        </w:tabs>
+        <w:ind w:left="5760" w:hanging="360"/>
+      </w:pPr>
+      <w:rPr>
+        <w:rFonts w:ascii="Wingdings" w:hAnsi="Wingdings" w:hint="default"/>
+        <w:sz w:val="20"/>
+      </w:rPr>
+    </w:lvl>
+    <w:lvl w:ilvl="8" w:tentative="1">
+      <w:start w:val="1"/>
+      <w:numFmt w:val="bullet"/>
+      <w:lvlText w:val=""/>
+      <w:lvlJc w:val="left"/>
+      <w:pPr>
+        <w:tabs>
+          <w:tab w:val="num" w:pos="6480"/>
+        </w:tabs>
+        <w:ind w:left="6480" w:hanging="360"/>
+      </w:pPr>
+      <w:rPr>
+        <w:rFonts w:ascii="Wingdings" w:hAnsi="Wingdings" w:hint="default"/>
+        <w:sz w:val="20"/>
+      </w:rPr>
+    </w:lvl>
+  </w:abstractNum>
+  <w:abstractNum w:abstractNumId="49" w15:restartNumberingAfterBreak="0">
+    <w:nsid w:val="63C13125"/>
+    <w:multiLevelType w:val="hybridMultilevel"/>
+    <w:tmpl w:val="1B18BF9E"/>
+    <w:lvl w:ilvl="0" w:tplc="041F0001">
+      <w:start w:val="1"/>
+      <w:numFmt w:val="bullet"/>
+      <w:lvlText w:val=""/>
+      <w:lvlJc w:val="left"/>
+      <w:pPr>
+        <w:ind w:left="720" w:hanging="360"/>
+      </w:pPr>
+      <w:rPr>
+        <w:rFonts w:ascii="Symbol" w:hAnsi="Symbol" w:hint="default"/>
+      </w:rPr>
+    </w:lvl>
+    <w:lvl w:ilvl="1" w:tplc="041F0003" w:tentative="1">
+      <w:start w:val="1"/>
+      <w:numFmt w:val="bullet"/>
+      <w:lvlText w:val="o"/>
+      <w:lvlJc w:val="left"/>
+      <w:pPr>
+        <w:ind w:left="1440" w:hanging="360"/>
+      </w:pPr>
+      <w:rPr>
+        <w:rFonts w:ascii="Courier New" w:hAnsi="Courier New" w:cs="Courier New" w:hint="default"/>
+      </w:rPr>
+    </w:lvl>
+    <w:lvl w:ilvl="2" w:tplc="041F0005" w:tentative="1">
+      <w:start w:val="1"/>
+      <w:numFmt w:val="bullet"/>
+      <w:lvlText w:val=""/>
+      <w:lvlJc w:val="left"/>
+      <w:pPr>
+        <w:ind w:left="2160" w:hanging="360"/>
+      </w:pPr>
+      <w:rPr>
+        <w:rFonts w:ascii="Wingdings" w:hAnsi="Wingdings" w:hint="default"/>
+      </w:rPr>
+    </w:lvl>
+    <w:lvl w:ilvl="3" w:tplc="041F0001" w:tentative="1">
+      <w:start w:val="1"/>
+      <w:numFmt w:val="bullet"/>
+      <w:lvlText w:val=""/>
+      <w:lvlJc w:val="left"/>
+      <w:pPr>
+        <w:ind w:left="2880" w:hanging="360"/>
+      </w:pPr>
+      <w:rPr>
+        <w:rFonts w:ascii="Symbol" w:hAnsi="Symbol" w:hint="default"/>
+      </w:rPr>
+    </w:lvl>
+    <w:lvl w:ilvl="4" w:tplc="041F0003" w:tentative="1">
+      <w:start w:val="1"/>
+      <w:numFmt w:val="bullet"/>
+      <w:lvlText w:val="o"/>
+      <w:lvlJc w:val="left"/>
+      <w:pPr>
+        <w:ind w:left="3600" w:hanging="360"/>
+      </w:pPr>
+      <w:rPr>
+        <w:rFonts w:ascii="Courier New" w:hAnsi="Courier New" w:cs="Courier New" w:hint="default"/>
+      </w:rPr>
+    </w:lvl>
+    <w:lvl w:ilvl="5" w:tplc="041F0005" w:tentative="1">
+      <w:start w:val="1"/>
+      <w:numFmt w:val="bullet"/>
+      <w:lvlText w:val=""/>
+      <w:lvlJc w:val="left"/>
+      <w:pPr>
+        <w:ind w:left="4320" w:hanging="360"/>
+      </w:pPr>
+      <w:rPr>
+        <w:rFonts w:ascii="Wingdings" w:hAnsi="Wingdings" w:hint="default"/>
+      </w:rPr>
+    </w:lvl>
+    <w:lvl w:ilvl="6" w:tplc="041F0001" w:tentative="1">
+      <w:start w:val="1"/>
+      <w:numFmt w:val="bullet"/>
+      <w:lvlText w:val=""/>
+      <w:lvlJc w:val="left"/>
+      <w:pPr>
+        <w:ind w:left="5040" w:hanging="360"/>
+      </w:pPr>
+      <w:rPr>
+        <w:rFonts w:ascii="Symbol" w:hAnsi="Symbol" w:hint="default"/>
+      </w:rPr>
+    </w:lvl>
+    <w:lvl w:ilvl="7" w:tplc="041F0003" w:tentative="1">
+      <w:start w:val="1"/>
+      <w:numFmt w:val="bullet"/>
+      <w:lvlText w:val="o"/>
+      <w:lvlJc w:val="left"/>
+      <w:pPr>
+        <w:ind w:left="5760" w:hanging="360"/>
+      </w:pPr>
+      <w:rPr>
+        <w:rFonts w:ascii="Courier New" w:hAnsi="Courier New" w:cs="Courier New" w:hint="default"/>
+      </w:rPr>
+    </w:lvl>
+    <w:lvl w:ilvl="8" w:tplc="041F0005" w:tentative="1">
+      <w:start w:val="1"/>
+      <w:numFmt w:val="bullet"/>
+      <w:lvlText w:val=""/>
+      <w:lvlJc w:val="left"/>
+      <w:pPr>
+        <w:ind w:left="6480" w:hanging="360"/>
+      </w:pPr>
+      <w:rPr>
+        <w:rFonts w:ascii="Wingdings" w:hAnsi="Wingdings" w:hint="default"/>
+      </w:rPr>
+    </w:lvl>
+  </w:abstractNum>
+  <w:abstractNum w:abstractNumId="50" w15:restartNumberingAfterBreak="0">
     <w:nsid w:val="66B45EA8"/>
     <w:multiLevelType w:val="multilevel"/>
     <w:tmpl w:val="5C98C014"/>
@@ -28546,7 +34855,7 @@
       </w:rPr>
     </w:lvl>
   </w:abstractNum>
-  <w:abstractNum w:abstractNumId="36" w15:restartNumberingAfterBreak="0">
+  <w:abstractNum w:abstractNumId="51" w15:restartNumberingAfterBreak="0">
     <w:nsid w:val="66F80905"/>
     <w:multiLevelType w:val="multilevel"/>
     <w:tmpl w:val="69EACAF8"/>
@@ -28695,7 +35004,7 @@
       </w:rPr>
     </w:lvl>
   </w:abstractNum>
-  <w:abstractNum w:abstractNumId="37" w15:restartNumberingAfterBreak="0">
+  <w:abstractNum w:abstractNumId="52" w15:restartNumberingAfterBreak="0">
     <w:nsid w:val="678950CA"/>
     <w:multiLevelType w:val="multilevel"/>
     <w:tmpl w:val="54968E6C"/>
@@ -28808,7 +35117,7 @@
       </w:rPr>
     </w:lvl>
   </w:abstractNum>
-  <w:abstractNum w:abstractNumId="38" w15:restartNumberingAfterBreak="0">
+  <w:abstractNum w:abstractNumId="53" w15:restartNumberingAfterBreak="0">
     <w:nsid w:val="697324BD"/>
     <w:multiLevelType w:val="multilevel"/>
     <w:tmpl w:val="24145534"/>
@@ -28957,7 +35266,7 @@
       </w:rPr>
     </w:lvl>
   </w:abstractNum>
-  <w:abstractNum w:abstractNumId="39" w15:restartNumberingAfterBreak="0">
+  <w:abstractNum w:abstractNumId="54" w15:restartNumberingAfterBreak="0">
     <w:nsid w:val="6C7936C2"/>
     <w:multiLevelType w:val="hybridMultilevel"/>
     <w:tmpl w:val="317E310A"/>
@@ -29046,7 +35355,7 @@
       </w:pPr>
     </w:lvl>
   </w:abstractNum>
-  <w:abstractNum w:abstractNumId="40" w15:restartNumberingAfterBreak="0">
+  <w:abstractNum w:abstractNumId="55" w15:restartNumberingAfterBreak="0">
     <w:nsid w:val="6D3718A8"/>
     <w:multiLevelType w:val="multilevel"/>
     <w:tmpl w:val="1DD6F1C4"/>
@@ -29195,7 +35504,7 @@
       </w:rPr>
     </w:lvl>
   </w:abstractNum>
-  <w:abstractNum w:abstractNumId="41" w15:restartNumberingAfterBreak="0">
+  <w:abstractNum w:abstractNumId="56" w15:restartNumberingAfterBreak="0">
     <w:nsid w:val="6E43489D"/>
     <w:multiLevelType w:val="multilevel"/>
     <w:tmpl w:val="041F001F"/>
@@ -29281,7 +35590,7 @@
       </w:pPr>
     </w:lvl>
   </w:abstractNum>
-  <w:abstractNum w:abstractNumId="42" w15:restartNumberingAfterBreak="0">
+  <w:abstractNum w:abstractNumId="57" w15:restartNumberingAfterBreak="0">
     <w:nsid w:val="6F253337"/>
     <w:multiLevelType w:val="multilevel"/>
     <w:tmpl w:val="0DD03DB0"/>
@@ -29394,7 +35703,7 @@
       </w:pPr>
     </w:lvl>
   </w:abstractNum>
-  <w:abstractNum w:abstractNumId="43" w15:restartNumberingAfterBreak="0">
+  <w:abstractNum w:abstractNumId="58" w15:restartNumberingAfterBreak="0">
     <w:nsid w:val="70F82334"/>
     <w:multiLevelType w:val="multilevel"/>
     <w:tmpl w:val="5DC278C8"/>
@@ -29543,7 +35852,7 @@
       </w:rPr>
     </w:lvl>
   </w:abstractNum>
-  <w:abstractNum w:abstractNumId="44" w15:restartNumberingAfterBreak="0">
+  <w:abstractNum w:abstractNumId="59" w15:restartNumberingAfterBreak="0">
     <w:nsid w:val="722379E2"/>
     <w:multiLevelType w:val="multilevel"/>
     <w:tmpl w:val="041F001F"/>
@@ -29629,7 +35938,7 @@
       </w:pPr>
     </w:lvl>
   </w:abstractNum>
-  <w:abstractNum w:abstractNumId="45" w15:restartNumberingAfterBreak="0">
+  <w:abstractNum w:abstractNumId="60" w15:restartNumberingAfterBreak="0">
     <w:nsid w:val="73E44146"/>
     <w:multiLevelType w:val="multilevel"/>
     <w:tmpl w:val="B9BCFC56"/>
@@ -29778,7 +36087,7 @@
       </w:rPr>
     </w:lvl>
   </w:abstractNum>
-  <w:abstractNum w:abstractNumId="46" w15:restartNumberingAfterBreak="0">
+  <w:abstractNum w:abstractNumId="61" w15:restartNumberingAfterBreak="0">
     <w:nsid w:val="77264366"/>
     <w:multiLevelType w:val="multilevel"/>
     <w:tmpl w:val="B038FA90"/>
@@ -29927,7 +36236,7 @@
       </w:rPr>
     </w:lvl>
   </w:abstractNum>
-  <w:abstractNum w:abstractNumId="47" w15:restartNumberingAfterBreak="0">
+  <w:abstractNum w:abstractNumId="62" w15:restartNumberingAfterBreak="0">
     <w:nsid w:val="78FA675E"/>
     <w:multiLevelType w:val="multilevel"/>
     <w:tmpl w:val="944A89EA"/>
@@ -30076,7 +36385,156 @@
       </w:rPr>
     </w:lvl>
   </w:abstractNum>
-  <w:abstractNum w:abstractNumId="48" w15:restartNumberingAfterBreak="0">
+  <w:abstractNum w:abstractNumId="63" w15:restartNumberingAfterBreak="0">
+    <w:nsid w:val="7AD046B2"/>
+    <w:multiLevelType w:val="multilevel"/>
+    <w:tmpl w:val="B6F42F5E"/>
+    <w:lvl w:ilvl="0">
+      <w:start w:val="1"/>
+      <w:numFmt w:val="bullet"/>
+      <w:lvlText w:val=""/>
+      <w:lvlJc w:val="left"/>
+      <w:pPr>
+        <w:tabs>
+          <w:tab w:val="num" w:pos="720"/>
+        </w:tabs>
+        <w:ind w:left="720" w:hanging="360"/>
+      </w:pPr>
+      <w:rPr>
+        <w:rFonts w:ascii="Symbol" w:hAnsi="Symbol" w:hint="default"/>
+        <w:sz w:val="20"/>
+      </w:rPr>
+    </w:lvl>
+    <w:lvl w:ilvl="1" w:tentative="1">
+      <w:start w:val="1"/>
+      <w:numFmt w:val="bullet"/>
+      <w:lvlText w:val="o"/>
+      <w:lvlJc w:val="left"/>
+      <w:pPr>
+        <w:tabs>
+          <w:tab w:val="num" w:pos="1440"/>
+        </w:tabs>
+        <w:ind w:left="1440" w:hanging="360"/>
+      </w:pPr>
+      <w:rPr>
+        <w:rFonts w:ascii="Courier New" w:hAnsi="Courier New" w:hint="default"/>
+        <w:sz w:val="20"/>
+      </w:rPr>
+    </w:lvl>
+    <w:lvl w:ilvl="2" w:tentative="1">
+      <w:start w:val="1"/>
+      <w:numFmt w:val="bullet"/>
+      <w:lvlText w:val=""/>
+      <w:lvlJc w:val="left"/>
+      <w:pPr>
+        <w:tabs>
+          <w:tab w:val="num" w:pos="2160"/>
+        </w:tabs>
+        <w:ind w:left="2160" w:hanging="360"/>
+      </w:pPr>
+      <w:rPr>
+        <w:rFonts w:ascii="Wingdings" w:hAnsi="Wingdings" w:hint="default"/>
+        <w:sz w:val="20"/>
+      </w:rPr>
+    </w:lvl>
+    <w:lvl w:ilvl="3" w:tentative="1">
+      <w:start w:val="1"/>
+      <w:numFmt w:val="bullet"/>
+      <w:lvlText w:val=""/>
+      <w:lvlJc w:val="left"/>
+      <w:pPr>
+        <w:tabs>
+          <w:tab w:val="num" w:pos="2880"/>
+        </w:tabs>
+        <w:ind w:left="2880" w:hanging="360"/>
+      </w:pPr>
+      <w:rPr>
+        <w:rFonts w:ascii="Wingdings" w:hAnsi="Wingdings" w:hint="default"/>
+        <w:sz w:val="20"/>
+      </w:rPr>
+    </w:lvl>
+    <w:lvl w:ilvl="4" w:tentative="1">
+      <w:start w:val="1"/>
+      <w:numFmt w:val="bullet"/>
+      <w:lvlText w:val=""/>
+      <w:lvlJc w:val="left"/>
+      <w:pPr>
+        <w:tabs>
+          <w:tab w:val="num" w:pos="3600"/>
+        </w:tabs>
+        <w:ind w:left="3600" w:hanging="360"/>
+      </w:pPr>
+      <w:rPr>
+        <w:rFonts w:ascii="Wingdings" w:hAnsi="Wingdings" w:hint="default"/>
+        <w:sz w:val="20"/>
+      </w:rPr>
+    </w:lvl>
+    <w:lvl w:ilvl="5" w:tentative="1">
+      <w:start w:val="1"/>
+      <w:numFmt w:val="bullet"/>
+      <w:lvlText w:val=""/>
+      <w:lvlJc w:val="left"/>
+      <w:pPr>
+        <w:tabs>
+          <w:tab w:val="num" w:pos="4320"/>
+        </w:tabs>
+        <w:ind w:left="4320" w:hanging="360"/>
+      </w:pPr>
+      <w:rPr>
+        <w:rFonts w:ascii="Wingdings" w:hAnsi="Wingdings" w:hint="default"/>
+        <w:sz w:val="20"/>
+      </w:rPr>
+    </w:lvl>
+    <w:lvl w:ilvl="6" w:tentative="1">
+      <w:start w:val="1"/>
+      <w:numFmt w:val="bullet"/>
+      <w:lvlText w:val=""/>
+      <w:lvlJc w:val="left"/>
+      <w:pPr>
+        <w:tabs>
+          <w:tab w:val="num" w:pos="5040"/>
+        </w:tabs>
+        <w:ind w:left="5040" w:hanging="360"/>
+      </w:pPr>
+      <w:rPr>
+        <w:rFonts w:ascii="Wingdings" w:hAnsi="Wingdings" w:hint="default"/>
+        <w:sz w:val="20"/>
+      </w:rPr>
+    </w:lvl>
+    <w:lvl w:ilvl="7" w:tentative="1">
+      <w:start w:val="1"/>
+      <w:numFmt w:val="bullet"/>
+      <w:lvlText w:val=""/>
+      <w:lvlJc w:val="left"/>
+      <w:pPr>
+        <w:tabs>
+          <w:tab w:val="num" w:pos="5760"/>
+        </w:tabs>
+        <w:ind w:left="5760" w:hanging="360"/>
+      </w:pPr>
+      <w:rPr>
+        <w:rFonts w:ascii="Wingdings" w:hAnsi="Wingdings" w:hint="default"/>
+        <w:sz w:val="20"/>
+      </w:rPr>
+    </w:lvl>
+    <w:lvl w:ilvl="8" w:tentative="1">
+      <w:start w:val="1"/>
+      <w:numFmt w:val="bullet"/>
+      <w:lvlText w:val=""/>
+      <w:lvlJc w:val="left"/>
+      <w:pPr>
+        <w:tabs>
+          <w:tab w:val="num" w:pos="6480"/>
+        </w:tabs>
+        <w:ind w:left="6480" w:hanging="360"/>
+      </w:pPr>
+      <w:rPr>
+        <w:rFonts w:ascii="Wingdings" w:hAnsi="Wingdings" w:hint="default"/>
+        <w:sz w:val="20"/>
+      </w:rPr>
+    </w:lvl>
+  </w:abstractNum>
+  <w:abstractNum w:abstractNumId="64" w15:restartNumberingAfterBreak="0">
     <w:nsid w:val="7BC63C1A"/>
     <w:multiLevelType w:val="multilevel"/>
     <w:tmpl w:val="486A7AF8"/>
@@ -30189,7 +36647,7 @@
       </w:rPr>
     </w:lvl>
   </w:abstractNum>
-  <w:abstractNum w:abstractNumId="49" w15:restartNumberingAfterBreak="0">
+  <w:abstractNum w:abstractNumId="65" w15:restartNumberingAfterBreak="0">
     <w:nsid w:val="7F5F2458"/>
     <w:multiLevelType w:val="multilevel"/>
     <w:tmpl w:val="ECA88DE4"/>
@@ -30339,154 +36797,202 @@
     </w:lvl>
   </w:abstractNum>
   <w:num w:numId="1" w16cid:durableId="2054305736">
+    <w:abstractNumId w:val="42"/>
+  </w:num>
+  <w:num w:numId="2" w16cid:durableId="1443063674">
+    <w:abstractNumId w:val="40"/>
+  </w:num>
+  <w:num w:numId="3" w16cid:durableId="2116516320">
+    <w:abstractNumId w:val="35"/>
+  </w:num>
+  <w:num w:numId="4" w16cid:durableId="1587223504">
+    <w:abstractNumId w:val="54"/>
+  </w:num>
+  <w:num w:numId="5" w16cid:durableId="180049918">
+    <w:abstractNumId w:val="44"/>
+  </w:num>
+  <w:num w:numId="6" w16cid:durableId="1684548268">
+    <w:abstractNumId w:val="21"/>
+  </w:num>
+  <w:num w:numId="7" w16cid:durableId="1076971155">
+    <w:abstractNumId w:val="45"/>
+  </w:num>
+  <w:num w:numId="8" w16cid:durableId="1586382563">
+    <w:abstractNumId w:val="43"/>
+  </w:num>
+  <w:num w:numId="9" w16cid:durableId="350226843">
+    <w:abstractNumId w:val="17"/>
+  </w:num>
+  <w:num w:numId="10" w16cid:durableId="409038454">
+    <w:abstractNumId w:val="50"/>
+  </w:num>
+  <w:num w:numId="11" w16cid:durableId="15816125">
+    <w:abstractNumId w:val="58"/>
+  </w:num>
+  <w:num w:numId="12" w16cid:durableId="450248860">
+    <w:abstractNumId w:val="60"/>
+  </w:num>
+  <w:num w:numId="13" w16cid:durableId="1189753744">
+    <w:abstractNumId w:val="36"/>
+  </w:num>
+  <w:num w:numId="14" w16cid:durableId="1051340507">
+    <w:abstractNumId w:val="12"/>
+  </w:num>
+  <w:num w:numId="15" w16cid:durableId="1932275586">
+    <w:abstractNumId w:val="22"/>
+  </w:num>
+  <w:num w:numId="16" w16cid:durableId="456489026">
+    <w:abstractNumId w:val="41"/>
+  </w:num>
+  <w:num w:numId="17" w16cid:durableId="1604336710">
+    <w:abstractNumId w:val="29"/>
+  </w:num>
+  <w:num w:numId="18" w16cid:durableId="1670215426">
+    <w:abstractNumId w:val="5"/>
+  </w:num>
+  <w:num w:numId="19" w16cid:durableId="1454248798">
+    <w:abstractNumId w:val="47"/>
+  </w:num>
+  <w:num w:numId="20" w16cid:durableId="1231842156">
+    <w:abstractNumId w:val="16"/>
+  </w:num>
+  <w:num w:numId="21" w16cid:durableId="1513883551">
+    <w:abstractNumId w:val="31"/>
+  </w:num>
+  <w:num w:numId="22" w16cid:durableId="239876831">
+    <w:abstractNumId w:val="57"/>
+  </w:num>
+  <w:num w:numId="23" w16cid:durableId="1232037494">
+    <w:abstractNumId w:val="13"/>
+  </w:num>
+  <w:num w:numId="24" w16cid:durableId="253438964">
+    <w:abstractNumId w:val="8"/>
+  </w:num>
+  <w:num w:numId="25" w16cid:durableId="178472813">
+    <w:abstractNumId w:val="61"/>
+  </w:num>
+  <w:num w:numId="26" w16cid:durableId="1280068080">
+    <w:abstractNumId w:val="55"/>
+  </w:num>
+  <w:num w:numId="27" w16cid:durableId="1420521203">
+    <w:abstractNumId w:val="28"/>
+  </w:num>
+  <w:num w:numId="28" w16cid:durableId="666521397">
+    <w:abstractNumId w:val="56"/>
+  </w:num>
+  <w:num w:numId="29" w16cid:durableId="1505240263">
+    <w:abstractNumId w:val="9"/>
+  </w:num>
+  <w:num w:numId="30" w16cid:durableId="1221479724">
+    <w:abstractNumId w:val="39"/>
+  </w:num>
+  <w:num w:numId="31" w16cid:durableId="297878367">
+    <w:abstractNumId w:val="32"/>
+  </w:num>
+  <w:num w:numId="32" w16cid:durableId="1234311235">
+    <w:abstractNumId w:val="1"/>
+  </w:num>
+  <w:num w:numId="33" w16cid:durableId="539709640">
+    <w:abstractNumId w:val="52"/>
+  </w:num>
+  <w:num w:numId="34" w16cid:durableId="1847553619">
+    <w:abstractNumId w:val="64"/>
+  </w:num>
+  <w:num w:numId="35" w16cid:durableId="865559316">
+    <w:abstractNumId w:val="25"/>
+  </w:num>
+  <w:num w:numId="36" w16cid:durableId="513768507">
+    <w:abstractNumId w:val="19"/>
+  </w:num>
+  <w:num w:numId="37" w16cid:durableId="536046580">
+    <w:abstractNumId w:val="7"/>
+  </w:num>
+  <w:num w:numId="38" w16cid:durableId="1006324682">
+    <w:abstractNumId w:val="34"/>
+  </w:num>
+  <w:num w:numId="39" w16cid:durableId="1777095383">
+    <w:abstractNumId w:val="2"/>
+  </w:num>
+  <w:num w:numId="40" w16cid:durableId="782111665">
+    <w:abstractNumId w:val="18"/>
+  </w:num>
+  <w:num w:numId="41" w16cid:durableId="60830090">
     <w:abstractNumId w:val="30"/>
   </w:num>
-  <w:num w:numId="2" w16cid:durableId="1443063674">
-    <w:abstractNumId w:val="28"/>
+  <w:num w:numId="42" w16cid:durableId="44988985">
+    <w:abstractNumId w:val="6"/>
   </w:num>
-  <w:num w:numId="3" w16cid:durableId="2116516320">
-    <w:abstractNumId w:val="25"/>
+  <w:num w:numId="43" w16cid:durableId="736899924">
+    <w:abstractNumId w:val="27"/>
   </w:num>
-  <w:num w:numId="4" w16cid:durableId="1587223504">
-    <w:abstractNumId w:val="39"/>
+  <w:num w:numId="44" w16cid:durableId="896668906">
+    <w:abstractNumId w:val="62"/>
   </w:num>
-  <w:num w:numId="5" w16cid:durableId="180049918">
-    <w:abstractNumId w:val="32"/>
+  <w:num w:numId="45" w16cid:durableId="1238902657">
+    <w:abstractNumId w:val="3"/>
   </w:num>
-  <w:num w:numId="6" w16cid:durableId="1684548268">
+  <w:num w:numId="46" w16cid:durableId="2003704472">
+    <w:abstractNumId w:val="65"/>
+  </w:num>
+  <w:num w:numId="47" w16cid:durableId="28992801">
+    <w:abstractNumId w:val="53"/>
+  </w:num>
+  <w:num w:numId="48" w16cid:durableId="96290197">
+    <w:abstractNumId w:val="51"/>
+  </w:num>
+  <w:num w:numId="49" w16cid:durableId="731847415">
+    <w:abstractNumId w:val="24"/>
+  </w:num>
+  <w:num w:numId="50" w16cid:durableId="1397775465">
+    <w:abstractNumId w:val="59"/>
+  </w:num>
+  <w:num w:numId="51" w16cid:durableId="375741131">
+    <w:abstractNumId w:val="37"/>
+  </w:num>
+  <w:num w:numId="52" w16cid:durableId="574046228">
+    <w:abstractNumId w:val="0"/>
+  </w:num>
+  <w:num w:numId="53" w16cid:durableId="951783629">
+    <w:abstractNumId w:val="63"/>
+  </w:num>
+  <w:num w:numId="54" w16cid:durableId="886914744">
+    <w:abstractNumId w:val="10"/>
+  </w:num>
+  <w:num w:numId="55" w16cid:durableId="1445543170">
+    <w:abstractNumId w:val="38"/>
+  </w:num>
+  <w:num w:numId="56" w16cid:durableId="1869635434">
+    <w:abstractNumId w:val="46"/>
+  </w:num>
+  <w:num w:numId="57" w16cid:durableId="1662854646">
+    <w:abstractNumId w:val="4"/>
+  </w:num>
+  <w:num w:numId="58" w16cid:durableId="1180386698">
+    <w:abstractNumId w:val="48"/>
+  </w:num>
+  <w:num w:numId="59" w16cid:durableId="1660617226">
+    <w:abstractNumId w:val="49"/>
+  </w:num>
+  <w:num w:numId="60" w16cid:durableId="449056371">
+    <w:abstractNumId w:val="23"/>
+  </w:num>
+  <w:num w:numId="61" w16cid:durableId="347563996">
+    <w:abstractNumId w:val="11"/>
+  </w:num>
+  <w:num w:numId="62" w16cid:durableId="603224486">
+    <w:abstractNumId w:val="26"/>
+  </w:num>
+  <w:num w:numId="63" w16cid:durableId="448277423">
+    <w:abstractNumId w:val="20"/>
+  </w:num>
+  <w:num w:numId="64" w16cid:durableId="837699275">
     <w:abstractNumId w:val="14"/>
   </w:num>
-  <w:num w:numId="7" w16cid:durableId="1076971155">
+  <w:num w:numId="65" w16cid:durableId="1414281304">
     <w:abstractNumId w:val="33"/>
   </w:num>
-  <w:num w:numId="8" w16cid:durableId="1586382563">
-    <w:abstractNumId w:val="31"/>
-  </w:num>
-  <w:num w:numId="9" w16cid:durableId="350226843">
-    <w:abstractNumId w:val="11"/>
-  </w:num>
-  <w:num w:numId="10" w16cid:durableId="409038454">
-    <w:abstractNumId w:val="35"/>
-  </w:num>
-  <w:num w:numId="11" w16cid:durableId="15816125">
-    <w:abstractNumId w:val="43"/>
-  </w:num>
-  <w:num w:numId="12" w16cid:durableId="450248860">
-    <w:abstractNumId w:val="45"/>
-  </w:num>
-  <w:num w:numId="13" w16cid:durableId="1189753744">
-    <w:abstractNumId w:val="26"/>
-  </w:num>
-  <w:num w:numId="14" w16cid:durableId="1051340507">
-    <w:abstractNumId w:val="8"/>
-  </w:num>
-  <w:num w:numId="15" w16cid:durableId="1932275586">
+  <w:num w:numId="66" w16cid:durableId="950356016">
     <w:abstractNumId w:val="15"/>
-  </w:num>
-  <w:num w:numId="16" w16cid:durableId="456489026">
-    <w:abstractNumId w:val="29"/>
-  </w:num>
-  <w:num w:numId="17" w16cid:durableId="1604336710">
-    <w:abstractNumId w:val="20"/>
-  </w:num>
-  <w:num w:numId="18" w16cid:durableId="1670215426">
-    <w:abstractNumId w:val="3"/>
-  </w:num>
-  <w:num w:numId="19" w16cid:durableId="1454248798">
-    <w:abstractNumId w:val="34"/>
-  </w:num>
-  <w:num w:numId="20" w16cid:durableId="1231842156">
-    <w:abstractNumId w:val="10"/>
-  </w:num>
-  <w:num w:numId="21" w16cid:durableId="1513883551">
-    <w:abstractNumId w:val="22"/>
-  </w:num>
-  <w:num w:numId="22" w16cid:durableId="239876831">
-    <w:abstractNumId w:val="42"/>
-  </w:num>
-  <w:num w:numId="23" w16cid:durableId="1232037494">
-    <w:abstractNumId w:val="9"/>
-  </w:num>
-  <w:num w:numId="24" w16cid:durableId="253438964">
-    <w:abstractNumId w:val="6"/>
-  </w:num>
-  <w:num w:numId="25" w16cid:durableId="178472813">
-    <w:abstractNumId w:val="46"/>
-  </w:num>
-  <w:num w:numId="26" w16cid:durableId="1280068080">
-    <w:abstractNumId w:val="40"/>
-  </w:num>
-  <w:num w:numId="27" w16cid:durableId="1420521203">
-    <w:abstractNumId w:val="19"/>
-  </w:num>
-  <w:num w:numId="28" w16cid:durableId="666521397">
-    <w:abstractNumId w:val="41"/>
-  </w:num>
-  <w:num w:numId="29" w16cid:durableId="1505240263">
-    <w:abstractNumId w:val="7"/>
-  </w:num>
-  <w:num w:numId="30" w16cid:durableId="1221479724">
-    <w:abstractNumId w:val="27"/>
-  </w:num>
-  <w:num w:numId="31" w16cid:durableId="297878367">
-    <w:abstractNumId w:val="23"/>
-  </w:num>
-  <w:num w:numId="32" w16cid:durableId="1234311235">
-    <w:abstractNumId w:val="0"/>
-  </w:num>
-  <w:num w:numId="33" w16cid:durableId="539709640">
-    <w:abstractNumId w:val="37"/>
-  </w:num>
-  <w:num w:numId="34" w16cid:durableId="1847553619">
-    <w:abstractNumId w:val="48"/>
-  </w:num>
-  <w:num w:numId="35" w16cid:durableId="865559316">
-    <w:abstractNumId w:val="17"/>
-  </w:num>
-  <w:num w:numId="36" w16cid:durableId="513768507">
-    <w:abstractNumId w:val="13"/>
-  </w:num>
-  <w:num w:numId="37" w16cid:durableId="536046580">
-    <w:abstractNumId w:val="5"/>
-  </w:num>
-  <w:num w:numId="38" w16cid:durableId="1006324682">
-    <w:abstractNumId w:val="24"/>
-  </w:num>
-  <w:num w:numId="39" w16cid:durableId="1777095383">
-    <w:abstractNumId w:val="1"/>
-  </w:num>
-  <w:num w:numId="40" w16cid:durableId="782111665">
-    <w:abstractNumId w:val="12"/>
-  </w:num>
-  <w:num w:numId="41" w16cid:durableId="60830090">
-    <w:abstractNumId w:val="21"/>
-  </w:num>
-  <w:num w:numId="42" w16cid:durableId="44988985">
-    <w:abstractNumId w:val="4"/>
-  </w:num>
-  <w:num w:numId="43" w16cid:durableId="736899924">
-    <w:abstractNumId w:val="18"/>
-  </w:num>
-  <w:num w:numId="44" w16cid:durableId="896668906">
-    <w:abstractNumId w:val="47"/>
-  </w:num>
-  <w:num w:numId="45" w16cid:durableId="1238902657">
-    <w:abstractNumId w:val="2"/>
-  </w:num>
-  <w:num w:numId="46" w16cid:durableId="2003704472">
-    <w:abstractNumId w:val="49"/>
-  </w:num>
-  <w:num w:numId="47" w16cid:durableId="28992801">
-    <w:abstractNumId w:val="38"/>
-  </w:num>
-  <w:num w:numId="48" w16cid:durableId="96290197">
-    <w:abstractNumId w:val="36"/>
-  </w:num>
-  <w:num w:numId="49" w16cid:durableId="731847415">
-    <w:abstractNumId w:val="16"/>
-  </w:num>
-  <w:num w:numId="50" w16cid:durableId="1397775465">
-    <w:abstractNumId w:val="44"/>
   </w:num>
 </w:numbering>
 </file>
@@ -30944,7 +37450,6 @@
     <w:next w:val="Normal"/>
     <w:link w:val="Heading3Char"/>
     <w:uiPriority w:val="9"/>
-    <w:semiHidden/>
     <w:unhideWhenUsed/>
     <w:qFormat/>
     <w:rsid w:val="006C0AC2"/>
@@ -31150,7 +37655,6 @@
     <w:basedOn w:val="DefaultParagraphFont"/>
     <w:link w:val="Heading3"/>
     <w:uiPriority w:val="9"/>
-    <w:semiHidden/>
     <w:rsid w:val="006C0AC2"/>
     <w:rPr>
       <w:rFonts w:eastAsiaTheme="majorEastAsia" w:cstheme="majorBidi"/>
@@ -31537,7 +38041,6 @@
     <w:name w:val="Normal (Web)"/>
     <w:basedOn w:val="Normal"/>
     <w:uiPriority w:val="99"/>
-    <w:semiHidden/>
     <w:unhideWhenUsed/>
     <w:rsid w:val="001362F7"/>
     <w:rPr>
@@ -31545,6 +38048,31 @@
       <w:sz w:val="24"/>
       <w:szCs w:val="24"/>
     </w:rPr>
+  </w:style>
+  <w:style w:type="paragraph" w:styleId="NoSpacing">
+    <w:name w:val="No Spacing"/>
+    <w:uiPriority w:val="1"/>
+    <w:qFormat/>
+    <w:rsid w:val="001A42E7"/>
+    <w:pPr>
+      <w:spacing w:after="0" w:line="240" w:lineRule="auto"/>
+    </w:pPr>
+    <w:rPr>
+      <w:lang w:val="en-US"/>
+    </w:rPr>
+  </w:style>
+  <w:style w:type="paragraph" w:styleId="TOC3">
+    <w:name w:val="toc 3"/>
+    <w:basedOn w:val="Normal"/>
+    <w:next w:val="Normal"/>
+    <w:autoRedefine/>
+    <w:uiPriority w:val="39"/>
+    <w:unhideWhenUsed/>
+    <w:rsid w:val="00CA11E7"/>
+    <w:pPr>
+      <w:spacing w:after="100"/>
+      <w:ind w:left="440"/>
+    </w:pPr>
   </w:style>
 </w:styles>
 </file>
